--- a/assignments/Digital_Solutions/2022_Semester1_DigitalTechnolgy_DigitalSolutions_EvidenceGuide.docx
+++ b/assignments/Digital_Solutions/2022_Semester1_DigitalTechnolgy_DigitalSolutions_EvidenceGuide.docx
@@ -33,13 +33,7 @@
         <w:rPr>
           <w:lang w:eastAsia="en-AU"/>
         </w:rPr>
-        <w:t>You have been tasked to construct an evidence guide of your learning. The subject of the evidence guide is defaulted to the construction of learning material for other students to consume (see below) – however the subject can be negotiated with the teacher</w:t>
-      </w:r>
-      <w:r>
-        <w:rPr>
-          <w:lang w:eastAsia="en-AU"/>
-        </w:rPr>
-        <w:t xml:space="preserve"> for individual interest or skills. </w:t>
+        <w:t xml:space="preserve">You have been tasked to construct an evidence guide of your learning. The subject of the evidence guide is defaulted to the construction of learning material for other students to consume (see below) – however the subject can be negotiated with the teacher for individual interest or skills. </w:t>
       </w:r>
     </w:p>
     <w:p>
@@ -107,13 +101,7 @@
         <w:rPr>
           <w:lang w:eastAsia="en-AU"/>
         </w:rPr>
-        <w:t>An evidence guide is a centrally located document which con</w:t>
-      </w:r>
-      <w:r>
-        <w:rPr>
-          <w:lang w:eastAsia="en-AU"/>
-        </w:rPr>
-        <w:t xml:space="preserve">tains evidence of your growing knowledge and understanding of the content taught in this course. By default you are required to submit the subject matter that you are using to base your evidence on and your evidence guide itself. </w:t>
+        <w:t xml:space="preserve">An evidence guide is a centrally located document which contains evidence of your growing knowledge and understanding of the content taught in this course. By default you are required to submit the subject matter that you are using to base your evidence on and your evidence guide itself. </w:t>
       </w:r>
     </w:p>
     <w:p>
@@ -133,13 +121,7 @@
         <w:rPr>
           <w:lang w:eastAsia="en-AU"/>
         </w:rPr>
-        <w:t>An evidence guide docume</w:t>
-      </w:r>
-      <w:r>
-        <w:rPr>
-          <w:lang w:eastAsia="en-AU"/>
-        </w:rPr>
-        <w:t xml:space="preserve">nt is, generally, represented on a document that consists of short, and sharp, responses to high level questions. Historically, this document has been a PowerPoint document but this year the focus is on creating Markdown Documents. </w:t>
+        <w:t xml:space="preserve">An evidence guide document is, generally, represented on a document that consists of short, and sharp, responses to high level questions. Historically, this document has been a PowerPoint document but this year the focus is on creating Markdown Documents. </w:t>
       </w:r>
     </w:p>
     <w:p>
@@ -167,13 +149,7 @@
         <w:rPr>
           <w:lang w:eastAsia="en-AU"/>
         </w:rPr>
-        <w:t xml:space="preserve"> ma</w:t>
-      </w:r>
-      <w:r>
-        <w:rPr>
-          <w:lang w:eastAsia="en-AU"/>
-        </w:rPr>
-        <w:t xml:space="preserve">terial (choose one, all continuing content must be chosen before we can allow for duplicate choices). </w:t>
+        <w:t xml:space="preserve"> material (choose one, all continuing content must be chosen before we can allow for duplicate choices). </w:t>
       </w:r>
     </w:p>
     <w:p>
@@ -212,7 +188,7 @@
       <w:pPr>
         <w:numPr>
           <w:ilvl w:val="0"/>
-          <w:numId w:val="9"/>
+          <w:numId w:val="6"/>
         </w:numPr>
         <w:rPr>
           <w:lang w:eastAsia="en-AU"/>
@@ -229,7 +205,7 @@
       <w:pPr>
         <w:numPr>
           <w:ilvl w:val="0"/>
-          <w:numId w:val="9"/>
+          <w:numId w:val="6"/>
         </w:numPr>
         <w:rPr>
           <w:lang w:eastAsia="en-AU"/>
@@ -246,7 +222,7 @@
       <w:pPr>
         <w:numPr>
           <w:ilvl w:val="0"/>
-          <w:numId w:val="9"/>
+          <w:numId w:val="6"/>
         </w:numPr>
         <w:rPr>
           <w:lang w:eastAsia="en-AU"/>
@@ -256,20 +232,14 @@
         <w:rPr>
           <w:lang w:eastAsia="en-AU"/>
         </w:rPr>
-        <w:t xml:space="preserve">rich: a </w:t>
-      </w:r>
-      <w:r>
-        <w:rPr>
-          <w:lang w:eastAsia="en-AU"/>
-        </w:rPr>
-        <w:t>python library for creating rich text and beautiful formatting for command line applications</w:t>
+        <w:t>rich: a python library for creating rich text and beautiful formatting for command line applications</w:t>
       </w:r>
     </w:p>
     <w:p>
       <w:pPr>
         <w:numPr>
           <w:ilvl w:val="0"/>
-          <w:numId w:val="9"/>
+          <w:numId w:val="6"/>
         </w:numPr>
         <w:rPr>
           <w:lang w:eastAsia="en-AU"/>
@@ -286,7 +256,7 @@
       <w:pPr>
         <w:numPr>
           <w:ilvl w:val="0"/>
-          <w:numId w:val="9"/>
+          <w:numId w:val="6"/>
         </w:numPr>
         <w:rPr>
           <w:lang w:eastAsia="en-AU"/>
@@ -296,20 +266,14 @@
         <w:rPr>
           <w:lang w:eastAsia="en-AU"/>
         </w:rPr>
-        <w:t>requests: a HTTP library that allows you to access w</w:t>
-      </w:r>
-      <w:r>
-        <w:rPr>
-          <w:lang w:eastAsia="en-AU"/>
-        </w:rPr>
-        <w:t>ebpages specifically posting to forms.</w:t>
+        <w:t>requests: a HTTP library that allows you to access webpages specifically posting to forms.</w:t>
       </w:r>
     </w:p>
     <w:p>
       <w:pPr>
         <w:numPr>
           <w:ilvl w:val="0"/>
-          <w:numId w:val="9"/>
+          <w:numId w:val="6"/>
         </w:numPr>
         <w:rPr>
           <w:lang w:eastAsia="en-AU"/>
@@ -326,7 +290,7 @@
       <w:pPr>
         <w:numPr>
           <w:ilvl w:val="0"/>
-          <w:numId w:val="9"/>
+          <w:numId w:val="6"/>
         </w:numPr>
         <w:rPr>
           <w:lang w:eastAsia="en-AU"/>
@@ -375,7 +339,7 @@
       <w:pPr>
         <w:numPr>
           <w:ilvl w:val="0"/>
-          <w:numId w:val="9"/>
+          <w:numId w:val="6"/>
         </w:numPr>
         <w:rPr>
           <w:lang w:eastAsia="en-AU"/>
@@ -385,20 +349,14 @@
         <w:rPr>
           <w:lang w:eastAsia="en-AU"/>
         </w:rPr>
-        <w:t>Functions in python: how to pass information to, use that information, and return information fr</w:t>
-      </w:r>
-      <w:r>
-        <w:rPr>
-          <w:lang w:eastAsia="en-AU"/>
-        </w:rPr>
-        <w:t xml:space="preserve">om a reusable function. </w:t>
+        <w:t xml:space="preserve">Functions in python: how to pass information to, use that information, and return information from a reusable function. </w:t>
       </w:r>
     </w:p>
     <w:p>
       <w:pPr>
         <w:numPr>
           <w:ilvl w:val="0"/>
-          <w:numId w:val="9"/>
+          <w:numId w:val="6"/>
         </w:numPr>
         <w:rPr>
           <w:lang w:eastAsia="en-AU"/>
@@ -421,7 +379,7 @@
       <w:pPr>
         <w:numPr>
           <w:ilvl w:val="0"/>
-          <w:numId w:val="9"/>
+          <w:numId w:val="6"/>
         </w:numPr>
         <w:rPr>
           <w:lang w:eastAsia="en-AU"/>
@@ -486,7 +444,7 @@
       <w:pPr>
         <w:numPr>
           <w:ilvl w:val="0"/>
-          <w:numId w:val="9"/>
+          <w:numId w:val="6"/>
         </w:numPr>
         <w:rPr>
           <w:lang w:eastAsia="en-AU"/>
@@ -496,20 +454,14 @@
         <w:rPr>
           <w:lang w:eastAsia="en-AU"/>
         </w:rPr>
-        <w:t xml:space="preserve">Some sort of explicit </w:t>
-      </w:r>
-      <w:r>
-        <w:rPr>
-          <w:lang w:eastAsia="en-AU"/>
-        </w:rPr>
-        <w:t>instruction on the topic</w:t>
+        <w:t>Some sort of explicit instruction on the topic</w:t>
       </w:r>
     </w:p>
     <w:p>
       <w:pPr>
         <w:numPr>
           <w:ilvl w:val="0"/>
-          <w:numId w:val="9"/>
+          <w:numId w:val="6"/>
         </w:numPr>
         <w:rPr>
           <w:lang w:eastAsia="en-AU"/>
@@ -526,7 +478,7 @@
       <w:pPr>
         <w:numPr>
           <w:ilvl w:val="0"/>
-          <w:numId w:val="9"/>
+          <w:numId w:val="6"/>
         </w:numPr>
         <w:rPr>
           <w:lang w:eastAsia="en-AU"/>
@@ -543,7 +495,7 @@
       <w:pPr>
         <w:numPr>
           <w:ilvl w:val="0"/>
-          <w:numId w:val="9"/>
+          <w:numId w:val="6"/>
         </w:numPr>
         <w:rPr>
           <w:lang w:eastAsia="en-AU"/>
@@ -553,13 +505,7 @@
         <w:rPr>
           <w:lang w:eastAsia="en-AU"/>
         </w:rPr>
-        <w:t>At least 1 challenge question which incorporates the majority the knowledge from abo</w:t>
-      </w:r>
-      <w:r>
-        <w:rPr>
-          <w:lang w:eastAsia="en-AU"/>
-        </w:rPr>
-        <w:t xml:space="preserve">ve. </w:t>
+        <w:t xml:space="preserve">At least 1 challenge question which incorporates the majority the knowledge from above. </w:t>
       </w:r>
     </w:p>
     <w:p>
@@ -583,6 +529,7 @@
           <w:bCs/>
           <w:lang w:eastAsia="en-AU"/>
         </w:rPr>
+        <w:lastRenderedPageBreak/>
         <w:t xml:space="preserve">Evidence Guide: </w:t>
       </w:r>
     </w:p>
@@ -610,7 +557,7 @@
       <w:pPr>
         <w:numPr>
           <w:ilvl w:val="0"/>
-          <w:numId w:val="9"/>
+          <w:numId w:val="6"/>
         </w:numPr>
         <w:rPr>
           <w:lang w:eastAsia="en-AU"/>
@@ -627,7 +574,7 @@
       <w:pPr>
         <w:numPr>
           <w:ilvl w:val="0"/>
-          <w:numId w:val="9"/>
+          <w:numId w:val="6"/>
         </w:numPr>
         <w:rPr>
           <w:lang w:eastAsia="en-AU"/>
@@ -637,20 +584,14 @@
         <w:rPr>
           <w:lang w:eastAsia="en-AU"/>
         </w:rPr>
-        <w:t>Question 2: How did your existing knowledge and/or understandi</w:t>
-      </w:r>
-      <w:r>
-        <w:rPr>
-          <w:lang w:eastAsia="en-AU"/>
-        </w:rPr>
-        <w:t xml:space="preserve">ng of Information Technology helped inform your work on the tutorial. </w:t>
+        <w:t xml:space="preserve">Question 2: How did your existing knowledge and/or understanding of Information Technology helped inform your work on the tutorial. </w:t>
       </w:r>
     </w:p>
     <w:p>
       <w:pPr>
         <w:numPr>
           <w:ilvl w:val="0"/>
-          <w:numId w:val="9"/>
+          <w:numId w:val="6"/>
         </w:numPr>
         <w:rPr>
           <w:lang w:eastAsia="en-AU"/>
@@ -5218,6 +5159,16 @@
           <w:lang w:eastAsia="en-AU"/>
         </w:rPr>
       </w:pPr>
+      <w:r>
+        <w:rPr>
+          <w:rFonts w:cs="Calibri"/>
+          <w:kern w:val="0"/>
+          <w:sz w:val="22"/>
+          <w:szCs w:val="22"/>
+          <w:lang w:eastAsia="en-AU"/>
+        </w:rPr>
+        <w:t xml:space="preserve"/>
+      </w:r>
     </w:p>
     <w:p>
       <w:pPr>
@@ -5421,7 +5372,7 @@
           <w:szCs w:val="22"/>
           <w:bdr w:val="none" w:sz="0" w:space="0" w:color="auto" w:frame="1"/>
         </w:rPr>
-        <w:instrText xml:space="preserve"> INCLUDEPICTURE  "https://lh3.googleusercontent.com/UvTN07xKpiWvGslWdEcQU5ZKpoYDQ97wL2qTq0Et6rurreTYpAIPBZdWPIKeZlH5KZ3XvsryHCEfgcX3SMdiM_ZZABWk94ICJnZ84sFz3cilDnoJ-LHK5kablj7yxX3uCNI0QF0" \* MERGEFORMATINET </w:instrText>
+        <w:instrText xml:space="preserve"> </w:instrText>
       </w:r>
       <w:r>
         <w:rPr>
@@ -5429,7 +5380,7 @@
           <w:szCs w:val="22"/>
           <w:bdr w:val="none" w:sz="0" w:space="0" w:color="auto" w:frame="1"/>
         </w:rPr>
-        <w:fldChar w:fldCharType="separate"/>
+        <w:instrText>INCLUDEPICTURE  "https://lh3.googleusercontent.com/UvTN07xKpiWvGslWdEcQU5ZKpoYDQ</w:instrText>
       </w:r>
       <w:r>
         <w:rPr>
@@ -5437,31 +5388,7 @@
           <w:szCs w:val="22"/>
           <w:bdr w:val="none" w:sz="0" w:space="0" w:color="auto" w:frame="1"/>
         </w:rPr>
-        <w:fldChar w:fldCharType="begin"/>
-      </w:r>
-      <w:r>
-        <w:rPr>
-          <w:sz w:val="22"/>
-          <w:szCs w:val="22"/>
-          <w:bdr w:val="none" w:sz="0" w:space="0" w:color="auto" w:frame="1"/>
-        </w:rPr>
-        <w:instrText xml:space="preserve"> </w:instrText>
-      </w:r>
-      <w:r>
-        <w:rPr>
-          <w:sz w:val="22"/>
-          <w:szCs w:val="22"/>
-          <w:bdr w:val="none" w:sz="0" w:space="0" w:color="auto" w:frame="1"/>
-        </w:rPr>
-        <w:instrText>INCLUDEPICTURE  "https://lh3.googleusercontent.com/UvTN07xKpiWvGslWdEcQU5ZKpoYDQ97wL2qTq0Et6rurreTYpAIPBZdWPIKeZlH5KZ3XvsryHCEfg</w:instrText>
-      </w:r>
-      <w:r>
-        <w:rPr>
-          <w:sz w:val="22"/>
-          <w:szCs w:val="22"/>
-          <w:bdr w:val="none" w:sz="0" w:space="0" w:color="auto" w:frame="1"/>
-        </w:rPr>
-        <w:instrText>cX3SMdiM_ZZABWk94ICJnZ84sFz3cilDnoJ-LHK5kablj7yxX3uCNI0QF0" \* MERGEFORMATINET</w:instrText>
+        <w:instrText>97wL2qTq0Et6rurreTYpAIPBZdWPIKeZlH5KZ3XvsryHCEfgcX3SMdiM_ZZABWk94ICJnZ84sFz3cilDnoJ-LHK5kablj7yxX3uCNI0QF0" \* MERGEFORMATINET</w:instrText>
       </w:r>
       <w:r>
         <w:rPr>
@@ -5505,7 +5432,7 @@
             <v:path o:extrusionok="f" gradientshapeok="t" o:connecttype="rect"/>
             <o:lock v:ext="edit" aspectratio="t"/>
           </v:shapetype>
-          <v:shape id="_x0000_i1025" type="#_x0000_t75" style="width:451.5pt;height:345.75pt">
+          <v:shape id="_x0000_i1093" type="#_x0000_t75" style="width:451.5pt;height:345.75pt">
             <v:imagedata r:id="rId7" r:href="rId8"/>
           </v:shape>
         </w:pict>
@@ -5542,14 +5469,6 @@
         </w:rPr>
         <w:fldChar w:fldCharType="end"/>
       </w:r>
-      <w:r>
-        <w:rPr>
-          <w:sz w:val="22"/>
-          <w:szCs w:val="22"/>
-          <w:bdr w:val="none" w:sz="0" w:space="0" w:color="auto" w:frame="1"/>
-        </w:rPr>
-        <w:fldChar w:fldCharType="end"/>
-      </w:r>
     </w:p>
     <w:p>
       <w:pPr>
@@ -5600,7 +5519,6 @@
         <w:ind w:left="567" w:firstLine="0"/>
       </w:pPr>
       <w:r>
-        <w:lastRenderedPageBreak/>
         <w:t>Rubric</w:t>
       </w:r>
     </w:p>
@@ -5618,12 +5536,12 @@
       </w:tblPr>
       <w:tblGrid>
         <w:gridCol w:w="1321"/>
-        <w:gridCol w:w="3514"/>
-        <w:gridCol w:w="702"/>
-        <w:gridCol w:w="1028"/>
-        <w:gridCol w:w="673"/>
-        <w:gridCol w:w="763"/>
-        <w:gridCol w:w="1050"/>
+        <w:gridCol w:w="4284"/>
+        <w:gridCol w:w="794"/>
+        <w:gridCol w:w="1132"/>
+        <w:gridCol w:w="808"/>
+        <w:gridCol w:w="834"/>
+        <w:gridCol w:w="1264"/>
       </w:tblGrid>
       <w:tr>
         <w:trPr>
@@ -5647,13 +5565,7 @@
             </w:tcMar>
             <w:hideMark/>
           </w:tcPr>
-          <w:p>
-            <w:pPr>
-              <w:rPr>
-                <w:rFonts w:asciiTheme="minorHAnsi" w:hAnsiTheme="minorHAnsi" w:cstheme="minorHAnsi"/>
-              </w:rPr>
-            </w:pPr>
-          </w:p>
+          <w:p/>
         </w:tc>
         <w:tc>
           <w:tcPr>
@@ -5675,21 +5587,15 @@
           <w:p>
             <w:pPr>
               <w:rPr>
-                <w:rFonts w:asciiTheme="minorHAnsi" w:hAnsiTheme="minorHAnsi" w:cstheme="minorHAnsi"/>
                 <w:b/>
                 <w:bCs/>
                 <w:color w:val="auto"/>
-                <w:sz w:val="22"/>
-                <w:szCs w:val="22"/>
-              </w:rPr>
-            </w:pPr>
-            <w:r>
-              <w:rPr>
-                <w:rFonts w:asciiTheme="minorHAnsi" w:hAnsiTheme="minorHAnsi" w:cstheme="minorHAnsi"/>
-                <w:b/>
-                <w:bCs/>
-                <w:sz w:val="22"/>
-                <w:szCs w:val="22"/>
+              </w:rPr>
+            </w:pPr>
+            <w:r>
+              <w:rPr>
+                <w:b/>
+                <w:bCs/>
               </w:rPr>
               <w:t>Knowledge, Comprehension &amp; Application</w:t>
             </w:r>
@@ -5716,9 +5622,6 @@
           <w:p>
             <w:pPr>
               <w:jc w:val="center"/>
-              <w:rPr>
-                <w:rFonts w:asciiTheme="minorHAnsi" w:hAnsiTheme="minorHAnsi" w:cstheme="minorHAnsi"/>
-              </w:rPr>
             </w:pPr>
           </w:p>
         </w:tc>
@@ -5743,9 +5646,6 @@
           <w:p>
             <w:pPr>
               <w:jc w:val="center"/>
-              <w:rPr>
-                <w:rFonts w:asciiTheme="minorHAnsi" w:hAnsiTheme="minorHAnsi" w:cstheme="minorHAnsi"/>
-              </w:rPr>
             </w:pPr>
           </w:p>
         </w:tc>
@@ -5763,9 +5663,6 @@
           <w:p>
             <w:pPr>
               <w:jc w:val="center"/>
-              <w:rPr>
-                <w:rFonts w:asciiTheme="minorHAnsi" w:hAnsiTheme="minorHAnsi" w:cstheme="minorHAnsi"/>
-              </w:rPr>
             </w:pPr>
           </w:p>
         </w:tc>
@@ -5790,9 +5687,6 @@
           <w:p>
             <w:pPr>
               <w:jc w:val="center"/>
-              <w:rPr>
-                <w:rFonts w:asciiTheme="minorHAnsi" w:hAnsiTheme="minorHAnsi" w:cstheme="minorHAnsi"/>
-              </w:rPr>
             </w:pPr>
           </w:p>
         </w:tc>
@@ -5817,9 +5711,6 @@
           <w:p>
             <w:pPr>
               <w:jc w:val="center"/>
-              <w:rPr>
-                <w:rFonts w:asciiTheme="minorHAnsi" w:hAnsiTheme="minorHAnsi" w:cstheme="minorHAnsi"/>
-              </w:rPr>
             </w:pPr>
           </w:p>
         </w:tc>
@@ -5849,21 +5740,15 @@
           <w:p>
             <w:pPr>
               <w:rPr>
-                <w:rFonts w:asciiTheme="minorHAnsi" w:hAnsiTheme="minorHAnsi" w:cstheme="minorHAnsi"/>
                 <w:b/>
                 <w:bCs/>
                 <w:color w:val="auto"/>
-                <w:sz w:val="18"/>
-                <w:szCs w:val="18"/>
-              </w:rPr>
-            </w:pPr>
-            <w:r>
-              <w:rPr>
-                <w:rFonts w:asciiTheme="minorHAnsi" w:hAnsiTheme="minorHAnsi" w:cstheme="minorHAnsi"/>
-                <w:b/>
-                <w:bCs/>
-                <w:sz w:val="18"/>
-                <w:szCs w:val="18"/>
+              </w:rPr>
+            </w:pPr>
+            <w:r>
+              <w:rPr>
+                <w:b/>
+                <w:bCs/>
               </w:rPr>
               <w:t>CRITERIA</w:t>
             </w:r>
@@ -5889,21 +5774,15 @@
           <w:p>
             <w:pPr>
               <w:rPr>
-                <w:rFonts w:asciiTheme="minorHAnsi" w:hAnsiTheme="minorHAnsi" w:cstheme="minorHAnsi"/>
                 <w:b/>
                 <w:bCs/>
                 <w:color w:val="auto"/>
-                <w:sz w:val="18"/>
-                <w:szCs w:val="18"/>
-              </w:rPr>
-            </w:pPr>
-            <w:r>
-              <w:rPr>
-                <w:rFonts w:asciiTheme="minorHAnsi" w:hAnsiTheme="minorHAnsi" w:cstheme="minorHAnsi"/>
-                <w:b/>
-                <w:bCs/>
-                <w:sz w:val="18"/>
-                <w:szCs w:val="18"/>
+              </w:rPr>
+            </w:pPr>
+            <w:r>
+              <w:rPr>
+                <w:b/>
+                <w:bCs/>
               </w:rPr>
               <w:t>EXPECTATIONS</w:t>
             </w:r>
@@ -5930,21 +5809,15 @@
             <w:pPr>
               <w:jc w:val="center"/>
               <w:rPr>
-                <w:rFonts w:asciiTheme="minorHAnsi" w:hAnsiTheme="minorHAnsi" w:cstheme="minorHAnsi"/>
                 <w:b/>
                 <w:bCs/>
                 <w:color w:val="auto"/>
-                <w:sz w:val="18"/>
-                <w:szCs w:val="18"/>
-              </w:rPr>
-            </w:pPr>
-            <w:r>
-              <w:rPr>
-                <w:rFonts w:asciiTheme="minorHAnsi" w:hAnsiTheme="minorHAnsi" w:cstheme="minorHAnsi"/>
-                <w:b/>
-                <w:bCs/>
-                <w:sz w:val="18"/>
-                <w:szCs w:val="18"/>
+              </w:rPr>
+            </w:pPr>
+            <w:r>
+              <w:rPr>
+                <w:b/>
+                <w:bCs/>
               </w:rPr>
               <w:t>POSS</w:t>
             </w:r>
@@ -5971,21 +5844,15 @@
             <w:pPr>
               <w:jc w:val="center"/>
               <w:rPr>
-                <w:rFonts w:asciiTheme="minorHAnsi" w:hAnsiTheme="minorHAnsi" w:cstheme="minorHAnsi"/>
                 <w:b/>
                 <w:bCs/>
                 <w:color w:val="auto"/>
-                <w:sz w:val="18"/>
-                <w:szCs w:val="18"/>
-              </w:rPr>
-            </w:pPr>
-            <w:r>
-              <w:rPr>
-                <w:rFonts w:asciiTheme="minorHAnsi" w:hAnsiTheme="minorHAnsi" w:cstheme="minorHAnsi"/>
-                <w:b/>
-                <w:bCs/>
-                <w:sz w:val="18"/>
-                <w:szCs w:val="18"/>
+              </w:rPr>
+            </w:pPr>
+            <w:r>
+              <w:rPr>
+                <w:b/>
+                <w:bCs/>
               </w:rPr>
               <w:t>STUDENT</w:t>
             </w:r>
@@ -6005,20 +5872,14 @@
             <w:pPr>
               <w:jc w:val="center"/>
               <w:rPr>
-                <w:rFonts w:asciiTheme="minorHAnsi" w:hAnsiTheme="minorHAnsi" w:cstheme="minorHAnsi"/>
-                <w:b/>
-                <w:bCs/>
-                <w:sz w:val="18"/>
-                <w:szCs w:val="18"/>
-              </w:rPr>
-            </w:pPr>
-            <w:r>
-              <w:rPr>
-                <w:rFonts w:asciiTheme="minorHAnsi" w:hAnsiTheme="minorHAnsi" w:cstheme="minorHAnsi"/>
-                <w:b/>
-                <w:bCs/>
-                <w:sz w:val="18"/>
-                <w:szCs w:val="18"/>
+                <w:b/>
+                <w:bCs/>
+              </w:rPr>
+            </w:pPr>
+            <w:r>
+              <w:rPr>
+                <w:b/>
+                <w:bCs/>
               </w:rPr>
               <w:t>GIVEN</w:t>
             </w:r>
@@ -6044,20 +5905,14 @@
             <w:pPr>
               <w:jc w:val="center"/>
               <w:rPr>
-                <w:rFonts w:asciiTheme="minorHAnsi" w:hAnsiTheme="minorHAnsi" w:cstheme="minorHAnsi"/>
-                <w:b/>
-                <w:bCs/>
-                <w:sz w:val="18"/>
-                <w:szCs w:val="18"/>
-              </w:rPr>
-            </w:pPr>
-            <w:r>
-              <w:rPr>
-                <w:rFonts w:asciiTheme="minorHAnsi" w:hAnsiTheme="minorHAnsi" w:cstheme="minorHAnsi"/>
-                <w:b/>
-                <w:bCs/>
-                <w:sz w:val="18"/>
-                <w:szCs w:val="18"/>
+                <w:b/>
+                <w:bCs/>
+              </w:rPr>
+            </w:pPr>
+            <w:r>
+              <w:rPr>
+                <w:b/>
+                <w:bCs/>
               </w:rPr>
               <w:t>MULTI</w:t>
             </w:r>
@@ -6084,21 +5939,15 @@
             <w:pPr>
               <w:jc w:val="center"/>
               <w:rPr>
-                <w:rFonts w:asciiTheme="minorHAnsi" w:hAnsiTheme="minorHAnsi" w:cstheme="minorHAnsi"/>
                 <w:b/>
                 <w:bCs/>
                 <w:color w:val="auto"/>
-                <w:sz w:val="18"/>
-                <w:szCs w:val="18"/>
-              </w:rPr>
-            </w:pPr>
-            <w:r>
-              <w:rPr>
-                <w:rFonts w:asciiTheme="minorHAnsi" w:hAnsiTheme="minorHAnsi" w:cstheme="minorHAnsi"/>
-                <w:b/>
-                <w:bCs/>
-                <w:sz w:val="18"/>
-                <w:szCs w:val="18"/>
+              </w:rPr>
+            </w:pPr>
+            <w:r>
+              <w:rPr>
+                <w:b/>
+                <w:bCs/>
               </w:rPr>
               <w:t>TOTAL</w:t>
             </w:r>
@@ -6130,14 +5979,12 @@
           <w:p>
             <w:pPr>
               <w:rPr>
-                <w:rFonts w:asciiTheme="minorHAnsi" w:hAnsiTheme="minorHAnsi" w:cstheme="minorHAnsi"/>
-                <w:b/>
-                <w:bCs/>
-              </w:rPr>
-            </w:pPr>
-            <w:r>
-              <w:rPr>
-                <w:rFonts w:asciiTheme="minorHAnsi" w:hAnsiTheme="minorHAnsi" w:cstheme="minorHAnsi"/>
+                <w:b/>
+                <w:bCs/>
+              </w:rPr>
+            </w:pPr>
+            <w:r>
+              <w:rPr>
                 <w:b/>
                 <w:bCs/>
               </w:rPr>
@@ -6145,15 +5992,7 @@
             </w:r>
           </w:p>
           <w:p>
-            <w:pPr>
-              <w:rPr>
-                <w:rFonts w:asciiTheme="minorHAnsi" w:hAnsiTheme="minorHAnsi" w:cstheme="minorHAnsi"/>
-              </w:rPr>
-            </w:pPr>
-            <w:r>
-              <w:rPr>
-                <w:rFonts w:asciiTheme="minorHAnsi" w:hAnsiTheme="minorHAnsi" w:cstheme="minorHAnsi"/>
-              </w:rPr>
+            <w:r>
               <w:t>(group)</w:t>
             </w:r>
           </w:p>
@@ -6176,92 +6015,32 @@
             <w:hideMark/>
           </w:tcPr>
           <w:p>
-            <w:pPr>
-              <w:rPr>
-                <w:rFonts w:asciiTheme="minorHAnsi" w:hAnsiTheme="minorHAnsi" w:cstheme="minorHAnsi"/>
-              </w:rPr>
-            </w:pPr>
-            <w:r>
-              <w:rPr>
-                <w:rFonts w:asciiTheme="minorHAnsi" w:hAnsiTheme="minorHAnsi" w:cstheme="minorHAnsi"/>
-              </w:rPr>
-              <w:t xml:space="preserve">You have submitted </w:t>
-            </w:r>
-            <w:r>
-              <w:rPr>
-                <w:rFonts w:asciiTheme="minorHAnsi" w:hAnsiTheme="minorHAnsi" w:cstheme="minorHAnsi"/>
-              </w:rPr>
-              <w:t>evidence of completing the required learning material. This evidence is submitted in an appropriate format (Markdown) unless negotiated for a different format.</w:t>
-            </w:r>
-          </w:p>
-          <w:p>
-            <w:pPr>
-              <w:rPr>
-                <w:rFonts w:asciiTheme="minorHAnsi" w:hAnsiTheme="minorHAnsi" w:cstheme="minorHAnsi"/>
-              </w:rPr>
-            </w:pPr>
-          </w:p>
-          <w:p>
-            <w:pPr>
-              <w:rPr>
-                <w:rFonts w:asciiTheme="minorHAnsi" w:hAnsiTheme="minorHAnsi" w:cstheme="minorHAnsi"/>
-              </w:rPr>
-            </w:pPr>
-            <w:r>
-              <w:rPr>
-                <w:rFonts w:asciiTheme="minorHAnsi" w:hAnsiTheme="minorHAnsi" w:cstheme="minorHAnsi"/>
-              </w:rPr>
-              <w:t>The evidence of learning material appears to be of appropriate level for your accreditation lev</w:t>
-            </w:r>
-            <w:r>
-              <w:rPr>
-                <w:rFonts w:asciiTheme="minorHAnsi" w:hAnsiTheme="minorHAnsi" w:cstheme="minorHAnsi"/>
-              </w:rPr>
-              <w:t>el and the topic chosen.</w:t>
-            </w:r>
-          </w:p>
-          <w:p>
-            <w:pPr>
-              <w:rPr>
-                <w:rFonts w:asciiTheme="minorHAnsi" w:hAnsiTheme="minorHAnsi" w:cstheme="minorHAnsi"/>
-              </w:rPr>
-            </w:pPr>
-          </w:p>
-          <w:p>
-            <w:pPr>
-              <w:rPr>
-                <w:rFonts w:asciiTheme="minorHAnsi" w:hAnsiTheme="minorHAnsi" w:cstheme="minorHAnsi"/>
-              </w:rPr>
-            </w:pPr>
-            <w:r>
-              <w:rPr>
-                <w:rFonts w:asciiTheme="minorHAnsi" w:hAnsiTheme="minorHAnsi" w:cstheme="minorHAnsi"/>
-              </w:rPr>
+            <w:r>
+              <w:t>You have submitted evidence of completing the required learning material. This evidence is submitted in an appropriate format (Markdown) unless negotiated for a different format.</w:t>
+            </w:r>
+          </w:p>
+          <w:p/>
+          <w:p>
+            <w:r>
+              <w:t>The evidence of learning material appears to be of appropriate level for your accreditation level and the topic chosen.</w:t>
+            </w:r>
+          </w:p>
+          <w:p/>
+          <w:p>
+            <w:r>
               <w:t>The evidence appears to have at least 2-4 (group size +1) worked examples / 2-4 practice questions / 2-4 challenge and includes references to any appropriate required learning material that other students may need to know.</w:t>
             </w:r>
           </w:p>
-          <w:p>
-            <w:pPr>
-              <w:rPr>
-                <w:rFonts w:asciiTheme="minorHAnsi" w:hAnsiTheme="minorHAnsi" w:cstheme="minorHAnsi"/>
-              </w:rPr>
-            </w:pPr>
-          </w:p>
+          <w:p/>
           <w:p>
             <w:pPr>
               <w:pStyle w:val="ListParagraph"/>
               <w:numPr>
                 <w:ilvl w:val="0"/>
-                <w:numId w:val="8"/>
+                <w:numId w:val="5"/>
               </w:numPr>
-              <w:rPr>
-                <w:rFonts w:asciiTheme="minorHAnsi" w:hAnsiTheme="minorHAnsi" w:cstheme="minorHAnsi"/>
-              </w:rPr>
-            </w:pPr>
-            <w:r>
-              <w:rPr>
-                <w:rFonts w:asciiTheme="minorHAnsi" w:hAnsiTheme="minorHAnsi" w:cstheme="minorHAnsi"/>
-              </w:rPr>
+            </w:pPr>
+            <w:r>
               <w:t>Explicit instruction</w:t>
             </w:r>
           </w:p>
@@ -6270,16 +6049,10 @@
               <w:pStyle w:val="ListParagraph"/>
               <w:numPr>
                 <w:ilvl w:val="0"/>
-                <w:numId w:val="8"/>
+                <w:numId w:val="5"/>
               </w:numPr>
-              <w:rPr>
-                <w:rFonts w:asciiTheme="minorHAnsi" w:hAnsiTheme="minorHAnsi" w:cstheme="minorHAnsi"/>
-              </w:rPr>
-            </w:pPr>
-            <w:r>
-              <w:rPr>
-                <w:rFonts w:asciiTheme="minorHAnsi" w:hAnsiTheme="minorHAnsi" w:cstheme="minorHAnsi"/>
-              </w:rPr>
+            </w:pPr>
+            <w:r>
               <w:t>At least 2-4 worked example for each required element (minimum group-size + 1)</w:t>
             </w:r>
           </w:p>
@@ -6288,16 +6061,10 @@
               <w:pStyle w:val="ListParagraph"/>
               <w:numPr>
                 <w:ilvl w:val="0"/>
-                <w:numId w:val="8"/>
+                <w:numId w:val="5"/>
               </w:numPr>
-              <w:rPr>
-                <w:rFonts w:asciiTheme="minorHAnsi" w:hAnsiTheme="minorHAnsi" w:cstheme="minorHAnsi"/>
-              </w:rPr>
-            </w:pPr>
-            <w:r>
-              <w:rPr>
-                <w:rFonts w:asciiTheme="minorHAnsi" w:hAnsiTheme="minorHAnsi" w:cstheme="minorHAnsi"/>
-              </w:rPr>
+            </w:pPr>
+            <w:r>
               <w:t>At least 1 practice question for each worked example</w:t>
             </w:r>
           </w:p>
@@ -6306,16 +6073,10 @@
               <w:pStyle w:val="ListParagraph"/>
               <w:numPr>
                 <w:ilvl w:val="0"/>
-                <w:numId w:val="8"/>
+                <w:numId w:val="5"/>
               </w:numPr>
-              <w:rPr>
-                <w:rFonts w:asciiTheme="minorHAnsi" w:hAnsiTheme="minorHAnsi" w:cstheme="minorHAnsi"/>
-              </w:rPr>
-            </w:pPr>
-            <w:r>
-              <w:rPr>
-                <w:rFonts w:asciiTheme="minorHAnsi" w:hAnsiTheme="minorHAnsi" w:cstheme="minorHAnsi"/>
-              </w:rPr>
+            </w:pPr>
+            <w:r>
               <w:t>At least 1 challenge question which requires most of the practice questions</w:t>
             </w:r>
           </w:p>
@@ -6324,103 +6085,45 @@
               <w:pStyle w:val="ListParagraph"/>
               <w:numPr>
                 <w:ilvl w:val="0"/>
-                <w:numId w:val="8"/>
+                <w:numId w:val="5"/>
               </w:numPr>
-              <w:rPr>
-                <w:rFonts w:asciiTheme="minorHAnsi" w:hAnsiTheme="minorHAnsi" w:cstheme="minorHAnsi"/>
-              </w:rPr>
-            </w:pPr>
-            <w:r>
-              <w:rPr>
-                <w:rFonts w:asciiTheme="minorHAnsi" w:hAnsiTheme="minorHAnsi" w:cstheme="minorHAnsi"/>
-              </w:rPr>
-              <w:t xml:space="preserve">(If applicable) A document </w:t>
-            </w:r>
-            <w:r>
-              <w:rPr>
-                <w:rFonts w:asciiTheme="minorHAnsi" w:hAnsiTheme="minorHAnsi" w:cstheme="minorHAnsi"/>
-              </w:rPr>
-              <w:t>which includes all your teammates, and who submitted your body of work</w:t>
-            </w:r>
-          </w:p>
-          <w:p>
-            <w:pPr>
-              <w:rPr>
-                <w:rFonts w:asciiTheme="minorHAnsi" w:hAnsiTheme="minorHAnsi" w:cstheme="minorHAnsi"/>
-              </w:rPr>
-            </w:pPr>
-          </w:p>
-          <w:p>
-            <w:pPr>
-              <w:rPr>
-                <w:rFonts w:asciiTheme="minorHAnsi" w:hAnsiTheme="minorHAnsi" w:cstheme="minorHAnsi"/>
-              </w:rPr>
-            </w:pPr>
-            <w:r>
-              <w:rPr>
-                <w:rFonts w:asciiTheme="minorHAnsi" w:hAnsiTheme="minorHAnsi" w:cstheme="minorHAnsi"/>
-              </w:rPr>
+            </w:pPr>
+            <w:r>
+              <w:t>(If applicable) A document which includes all your teammates, and who submitted your body of work</w:t>
+            </w:r>
+          </w:p>
+          <w:p/>
+          <w:p>
+            <w:r>
               <w:t>Evidence for knowledge, comprehension, and application may include:</w:t>
             </w:r>
           </w:p>
-          <w:p>
-            <w:pPr>
-              <w:rPr>
-                <w:rFonts w:asciiTheme="minorHAnsi" w:hAnsiTheme="minorHAnsi" w:cstheme="minorHAnsi"/>
-              </w:rPr>
-            </w:pPr>
-          </w:p>
+          <w:p/>
           <w:p>
             <w:pPr>
               <w:pStyle w:val="ListParagraph"/>
               <w:numPr>
                 <w:ilvl w:val="0"/>
-                <w:numId w:val="8"/>
+                <w:numId w:val="5"/>
               </w:numPr>
-              <w:rPr>
-                <w:rFonts w:asciiTheme="minorHAnsi" w:hAnsiTheme="minorHAnsi" w:cstheme="minorHAnsi"/>
-              </w:rPr>
-            </w:pPr>
-            <w:r>
-              <w:rPr>
-                <w:rFonts w:asciiTheme="minorHAnsi" w:hAnsiTheme="minorHAnsi" w:cstheme="minorHAnsi"/>
+            </w:pPr>
+            <w:r>
+              <w:rPr>
                 <w:b/>
                 <w:bCs/>
               </w:rPr>
               <w:t>Knowledge</w:t>
             </w:r>
             <w:r>
-              <w:rPr>
-                <w:rFonts w:asciiTheme="minorHAnsi" w:hAnsiTheme="minorHAnsi" w:cstheme="minorHAnsi"/>
-              </w:rPr>
               <w:t xml:space="preserve">: Your evidence highlights that you </w:t>
             </w:r>
             <w:proofErr w:type="gramStart"/>
             <w:r>
-              <w:rPr>
-                <w:rFonts w:asciiTheme="minorHAnsi" w:hAnsiTheme="minorHAnsi" w:cstheme="minorHAnsi"/>
-              </w:rPr>
               <w:t>recall</w:t>
             </w:r>
             <w:proofErr w:type="gramEnd"/>
             <w:r>
-              <w:rPr>
-                <w:rFonts w:asciiTheme="minorHAnsi" w:hAnsiTheme="minorHAnsi" w:cstheme="minorHAnsi"/>
-              </w:rPr>
-              <w:t xml:space="preserve"> </w:t>
-            </w:r>
-            <w:r>
-              <w:rPr>
-                <w:rFonts w:asciiTheme="minorHAnsi" w:hAnsiTheme="minorHAnsi" w:cstheme="minorHAnsi"/>
-              </w:rPr>
-              <w:lastRenderedPageBreak/>
-              <w:t>and list relevant terms covered in your learning. It may tell a</w:t>
-            </w:r>
-            <w:r>
-              <w:rPr>
-                <w:rFonts w:asciiTheme="minorHAnsi" w:hAnsiTheme="minorHAnsi" w:cstheme="minorHAnsi"/>
-              </w:rPr>
-              <w:t xml:space="preserve"> story to the reader (the teacher) or state the conditions of your learning.</w:t>
+              <w:t xml:space="preserve"> and list relevant terms covered in your learning. It may tell a story to the reader (the teacher) or state the conditions of your learning.</w:t>
             </w:r>
           </w:p>
           <w:p>
@@ -6428,24 +6131,18 @@
               <w:pStyle w:val="ListParagraph"/>
               <w:numPr>
                 <w:ilvl w:val="0"/>
-                <w:numId w:val="8"/>
+                <w:numId w:val="5"/>
               </w:numPr>
-              <w:rPr>
-                <w:rFonts w:asciiTheme="minorHAnsi" w:hAnsiTheme="minorHAnsi" w:cstheme="minorHAnsi"/>
-              </w:rPr>
-            </w:pPr>
-            <w:r>
-              <w:rPr>
-                <w:rFonts w:asciiTheme="minorHAnsi" w:hAnsiTheme="minorHAnsi" w:cstheme="minorHAnsi"/>
-                <w:b/>
-                <w:bCs/>
-              </w:rPr>
+            </w:pPr>
+            <w:r>
+              <w:rPr>
+                <w:b/>
+                <w:bCs/>
+              </w:rPr>
+              <w:lastRenderedPageBreak/>
               <w:t>Comprehension</w:t>
             </w:r>
             <w:r>
-              <w:rPr>
-                <w:rFonts w:asciiTheme="minorHAnsi" w:hAnsiTheme="minorHAnsi" w:cstheme="minorHAnsi"/>
-              </w:rPr>
               <w:t>: Your evidence highlights that you can identify key aspects of your learning or explains to the author what you've done.</w:t>
             </w:r>
           </w:p>
@@ -6454,31 +6151,18 @@
               <w:pStyle w:val="ListParagraph"/>
               <w:numPr>
                 <w:ilvl w:val="0"/>
-                <w:numId w:val="8"/>
+                <w:numId w:val="5"/>
               </w:numPr>
-              <w:rPr>
-                <w:rFonts w:asciiTheme="minorHAnsi" w:hAnsiTheme="minorHAnsi" w:cstheme="minorHAnsi"/>
-              </w:rPr>
-            </w:pPr>
-            <w:r>
-              <w:rPr>
-                <w:rFonts w:asciiTheme="minorHAnsi" w:hAnsiTheme="minorHAnsi" w:cstheme="minorHAnsi"/>
+            </w:pPr>
+            <w:r>
+              <w:rPr>
                 <w:b/>
                 <w:bCs/>
               </w:rPr>
               <w:t>Application</w:t>
             </w:r>
             <w:r>
-              <w:rPr>
-                <w:rFonts w:asciiTheme="minorHAnsi" w:hAnsiTheme="minorHAnsi" w:cstheme="minorHAnsi"/>
-              </w:rPr>
-              <w:t xml:space="preserve">: It is clear from your </w:t>
-            </w:r>
-            <w:r>
-              <w:rPr>
-                <w:rFonts w:asciiTheme="minorHAnsi" w:hAnsiTheme="minorHAnsi" w:cstheme="minorHAnsi"/>
-              </w:rPr>
-              <w:t>evidence that you constructed a complete submission</w:t>
+              <w:t>: It is clear from your evidence that you constructed a complete submission</w:t>
             </w:r>
           </w:p>
         </w:tc>
@@ -6503,13 +6187,10 @@
           <w:p>
             <w:pPr>
               <w:jc w:val="center"/>
-              <w:rPr>
-                <w:rFonts w:asciiTheme="minorHAnsi" w:hAnsiTheme="minorHAnsi" w:cstheme="minorHAnsi"/>
-              </w:rPr>
-            </w:pPr>
-            <w:r>
-              <w:rPr>
-                <w:rFonts w:asciiTheme="minorHAnsi" w:eastAsia="Calibri" w:hAnsiTheme="minorHAnsi" w:cstheme="minorHAnsi"/>
+            </w:pPr>
+            <w:r>
+              <w:rPr>
+                <w:rFonts w:eastAsia="Calibri"/>
               </w:rPr>
               <w:lastRenderedPageBreak/>
               <w:t>2</w:t>
@@ -6518,13 +6199,10 @@
           <w:p>
             <w:pPr>
               <w:jc w:val="center"/>
-              <w:rPr>
-                <w:rFonts w:asciiTheme="minorHAnsi" w:hAnsiTheme="minorHAnsi" w:cstheme="minorHAnsi"/>
-              </w:rPr>
-            </w:pPr>
-            <w:r>
-              <w:rPr>
-                <w:rFonts w:asciiTheme="minorHAnsi" w:eastAsia="Calibri" w:hAnsiTheme="minorHAnsi" w:cstheme="minorHAnsi"/>
+            </w:pPr>
+            <w:r>
+              <w:rPr>
+                <w:rFonts w:eastAsia="Calibri"/>
               </w:rPr>
               <w:t>2</w:t>
             </w:r>
@@ -6532,13 +6210,10 @@
           <w:p>
             <w:pPr>
               <w:jc w:val="center"/>
-              <w:rPr>
-                <w:rFonts w:asciiTheme="minorHAnsi" w:hAnsiTheme="minorHAnsi" w:cstheme="minorHAnsi"/>
-              </w:rPr>
-            </w:pPr>
-            <w:r>
-              <w:rPr>
-                <w:rFonts w:asciiTheme="minorHAnsi" w:eastAsia="Calibri" w:hAnsiTheme="minorHAnsi" w:cstheme="minorHAnsi"/>
+            </w:pPr>
+            <w:r>
+              <w:rPr>
+                <w:rFonts w:eastAsia="Calibri"/>
               </w:rPr>
               <w:t>2</w:t>
             </w:r>
@@ -6547,12 +6222,12 @@
             <w:pPr>
               <w:jc w:val="center"/>
               <w:rPr>
-                <w:rFonts w:asciiTheme="minorHAnsi" w:eastAsia="Calibri" w:hAnsiTheme="minorHAnsi" w:cstheme="minorHAnsi"/>
-              </w:rPr>
-            </w:pPr>
-            <w:r>
-              <w:rPr>
-                <w:rFonts w:asciiTheme="minorHAnsi" w:eastAsia="Calibri" w:hAnsiTheme="minorHAnsi" w:cstheme="minorHAnsi"/>
+                <w:rFonts w:eastAsia="Calibri"/>
+              </w:rPr>
+            </w:pPr>
+            <w:r>
+              <w:rPr>
+                <w:rFonts w:eastAsia="Calibri"/>
               </w:rPr>
               <w:t>2</w:t>
             </w:r>
@@ -6561,14 +6236,13 @@
             <w:pPr>
               <w:jc w:val="center"/>
               <w:rPr>
-                <w:rFonts w:asciiTheme="minorHAnsi" w:hAnsiTheme="minorHAnsi" w:cstheme="minorHAnsi"/>
                 <w:color w:val="auto"/>
                 <w:kern w:val="0"/>
               </w:rPr>
             </w:pPr>
             <w:r>
               <w:rPr>
-                <w:rFonts w:asciiTheme="minorHAnsi" w:eastAsia="Calibri" w:hAnsiTheme="minorHAnsi" w:cstheme="minorHAnsi"/>
+                <w:rFonts w:eastAsia="Calibri"/>
               </w:rPr>
               <w:t>2</w:t>
             </w:r>
@@ -6595,41 +6269,23 @@
           <w:p>
             <w:pPr>
               <w:jc w:val="center"/>
-              <w:rPr>
-                <w:rFonts w:asciiTheme="minorHAnsi" w:hAnsiTheme="minorHAnsi" w:cstheme="minorHAnsi"/>
-              </w:rPr>
-            </w:pPr>
-            <w:r>
-              <w:rPr>
-                <w:rFonts w:asciiTheme="minorHAnsi" w:hAnsiTheme="minorHAnsi" w:cstheme="minorHAnsi"/>
-              </w:rPr>
+            </w:pPr>
+            <w:r>
               <w:t>__/2</w:t>
             </w:r>
             <w:r>
-              <w:rPr>
-                <w:rFonts w:asciiTheme="minorHAnsi" w:hAnsiTheme="minorHAnsi" w:cstheme="minorHAnsi"/>
-              </w:rPr>
               <w:br/>
               <w:t>__/2</w:t>
             </w:r>
             <w:r>
-              <w:rPr>
-                <w:rFonts w:asciiTheme="minorHAnsi" w:hAnsiTheme="minorHAnsi" w:cstheme="minorHAnsi"/>
-              </w:rPr>
               <w:br/>
               <w:t>__/2</w:t>
             </w:r>
             <w:r>
-              <w:rPr>
-                <w:rFonts w:asciiTheme="minorHAnsi" w:hAnsiTheme="minorHAnsi" w:cstheme="minorHAnsi"/>
-              </w:rPr>
               <w:br/>
               <w:t>__/2</w:t>
             </w:r>
             <w:r>
-              <w:rPr>
-                <w:rFonts w:asciiTheme="minorHAnsi" w:hAnsiTheme="minorHAnsi" w:cstheme="minorHAnsi"/>
-              </w:rPr>
               <w:br/>
               <w:t>__/2</w:t>
             </w:r>
@@ -6649,41 +6305,23 @@
           <w:p>
             <w:pPr>
               <w:jc w:val="center"/>
-              <w:rPr>
-                <w:rFonts w:asciiTheme="minorHAnsi" w:hAnsiTheme="minorHAnsi" w:cstheme="minorHAnsi"/>
-              </w:rPr>
-            </w:pPr>
-            <w:r>
-              <w:rPr>
-                <w:rFonts w:asciiTheme="minorHAnsi" w:hAnsiTheme="minorHAnsi" w:cstheme="minorHAnsi"/>
-              </w:rPr>
+            </w:pPr>
+            <w:r>
               <w:t>__/2</w:t>
             </w:r>
             <w:r>
-              <w:rPr>
-                <w:rFonts w:asciiTheme="minorHAnsi" w:hAnsiTheme="minorHAnsi" w:cstheme="minorHAnsi"/>
-              </w:rPr>
               <w:br/>
               <w:t>__/2</w:t>
             </w:r>
             <w:r>
-              <w:rPr>
-                <w:rFonts w:asciiTheme="minorHAnsi" w:hAnsiTheme="minorHAnsi" w:cstheme="minorHAnsi"/>
-              </w:rPr>
               <w:br/>
               <w:t>__/2</w:t>
             </w:r>
             <w:r>
-              <w:rPr>
-                <w:rFonts w:asciiTheme="minorHAnsi" w:hAnsiTheme="minorHAnsi" w:cstheme="minorHAnsi"/>
-              </w:rPr>
               <w:br/>
               <w:t>__/2</w:t>
             </w:r>
             <w:r>
-              <w:rPr>
-                <w:rFonts w:asciiTheme="minorHAnsi" w:hAnsiTheme="minorHAnsi" w:cstheme="minorHAnsi"/>
-              </w:rPr>
               <w:br/>
               <w:t>__/2</w:t>
             </w:r>
@@ -6710,28 +6348,16 @@
           <w:p>
             <w:pPr>
               <w:jc w:val="center"/>
-              <w:rPr>
-                <w:rFonts w:asciiTheme="minorHAnsi" w:hAnsiTheme="minorHAnsi" w:cstheme="minorHAnsi"/>
-              </w:rPr>
-            </w:pPr>
-            <w:r>
-              <w:rPr>
-                <w:rFonts w:asciiTheme="minorHAnsi" w:hAnsiTheme="minorHAnsi" w:cstheme="minorHAnsi"/>
-              </w:rPr>
+            </w:pPr>
+            <w:r>
               <w:t>A x2</w:t>
             </w:r>
           </w:p>
           <w:p>
             <w:pPr>
               <w:jc w:val="center"/>
-              <w:rPr>
-                <w:rFonts w:asciiTheme="minorHAnsi" w:hAnsiTheme="minorHAnsi" w:cstheme="minorHAnsi"/>
-              </w:rPr>
-            </w:pPr>
-            <w:r>
-              <w:rPr>
-                <w:rFonts w:asciiTheme="minorHAnsi" w:hAnsiTheme="minorHAnsi" w:cstheme="minorHAnsi"/>
-              </w:rPr>
+            </w:pPr>
+            <w:r>
               <w:t>T x 1</w:t>
             </w:r>
           </w:p>
@@ -6758,20 +6384,13 @@
             <w:pPr>
               <w:jc w:val="center"/>
               <w:rPr>
-                <w:rFonts w:asciiTheme="minorHAnsi" w:hAnsiTheme="minorHAnsi" w:cstheme="minorHAnsi"/>
                 <w:color w:val="auto"/>
               </w:rPr>
             </w:pPr>
             <w:r>
-              <w:rPr>
-                <w:rFonts w:asciiTheme="minorHAnsi" w:hAnsiTheme="minorHAnsi" w:cstheme="minorHAnsi"/>
-              </w:rPr>
               <w:t>A __/20</w:t>
             </w:r>
             <w:r>
-              <w:rPr>
-                <w:rFonts w:asciiTheme="minorHAnsi" w:hAnsiTheme="minorHAnsi" w:cstheme="minorHAnsi"/>
-              </w:rPr>
               <w:br/>
               <w:t>T __/10</w:t>
             </w:r>
@@ -6803,14 +6422,12 @@
           <w:p>
             <w:pPr>
               <w:rPr>
-                <w:rFonts w:asciiTheme="minorHAnsi" w:hAnsiTheme="minorHAnsi" w:cstheme="minorHAnsi"/>
-                <w:b/>
-                <w:bCs/>
-              </w:rPr>
-            </w:pPr>
-            <w:r>
-              <w:rPr>
-                <w:rFonts w:asciiTheme="minorHAnsi" w:hAnsiTheme="minorHAnsi" w:cstheme="minorHAnsi"/>
+                <w:b/>
+                <w:bCs/>
+              </w:rPr>
+            </w:pPr>
+            <w:r>
+              <w:rPr>
                 <w:b/>
                 <w:bCs/>
               </w:rPr>
@@ -6818,15 +6435,7 @@
             </w:r>
           </w:p>
           <w:p>
-            <w:pPr>
-              <w:rPr>
-                <w:rFonts w:asciiTheme="minorHAnsi" w:hAnsiTheme="minorHAnsi" w:cstheme="minorHAnsi"/>
-              </w:rPr>
-            </w:pPr>
-            <w:r>
-              <w:rPr>
-                <w:rFonts w:asciiTheme="minorHAnsi" w:hAnsiTheme="minorHAnsi" w:cstheme="minorHAnsi"/>
-              </w:rPr>
+            <w:r>
               <w:t>(individual)</w:t>
             </w:r>
           </w:p>
@@ -6849,152 +6458,68 @@
             <w:hideMark/>
           </w:tcPr>
           <w:p>
-            <w:pPr>
-              <w:rPr>
-                <w:rFonts w:asciiTheme="minorHAnsi" w:hAnsiTheme="minorHAnsi" w:cstheme="minorHAnsi"/>
-              </w:rPr>
-            </w:pPr>
-            <w:r>
-              <w:rPr>
-                <w:rFonts w:asciiTheme="minorHAnsi" w:hAnsiTheme="minorHAnsi" w:cstheme="minorHAnsi"/>
-              </w:rPr>
+            <w:r>
               <w:t xml:space="preserve">You have submitted evidence of your evidence guide. By default, your evidence </w:t>
             </w:r>
             <w:proofErr w:type="gramStart"/>
             <w:r>
-              <w:rPr>
-                <w:rFonts w:asciiTheme="minorHAnsi" w:hAnsiTheme="minorHAnsi" w:cstheme="minorHAnsi"/>
-              </w:rPr>
               <w:t>guide</w:t>
             </w:r>
             <w:proofErr w:type="gramEnd"/>
             <w:r>
-              <w:rPr>
-                <w:rFonts w:asciiTheme="minorHAnsi" w:hAnsiTheme="minorHAnsi" w:cstheme="minorHAnsi"/>
-              </w:rPr>
               <w:t xml:space="preserve"> responses to each of the three questions selected by your teacher. However, these questions can be negotiated or reframed with your teacher. </w:t>
             </w:r>
             <w:r>
-              <w:rPr>
-                <w:rFonts w:asciiTheme="minorHAnsi" w:hAnsiTheme="minorHAnsi" w:cstheme="minorHAnsi"/>
-              </w:rPr>
               <w:br/>
             </w:r>
             <w:r>
-              <w:rPr>
-                <w:rFonts w:asciiTheme="minorHAnsi" w:hAnsiTheme="minorHAnsi" w:cstheme="minorHAnsi"/>
-              </w:rPr>
               <w:br/>
             </w:r>
             <w:r>
-              <w:rPr>
-                <w:rFonts w:asciiTheme="minorHAnsi" w:hAnsiTheme="minorHAnsi" w:cstheme="minorHAnsi"/>
-              </w:rPr>
-              <w:t>To achieve a passing grade (2</w:t>
-            </w:r>
-            <w:r>
-              <w:rPr>
-                <w:rFonts w:asciiTheme="minorHAnsi" w:hAnsiTheme="minorHAnsi" w:cstheme="minorHAnsi"/>
-              </w:rPr>
-              <w:t xml:space="preserve">) you must submit a serious attempt to response to the question. By default, your submission for the evidence guide would be on a Google Slide or PowerPoint document. This document has a maximum space allotment of 3 slides per question. </w:t>
-            </w:r>
-            <w:r>
-              <w:rPr>
-                <w:rFonts w:asciiTheme="minorHAnsi" w:hAnsiTheme="minorHAnsi" w:cstheme="minorHAnsi"/>
-              </w:rPr>
+              <w:t xml:space="preserve">To achieve a passing grade (2) you must submit a serious attempt to response to the question. By default, your submission for the evidence guide would be on a Google Slide or PowerPoint document. This document has a maximum space allotment of 3 slides per question. </w:t>
+            </w:r>
+            <w:r>
               <w:br/>
             </w:r>
             <w:r>
-              <w:rPr>
-                <w:rFonts w:asciiTheme="minorHAnsi" w:hAnsiTheme="minorHAnsi" w:cstheme="minorHAnsi"/>
-              </w:rPr>
               <w:br/>
             </w:r>
             <w:r>
-              <w:rPr>
-                <w:rFonts w:asciiTheme="minorHAnsi" w:hAnsiTheme="minorHAnsi" w:cstheme="minorHAnsi"/>
-              </w:rPr>
-              <w:t xml:space="preserve">Additional space </w:t>
-            </w:r>
-            <w:r>
-              <w:rPr>
-                <w:rFonts w:asciiTheme="minorHAnsi" w:hAnsiTheme="minorHAnsi" w:cstheme="minorHAnsi"/>
-              </w:rPr>
-              <w:t>can be used for introduction, indexes, and summary slides. The output can be negotiated with the teacher. Previous submissions have allowed for Google Sites, HTML, or Markdown documents.</w:t>
-            </w:r>
-          </w:p>
-          <w:p>
-            <w:pPr>
-              <w:rPr>
-                <w:rFonts w:asciiTheme="minorHAnsi" w:hAnsiTheme="minorHAnsi" w:cstheme="minorHAnsi"/>
-              </w:rPr>
-            </w:pPr>
-          </w:p>
-          <w:p>
-            <w:pPr>
-              <w:rPr>
-                <w:rFonts w:asciiTheme="minorHAnsi" w:hAnsiTheme="minorHAnsi" w:cstheme="minorHAnsi"/>
-              </w:rPr>
-            </w:pPr>
-            <w:r>
-              <w:rPr>
-                <w:rFonts w:asciiTheme="minorHAnsi" w:hAnsiTheme="minorHAnsi" w:cstheme="minorHAnsi"/>
-              </w:rPr>
+              <w:t>Additional space can be used for introduction, indexes, and summary slides. The output can be negotiated with the teacher. Previous submissions have allowed for Google Sites, HTML, or Markdown documents.</w:t>
+            </w:r>
+          </w:p>
+          <w:p/>
+          <w:p>
+            <w:r>
               <w:t>Evidence for knowledge, comprehension, and application may include:</w:t>
             </w:r>
           </w:p>
-          <w:p>
-            <w:pPr>
-              <w:rPr>
-                <w:rFonts w:asciiTheme="minorHAnsi" w:hAnsiTheme="minorHAnsi" w:cstheme="minorHAnsi"/>
-              </w:rPr>
-            </w:pPr>
-          </w:p>
+          <w:p/>
           <w:p>
             <w:pPr>
               <w:pStyle w:val="ListParagraph"/>
               <w:numPr>
                 <w:ilvl w:val="0"/>
-                <w:numId w:val="8"/>
+                <w:numId w:val="5"/>
               </w:numPr>
-              <w:rPr>
-                <w:rFonts w:asciiTheme="minorHAnsi" w:hAnsiTheme="minorHAnsi" w:cstheme="minorHAnsi"/>
-              </w:rPr>
-            </w:pPr>
-            <w:r>
-              <w:rPr>
-                <w:rFonts w:asciiTheme="minorHAnsi" w:hAnsiTheme="minorHAnsi" w:cstheme="minorHAnsi"/>
+            </w:pPr>
+            <w:r>
+              <w:rPr>
                 <w:b/>
                 <w:bCs/>
               </w:rPr>
               <w:t>Knowledge</w:t>
             </w:r>
             <w:r>
-              <w:rPr>
-                <w:rFonts w:asciiTheme="minorHAnsi" w:hAnsiTheme="minorHAnsi" w:cstheme="minorHAnsi"/>
-              </w:rPr>
               <w:t xml:space="preserve">: Your evidence highlights that you </w:t>
             </w:r>
             <w:proofErr w:type="gramStart"/>
             <w:r>
-              <w:rPr>
-                <w:rFonts w:asciiTheme="minorHAnsi" w:hAnsiTheme="minorHAnsi" w:cstheme="minorHAnsi"/>
-              </w:rPr>
               <w:t>recall</w:t>
             </w:r>
             <w:proofErr w:type="gramEnd"/>
             <w:r>
-              <w:rPr>
-                <w:rFonts w:asciiTheme="minorHAnsi" w:hAnsiTheme="minorHAnsi" w:cstheme="minorHAnsi"/>
-              </w:rPr>
-              <w:t xml:space="preserve"> and list relevant terms </w:t>
-            </w:r>
-            <w:r>
-              <w:rPr>
-                <w:rFonts w:asciiTheme="minorHAnsi" w:hAnsiTheme="minorHAnsi" w:cstheme="minorHAnsi"/>
-              </w:rPr>
-              <w:lastRenderedPageBreak/>
-              <w:t>covered in your learning. It may tell a story to the reader (the teacher) or state the conditions of your learning.</w:t>
+              <w:t xml:space="preserve"> and list relevant terms covered in your learning. It may tell a story to the reader (the teacher) or state the conditions of your learning.</w:t>
             </w:r>
           </w:p>
           <w:p>
@@ -7002,31 +6527,18 @@
               <w:pStyle w:val="ListParagraph"/>
               <w:numPr>
                 <w:ilvl w:val="0"/>
-                <w:numId w:val="8"/>
+                <w:numId w:val="5"/>
               </w:numPr>
-              <w:rPr>
-                <w:rFonts w:asciiTheme="minorHAnsi" w:hAnsiTheme="minorHAnsi" w:cstheme="minorHAnsi"/>
-              </w:rPr>
-            </w:pPr>
-            <w:r>
-              <w:rPr>
-                <w:rFonts w:asciiTheme="minorHAnsi" w:hAnsiTheme="minorHAnsi" w:cstheme="minorHAnsi"/>
+            </w:pPr>
+            <w:r>
+              <w:rPr>
                 <w:b/>
                 <w:bCs/>
               </w:rPr>
               <w:t>Comprehension</w:t>
             </w:r>
             <w:r>
-              <w:rPr>
-                <w:rFonts w:asciiTheme="minorHAnsi" w:hAnsiTheme="minorHAnsi" w:cstheme="minorHAnsi"/>
-              </w:rPr>
-              <w:t>: Your evidence highlights that you can identify k</w:t>
-            </w:r>
-            <w:r>
-              <w:rPr>
-                <w:rFonts w:asciiTheme="minorHAnsi" w:hAnsiTheme="minorHAnsi" w:cstheme="minorHAnsi"/>
-              </w:rPr>
-              <w:t>ey aspects of your learning or explains to the author what you've done.</w:t>
+              <w:t>: Your evidence highlights that you can identify key aspects of your learning or explains to the author what you've done.</w:t>
             </w:r>
           </w:p>
           <w:p>
@@ -7034,24 +6546,17 @@
               <w:pStyle w:val="ListParagraph"/>
               <w:numPr>
                 <w:ilvl w:val="0"/>
-                <w:numId w:val="8"/>
+                <w:numId w:val="5"/>
               </w:numPr>
-              <w:rPr>
-                <w:rFonts w:asciiTheme="minorHAnsi" w:hAnsiTheme="minorHAnsi" w:cstheme="minorHAnsi"/>
-              </w:rPr>
-            </w:pPr>
-            <w:r>
-              <w:rPr>
-                <w:rFonts w:asciiTheme="minorHAnsi" w:hAnsiTheme="minorHAnsi" w:cstheme="minorHAnsi"/>
+            </w:pPr>
+            <w:r>
+              <w:rPr>
                 <w:b/>
                 <w:bCs/>
               </w:rPr>
               <w:t>Application</w:t>
             </w:r>
             <w:r>
-              <w:rPr>
-                <w:rFonts w:asciiTheme="minorHAnsi" w:hAnsiTheme="minorHAnsi" w:cstheme="minorHAnsi"/>
-              </w:rPr>
               <w:t>: It is clear from your evidence that you constructed a complete submission</w:t>
             </w:r>
           </w:p>
@@ -7077,28 +6582,21 @@
           <w:p>
             <w:pPr>
               <w:jc w:val="center"/>
-              <w:rPr>
-                <w:rFonts w:asciiTheme="minorHAnsi" w:hAnsiTheme="minorHAnsi" w:cstheme="minorHAnsi"/>
-              </w:rPr>
-            </w:pPr>
-            <w:r>
-              <w:rPr>
-                <w:rFonts w:asciiTheme="minorHAnsi" w:eastAsia="Calibri" w:hAnsiTheme="minorHAnsi" w:cstheme="minorHAnsi"/>
-              </w:rPr>
-              <w:lastRenderedPageBreak/>
+            </w:pPr>
+            <w:r>
+              <w:rPr>
+                <w:rFonts w:eastAsia="Calibri"/>
+              </w:rPr>
               <w:t>2</w:t>
             </w:r>
           </w:p>
           <w:p>
             <w:pPr>
               <w:jc w:val="center"/>
-              <w:rPr>
-                <w:rFonts w:asciiTheme="minorHAnsi" w:hAnsiTheme="minorHAnsi" w:cstheme="minorHAnsi"/>
-              </w:rPr>
-            </w:pPr>
-            <w:r>
-              <w:rPr>
-                <w:rFonts w:asciiTheme="minorHAnsi" w:eastAsia="Calibri" w:hAnsiTheme="minorHAnsi" w:cstheme="minorHAnsi"/>
+            </w:pPr>
+            <w:r>
+              <w:rPr>
+                <w:rFonts w:eastAsia="Calibri"/>
               </w:rPr>
               <w:t>2</w:t>
             </w:r>
@@ -7106,13 +6604,10 @@
           <w:p>
             <w:pPr>
               <w:jc w:val="center"/>
-              <w:rPr>
-                <w:rFonts w:asciiTheme="minorHAnsi" w:hAnsiTheme="minorHAnsi" w:cstheme="minorHAnsi"/>
-              </w:rPr>
-            </w:pPr>
-            <w:r>
-              <w:rPr>
-                <w:rFonts w:asciiTheme="minorHAnsi" w:eastAsia="Calibri" w:hAnsiTheme="minorHAnsi" w:cstheme="minorHAnsi"/>
+            </w:pPr>
+            <w:r>
+              <w:rPr>
+                <w:rFonts w:eastAsia="Calibri"/>
               </w:rPr>
               <w:t>2</w:t>
             </w:r>
@@ -7121,12 +6616,12 @@
             <w:pPr>
               <w:jc w:val="center"/>
               <w:rPr>
-                <w:rFonts w:asciiTheme="minorHAnsi" w:eastAsia="Calibri" w:hAnsiTheme="minorHAnsi" w:cstheme="minorHAnsi"/>
-              </w:rPr>
-            </w:pPr>
-            <w:r>
-              <w:rPr>
-                <w:rFonts w:asciiTheme="minorHAnsi" w:eastAsia="Calibri" w:hAnsiTheme="minorHAnsi" w:cstheme="minorHAnsi"/>
+                <w:rFonts w:eastAsia="Calibri"/>
+              </w:rPr>
+            </w:pPr>
+            <w:r>
+              <w:rPr>
+                <w:rFonts w:eastAsia="Calibri"/>
               </w:rPr>
               <w:t>2</w:t>
             </w:r>
@@ -7135,14 +6630,13 @@
             <w:pPr>
               <w:jc w:val="center"/>
               <w:rPr>
-                <w:rFonts w:asciiTheme="minorHAnsi" w:hAnsiTheme="minorHAnsi" w:cstheme="minorHAnsi"/>
                 <w:color w:val="auto"/>
                 <w:kern w:val="0"/>
               </w:rPr>
             </w:pPr>
             <w:r>
               <w:rPr>
-                <w:rFonts w:asciiTheme="minorHAnsi" w:eastAsia="Calibri" w:hAnsiTheme="minorHAnsi" w:cstheme="minorHAnsi"/>
+                <w:rFonts w:eastAsia="Calibri"/>
               </w:rPr>
               <w:t>2</w:t>
             </w:r>
@@ -7150,9 +6644,6 @@
           <w:p>
             <w:pPr>
               <w:jc w:val="center"/>
-              <w:rPr>
-                <w:rFonts w:asciiTheme="minorHAnsi" w:hAnsiTheme="minorHAnsi" w:cstheme="minorHAnsi"/>
-              </w:rPr>
             </w:pPr>
           </w:p>
         </w:tc>
@@ -7177,41 +6668,23 @@
           <w:p>
             <w:pPr>
               <w:jc w:val="center"/>
-              <w:rPr>
-                <w:rFonts w:asciiTheme="minorHAnsi" w:hAnsiTheme="minorHAnsi" w:cstheme="minorHAnsi"/>
-              </w:rPr>
-            </w:pPr>
-            <w:r>
-              <w:rPr>
-                <w:rFonts w:asciiTheme="minorHAnsi" w:hAnsiTheme="minorHAnsi" w:cstheme="minorHAnsi"/>
-              </w:rPr>
+            </w:pPr>
+            <w:r>
               <w:t>__/2</w:t>
             </w:r>
             <w:r>
-              <w:rPr>
-                <w:rFonts w:asciiTheme="minorHAnsi" w:hAnsiTheme="minorHAnsi" w:cstheme="minorHAnsi"/>
-              </w:rPr>
               <w:br/>
               <w:t>__/2</w:t>
             </w:r>
             <w:r>
-              <w:rPr>
-                <w:rFonts w:asciiTheme="minorHAnsi" w:hAnsiTheme="minorHAnsi" w:cstheme="minorHAnsi"/>
-              </w:rPr>
               <w:br/>
               <w:t>__/2</w:t>
             </w:r>
             <w:r>
-              <w:rPr>
-                <w:rFonts w:asciiTheme="minorHAnsi" w:hAnsiTheme="minorHAnsi" w:cstheme="minorHAnsi"/>
-              </w:rPr>
               <w:br/>
               <w:t>__/2</w:t>
             </w:r>
             <w:r>
-              <w:rPr>
-                <w:rFonts w:asciiTheme="minorHAnsi" w:hAnsiTheme="minorHAnsi" w:cstheme="minorHAnsi"/>
-              </w:rPr>
               <w:br/>
               <w:t>__/2</w:t>
             </w:r>
@@ -7231,41 +6704,23 @@
           <w:p>
             <w:pPr>
               <w:jc w:val="center"/>
-              <w:rPr>
-                <w:rFonts w:asciiTheme="minorHAnsi" w:hAnsiTheme="minorHAnsi" w:cstheme="minorHAnsi"/>
-              </w:rPr>
-            </w:pPr>
-            <w:r>
-              <w:rPr>
-                <w:rFonts w:asciiTheme="minorHAnsi" w:hAnsiTheme="minorHAnsi" w:cstheme="minorHAnsi"/>
-              </w:rPr>
+            </w:pPr>
+            <w:r>
               <w:t>__/2</w:t>
             </w:r>
             <w:r>
-              <w:rPr>
-                <w:rFonts w:asciiTheme="minorHAnsi" w:hAnsiTheme="minorHAnsi" w:cstheme="minorHAnsi"/>
-              </w:rPr>
               <w:br/>
               <w:t>__/2</w:t>
             </w:r>
             <w:r>
-              <w:rPr>
-                <w:rFonts w:asciiTheme="minorHAnsi" w:hAnsiTheme="minorHAnsi" w:cstheme="minorHAnsi"/>
-              </w:rPr>
               <w:br/>
               <w:t>__/2</w:t>
             </w:r>
             <w:r>
-              <w:rPr>
-                <w:rFonts w:asciiTheme="minorHAnsi" w:hAnsiTheme="minorHAnsi" w:cstheme="minorHAnsi"/>
-              </w:rPr>
               <w:br/>
               <w:t>__/2</w:t>
             </w:r>
             <w:r>
-              <w:rPr>
-                <w:rFonts w:asciiTheme="minorHAnsi" w:hAnsiTheme="minorHAnsi" w:cstheme="minorHAnsi"/>
-              </w:rPr>
               <w:br/>
               <w:t>__/2</w:t>
             </w:r>
@@ -7292,14 +6747,8 @@
           <w:p>
             <w:pPr>
               <w:jc w:val="center"/>
-              <w:rPr>
-                <w:rFonts w:asciiTheme="minorHAnsi" w:hAnsiTheme="minorHAnsi" w:cstheme="minorHAnsi"/>
-              </w:rPr>
-            </w:pPr>
-            <w:r>
-              <w:rPr>
-                <w:rFonts w:asciiTheme="minorHAnsi" w:hAnsiTheme="minorHAnsi" w:cstheme="minorHAnsi"/>
-              </w:rPr>
+            </w:pPr>
+            <w:r>
               <w:t>-</w:t>
             </w:r>
           </w:p>
@@ -7326,14 +6775,10 @@
             <w:pPr>
               <w:jc w:val="center"/>
               <w:rPr>
-                <w:rFonts w:asciiTheme="minorHAnsi" w:hAnsiTheme="minorHAnsi" w:cstheme="minorHAnsi"/>
                 <w:color w:val="auto"/>
               </w:rPr>
             </w:pPr>
             <w:r>
-              <w:rPr>
-                <w:rFonts w:asciiTheme="minorHAnsi" w:hAnsiTheme="minorHAnsi" w:cstheme="minorHAnsi"/>
-              </w:rPr>
               <w:t>__/10</w:t>
             </w:r>
           </w:p>
@@ -7362,13 +6807,7 @@
             </w:tcMar>
             <w:hideMark/>
           </w:tcPr>
-          <w:p>
-            <w:pPr>
-              <w:rPr>
-                <w:rFonts w:asciiTheme="minorHAnsi" w:hAnsiTheme="minorHAnsi" w:cstheme="minorHAnsi"/>
-              </w:rPr>
-            </w:pPr>
-          </w:p>
+          <w:p/>
         </w:tc>
         <w:tc>
           <w:tcPr>
@@ -7390,7 +6829,6 @@
           <w:p>
             <w:pPr>
               <w:rPr>
-                <w:rFonts w:asciiTheme="minorHAnsi" w:hAnsiTheme="minorHAnsi" w:cstheme="minorHAnsi"/>
                 <w:b/>
                 <w:bCs/>
                 <w:color w:val="auto"/>
@@ -7398,19 +6836,10 @@
             </w:pPr>
             <w:r>
               <w:rPr>
-                <w:rFonts w:asciiTheme="minorHAnsi" w:hAnsiTheme="minorHAnsi" w:cstheme="minorHAnsi"/>
-                <w:b/>
-                <w:bCs/>
-              </w:rPr>
-              <w:t xml:space="preserve">Analysis, </w:t>
-            </w:r>
-            <w:r>
-              <w:rPr>
-                <w:rFonts w:asciiTheme="minorHAnsi" w:hAnsiTheme="minorHAnsi" w:cstheme="minorHAnsi"/>
-                <w:b/>
-                <w:bCs/>
-              </w:rPr>
-              <w:t>Synthesis &amp; Evaluation</w:t>
+                <w:b/>
+                <w:bCs/>
+              </w:rPr>
+              <w:t>Analysis, Synthesis &amp; Evaluation</w:t>
             </w:r>
           </w:p>
         </w:tc>
@@ -7430,7 +6859,6 @@
             <w:pPr>
               <w:jc w:val="center"/>
               <w:rPr>
-                <w:rFonts w:asciiTheme="minorHAnsi" w:hAnsiTheme="minorHAnsi" w:cstheme="minorHAnsi"/>
                 <w:b/>
                 <w:bCs/>
               </w:rPr>
@@ -7460,7 +6888,6 @@
             <w:pPr>
               <w:jc w:val="center"/>
               <w:rPr>
-                <w:rFonts w:asciiTheme="minorHAnsi" w:hAnsiTheme="minorHAnsi" w:cstheme="minorHAnsi"/>
                 <w:b/>
                 <w:bCs/>
                 <w:color w:val="auto"/>
@@ -7468,7 +6895,6 @@
             </w:pPr>
             <w:r>
               <w:rPr>
-                <w:rFonts w:asciiTheme="minorHAnsi" w:hAnsiTheme="minorHAnsi" w:cstheme="minorHAnsi"/>
                 <w:b/>
                 <w:bCs/>
               </w:rPr>
@@ -7498,7 +6924,6 @@
             <w:pPr>
               <w:jc w:val="center"/>
               <w:rPr>
-                <w:rFonts w:asciiTheme="minorHAnsi" w:hAnsiTheme="minorHAnsi" w:cstheme="minorHAnsi"/>
                 <w:b/>
                 <w:bCs/>
                 <w:sz w:val="20"/>
@@ -7507,7 +6932,6 @@
             </w:pPr>
             <w:r>
               <w:rPr>
-                <w:rFonts w:asciiTheme="minorHAnsi" w:hAnsiTheme="minorHAnsi" w:cstheme="minorHAnsi"/>
                 <w:b/>
                 <w:bCs/>
                 <w:sz w:val="20"/>
@@ -7520,7 +6944,6 @@
             <w:pPr>
               <w:jc w:val="center"/>
               <w:rPr>
-                <w:rFonts w:asciiTheme="minorHAnsi" w:hAnsiTheme="minorHAnsi" w:cstheme="minorHAnsi"/>
                 <w:b/>
                 <w:bCs/>
                 <w:color w:val="auto"/>
@@ -7528,7 +6951,6 @@
             </w:pPr>
             <w:r>
               <w:rPr>
-                <w:rFonts w:asciiTheme="minorHAnsi" w:hAnsiTheme="minorHAnsi" w:cstheme="minorHAnsi"/>
                 <w:b/>
                 <w:bCs/>
                 <w:sz w:val="20"/>
@@ -7564,14 +6986,13 @@
           <w:p>
             <w:pPr>
               <w:rPr>
-                <w:rFonts w:asciiTheme="minorHAnsi" w:hAnsiTheme="minorHAnsi" w:cstheme="minorHAnsi"/>
                 <w:color w:val="auto"/>
                 <w:kern w:val="0"/>
               </w:rPr>
             </w:pPr>
             <w:r>
               <w:rPr>
-                <w:rFonts w:asciiTheme="minorHAnsi" w:eastAsia="Calibri" w:hAnsiTheme="minorHAnsi" w:cstheme="minorHAnsi"/>
+                <w:rFonts w:eastAsia="Calibri"/>
                 <w:b/>
                 <w:bCs/>
               </w:rPr>
@@ -7599,14 +7020,14 @@
           <w:p>
             <w:pPr>
               <w:rPr>
-                <w:rFonts w:asciiTheme="minorHAnsi" w:eastAsia="Calibri" w:hAnsiTheme="minorHAnsi" w:cstheme="minorHAnsi"/>
-                <w:sz w:val="22"/>
-                <w:szCs w:val="22"/>
-              </w:rPr>
-            </w:pPr>
-            <w:r>
-              <w:rPr>
-                <w:rFonts w:asciiTheme="minorHAnsi" w:eastAsia="Calibri" w:hAnsiTheme="minorHAnsi" w:cstheme="minorHAnsi"/>
+                <w:rFonts w:eastAsia="Calibri"/>
+                <w:sz w:val="22"/>
+                <w:szCs w:val="22"/>
+              </w:rPr>
+            </w:pPr>
+            <w:r>
+              <w:rPr>
+                <w:rFonts w:eastAsia="Calibri"/>
                 <w:b/>
                 <w:bCs/>
                 <w:sz w:val="22"/>
@@ -7616,15 +7037,31 @@
             </w:r>
             <w:r>
               <w:rPr>
-                <w:rFonts w:asciiTheme="minorHAnsi" w:eastAsia="Calibri" w:hAnsiTheme="minorHAnsi" w:cstheme="minorHAnsi"/>
-                <w:sz w:val="22"/>
-                <w:szCs w:val="22"/>
-              </w:rPr>
-              <w:t xml:space="preserve">: What was the process you used to ensure that you would meet all the required elements </w:t>
-            </w:r>
-            <w:r>
-              <w:rPr>
-                <w:rFonts w:asciiTheme="minorHAnsi" w:eastAsia="Calibri" w:hAnsiTheme="minorHAnsi" w:cstheme="minorHAnsi"/>
+                <w:rFonts w:eastAsia="Calibri"/>
+                <w:sz w:val="22"/>
+                <w:szCs w:val="22"/>
+              </w:rPr>
+              <w:t xml:space="preserve">: What was the process you used to ensure that you would meet </w:t>
+            </w:r>
+            <w:r>
+              <w:rPr>
+                <w:rFonts w:eastAsia="Calibri"/>
+                <w:sz w:val="22"/>
+                <w:szCs w:val="22"/>
+              </w:rPr>
+              <w:t>all</w:t>
+            </w:r>
+            <w:r>
+              <w:rPr>
+                <w:rFonts w:eastAsia="Calibri"/>
+                <w:sz w:val="22"/>
+                <w:szCs w:val="22"/>
+              </w:rPr>
+              <w:t xml:space="preserve"> the required elements </w:t>
+            </w:r>
+            <w:r>
+              <w:rPr>
+                <w:rFonts w:eastAsia="Calibri"/>
                 <w:sz w:val="22"/>
                 <w:szCs w:val="22"/>
               </w:rPr>
@@ -7632,7 +7069,7 @@
             </w:r>
             <w:r>
               <w:rPr>
-                <w:rFonts w:asciiTheme="minorHAnsi" w:eastAsia="Calibri" w:hAnsiTheme="minorHAnsi" w:cstheme="minorHAnsi"/>
+                <w:rFonts w:eastAsia="Calibri"/>
                 <w:sz w:val="22"/>
                 <w:szCs w:val="22"/>
               </w:rPr>
@@ -7642,14 +7079,14 @@
           <w:p>
             <w:pPr>
               <w:rPr>
-                <w:rFonts w:asciiTheme="minorHAnsi" w:eastAsia="Calibri" w:hAnsiTheme="minorHAnsi" w:cstheme="minorHAnsi"/>
-                <w:sz w:val="22"/>
-                <w:szCs w:val="22"/>
-              </w:rPr>
-            </w:pPr>
-            <w:r>
-              <w:rPr>
-                <w:rFonts w:asciiTheme="minorHAnsi" w:eastAsia="Calibri" w:hAnsiTheme="minorHAnsi" w:cstheme="minorHAnsi"/>
+                <w:rFonts w:eastAsia="Calibri"/>
+                <w:sz w:val="22"/>
+                <w:szCs w:val="22"/>
+              </w:rPr>
+            </w:pPr>
+            <w:r>
+              <w:rPr>
+                <w:rFonts w:eastAsia="Calibri"/>
                 <w:sz w:val="22"/>
                 <w:szCs w:val="22"/>
               </w:rPr>
@@ -7657,7 +7094,7 @@
             </w:r>
             <w:r>
               <w:rPr>
-                <w:rFonts w:asciiTheme="minorHAnsi" w:eastAsia="Calibri" w:hAnsiTheme="minorHAnsi" w:cstheme="minorHAnsi"/>
+                <w:rFonts w:eastAsia="Calibri"/>
                 <w:sz w:val="22"/>
                 <w:szCs w:val="22"/>
               </w:rPr>
@@ -7665,27 +7102,17 @@
             </w:r>
             <w:r>
               <w:rPr>
-                <w:rFonts w:asciiTheme="minorHAnsi" w:eastAsia="Calibri" w:hAnsiTheme="minorHAnsi" w:cstheme="minorHAnsi"/>
-                <w:b/>
-                <w:bCs/>
-                <w:sz w:val="22"/>
-                <w:szCs w:val="22"/>
-              </w:rPr>
-              <w:t xml:space="preserve">you use to highlight your learning to the </w:t>
-            </w:r>
-            <w:r>
-              <w:rPr>
-                <w:rFonts w:asciiTheme="minorHAnsi" w:eastAsia="Calibri" w:hAnsiTheme="minorHAnsi" w:cstheme="minorHAnsi"/>
-                <w:b/>
-                <w:bCs/>
-                <w:sz w:val="22"/>
-                <w:szCs w:val="22"/>
-              </w:rPr>
-              <w:t>teacher</w:t>
-            </w:r>
-            <w:r>
-              <w:rPr>
-                <w:rFonts w:asciiTheme="minorHAnsi" w:eastAsia="Calibri" w:hAnsiTheme="minorHAnsi" w:cstheme="minorHAnsi"/>
+                <w:rFonts w:eastAsia="Calibri"/>
+                <w:b/>
+                <w:bCs/>
+                <w:sz w:val="22"/>
+                <w:szCs w:val="22"/>
+              </w:rPr>
+              <w:t>you use to highlight your learning to the teacher</w:t>
+            </w:r>
+            <w:r>
+              <w:rPr>
+                <w:rFonts w:eastAsia="Calibri"/>
                 <w:sz w:val="22"/>
                 <w:szCs w:val="22"/>
               </w:rPr>
@@ -7695,23 +7122,23 @@
           <w:p>
             <w:pPr>
               <w:rPr>
-                <w:rFonts w:asciiTheme="minorHAnsi" w:eastAsia="Calibri" w:hAnsiTheme="minorHAnsi" w:cstheme="minorHAnsi"/>
-                <w:sz w:val="22"/>
-                <w:szCs w:val="22"/>
-              </w:rPr>
-            </w:pPr>
-          </w:p>
-          <w:p>
-            <w:pPr>
-              <w:rPr>
-                <w:rFonts w:asciiTheme="minorHAnsi" w:eastAsia="Calibri" w:hAnsiTheme="minorHAnsi" w:cstheme="minorHAnsi"/>
-                <w:sz w:val="22"/>
-                <w:szCs w:val="22"/>
-              </w:rPr>
-            </w:pPr>
-            <w:r>
-              <w:rPr>
-                <w:rFonts w:asciiTheme="minorHAnsi" w:eastAsia="Calibri" w:hAnsiTheme="minorHAnsi" w:cstheme="minorHAnsi"/>
+                <w:rFonts w:eastAsia="Calibri"/>
+                <w:sz w:val="22"/>
+                <w:szCs w:val="22"/>
+              </w:rPr>
+            </w:pPr>
+          </w:p>
+          <w:p>
+            <w:pPr>
+              <w:rPr>
+                <w:rFonts w:eastAsia="Calibri"/>
+                <w:sz w:val="22"/>
+                <w:szCs w:val="22"/>
+              </w:rPr>
+            </w:pPr>
+            <w:r>
+              <w:rPr>
+                <w:rFonts w:eastAsia="Calibri"/>
                 <w:sz w:val="22"/>
                 <w:szCs w:val="22"/>
               </w:rPr>
@@ -7719,27 +7146,17 @@
             </w:r>
             <w:r>
               <w:rPr>
-                <w:rFonts w:asciiTheme="minorHAnsi" w:eastAsia="Calibri" w:hAnsiTheme="minorHAnsi" w:cstheme="minorHAnsi"/>
-                <w:b/>
-                <w:bCs/>
-                <w:sz w:val="22"/>
-                <w:szCs w:val="22"/>
-              </w:rPr>
-              <w:t>evidence guide within</w:t>
-            </w:r>
-            <w:r>
-              <w:rPr>
-                <w:rFonts w:asciiTheme="minorHAnsi" w:eastAsia="Calibri" w:hAnsiTheme="minorHAnsi" w:cstheme="minorHAnsi"/>
-                <w:b/>
-                <w:bCs/>
-                <w:sz w:val="22"/>
-                <w:szCs w:val="22"/>
-              </w:rPr>
-              <w:t xml:space="preserve"> a PowerPoint document</w:t>
-            </w:r>
-            <w:r>
-              <w:rPr>
-                <w:rFonts w:asciiTheme="minorHAnsi" w:eastAsia="Calibri" w:hAnsiTheme="minorHAnsi" w:cstheme="minorHAnsi"/>
+                <w:rFonts w:eastAsia="Calibri"/>
+                <w:b/>
+                <w:bCs/>
+                <w:sz w:val="22"/>
+                <w:szCs w:val="22"/>
+              </w:rPr>
+              <w:t>evidence guide within a PowerPoint document</w:t>
+            </w:r>
+            <w:r>
+              <w:rPr>
+                <w:rFonts w:eastAsia="Calibri"/>
                 <w:sz w:val="22"/>
                 <w:szCs w:val="22"/>
               </w:rPr>
@@ -7747,7 +7164,7 @@
             </w:r>
             <w:r>
               <w:rPr>
-                <w:rFonts w:asciiTheme="minorHAnsi" w:eastAsia="Calibri" w:hAnsiTheme="minorHAnsi" w:cstheme="minorHAnsi"/>
+                <w:rFonts w:eastAsia="Calibri"/>
                 <w:b/>
                 <w:bCs/>
                 <w:sz w:val="22"/>
@@ -7757,7 +7174,7 @@
             </w:r>
             <w:r>
               <w:rPr>
-                <w:rFonts w:asciiTheme="minorHAnsi" w:eastAsia="Calibri" w:hAnsiTheme="minorHAnsi" w:cstheme="minorHAnsi"/>
+                <w:rFonts w:eastAsia="Calibri"/>
                 <w:sz w:val="22"/>
                 <w:szCs w:val="22"/>
               </w:rPr>
@@ -7765,7 +7182,7 @@
             </w:r>
             <w:r>
               <w:rPr>
-                <w:rFonts w:asciiTheme="minorHAnsi" w:eastAsia="Calibri" w:hAnsiTheme="minorHAnsi" w:cstheme="minorHAnsi"/>
+                <w:rFonts w:eastAsia="Calibri"/>
                 <w:b/>
                 <w:bCs/>
                 <w:sz w:val="22"/>
@@ -7775,7 +7192,7 @@
             </w:r>
             <w:r>
               <w:rPr>
-                <w:rFonts w:asciiTheme="minorHAnsi" w:eastAsia="Calibri" w:hAnsiTheme="minorHAnsi" w:cstheme="minorHAnsi"/>
+                <w:rFonts w:eastAsia="Calibri"/>
                 <w:sz w:val="22"/>
                 <w:szCs w:val="22"/>
               </w:rPr>
@@ -7785,23 +7202,23 @@
           <w:p>
             <w:pPr>
               <w:rPr>
-                <w:rFonts w:asciiTheme="minorHAnsi" w:eastAsia="Calibri" w:hAnsiTheme="minorHAnsi" w:cstheme="minorHAnsi"/>
-                <w:sz w:val="22"/>
-                <w:szCs w:val="22"/>
-              </w:rPr>
-            </w:pPr>
-          </w:p>
-          <w:p>
-            <w:pPr>
-              <w:rPr>
-                <w:rFonts w:asciiTheme="minorHAnsi" w:eastAsia="Calibri" w:hAnsiTheme="minorHAnsi" w:cstheme="minorHAnsi"/>
-                <w:sz w:val="22"/>
-                <w:szCs w:val="22"/>
-              </w:rPr>
-            </w:pPr>
-            <w:r>
-              <w:rPr>
-                <w:rFonts w:asciiTheme="minorHAnsi" w:eastAsia="Calibri" w:hAnsiTheme="minorHAnsi" w:cstheme="minorHAnsi"/>
+                <w:rFonts w:eastAsia="Calibri"/>
+                <w:sz w:val="22"/>
+                <w:szCs w:val="22"/>
+              </w:rPr>
+            </w:pPr>
+          </w:p>
+          <w:p>
+            <w:pPr>
+              <w:rPr>
+                <w:rFonts w:eastAsia="Calibri"/>
+                <w:sz w:val="22"/>
+                <w:szCs w:val="22"/>
+              </w:rPr>
+            </w:pPr>
+            <w:r>
+              <w:rPr>
+                <w:rFonts w:eastAsia="Calibri"/>
                 <w:sz w:val="22"/>
                 <w:szCs w:val="22"/>
               </w:rPr>
@@ -7809,7 +7226,7 @@
             </w:r>
             <w:r>
               <w:rPr>
-                <w:rFonts w:asciiTheme="minorHAnsi" w:eastAsia="Calibri" w:hAnsiTheme="minorHAnsi" w:cstheme="minorHAnsi"/>
+                <w:rFonts w:eastAsia="Calibri"/>
                 <w:b/>
                 <w:bCs/>
                 <w:sz w:val="22"/>
@@ -7819,7 +7236,7 @@
             </w:r>
             <w:r>
               <w:rPr>
-                <w:rFonts w:asciiTheme="minorHAnsi" w:eastAsia="Calibri" w:hAnsiTheme="minorHAnsi" w:cstheme="minorHAnsi"/>
+                <w:rFonts w:eastAsia="Calibri"/>
                 <w:sz w:val="22"/>
                 <w:szCs w:val="22"/>
               </w:rPr>
@@ -7827,27 +7244,17 @@
             </w:r>
             <w:r>
               <w:rPr>
-                <w:rFonts w:asciiTheme="minorHAnsi" w:eastAsia="Calibri" w:hAnsiTheme="minorHAnsi" w:cstheme="minorHAnsi"/>
-                <w:b/>
-                <w:bCs/>
-                <w:sz w:val="22"/>
-                <w:szCs w:val="22"/>
-              </w:rPr>
-              <w:t xml:space="preserve">how and when you synthesised new </w:t>
-            </w:r>
-            <w:r>
-              <w:rPr>
-                <w:rFonts w:asciiTheme="minorHAnsi" w:eastAsia="Calibri" w:hAnsiTheme="minorHAnsi" w:cstheme="minorHAnsi"/>
-                <w:b/>
-                <w:bCs/>
-                <w:sz w:val="22"/>
-                <w:szCs w:val="22"/>
-              </w:rPr>
-              <w:t>understanding</w:t>
-            </w:r>
-            <w:r>
-              <w:rPr>
-                <w:rFonts w:asciiTheme="minorHAnsi" w:eastAsia="Calibri" w:hAnsiTheme="minorHAnsi" w:cstheme="minorHAnsi"/>
+                <w:rFonts w:eastAsia="Calibri"/>
+                <w:b/>
+                <w:bCs/>
+                <w:sz w:val="22"/>
+                <w:szCs w:val="22"/>
+              </w:rPr>
+              <w:t>how and when you synthesised new understanding</w:t>
+            </w:r>
+            <w:r>
+              <w:rPr>
+                <w:rFonts w:eastAsia="Calibri"/>
                 <w:sz w:val="22"/>
                 <w:szCs w:val="22"/>
               </w:rPr>
@@ -7855,7 +7262,7 @@
             </w:r>
             <w:r>
               <w:rPr>
-                <w:rFonts w:asciiTheme="minorHAnsi" w:eastAsia="Calibri" w:hAnsiTheme="minorHAnsi" w:cstheme="minorHAnsi"/>
+                <w:rFonts w:eastAsia="Calibri"/>
                 <w:b/>
                 <w:bCs/>
                 <w:sz w:val="22"/>
@@ -7867,23 +7274,23 @@
           <w:p>
             <w:pPr>
               <w:rPr>
-                <w:rFonts w:asciiTheme="minorHAnsi" w:eastAsia="Calibri" w:hAnsiTheme="minorHAnsi" w:cstheme="minorHAnsi"/>
-                <w:sz w:val="22"/>
-                <w:szCs w:val="22"/>
-              </w:rPr>
-            </w:pPr>
-          </w:p>
-          <w:p>
-            <w:pPr>
-              <w:rPr>
-                <w:rFonts w:asciiTheme="minorHAnsi" w:eastAsia="Calibri" w:hAnsiTheme="minorHAnsi" w:cstheme="minorHAnsi"/>
-                <w:sz w:val="22"/>
-                <w:szCs w:val="22"/>
-              </w:rPr>
-            </w:pPr>
-            <w:r>
-              <w:rPr>
-                <w:rFonts w:asciiTheme="minorHAnsi" w:eastAsia="Calibri" w:hAnsiTheme="minorHAnsi" w:cstheme="minorHAnsi"/>
+                <w:rFonts w:eastAsia="Calibri"/>
+                <w:sz w:val="22"/>
+                <w:szCs w:val="22"/>
+              </w:rPr>
+            </w:pPr>
+          </w:p>
+          <w:p>
+            <w:pPr>
+              <w:rPr>
+                <w:rFonts w:eastAsia="Calibri"/>
+                <w:sz w:val="22"/>
+                <w:szCs w:val="22"/>
+              </w:rPr>
+            </w:pPr>
+            <w:r>
+              <w:rPr>
+                <w:rFonts w:eastAsia="Calibri"/>
                 <w:sz w:val="22"/>
                 <w:szCs w:val="22"/>
               </w:rPr>
@@ -7895,17 +7302,17 @@
               <w:pStyle w:val="ListParagraph"/>
               <w:numPr>
                 <w:ilvl w:val="0"/>
-                <w:numId w:val="8"/>
+                <w:numId w:val="5"/>
               </w:numPr>
               <w:rPr>
-                <w:rFonts w:asciiTheme="minorHAnsi" w:eastAsia="Calibri" w:hAnsiTheme="minorHAnsi" w:cstheme="minorHAnsi"/>
-                <w:sz w:val="22"/>
-                <w:szCs w:val="22"/>
-              </w:rPr>
-            </w:pPr>
-            <w:r>
-              <w:rPr>
-                <w:rFonts w:asciiTheme="minorHAnsi" w:eastAsia="Calibri" w:hAnsiTheme="minorHAnsi" w:cstheme="minorHAnsi"/>
+                <w:rFonts w:eastAsia="Calibri"/>
+                <w:sz w:val="22"/>
+                <w:szCs w:val="22"/>
+              </w:rPr>
+            </w:pPr>
+            <w:r>
+              <w:rPr>
+                <w:rFonts w:eastAsia="Calibri"/>
                 <w:sz w:val="22"/>
                 <w:szCs w:val="22"/>
               </w:rPr>
@@ -7913,7 +7320,7 @@
             </w:r>
             <w:r>
               <w:rPr>
-                <w:rFonts w:asciiTheme="minorHAnsi" w:eastAsia="Calibri" w:hAnsiTheme="minorHAnsi" w:cstheme="minorHAnsi"/>
+                <w:rFonts w:eastAsia="Calibri"/>
                 <w:b/>
                 <w:bCs/>
                 <w:sz w:val="22"/>
@@ -7923,7 +7330,7 @@
             </w:r>
             <w:r>
               <w:rPr>
-                <w:rFonts w:asciiTheme="minorHAnsi" w:eastAsia="Calibri" w:hAnsiTheme="minorHAnsi" w:cstheme="minorHAnsi"/>
+                <w:rFonts w:eastAsia="Calibri"/>
                 <w:sz w:val="22"/>
                 <w:szCs w:val="22"/>
               </w:rPr>
@@ -7935,62 +7342,53 @@
               <w:pStyle w:val="ListParagraph"/>
               <w:numPr>
                 <w:ilvl w:val="0"/>
-                <w:numId w:val="8"/>
+                <w:numId w:val="5"/>
               </w:numPr>
               <w:rPr>
-                <w:rFonts w:asciiTheme="minorHAnsi" w:eastAsia="Calibri" w:hAnsiTheme="minorHAnsi" w:cstheme="minorHAnsi"/>
-                <w:sz w:val="22"/>
-                <w:szCs w:val="22"/>
-              </w:rPr>
-            </w:pPr>
-            <w:r>
-              <w:rPr>
-                <w:rFonts w:asciiTheme="minorHAnsi" w:eastAsia="Calibri" w:hAnsiTheme="minorHAnsi" w:cstheme="minorHAnsi"/>
-                <w:b/>
-                <w:bCs/>
-                <w:sz w:val="22"/>
-                <w:szCs w:val="22"/>
-              </w:rPr>
-              <w:lastRenderedPageBreak/>
+                <w:rFonts w:eastAsia="Calibri"/>
+                <w:sz w:val="22"/>
+                <w:szCs w:val="22"/>
+              </w:rPr>
+            </w:pPr>
+            <w:r>
+              <w:rPr>
+                <w:rFonts w:eastAsia="Calibri"/>
+                <w:b/>
+                <w:bCs/>
+                <w:sz w:val="22"/>
+                <w:szCs w:val="22"/>
+              </w:rPr>
               <w:t>your ability to communicate ideas</w:t>
             </w:r>
             <w:r>
               <w:rPr>
-                <w:rFonts w:asciiTheme="minorHAnsi" w:eastAsia="Calibri" w:hAnsiTheme="minorHAnsi" w:cstheme="minorHAnsi"/>
-                <w:sz w:val="22"/>
-                <w:szCs w:val="22"/>
-              </w:rPr>
-              <w:t xml:space="preserve"> appr</w:t>
-            </w:r>
-            <w:r>
-              <w:rPr>
-                <w:rFonts w:asciiTheme="minorHAnsi" w:eastAsia="Calibri" w:hAnsiTheme="minorHAnsi" w:cstheme="minorHAnsi"/>
-                <w:sz w:val="22"/>
-                <w:szCs w:val="22"/>
-              </w:rPr>
-              <w:t>opriately in the selected medium</w:t>
-            </w:r>
-          </w:p>
-          <w:p>
-            <w:pPr>
-              <w:rPr>
-                <w:rFonts w:asciiTheme="minorHAnsi" w:eastAsia="Calibri" w:hAnsiTheme="minorHAnsi" w:cstheme="minorHAnsi"/>
-                <w:sz w:val="22"/>
-                <w:szCs w:val="22"/>
-              </w:rPr>
-            </w:pPr>
-          </w:p>
-          <w:p>
-            <w:pPr>
-              <w:rPr>
-                <w:rFonts w:asciiTheme="minorHAnsi" w:eastAsia="Calibri" w:hAnsiTheme="minorHAnsi" w:cstheme="minorHAnsi"/>
-                <w:sz w:val="22"/>
-                <w:szCs w:val="22"/>
-              </w:rPr>
-            </w:pPr>
-            <w:r>
-              <w:rPr>
-                <w:rFonts w:asciiTheme="minorHAnsi" w:eastAsia="Calibri" w:hAnsiTheme="minorHAnsi" w:cstheme="minorHAnsi"/>
+                <w:rFonts w:eastAsia="Calibri"/>
+                <w:sz w:val="22"/>
+                <w:szCs w:val="22"/>
+              </w:rPr>
+              <w:t xml:space="preserve"> appropriately in the selected medium</w:t>
+            </w:r>
+          </w:p>
+          <w:p>
+            <w:pPr>
+              <w:rPr>
+                <w:rFonts w:eastAsia="Calibri"/>
+                <w:sz w:val="22"/>
+                <w:szCs w:val="22"/>
+              </w:rPr>
+            </w:pPr>
+          </w:p>
+          <w:p>
+            <w:pPr>
+              <w:rPr>
+                <w:rFonts w:eastAsia="Calibri"/>
+                <w:sz w:val="22"/>
+                <w:szCs w:val="22"/>
+              </w:rPr>
+            </w:pPr>
+            <w:r>
+              <w:rPr>
+                <w:rFonts w:eastAsia="Calibri"/>
                 <w:sz w:val="22"/>
                 <w:szCs w:val="22"/>
               </w:rPr>
@@ -8000,7 +7398,7 @@
           <w:p>
             <w:pPr>
               <w:rPr>
-                <w:rFonts w:asciiTheme="minorHAnsi" w:eastAsia="Calibri" w:hAnsiTheme="minorHAnsi" w:cstheme="minorHAnsi"/>
+                <w:rFonts w:eastAsia="Calibri"/>
                 <w:sz w:val="22"/>
                 <w:szCs w:val="22"/>
               </w:rPr>
@@ -8011,17 +7409,17 @@
               <w:pStyle w:val="ListParagraph"/>
               <w:numPr>
                 <w:ilvl w:val="0"/>
-                <w:numId w:val="8"/>
+                <w:numId w:val="5"/>
               </w:numPr>
               <w:rPr>
-                <w:rFonts w:asciiTheme="minorHAnsi" w:eastAsia="Calibri" w:hAnsiTheme="minorHAnsi" w:cstheme="minorHAnsi"/>
-                <w:sz w:val="22"/>
-                <w:szCs w:val="22"/>
-              </w:rPr>
-            </w:pPr>
-            <w:r>
-              <w:rPr>
-                <w:rFonts w:asciiTheme="minorHAnsi" w:eastAsia="Calibri" w:hAnsiTheme="minorHAnsi" w:cstheme="minorHAnsi"/>
+                <w:rFonts w:eastAsia="Calibri"/>
+                <w:sz w:val="22"/>
+                <w:szCs w:val="22"/>
+              </w:rPr>
+            </w:pPr>
+            <w:r>
+              <w:rPr>
+                <w:rFonts w:eastAsia="Calibri"/>
                 <w:b/>
                 <w:bCs/>
                 <w:sz w:val="22"/>
@@ -8031,19 +7429,11 @@
             </w:r>
             <w:r>
               <w:rPr>
-                <w:rFonts w:asciiTheme="minorHAnsi" w:eastAsia="Calibri" w:hAnsiTheme="minorHAnsi" w:cstheme="minorHAnsi"/>
-                <w:sz w:val="22"/>
-                <w:szCs w:val="22"/>
-              </w:rPr>
-              <w:t xml:space="preserve">: Your evidence shows a reasoned understanding of what you did and why you did it. For example, you may have explained how you did X, Y, and Z, but you </w:t>
-            </w:r>
-            <w:r>
-              <w:rPr>
-                <w:rFonts w:asciiTheme="minorHAnsi" w:eastAsia="Calibri" w:hAnsiTheme="minorHAnsi" w:cstheme="minorHAnsi"/>
-                <w:sz w:val="22"/>
-                <w:szCs w:val="22"/>
-              </w:rPr>
-              <w:t>continue to explain why you did them the way you did.</w:t>
+                <w:rFonts w:eastAsia="Calibri"/>
+                <w:sz w:val="22"/>
+                <w:szCs w:val="22"/>
+              </w:rPr>
+              <w:t>: Your evidence shows a reasoned understanding of what you did and why you did it. For example, you may have explained how you did X, Y, and Z, but you continue to explain why you did them the way you did.</w:t>
             </w:r>
           </w:p>
           <w:p>
@@ -8051,17 +7441,17 @@
               <w:pStyle w:val="ListParagraph"/>
               <w:numPr>
                 <w:ilvl w:val="0"/>
-                <w:numId w:val="8"/>
+                <w:numId w:val="5"/>
               </w:numPr>
               <w:rPr>
-                <w:rFonts w:asciiTheme="minorHAnsi" w:eastAsia="Calibri" w:hAnsiTheme="minorHAnsi" w:cstheme="minorHAnsi"/>
-                <w:sz w:val="22"/>
-                <w:szCs w:val="22"/>
-              </w:rPr>
-            </w:pPr>
-            <w:r>
-              <w:rPr>
-                <w:rFonts w:asciiTheme="minorHAnsi" w:eastAsia="Calibri" w:hAnsiTheme="minorHAnsi" w:cstheme="minorHAnsi"/>
+                <w:rFonts w:eastAsia="Calibri"/>
+                <w:sz w:val="22"/>
+                <w:szCs w:val="22"/>
+              </w:rPr>
+            </w:pPr>
+            <w:r>
+              <w:rPr>
+                <w:rFonts w:eastAsia="Calibri"/>
                 <w:b/>
                 <w:bCs/>
                 <w:sz w:val="22"/>
@@ -8071,7 +7461,7 @@
             </w:r>
             <w:r>
               <w:rPr>
-                <w:rFonts w:asciiTheme="minorHAnsi" w:eastAsia="Calibri" w:hAnsiTheme="minorHAnsi" w:cstheme="minorHAnsi"/>
+                <w:rFonts w:eastAsia="Calibri"/>
                 <w:sz w:val="22"/>
                 <w:szCs w:val="22"/>
               </w:rPr>
@@ -8082,10 +7472,9 @@
             <w:pPr>
               <w:numPr>
                 <w:ilvl w:val="0"/>
-                <w:numId w:val="8"/>
+                <w:numId w:val="5"/>
               </w:numPr>
               <w:rPr>
-                <w:rFonts w:asciiTheme="minorHAnsi" w:hAnsiTheme="minorHAnsi" w:cstheme="minorHAnsi"/>
                 <w:color w:val="auto"/>
                 <w:kern w:val="0"/>
                 <w:sz w:val="22"/>
@@ -8094,7 +7483,7 @@
             </w:pPr>
             <w:r>
               <w:rPr>
-                <w:rFonts w:asciiTheme="minorHAnsi" w:eastAsia="Calibri" w:hAnsiTheme="minorHAnsi" w:cstheme="minorHAnsi"/>
+                <w:rFonts w:eastAsia="Calibri"/>
                 <w:b/>
                 <w:bCs/>
                 <w:sz w:val="22"/>
@@ -8104,11 +7493,20 @@
             </w:r>
             <w:r>
               <w:rPr>
-                <w:rFonts w:asciiTheme="minorHAnsi" w:eastAsia="Calibri" w:hAnsiTheme="minorHAnsi" w:cstheme="minorHAnsi"/>
-                <w:sz w:val="22"/>
-                <w:szCs w:val="22"/>
-              </w:rPr>
-              <w:t>: your evidence highlights when you apply information, strategies, or skills that you have learnt to a new situation or context.</w:t>
+                <w:rFonts w:eastAsia="Calibri"/>
+                <w:sz w:val="22"/>
+                <w:szCs w:val="22"/>
+              </w:rPr>
+              <w:t xml:space="preserve">: your evidence highlights when you apply information, </w:t>
+            </w:r>
+            <w:r>
+              <w:rPr>
+                <w:rFonts w:eastAsia="Calibri"/>
+                <w:sz w:val="22"/>
+                <w:szCs w:val="22"/>
+              </w:rPr>
+              <w:lastRenderedPageBreak/>
+              <w:t>strategies, or skills that you have learnt to a new situation or context.</w:t>
             </w:r>
           </w:p>
         </w:tc>
@@ -8134,14 +7532,14 @@
             <w:pPr>
               <w:jc w:val="center"/>
               <w:rPr>
-                <w:rFonts w:asciiTheme="minorHAnsi" w:eastAsia="Calibri" w:hAnsiTheme="minorHAnsi" w:cstheme="minorHAnsi"/>
-                <w:sz w:val="22"/>
-                <w:szCs w:val="22"/>
-              </w:rPr>
-            </w:pPr>
-            <w:r>
-              <w:rPr>
-                <w:rFonts w:asciiTheme="minorHAnsi" w:eastAsia="Calibri" w:hAnsiTheme="minorHAnsi" w:cstheme="minorHAnsi"/>
+                <w:rFonts w:eastAsia="Calibri"/>
+                <w:sz w:val="22"/>
+                <w:szCs w:val="22"/>
+              </w:rPr>
+            </w:pPr>
+            <w:r>
+              <w:rPr>
+                <w:rFonts w:eastAsia="Calibri"/>
                 <w:sz w:val="22"/>
                 <w:szCs w:val="22"/>
               </w:rPr>
@@ -8153,14 +7551,12 @@
             <w:pPr>
               <w:jc w:val="center"/>
               <w:rPr>
-                <w:rFonts w:asciiTheme="minorHAnsi" w:hAnsiTheme="minorHAnsi" w:cstheme="minorHAnsi"/>
-                <w:sz w:val="22"/>
-                <w:szCs w:val="22"/>
-              </w:rPr>
-            </w:pPr>
-            <w:r>
-              <w:rPr>
-                <w:rFonts w:asciiTheme="minorHAnsi" w:hAnsiTheme="minorHAnsi" w:cstheme="minorHAnsi"/>
+                <w:sz w:val="22"/>
+                <w:szCs w:val="22"/>
+              </w:rPr>
+            </w:pPr>
+            <w:r>
+              <w:rPr>
                 <w:sz w:val="22"/>
                 <w:szCs w:val="22"/>
               </w:rPr>
@@ -8189,14 +7585,12 @@
             <w:pPr>
               <w:jc w:val="center"/>
               <w:rPr>
-                <w:rFonts w:asciiTheme="minorHAnsi" w:hAnsiTheme="minorHAnsi" w:cstheme="minorHAnsi"/>
-                <w:sz w:val="22"/>
-                <w:szCs w:val="22"/>
-              </w:rPr>
-            </w:pPr>
-            <w:r>
-              <w:rPr>
-                <w:rFonts w:asciiTheme="minorHAnsi" w:hAnsiTheme="minorHAnsi" w:cstheme="minorHAnsi"/>
+                <w:sz w:val="22"/>
+                <w:szCs w:val="22"/>
+              </w:rPr>
+            </w:pPr>
+            <w:r>
+              <w:rPr>
                 <w:sz w:val="22"/>
                 <w:szCs w:val="22"/>
               </w:rPr>
@@ -8204,7 +7598,6 @@
             </w:r>
             <w:r>
               <w:rPr>
-                <w:rFonts w:asciiTheme="minorHAnsi" w:hAnsiTheme="minorHAnsi" w:cstheme="minorHAnsi"/>
                 <w:sz w:val="22"/>
                 <w:szCs w:val="22"/>
               </w:rPr>
@@ -8228,14 +7621,12 @@
             <w:pPr>
               <w:jc w:val="center"/>
               <w:rPr>
-                <w:rFonts w:asciiTheme="minorHAnsi" w:hAnsiTheme="minorHAnsi" w:cstheme="minorHAnsi"/>
-                <w:sz w:val="22"/>
-                <w:szCs w:val="22"/>
-              </w:rPr>
-            </w:pPr>
-            <w:r>
-              <w:rPr>
-                <w:rFonts w:asciiTheme="minorHAnsi" w:hAnsiTheme="minorHAnsi" w:cstheme="minorHAnsi"/>
+                <w:sz w:val="22"/>
+                <w:szCs w:val="22"/>
+              </w:rPr>
+            </w:pPr>
+            <w:r>
+              <w:rPr>
                 <w:sz w:val="22"/>
                 <w:szCs w:val="22"/>
               </w:rPr>
@@ -8243,7 +7634,6 @@
             </w:r>
             <w:r>
               <w:rPr>
-                <w:rFonts w:asciiTheme="minorHAnsi" w:hAnsiTheme="minorHAnsi" w:cstheme="minorHAnsi"/>
                 <w:sz w:val="22"/>
                 <w:szCs w:val="22"/>
               </w:rPr>
@@ -8273,14 +7663,12 @@
             <w:pPr>
               <w:jc w:val="center"/>
               <w:rPr>
-                <w:rFonts w:asciiTheme="minorHAnsi" w:hAnsiTheme="minorHAnsi" w:cstheme="minorHAnsi"/>
-                <w:sz w:val="22"/>
-                <w:szCs w:val="22"/>
-              </w:rPr>
-            </w:pPr>
-            <w:r>
-              <w:rPr>
-                <w:rFonts w:asciiTheme="minorHAnsi" w:hAnsiTheme="minorHAnsi" w:cstheme="minorHAnsi"/>
+                <w:sz w:val="22"/>
+                <w:szCs w:val="22"/>
+              </w:rPr>
+            </w:pPr>
+            <w:r>
+              <w:rPr>
                 <w:sz w:val="22"/>
                 <w:szCs w:val="22"/>
               </w:rPr>
@@ -8291,14 +7679,12 @@
             <w:pPr>
               <w:jc w:val="center"/>
               <w:rPr>
-                <w:rFonts w:asciiTheme="minorHAnsi" w:hAnsiTheme="minorHAnsi" w:cstheme="minorHAnsi"/>
-                <w:sz w:val="22"/>
-                <w:szCs w:val="22"/>
-              </w:rPr>
-            </w:pPr>
-            <w:r>
-              <w:rPr>
-                <w:rFonts w:asciiTheme="minorHAnsi" w:hAnsiTheme="minorHAnsi" w:cstheme="minorHAnsi"/>
+                <w:sz w:val="22"/>
+                <w:szCs w:val="22"/>
+              </w:rPr>
+            </w:pPr>
+            <w:r>
+              <w:rPr>
                 <w:sz w:val="22"/>
                 <w:szCs w:val="22"/>
               </w:rPr>
@@ -8327,14 +7713,12 @@
             <w:pPr>
               <w:jc w:val="center"/>
               <w:rPr>
-                <w:rFonts w:asciiTheme="minorHAnsi" w:hAnsiTheme="minorHAnsi" w:cstheme="minorHAnsi"/>
-                <w:sz w:val="22"/>
-                <w:szCs w:val="22"/>
-              </w:rPr>
-            </w:pPr>
-            <w:r>
-              <w:rPr>
-                <w:rFonts w:asciiTheme="minorHAnsi" w:hAnsiTheme="minorHAnsi" w:cstheme="minorHAnsi"/>
+                <w:sz w:val="22"/>
+                <w:szCs w:val="22"/>
+              </w:rPr>
+            </w:pPr>
+            <w:r>
+              <w:rPr>
                 <w:sz w:val="22"/>
                 <w:szCs w:val="22"/>
               </w:rPr>
@@ -8342,7 +7726,6 @@
             </w:r>
             <w:r>
               <w:rPr>
-                <w:rFonts w:asciiTheme="minorHAnsi" w:hAnsiTheme="minorHAnsi" w:cstheme="minorHAnsi"/>
                 <w:sz w:val="22"/>
                 <w:szCs w:val="22"/>
               </w:rPr>
@@ -8350,7 +7733,6 @@
             </w:r>
             <w:r>
               <w:rPr>
-                <w:rFonts w:asciiTheme="minorHAnsi" w:hAnsiTheme="minorHAnsi" w:cstheme="minorHAnsi"/>
                 <w:sz w:val="22"/>
                 <w:szCs w:val="22"/>
               </w:rPr>
@@ -8361,14 +7743,12 @@
             <w:pPr>
               <w:jc w:val="center"/>
               <w:rPr>
-                <w:rFonts w:asciiTheme="minorHAnsi" w:hAnsiTheme="minorHAnsi" w:cstheme="minorHAnsi"/>
-                <w:sz w:val="22"/>
-                <w:szCs w:val="22"/>
-              </w:rPr>
-            </w:pPr>
-            <w:r>
-              <w:rPr>
-                <w:rFonts w:asciiTheme="minorHAnsi" w:hAnsiTheme="minorHAnsi" w:cstheme="minorHAnsi"/>
+                <w:sz w:val="22"/>
+                <w:szCs w:val="22"/>
+              </w:rPr>
+            </w:pPr>
+            <w:r>
+              <w:rPr>
                 <w:sz w:val="22"/>
                 <w:szCs w:val="22"/>
               </w:rPr>
@@ -8376,7 +7756,6 @@
             </w:r>
             <w:r>
               <w:rPr>
-                <w:rFonts w:asciiTheme="minorHAnsi" w:hAnsiTheme="minorHAnsi" w:cstheme="minorHAnsi"/>
                 <w:sz w:val="22"/>
                 <w:szCs w:val="22"/>
               </w:rPr>
@@ -8384,7 +7763,6 @@
             </w:r>
             <w:r>
               <w:rPr>
-                <w:rFonts w:asciiTheme="minorHAnsi" w:hAnsiTheme="minorHAnsi" w:cstheme="minorHAnsi"/>
                 <w:sz w:val="22"/>
                 <w:szCs w:val="22"/>
               </w:rPr>
@@ -8392,7 +7770,6 @@
             </w:r>
             <w:r>
               <w:rPr>
-                <w:rFonts w:asciiTheme="minorHAnsi" w:hAnsiTheme="minorHAnsi" w:cstheme="minorHAnsi"/>
                 <w:sz w:val="22"/>
                 <w:szCs w:val="22"/>
               </w:rPr>
@@ -8426,18 +7803,25 @@
           <w:p>
             <w:pPr>
               <w:rPr>
-                <w:rFonts w:asciiTheme="minorHAnsi" w:hAnsiTheme="minorHAnsi" w:cstheme="minorHAnsi"/>
                 <w:color w:val="auto"/>
                 <w:kern w:val="0"/>
               </w:rPr>
             </w:pPr>
             <w:r>
               <w:rPr>
-                <w:rFonts w:asciiTheme="minorHAnsi" w:eastAsia="Calibri" w:hAnsiTheme="minorHAnsi" w:cstheme="minorHAnsi"/>
-                <w:b/>
-                <w:bCs/>
-              </w:rPr>
-              <w:t>Question 2</w:t>
+                <w:rFonts w:eastAsia="Calibri"/>
+                <w:b/>
+                <w:bCs/>
+              </w:rPr>
+              <w:t xml:space="preserve">Question </w:t>
+            </w:r>
+            <w:r>
+              <w:rPr>
+                <w:rFonts w:eastAsia="Calibri"/>
+                <w:b/>
+                <w:bCs/>
+              </w:rPr>
+              <w:t>2</w:t>
             </w:r>
           </w:p>
         </w:tc>
@@ -8461,14 +7845,14 @@
           <w:p>
             <w:pPr>
               <w:rPr>
-                <w:rFonts w:asciiTheme="minorHAnsi" w:eastAsia="Calibri" w:hAnsiTheme="minorHAnsi" w:cstheme="minorHAnsi"/>
-                <w:sz w:val="22"/>
-                <w:szCs w:val="22"/>
-              </w:rPr>
-            </w:pPr>
-            <w:r>
-              <w:rPr>
-                <w:rFonts w:asciiTheme="minorHAnsi" w:eastAsia="Calibri" w:hAnsiTheme="minorHAnsi" w:cstheme="minorHAnsi"/>
+                <w:rFonts w:eastAsia="Calibri"/>
+                <w:sz w:val="22"/>
+                <w:szCs w:val="22"/>
+              </w:rPr>
+            </w:pPr>
+            <w:r>
+              <w:rPr>
+                <w:rFonts w:eastAsia="Calibri"/>
                 <w:b/>
                 <w:bCs/>
                 <w:sz w:val="22"/>
@@ -8478,7 +7862,7 @@
             </w:r>
             <w:r>
               <w:rPr>
-                <w:rFonts w:asciiTheme="minorHAnsi" w:eastAsia="Calibri" w:hAnsiTheme="minorHAnsi" w:cstheme="minorHAnsi"/>
+                <w:rFonts w:eastAsia="Calibri"/>
                 <w:sz w:val="22"/>
                 <w:szCs w:val="22"/>
               </w:rPr>
@@ -8486,32 +7870,24 @@
             </w:r>
             <w:r>
               <w:rPr>
-                <w:rFonts w:asciiTheme="minorHAnsi" w:eastAsia="Calibri" w:hAnsiTheme="minorHAnsi" w:cstheme="minorHAnsi"/>
-                <w:sz w:val="22"/>
-                <w:szCs w:val="22"/>
-              </w:rPr>
-              <w:t xml:space="preserve">How did your existing knowledge </w:t>
-            </w:r>
-            <w:r>
-              <w:rPr>
-                <w:rFonts w:asciiTheme="minorHAnsi" w:eastAsia="Calibri" w:hAnsiTheme="minorHAnsi" w:cstheme="minorHAnsi"/>
-                <w:sz w:val="22"/>
-                <w:szCs w:val="22"/>
-              </w:rPr>
-              <w:t>and/or understanding of Information Technology helped inform your work on the tutorial.</w:t>
-            </w:r>
-          </w:p>
-          <w:p>
-            <w:pPr>
-              <w:rPr>
-                <w:rFonts w:asciiTheme="minorHAnsi" w:eastAsia="Calibri" w:hAnsiTheme="minorHAnsi" w:cstheme="minorHAnsi"/>
-                <w:sz w:val="22"/>
-                <w:szCs w:val="22"/>
-              </w:rPr>
-            </w:pPr>
-            <w:r>
-              <w:rPr>
-                <w:rFonts w:asciiTheme="minorHAnsi" w:eastAsia="Calibri" w:hAnsiTheme="minorHAnsi" w:cstheme="minorHAnsi"/>
+                <w:rFonts w:eastAsia="Calibri"/>
+                <w:sz w:val="22"/>
+                <w:szCs w:val="22"/>
+              </w:rPr>
+              <w:t>How did your existing knowledge and/or understanding of Information Technology helped inform your work on the tutorial.</w:t>
+            </w:r>
+          </w:p>
+          <w:p>
+            <w:pPr>
+              <w:rPr>
+                <w:rFonts w:eastAsia="Calibri"/>
+                <w:sz w:val="22"/>
+                <w:szCs w:val="22"/>
+              </w:rPr>
+            </w:pPr>
+            <w:r>
+              <w:rPr>
+                <w:rFonts w:eastAsia="Calibri"/>
                 <w:sz w:val="22"/>
                 <w:szCs w:val="22"/>
               </w:rPr>
@@ -8519,7 +7895,7 @@
             </w:r>
             <w:r>
               <w:rPr>
-                <w:rFonts w:asciiTheme="minorHAnsi" w:eastAsia="Calibri" w:hAnsiTheme="minorHAnsi" w:cstheme="minorHAnsi"/>
+                <w:rFonts w:eastAsia="Calibri"/>
                 <w:sz w:val="22"/>
                 <w:szCs w:val="22"/>
               </w:rPr>
@@ -8527,7 +7903,7 @@
             </w:r>
             <w:r>
               <w:rPr>
-                <w:rFonts w:asciiTheme="minorHAnsi" w:eastAsia="Calibri" w:hAnsiTheme="minorHAnsi" w:cstheme="minorHAnsi"/>
+                <w:rFonts w:eastAsia="Calibri"/>
                 <w:b/>
                 <w:bCs/>
                 <w:sz w:val="22"/>
@@ -8537,41 +7913,33 @@
             </w:r>
             <w:r>
               <w:rPr>
-                <w:rFonts w:asciiTheme="minorHAnsi" w:eastAsia="Calibri" w:hAnsiTheme="minorHAnsi" w:cstheme="minorHAnsi"/>
-                <w:sz w:val="22"/>
-                <w:szCs w:val="22"/>
-              </w:rPr>
-              <w:t xml:space="preserve">. Learning how to reflect on your learning during your assessments and </w:t>
-            </w:r>
-            <w:r>
-              <w:rPr>
-                <w:rFonts w:asciiTheme="minorHAnsi" w:eastAsia="Calibri" w:hAnsiTheme="minorHAnsi" w:cstheme="minorHAnsi"/>
-                <w:sz w:val="22"/>
-                <w:szCs w:val="22"/>
-              </w:rPr>
-              <w:t>identifying what parts of your work were high quality and what you could do to improve your work is an essential aspect of education.</w:t>
-            </w:r>
-          </w:p>
-          <w:p>
-            <w:pPr>
-              <w:rPr>
-                <w:rFonts w:asciiTheme="minorHAnsi" w:eastAsia="Calibri" w:hAnsiTheme="minorHAnsi" w:cstheme="minorHAnsi"/>
-                <w:sz w:val="22"/>
-                <w:szCs w:val="22"/>
-              </w:rPr>
-            </w:pPr>
-          </w:p>
-          <w:p>
-            <w:pPr>
-              <w:rPr>
-                <w:rFonts w:asciiTheme="minorHAnsi" w:eastAsia="Calibri" w:hAnsiTheme="minorHAnsi" w:cstheme="minorHAnsi"/>
-                <w:sz w:val="22"/>
-                <w:szCs w:val="22"/>
-              </w:rPr>
-            </w:pPr>
-            <w:r>
-              <w:rPr>
-                <w:rFonts w:asciiTheme="minorHAnsi" w:eastAsia="Calibri" w:hAnsiTheme="minorHAnsi" w:cstheme="minorHAnsi"/>
+                <w:rFonts w:eastAsia="Calibri"/>
+                <w:sz w:val="22"/>
+                <w:szCs w:val="22"/>
+              </w:rPr>
+              <w:t>. Learning how to reflect on your learning during your assessments and identifying what parts of your work were high quality and what you could do to improve your work is an essential aspect of education.</w:t>
+            </w:r>
+          </w:p>
+          <w:p>
+            <w:pPr>
+              <w:rPr>
+                <w:rFonts w:eastAsia="Calibri"/>
+                <w:sz w:val="22"/>
+                <w:szCs w:val="22"/>
+              </w:rPr>
+            </w:pPr>
+          </w:p>
+          <w:p>
+            <w:pPr>
+              <w:rPr>
+                <w:rFonts w:eastAsia="Calibri"/>
+                <w:sz w:val="22"/>
+                <w:szCs w:val="22"/>
+              </w:rPr>
+            </w:pPr>
+            <w:r>
+              <w:rPr>
+                <w:rFonts w:eastAsia="Calibri"/>
                 <w:sz w:val="22"/>
                 <w:szCs w:val="22"/>
               </w:rPr>
@@ -8579,7 +7947,7 @@
             </w:r>
             <w:r>
               <w:rPr>
-                <w:rFonts w:asciiTheme="minorHAnsi" w:eastAsia="Calibri" w:hAnsiTheme="minorHAnsi" w:cstheme="minorHAnsi"/>
+                <w:rFonts w:eastAsia="Calibri"/>
                 <w:b/>
                 <w:bCs/>
                 <w:sz w:val="22"/>
@@ -8589,7 +7957,7 @@
             </w:r>
             <w:r>
               <w:rPr>
-                <w:rFonts w:asciiTheme="minorHAnsi" w:eastAsia="Calibri" w:hAnsiTheme="minorHAnsi" w:cstheme="minorHAnsi"/>
+                <w:rFonts w:eastAsia="Calibri"/>
                 <w:sz w:val="22"/>
                 <w:szCs w:val="22"/>
               </w:rPr>
@@ -8597,7 +7965,7 @@
             </w:r>
             <w:r>
               <w:rPr>
-                <w:rFonts w:asciiTheme="minorHAnsi" w:eastAsia="Calibri" w:hAnsiTheme="minorHAnsi" w:cstheme="minorHAnsi"/>
+                <w:rFonts w:eastAsia="Calibri"/>
                 <w:b/>
                 <w:bCs/>
                 <w:sz w:val="22"/>
@@ -8607,7 +7975,7 @@
             </w:r>
             <w:r>
               <w:rPr>
-                <w:rFonts w:asciiTheme="minorHAnsi" w:eastAsia="Calibri" w:hAnsiTheme="minorHAnsi" w:cstheme="minorHAnsi"/>
+                <w:rFonts w:eastAsia="Calibri"/>
                 <w:sz w:val="22"/>
                 <w:szCs w:val="22"/>
               </w:rPr>
@@ -8615,27 +7983,17 @@
             </w:r>
             <w:r>
               <w:rPr>
-                <w:rFonts w:asciiTheme="minorHAnsi" w:eastAsia="Calibri" w:hAnsiTheme="minorHAnsi" w:cstheme="minorHAnsi"/>
-                <w:b/>
-                <w:bCs/>
-                <w:sz w:val="22"/>
-                <w:szCs w:val="22"/>
-              </w:rPr>
-              <w:t>following t</w:t>
-            </w:r>
-            <w:r>
-              <w:rPr>
-                <w:rFonts w:asciiTheme="minorHAnsi" w:eastAsia="Calibri" w:hAnsiTheme="minorHAnsi" w:cstheme="minorHAnsi"/>
-                <w:b/>
-                <w:bCs/>
-                <w:sz w:val="22"/>
-                <w:szCs w:val="22"/>
-              </w:rPr>
-              <w:t xml:space="preserve">he style guide </w:t>
-            </w:r>
-            <w:r>
-              <w:rPr>
-                <w:rFonts w:asciiTheme="minorHAnsi" w:eastAsia="Calibri" w:hAnsiTheme="minorHAnsi" w:cstheme="minorHAnsi"/>
+                <w:rFonts w:eastAsia="Calibri"/>
+                <w:b/>
+                <w:bCs/>
+                <w:sz w:val="22"/>
+                <w:szCs w:val="22"/>
+              </w:rPr>
+              <w:t xml:space="preserve">following the style guide </w:t>
+            </w:r>
+            <w:r>
+              <w:rPr>
+                <w:rFonts w:eastAsia="Calibri"/>
                 <w:sz w:val="22"/>
                 <w:szCs w:val="22"/>
               </w:rPr>
@@ -8645,32 +8003,32 @@
           <w:p>
             <w:pPr>
               <w:rPr>
-                <w:rFonts w:asciiTheme="minorHAnsi" w:eastAsia="Calibri" w:hAnsiTheme="minorHAnsi" w:cstheme="minorHAnsi"/>
-                <w:sz w:val="22"/>
-                <w:szCs w:val="22"/>
-              </w:rPr>
-            </w:pPr>
-          </w:p>
-          <w:p>
-            <w:pPr>
-              <w:rPr>
-                <w:rFonts w:asciiTheme="minorHAnsi" w:eastAsia="Calibri" w:hAnsiTheme="minorHAnsi" w:cstheme="minorHAnsi"/>
-                <w:sz w:val="22"/>
-                <w:szCs w:val="22"/>
-              </w:rPr>
-            </w:pPr>
-          </w:p>
-          <w:p>
-            <w:pPr>
-              <w:rPr>
-                <w:rFonts w:asciiTheme="minorHAnsi" w:eastAsia="Calibri" w:hAnsiTheme="minorHAnsi" w:cstheme="minorHAnsi"/>
-                <w:sz w:val="22"/>
-                <w:szCs w:val="22"/>
-              </w:rPr>
-            </w:pPr>
-            <w:r>
-              <w:rPr>
-                <w:rFonts w:asciiTheme="minorHAnsi" w:eastAsia="Calibri" w:hAnsiTheme="minorHAnsi" w:cstheme="minorHAnsi"/>
+                <w:rFonts w:eastAsia="Calibri"/>
+                <w:sz w:val="22"/>
+                <w:szCs w:val="22"/>
+              </w:rPr>
+            </w:pPr>
+          </w:p>
+          <w:p>
+            <w:pPr>
+              <w:rPr>
+                <w:rFonts w:eastAsia="Calibri"/>
+                <w:sz w:val="22"/>
+                <w:szCs w:val="22"/>
+              </w:rPr>
+            </w:pPr>
+          </w:p>
+          <w:p>
+            <w:pPr>
+              <w:rPr>
+                <w:rFonts w:eastAsia="Calibri"/>
+                <w:sz w:val="22"/>
+                <w:szCs w:val="22"/>
+              </w:rPr>
+            </w:pPr>
+            <w:r>
+              <w:rPr>
+                <w:rFonts w:eastAsia="Calibri"/>
                 <w:sz w:val="22"/>
                 <w:szCs w:val="22"/>
               </w:rPr>
@@ -8678,7 +8036,7 @@
             </w:r>
             <w:r>
               <w:rPr>
-                <w:rFonts w:asciiTheme="minorHAnsi" w:eastAsia="Calibri" w:hAnsiTheme="minorHAnsi" w:cstheme="minorHAnsi"/>
+                <w:rFonts w:eastAsia="Calibri"/>
                 <w:b/>
                 <w:bCs/>
                 <w:sz w:val="22"/>
@@ -8688,7 +8046,7 @@
             </w:r>
             <w:r>
               <w:rPr>
-                <w:rFonts w:asciiTheme="minorHAnsi" w:eastAsia="Calibri" w:hAnsiTheme="minorHAnsi" w:cstheme="minorHAnsi"/>
+                <w:rFonts w:eastAsia="Calibri"/>
                 <w:sz w:val="22"/>
                 <w:szCs w:val="22"/>
               </w:rPr>
@@ -8696,28 +8054,17 @@
             </w:r>
             <w:r>
               <w:rPr>
-                <w:rFonts w:asciiTheme="minorHAnsi" w:eastAsia="Calibri" w:hAnsiTheme="minorHAnsi" w:cstheme="minorHAnsi"/>
-                <w:b/>
-                <w:bCs/>
-                <w:sz w:val="22"/>
-                <w:szCs w:val="22"/>
-              </w:rPr>
-              <w:t xml:space="preserve">how and </w:t>
-            </w:r>
-            <w:r>
-              <w:rPr>
-                <w:rFonts w:asciiTheme="minorHAnsi" w:eastAsia="Calibri" w:hAnsiTheme="minorHAnsi" w:cstheme="minorHAnsi"/>
-                <w:b/>
-                <w:bCs/>
-                <w:sz w:val="22"/>
-                <w:szCs w:val="22"/>
-              </w:rPr>
-              <w:lastRenderedPageBreak/>
-              <w:t>when you synthesised new understanding</w:t>
-            </w:r>
-            <w:r>
-              <w:rPr>
-                <w:rFonts w:asciiTheme="minorHAnsi" w:eastAsia="Calibri" w:hAnsiTheme="minorHAnsi" w:cstheme="minorHAnsi"/>
+                <w:rFonts w:eastAsia="Calibri"/>
+                <w:b/>
+                <w:bCs/>
+                <w:sz w:val="22"/>
+                <w:szCs w:val="22"/>
+              </w:rPr>
+              <w:t>how and when you synthesised new understanding</w:t>
+            </w:r>
+            <w:r>
+              <w:rPr>
+                <w:rFonts w:eastAsia="Calibri"/>
                 <w:sz w:val="22"/>
                 <w:szCs w:val="22"/>
               </w:rPr>
@@ -8725,7 +8072,7 @@
             </w:r>
             <w:r>
               <w:rPr>
-                <w:rFonts w:asciiTheme="minorHAnsi" w:eastAsia="Calibri" w:hAnsiTheme="minorHAnsi" w:cstheme="minorHAnsi"/>
+                <w:rFonts w:eastAsia="Calibri"/>
                 <w:b/>
                 <w:bCs/>
                 <w:sz w:val="22"/>
@@ -8737,35 +8084,27 @@
           <w:p>
             <w:pPr>
               <w:rPr>
-                <w:rFonts w:asciiTheme="minorHAnsi" w:eastAsia="Calibri" w:hAnsiTheme="minorHAnsi" w:cstheme="minorHAnsi"/>
-                <w:sz w:val="22"/>
-                <w:szCs w:val="22"/>
-              </w:rPr>
-            </w:pPr>
-          </w:p>
-          <w:p>
-            <w:pPr>
-              <w:rPr>
-                <w:rFonts w:asciiTheme="minorHAnsi" w:eastAsia="Calibri" w:hAnsiTheme="minorHAnsi" w:cstheme="minorHAnsi"/>
-                <w:sz w:val="22"/>
-                <w:szCs w:val="22"/>
-              </w:rPr>
-            </w:pPr>
-            <w:r>
-              <w:rPr>
-                <w:rFonts w:asciiTheme="minorHAnsi" w:eastAsia="Calibri" w:hAnsiTheme="minorHAnsi" w:cstheme="minorHAnsi"/>
-                <w:sz w:val="22"/>
-                <w:szCs w:val="22"/>
-              </w:rPr>
-              <w:t xml:space="preserve">Each of your </w:t>
-            </w:r>
-            <w:r>
-              <w:rPr>
-                <w:rFonts w:asciiTheme="minorHAnsi" w:eastAsia="Calibri" w:hAnsiTheme="minorHAnsi" w:cstheme="minorHAnsi"/>
-                <w:sz w:val="22"/>
-                <w:szCs w:val="22"/>
-              </w:rPr>
-              <w:t>questions will be marked against the following aspects of your ability to:</w:t>
+                <w:rFonts w:eastAsia="Calibri"/>
+                <w:sz w:val="22"/>
+                <w:szCs w:val="22"/>
+              </w:rPr>
+            </w:pPr>
+          </w:p>
+          <w:p>
+            <w:pPr>
+              <w:rPr>
+                <w:rFonts w:eastAsia="Calibri"/>
+                <w:sz w:val="22"/>
+                <w:szCs w:val="22"/>
+              </w:rPr>
+            </w:pPr>
+            <w:r>
+              <w:rPr>
+                <w:rFonts w:eastAsia="Calibri"/>
+                <w:sz w:val="22"/>
+                <w:szCs w:val="22"/>
+              </w:rPr>
+              <w:t>Each of your questions will be marked against the following aspects of your ability to:</w:t>
             </w:r>
           </w:p>
           <w:p>
@@ -8773,17 +8112,17 @@
               <w:pStyle w:val="ListParagraph"/>
               <w:numPr>
                 <w:ilvl w:val="0"/>
-                <w:numId w:val="8"/>
+                <w:numId w:val="5"/>
               </w:numPr>
               <w:rPr>
-                <w:rFonts w:asciiTheme="minorHAnsi" w:eastAsia="Calibri" w:hAnsiTheme="minorHAnsi" w:cstheme="minorHAnsi"/>
-                <w:sz w:val="22"/>
-                <w:szCs w:val="22"/>
-              </w:rPr>
-            </w:pPr>
-            <w:r>
-              <w:rPr>
-                <w:rFonts w:asciiTheme="minorHAnsi" w:eastAsia="Calibri" w:hAnsiTheme="minorHAnsi" w:cstheme="minorHAnsi"/>
+                <w:rFonts w:eastAsia="Calibri"/>
+                <w:sz w:val="22"/>
+                <w:szCs w:val="22"/>
+              </w:rPr>
+            </w:pPr>
+            <w:r>
+              <w:rPr>
+                <w:rFonts w:eastAsia="Calibri"/>
                 <w:sz w:val="22"/>
                 <w:szCs w:val="22"/>
               </w:rPr>
@@ -8791,7 +8130,7 @@
             </w:r>
             <w:r>
               <w:rPr>
-                <w:rFonts w:asciiTheme="minorHAnsi" w:eastAsia="Calibri" w:hAnsiTheme="minorHAnsi" w:cstheme="minorHAnsi"/>
+                <w:rFonts w:eastAsia="Calibri"/>
                 <w:b/>
                 <w:bCs/>
                 <w:sz w:val="22"/>
@@ -8801,7 +8140,7 @@
             </w:r>
             <w:r>
               <w:rPr>
-                <w:rFonts w:asciiTheme="minorHAnsi" w:eastAsia="Calibri" w:hAnsiTheme="minorHAnsi" w:cstheme="minorHAnsi"/>
+                <w:rFonts w:eastAsia="Calibri"/>
                 <w:sz w:val="22"/>
                 <w:szCs w:val="22"/>
               </w:rPr>
@@ -8813,17 +8152,17 @@
               <w:pStyle w:val="ListParagraph"/>
               <w:numPr>
                 <w:ilvl w:val="0"/>
-                <w:numId w:val="8"/>
+                <w:numId w:val="5"/>
               </w:numPr>
               <w:rPr>
-                <w:rFonts w:asciiTheme="minorHAnsi" w:eastAsia="Calibri" w:hAnsiTheme="minorHAnsi" w:cstheme="minorHAnsi"/>
-                <w:sz w:val="22"/>
-                <w:szCs w:val="22"/>
-              </w:rPr>
-            </w:pPr>
-            <w:r>
-              <w:rPr>
-                <w:rFonts w:asciiTheme="minorHAnsi" w:eastAsia="Calibri" w:hAnsiTheme="minorHAnsi" w:cstheme="minorHAnsi"/>
+                <w:rFonts w:eastAsia="Calibri"/>
+                <w:sz w:val="22"/>
+                <w:szCs w:val="22"/>
+              </w:rPr>
+            </w:pPr>
+            <w:r>
+              <w:rPr>
+                <w:rFonts w:eastAsia="Calibri"/>
                 <w:b/>
                 <w:bCs/>
                 <w:sz w:val="22"/>
@@ -8833,7 +8172,7 @@
             </w:r>
             <w:r>
               <w:rPr>
-                <w:rFonts w:asciiTheme="minorHAnsi" w:eastAsia="Calibri" w:hAnsiTheme="minorHAnsi" w:cstheme="minorHAnsi"/>
+                <w:rFonts w:eastAsia="Calibri"/>
                 <w:sz w:val="22"/>
                 <w:szCs w:val="22"/>
               </w:rPr>
@@ -8843,41 +8182,33 @@
           <w:p>
             <w:pPr>
               <w:rPr>
-                <w:rFonts w:asciiTheme="minorHAnsi" w:eastAsia="Calibri" w:hAnsiTheme="minorHAnsi" w:cstheme="minorHAnsi"/>
-                <w:sz w:val="22"/>
-                <w:szCs w:val="22"/>
-              </w:rPr>
-            </w:pPr>
-          </w:p>
-          <w:p>
-            <w:pPr>
-              <w:rPr>
-                <w:rFonts w:asciiTheme="minorHAnsi" w:eastAsia="Calibri" w:hAnsiTheme="minorHAnsi" w:cstheme="minorHAnsi"/>
-                <w:sz w:val="22"/>
-                <w:szCs w:val="22"/>
-              </w:rPr>
-            </w:pPr>
-            <w:r>
-              <w:rPr>
-                <w:rFonts w:asciiTheme="minorHAnsi" w:eastAsia="Calibri" w:hAnsiTheme="minorHAnsi" w:cstheme="minorHAnsi"/>
-                <w:sz w:val="22"/>
-                <w:szCs w:val="22"/>
-              </w:rPr>
-              <w:t>Evidence for higher order learning may inclu</w:t>
-            </w:r>
-            <w:r>
-              <w:rPr>
-                <w:rFonts w:asciiTheme="minorHAnsi" w:eastAsia="Calibri" w:hAnsiTheme="minorHAnsi" w:cstheme="minorHAnsi"/>
-                <w:sz w:val="22"/>
-                <w:szCs w:val="22"/>
-              </w:rPr>
-              <w:t>de:</w:t>
-            </w:r>
-          </w:p>
-          <w:p>
-            <w:pPr>
-              <w:rPr>
-                <w:rFonts w:asciiTheme="minorHAnsi" w:eastAsia="Calibri" w:hAnsiTheme="minorHAnsi" w:cstheme="minorHAnsi"/>
+                <w:rFonts w:eastAsia="Calibri"/>
+                <w:sz w:val="22"/>
+                <w:szCs w:val="22"/>
+              </w:rPr>
+            </w:pPr>
+          </w:p>
+          <w:p>
+            <w:pPr>
+              <w:rPr>
+                <w:rFonts w:eastAsia="Calibri"/>
+                <w:sz w:val="22"/>
+                <w:szCs w:val="22"/>
+              </w:rPr>
+            </w:pPr>
+            <w:r>
+              <w:rPr>
+                <w:rFonts w:eastAsia="Calibri"/>
+                <w:sz w:val="22"/>
+                <w:szCs w:val="22"/>
+              </w:rPr>
+              <w:t>Evidence for higher order learning may include:</w:t>
+            </w:r>
+          </w:p>
+          <w:p>
+            <w:pPr>
+              <w:rPr>
+                <w:rFonts w:eastAsia="Calibri"/>
                 <w:sz w:val="22"/>
                 <w:szCs w:val="22"/>
               </w:rPr>
@@ -8888,17 +8219,17 @@
               <w:pStyle w:val="ListParagraph"/>
               <w:numPr>
                 <w:ilvl w:val="0"/>
-                <w:numId w:val="8"/>
+                <w:numId w:val="5"/>
               </w:numPr>
               <w:rPr>
-                <w:rFonts w:asciiTheme="minorHAnsi" w:eastAsia="Calibri" w:hAnsiTheme="minorHAnsi" w:cstheme="minorHAnsi"/>
-                <w:sz w:val="22"/>
-                <w:szCs w:val="22"/>
-              </w:rPr>
-            </w:pPr>
-            <w:r>
-              <w:rPr>
-                <w:rFonts w:asciiTheme="minorHAnsi" w:eastAsia="Calibri" w:hAnsiTheme="minorHAnsi" w:cstheme="minorHAnsi"/>
+                <w:rFonts w:eastAsia="Calibri"/>
+                <w:sz w:val="22"/>
+                <w:szCs w:val="22"/>
+              </w:rPr>
+            </w:pPr>
+            <w:r>
+              <w:rPr>
+                <w:rFonts w:eastAsia="Calibri"/>
                 <w:b/>
                 <w:bCs/>
                 <w:sz w:val="22"/>
@@ -8908,7 +8239,7 @@
             </w:r>
             <w:r>
               <w:rPr>
-                <w:rFonts w:asciiTheme="minorHAnsi" w:eastAsia="Calibri" w:hAnsiTheme="minorHAnsi" w:cstheme="minorHAnsi"/>
+                <w:rFonts w:eastAsia="Calibri"/>
                 <w:sz w:val="22"/>
                 <w:szCs w:val="22"/>
               </w:rPr>
@@ -8920,17 +8251,17 @@
               <w:pStyle w:val="ListParagraph"/>
               <w:numPr>
                 <w:ilvl w:val="0"/>
-                <w:numId w:val="8"/>
+                <w:numId w:val="5"/>
               </w:numPr>
               <w:rPr>
-                <w:rFonts w:asciiTheme="minorHAnsi" w:eastAsia="Calibri" w:hAnsiTheme="minorHAnsi" w:cstheme="minorHAnsi"/>
-                <w:sz w:val="22"/>
-                <w:szCs w:val="22"/>
-              </w:rPr>
-            </w:pPr>
-            <w:r>
-              <w:rPr>
-                <w:rFonts w:asciiTheme="minorHAnsi" w:eastAsia="Calibri" w:hAnsiTheme="minorHAnsi" w:cstheme="minorHAnsi"/>
+                <w:rFonts w:eastAsia="Calibri"/>
+                <w:sz w:val="22"/>
+                <w:szCs w:val="22"/>
+              </w:rPr>
+            </w:pPr>
+            <w:r>
+              <w:rPr>
+                <w:rFonts w:eastAsia="Calibri"/>
                 <w:b/>
                 <w:bCs/>
                 <w:sz w:val="22"/>
@@ -8940,19 +8271,11 @@
             </w:r>
             <w:r>
               <w:rPr>
-                <w:rFonts w:asciiTheme="minorHAnsi" w:eastAsia="Calibri" w:hAnsiTheme="minorHAnsi" w:cstheme="minorHAnsi"/>
-                <w:sz w:val="22"/>
-                <w:szCs w:val="22"/>
-              </w:rPr>
-              <w:t>: your evidence makes a jud</w:t>
-            </w:r>
-            <w:r>
-              <w:rPr>
-                <w:rFonts w:asciiTheme="minorHAnsi" w:eastAsia="Calibri" w:hAnsiTheme="minorHAnsi" w:cstheme="minorHAnsi"/>
-                <w:sz w:val="22"/>
-                <w:szCs w:val="22"/>
-              </w:rPr>
-              <w:t>gement of something or between multiple things. This judgement may be the value of one thing over another or a highlighting the major differences between two things.</w:t>
+                <w:rFonts w:eastAsia="Calibri"/>
+                <w:sz w:val="22"/>
+                <w:szCs w:val="22"/>
+              </w:rPr>
+              <w:t>: your evidence makes a judgement of something or between multiple things. This judgement may be the value of one thing over another or a highlighting the major differences between two things.</w:t>
             </w:r>
           </w:p>
           <w:p>
@@ -8960,39 +8283,31 @@
               <w:pStyle w:val="ListParagraph"/>
               <w:numPr>
                 <w:ilvl w:val="0"/>
-                <w:numId w:val="8"/>
+                <w:numId w:val="5"/>
               </w:numPr>
               <w:rPr>
-                <w:rFonts w:asciiTheme="minorHAnsi" w:hAnsiTheme="minorHAnsi" w:cstheme="minorHAnsi"/>
-                <w:sz w:val="22"/>
-                <w:szCs w:val="22"/>
-              </w:rPr>
-            </w:pPr>
-            <w:r>
-              <w:rPr>
-                <w:rFonts w:asciiTheme="minorHAnsi" w:eastAsia="Calibri" w:hAnsiTheme="minorHAnsi" w:cstheme="minorHAnsi"/>
-                <w:b/>
-                <w:bCs/>
-                <w:sz w:val="22"/>
-                <w:szCs w:val="22"/>
-              </w:rPr>
+                <w:sz w:val="22"/>
+                <w:szCs w:val="22"/>
+              </w:rPr>
+            </w:pPr>
+            <w:r>
+              <w:rPr>
+                <w:rFonts w:eastAsia="Calibri"/>
+                <w:b/>
+                <w:bCs/>
+                <w:sz w:val="22"/>
+                <w:szCs w:val="22"/>
+              </w:rPr>
+              <w:lastRenderedPageBreak/>
               <w:t>Transferal</w:t>
             </w:r>
             <w:r>
               <w:rPr>
-                <w:rFonts w:asciiTheme="minorHAnsi" w:eastAsia="Calibri" w:hAnsiTheme="minorHAnsi" w:cstheme="minorHAnsi"/>
-                <w:sz w:val="22"/>
-                <w:szCs w:val="22"/>
-              </w:rPr>
-              <w:t>: your evidence highlights when you apply information, strategies, or skills tha</w:t>
-            </w:r>
-            <w:r>
-              <w:rPr>
-                <w:rFonts w:asciiTheme="minorHAnsi" w:eastAsia="Calibri" w:hAnsiTheme="minorHAnsi" w:cstheme="minorHAnsi"/>
-                <w:sz w:val="22"/>
-                <w:szCs w:val="22"/>
-              </w:rPr>
-              <w:t>t you have learnt to a new situation or context.</w:t>
+                <w:rFonts w:eastAsia="Calibri"/>
+                <w:sz w:val="22"/>
+                <w:szCs w:val="22"/>
+              </w:rPr>
+              <w:t>: your evidence highlights when you apply information, strategies, or skills that you have learnt to a new situation or context.</w:t>
             </w:r>
           </w:p>
         </w:tc>
@@ -9018,14 +8333,14 @@
             <w:pPr>
               <w:jc w:val="center"/>
               <w:rPr>
-                <w:rFonts w:asciiTheme="minorHAnsi" w:eastAsia="Calibri" w:hAnsiTheme="minorHAnsi" w:cstheme="minorHAnsi"/>
-                <w:sz w:val="22"/>
-                <w:szCs w:val="22"/>
-              </w:rPr>
-            </w:pPr>
-            <w:r>
-              <w:rPr>
-                <w:rFonts w:asciiTheme="minorHAnsi" w:eastAsia="Calibri" w:hAnsiTheme="minorHAnsi" w:cstheme="minorHAnsi"/>
+                <w:rFonts w:eastAsia="Calibri"/>
+                <w:sz w:val="22"/>
+                <w:szCs w:val="22"/>
+              </w:rPr>
+            </w:pPr>
+            <w:r>
+              <w:rPr>
+                <w:rFonts w:eastAsia="Calibri"/>
                 <w:sz w:val="22"/>
                 <w:szCs w:val="22"/>
               </w:rPr>
@@ -9037,7 +8352,6 @@
             <w:pPr>
               <w:jc w:val="center"/>
               <w:rPr>
-                <w:rFonts w:asciiTheme="minorHAnsi" w:hAnsiTheme="minorHAnsi" w:cstheme="minorHAnsi"/>
                 <w:color w:val="auto"/>
                 <w:kern w:val="0"/>
                 <w:sz w:val="22"/>
@@ -9046,7 +8360,6 @@
             </w:pPr>
             <w:r>
               <w:rPr>
-                <w:rFonts w:asciiTheme="minorHAnsi" w:hAnsiTheme="minorHAnsi" w:cstheme="minorHAnsi"/>
                 <w:sz w:val="22"/>
                 <w:szCs w:val="22"/>
               </w:rPr>
@@ -9075,14 +8388,12 @@
             <w:pPr>
               <w:jc w:val="center"/>
               <w:rPr>
-                <w:rFonts w:asciiTheme="minorHAnsi" w:hAnsiTheme="minorHAnsi" w:cstheme="minorHAnsi"/>
-                <w:sz w:val="22"/>
-                <w:szCs w:val="22"/>
-              </w:rPr>
-            </w:pPr>
-            <w:r>
-              <w:rPr>
-                <w:rFonts w:asciiTheme="minorHAnsi" w:hAnsiTheme="minorHAnsi" w:cstheme="minorHAnsi"/>
+                <w:sz w:val="22"/>
+                <w:szCs w:val="22"/>
+              </w:rPr>
+            </w:pPr>
+            <w:r>
+              <w:rPr>
                 <w:sz w:val="22"/>
                 <w:szCs w:val="22"/>
               </w:rPr>
@@ -9090,7 +8401,6 @@
             </w:r>
             <w:r>
               <w:rPr>
-                <w:rFonts w:asciiTheme="minorHAnsi" w:hAnsiTheme="minorHAnsi" w:cstheme="minorHAnsi"/>
                 <w:sz w:val="22"/>
                 <w:szCs w:val="22"/>
               </w:rPr>
@@ -9114,14 +8424,12 @@
             <w:pPr>
               <w:jc w:val="center"/>
               <w:rPr>
-                <w:rFonts w:asciiTheme="minorHAnsi" w:hAnsiTheme="minorHAnsi" w:cstheme="minorHAnsi"/>
-                <w:sz w:val="22"/>
-                <w:szCs w:val="22"/>
-              </w:rPr>
-            </w:pPr>
-            <w:r>
-              <w:rPr>
-                <w:rFonts w:asciiTheme="minorHAnsi" w:hAnsiTheme="minorHAnsi" w:cstheme="minorHAnsi"/>
+                <w:sz w:val="22"/>
+                <w:szCs w:val="22"/>
+              </w:rPr>
+            </w:pPr>
+            <w:r>
+              <w:rPr>
                 <w:sz w:val="22"/>
                 <w:szCs w:val="22"/>
               </w:rPr>
@@ -9129,7 +8437,6 @@
             </w:r>
             <w:r>
               <w:rPr>
-                <w:rFonts w:asciiTheme="minorHAnsi" w:hAnsiTheme="minorHAnsi" w:cstheme="minorHAnsi"/>
                 <w:sz w:val="22"/>
                 <w:szCs w:val="22"/>
               </w:rPr>
@@ -9159,14 +8466,12 @@
             <w:pPr>
               <w:jc w:val="center"/>
               <w:rPr>
-                <w:rFonts w:asciiTheme="minorHAnsi" w:hAnsiTheme="minorHAnsi" w:cstheme="minorHAnsi"/>
-                <w:sz w:val="22"/>
-                <w:szCs w:val="22"/>
-              </w:rPr>
-            </w:pPr>
-            <w:r>
-              <w:rPr>
-                <w:rFonts w:asciiTheme="minorHAnsi" w:hAnsiTheme="minorHAnsi" w:cstheme="minorHAnsi"/>
+                <w:sz w:val="22"/>
+                <w:szCs w:val="22"/>
+              </w:rPr>
+            </w:pPr>
+            <w:r>
+              <w:rPr>
                 <w:sz w:val="22"/>
                 <w:szCs w:val="22"/>
               </w:rPr>
@@ -9177,14 +8482,12 @@
             <w:pPr>
               <w:jc w:val="center"/>
               <w:rPr>
-                <w:rFonts w:asciiTheme="minorHAnsi" w:hAnsiTheme="minorHAnsi" w:cstheme="minorHAnsi"/>
-                <w:sz w:val="22"/>
-                <w:szCs w:val="22"/>
-              </w:rPr>
-            </w:pPr>
-            <w:r>
-              <w:rPr>
-                <w:rFonts w:asciiTheme="minorHAnsi" w:hAnsiTheme="minorHAnsi" w:cstheme="minorHAnsi"/>
+                <w:sz w:val="22"/>
+                <w:szCs w:val="22"/>
+              </w:rPr>
+            </w:pPr>
+            <w:r>
+              <w:rPr>
                 <w:sz w:val="22"/>
                 <w:szCs w:val="22"/>
               </w:rPr>
@@ -9213,14 +8516,12 @@
             <w:pPr>
               <w:jc w:val="center"/>
               <w:rPr>
-                <w:rFonts w:asciiTheme="minorHAnsi" w:hAnsiTheme="minorHAnsi" w:cstheme="minorHAnsi"/>
-                <w:sz w:val="22"/>
-                <w:szCs w:val="22"/>
-              </w:rPr>
-            </w:pPr>
-            <w:r>
-              <w:rPr>
-                <w:rFonts w:asciiTheme="minorHAnsi" w:hAnsiTheme="minorHAnsi" w:cstheme="minorHAnsi"/>
+                <w:sz w:val="22"/>
+                <w:szCs w:val="22"/>
+              </w:rPr>
+            </w:pPr>
+            <w:r>
+              <w:rPr>
                 <w:sz w:val="22"/>
                 <w:szCs w:val="22"/>
               </w:rPr>
@@ -9228,7 +8529,6 @@
             </w:r>
             <w:r>
               <w:rPr>
-                <w:rFonts w:asciiTheme="minorHAnsi" w:hAnsiTheme="minorHAnsi" w:cstheme="minorHAnsi"/>
                 <w:sz w:val="22"/>
                 <w:szCs w:val="22"/>
               </w:rPr>
@@ -9239,14 +8539,12 @@
             <w:pPr>
               <w:jc w:val="center"/>
               <w:rPr>
-                <w:rFonts w:asciiTheme="minorHAnsi" w:hAnsiTheme="minorHAnsi" w:cstheme="minorHAnsi"/>
-                <w:sz w:val="22"/>
-                <w:szCs w:val="22"/>
-              </w:rPr>
-            </w:pPr>
-            <w:r>
-              <w:rPr>
-                <w:rFonts w:asciiTheme="minorHAnsi" w:hAnsiTheme="minorHAnsi" w:cstheme="minorHAnsi"/>
+                <w:sz w:val="22"/>
+                <w:szCs w:val="22"/>
+              </w:rPr>
+            </w:pPr>
+            <w:r>
+              <w:rPr>
                 <w:sz w:val="22"/>
                 <w:szCs w:val="22"/>
               </w:rPr>
@@ -9254,7 +8552,6 @@
             </w:r>
             <w:r>
               <w:rPr>
-                <w:rFonts w:asciiTheme="minorHAnsi" w:hAnsiTheme="minorHAnsi" w:cstheme="minorHAnsi"/>
                 <w:sz w:val="22"/>
                 <w:szCs w:val="22"/>
               </w:rPr>
@@ -9262,7 +8559,6 @@
             </w:r>
             <w:r>
               <w:rPr>
-                <w:rFonts w:asciiTheme="minorHAnsi" w:hAnsiTheme="minorHAnsi" w:cstheme="minorHAnsi"/>
                 <w:sz w:val="22"/>
                 <w:szCs w:val="22"/>
               </w:rPr>
@@ -9270,7 +8566,6 @@
             </w:r>
             <w:r>
               <w:rPr>
-                <w:rFonts w:asciiTheme="minorHAnsi" w:hAnsiTheme="minorHAnsi" w:cstheme="minorHAnsi"/>
                 <w:sz w:val="22"/>
                 <w:szCs w:val="22"/>
               </w:rPr>
@@ -9303,18 +8598,26 @@
           <w:p>
             <w:pPr>
               <w:rPr>
-                <w:rFonts w:asciiTheme="minorHAnsi" w:eastAsia="Calibri" w:hAnsiTheme="minorHAnsi" w:cstheme="minorHAnsi"/>
-                <w:b/>
-                <w:bCs/>
-              </w:rPr>
-            </w:pPr>
-            <w:r>
-              <w:rPr>
-                <w:rFonts w:asciiTheme="minorHAnsi" w:eastAsia="Calibri" w:hAnsiTheme="minorHAnsi" w:cstheme="minorHAnsi"/>
-                <w:b/>
-                <w:bCs/>
-              </w:rPr>
-              <w:t>Question 3</w:t>
+                <w:rFonts w:eastAsia="Calibri"/>
+                <w:b/>
+                <w:bCs/>
+              </w:rPr>
+            </w:pPr>
+            <w:r>
+              <w:rPr>
+                <w:rFonts w:eastAsia="Calibri"/>
+                <w:b/>
+                <w:bCs/>
+              </w:rPr>
+              <w:t xml:space="preserve">Question </w:t>
+            </w:r>
+            <w:r>
+              <w:rPr>
+                <w:rFonts w:eastAsia="Calibri"/>
+                <w:b/>
+                <w:bCs/>
+              </w:rPr>
+              <w:t>3</w:t>
             </w:r>
           </w:p>
         </w:tc>
@@ -9337,14 +8640,14 @@
           <w:p>
             <w:pPr>
               <w:rPr>
-                <w:rFonts w:asciiTheme="minorHAnsi" w:eastAsia="Calibri" w:hAnsiTheme="minorHAnsi" w:cstheme="minorHAnsi"/>
-                <w:sz w:val="22"/>
-                <w:szCs w:val="22"/>
-              </w:rPr>
-            </w:pPr>
-            <w:r>
-              <w:rPr>
-                <w:rFonts w:asciiTheme="minorHAnsi" w:eastAsia="Calibri" w:hAnsiTheme="minorHAnsi" w:cstheme="minorHAnsi"/>
+                <w:rFonts w:eastAsia="Calibri"/>
+                <w:sz w:val="22"/>
+                <w:szCs w:val="22"/>
+              </w:rPr>
+            </w:pPr>
+            <w:r>
+              <w:rPr>
+                <w:rFonts w:eastAsia="Calibri"/>
                 <w:b/>
                 <w:bCs/>
                 <w:sz w:val="22"/>
@@ -9354,7 +8657,7 @@
             </w:r>
             <w:r>
               <w:rPr>
-                <w:rFonts w:asciiTheme="minorHAnsi" w:eastAsia="Calibri" w:hAnsiTheme="minorHAnsi" w:cstheme="minorHAnsi"/>
+                <w:rFonts w:eastAsia="Calibri"/>
                 <w:sz w:val="22"/>
                 <w:szCs w:val="22"/>
               </w:rPr>
@@ -9362,7 +8665,7 @@
             </w:r>
             <w:r>
               <w:rPr>
-                <w:rFonts w:asciiTheme="minorHAnsi" w:eastAsia="Calibri" w:hAnsiTheme="minorHAnsi" w:cstheme="minorHAnsi"/>
+                <w:rFonts w:eastAsia="Calibri"/>
                 <w:sz w:val="22"/>
                 <w:szCs w:val="22"/>
               </w:rPr>
@@ -9372,14 +8675,14 @@
           <w:p>
             <w:pPr>
               <w:rPr>
-                <w:rFonts w:asciiTheme="minorHAnsi" w:eastAsia="Calibri" w:hAnsiTheme="minorHAnsi" w:cstheme="minorHAnsi"/>
-                <w:sz w:val="22"/>
-                <w:szCs w:val="22"/>
-              </w:rPr>
-            </w:pPr>
-            <w:r>
-              <w:rPr>
-                <w:rFonts w:asciiTheme="minorHAnsi" w:eastAsia="Calibri" w:hAnsiTheme="minorHAnsi" w:cstheme="minorHAnsi"/>
+                <w:rFonts w:eastAsia="Calibri"/>
+                <w:sz w:val="22"/>
+                <w:szCs w:val="22"/>
+              </w:rPr>
+            </w:pPr>
+            <w:r>
+              <w:rPr>
+                <w:rFonts w:eastAsia="Calibri"/>
                 <w:sz w:val="22"/>
                 <w:szCs w:val="22"/>
               </w:rPr>
@@ -9387,7 +8690,7 @@
             </w:r>
             <w:r>
               <w:rPr>
-                <w:rFonts w:asciiTheme="minorHAnsi" w:eastAsia="Calibri" w:hAnsiTheme="minorHAnsi" w:cstheme="minorHAnsi"/>
+                <w:rFonts w:eastAsia="Calibri"/>
                 <w:sz w:val="22"/>
                 <w:szCs w:val="22"/>
               </w:rPr>
@@ -9395,7 +8698,7 @@
             </w:r>
             <w:r>
               <w:rPr>
-                <w:rFonts w:asciiTheme="minorHAnsi" w:eastAsia="Calibri" w:hAnsiTheme="minorHAnsi" w:cstheme="minorHAnsi"/>
+                <w:rFonts w:eastAsia="Calibri"/>
                 <w:b/>
                 <w:bCs/>
                 <w:sz w:val="22"/>
@@ -9405,50 +8708,41 @@
             </w:r>
             <w:r>
               <w:rPr>
-                <w:rFonts w:asciiTheme="minorHAnsi" w:eastAsia="Calibri" w:hAnsiTheme="minorHAnsi" w:cstheme="minorHAnsi"/>
-                <w:sz w:val="22"/>
-                <w:szCs w:val="22"/>
-              </w:rPr>
-              <w:t>. Learning how to reflect on your learning during your assessments and identifying what parts of your work were high quality and what you could do to improve your work is an essent</w:t>
-            </w:r>
-            <w:r>
-              <w:rPr>
-                <w:rFonts w:asciiTheme="minorHAnsi" w:eastAsia="Calibri" w:hAnsiTheme="minorHAnsi" w:cstheme="minorHAnsi"/>
-                <w:sz w:val="22"/>
-                <w:szCs w:val="22"/>
-              </w:rPr>
-              <w:t>ial aspect of education.</w:t>
-            </w:r>
-          </w:p>
-          <w:p>
-            <w:pPr>
-              <w:rPr>
-                <w:rFonts w:asciiTheme="minorHAnsi" w:eastAsia="Calibri" w:hAnsiTheme="minorHAnsi" w:cstheme="minorHAnsi"/>
-                <w:sz w:val="22"/>
-                <w:szCs w:val="22"/>
-              </w:rPr>
-            </w:pPr>
-          </w:p>
-          <w:p>
-            <w:pPr>
-              <w:rPr>
-                <w:rFonts w:asciiTheme="minorHAnsi" w:eastAsia="Calibri" w:hAnsiTheme="minorHAnsi" w:cstheme="minorHAnsi"/>
-                <w:sz w:val="22"/>
-                <w:szCs w:val="22"/>
-              </w:rPr>
-            </w:pPr>
-            <w:r>
-              <w:rPr>
-                <w:rFonts w:asciiTheme="minorHAnsi" w:eastAsia="Calibri" w:hAnsiTheme="minorHAnsi" w:cstheme="minorHAnsi"/>
-                <w:sz w:val="22"/>
-                <w:szCs w:val="22"/>
-              </w:rPr>
-              <w:lastRenderedPageBreak/>
+                <w:rFonts w:eastAsia="Calibri"/>
+                <w:sz w:val="22"/>
+                <w:szCs w:val="22"/>
+              </w:rPr>
+              <w:t>. Learning how to reflect on your learning during your assessments and identifying what parts of your work were high quality and what you could do to improve your work is an essential aspect of education.</w:t>
+            </w:r>
+          </w:p>
+          <w:p>
+            <w:pPr>
+              <w:rPr>
+                <w:rFonts w:eastAsia="Calibri"/>
+                <w:sz w:val="22"/>
+                <w:szCs w:val="22"/>
+              </w:rPr>
+            </w:pPr>
+          </w:p>
+          <w:p>
+            <w:pPr>
+              <w:rPr>
+                <w:rFonts w:eastAsia="Calibri"/>
+                <w:sz w:val="22"/>
+                <w:szCs w:val="22"/>
+              </w:rPr>
+            </w:pPr>
+            <w:r>
+              <w:rPr>
+                <w:rFonts w:eastAsia="Calibri"/>
+                <w:sz w:val="22"/>
+                <w:szCs w:val="22"/>
+              </w:rPr>
               <w:t xml:space="preserve">You will present your </w:t>
             </w:r>
             <w:r>
               <w:rPr>
-                <w:rFonts w:asciiTheme="minorHAnsi" w:eastAsia="Calibri" w:hAnsiTheme="minorHAnsi" w:cstheme="minorHAnsi"/>
+                <w:rFonts w:eastAsia="Calibri"/>
                 <w:b/>
                 <w:bCs/>
                 <w:sz w:val="22"/>
@@ -9458,7 +8752,7 @@
             </w:r>
             <w:r>
               <w:rPr>
-                <w:rFonts w:asciiTheme="minorHAnsi" w:eastAsia="Calibri" w:hAnsiTheme="minorHAnsi" w:cstheme="minorHAnsi"/>
+                <w:rFonts w:eastAsia="Calibri"/>
                 <w:sz w:val="22"/>
                 <w:szCs w:val="22"/>
               </w:rPr>
@@ -9466,7 +8760,7 @@
             </w:r>
             <w:r>
               <w:rPr>
-                <w:rFonts w:asciiTheme="minorHAnsi" w:eastAsia="Calibri" w:hAnsiTheme="minorHAnsi" w:cstheme="minorHAnsi"/>
+                <w:rFonts w:eastAsia="Calibri"/>
                 <w:b/>
                 <w:bCs/>
                 <w:sz w:val="22"/>
@@ -9476,7 +8770,7 @@
             </w:r>
             <w:r>
               <w:rPr>
-                <w:rFonts w:asciiTheme="minorHAnsi" w:eastAsia="Calibri" w:hAnsiTheme="minorHAnsi" w:cstheme="minorHAnsi"/>
+                <w:rFonts w:eastAsia="Calibri"/>
                 <w:sz w:val="22"/>
                 <w:szCs w:val="22"/>
               </w:rPr>
@@ -9484,7 +8778,7 @@
             </w:r>
             <w:r>
               <w:rPr>
-                <w:rFonts w:asciiTheme="minorHAnsi" w:eastAsia="Calibri" w:hAnsiTheme="minorHAnsi" w:cstheme="minorHAnsi"/>
+                <w:rFonts w:eastAsia="Calibri"/>
                 <w:b/>
                 <w:bCs/>
                 <w:sz w:val="22"/>
@@ -9494,7 +8788,7 @@
             </w:r>
             <w:r>
               <w:rPr>
-                <w:rFonts w:asciiTheme="minorHAnsi" w:eastAsia="Calibri" w:hAnsiTheme="minorHAnsi" w:cstheme="minorHAnsi"/>
+                <w:rFonts w:eastAsia="Calibri"/>
                 <w:sz w:val="22"/>
                 <w:szCs w:val="22"/>
               </w:rPr>
@@ -9504,32 +8798,32 @@
           <w:p>
             <w:pPr>
               <w:rPr>
-                <w:rFonts w:asciiTheme="minorHAnsi" w:eastAsia="Calibri" w:hAnsiTheme="minorHAnsi" w:cstheme="minorHAnsi"/>
-                <w:sz w:val="22"/>
-                <w:szCs w:val="22"/>
-              </w:rPr>
-            </w:pPr>
-          </w:p>
-          <w:p>
-            <w:pPr>
-              <w:rPr>
-                <w:rFonts w:asciiTheme="minorHAnsi" w:eastAsia="Calibri" w:hAnsiTheme="minorHAnsi" w:cstheme="minorHAnsi"/>
-                <w:sz w:val="22"/>
-                <w:szCs w:val="22"/>
-              </w:rPr>
-            </w:pPr>
-          </w:p>
-          <w:p>
-            <w:pPr>
-              <w:rPr>
-                <w:rFonts w:asciiTheme="minorHAnsi" w:eastAsia="Calibri" w:hAnsiTheme="minorHAnsi" w:cstheme="minorHAnsi"/>
-                <w:sz w:val="22"/>
-                <w:szCs w:val="22"/>
-              </w:rPr>
-            </w:pPr>
-            <w:r>
-              <w:rPr>
-                <w:rFonts w:asciiTheme="minorHAnsi" w:eastAsia="Calibri" w:hAnsiTheme="minorHAnsi" w:cstheme="minorHAnsi"/>
+                <w:rFonts w:eastAsia="Calibri"/>
+                <w:sz w:val="22"/>
+                <w:szCs w:val="22"/>
+              </w:rPr>
+            </w:pPr>
+          </w:p>
+          <w:p>
+            <w:pPr>
+              <w:rPr>
+                <w:rFonts w:eastAsia="Calibri"/>
+                <w:sz w:val="22"/>
+                <w:szCs w:val="22"/>
+              </w:rPr>
+            </w:pPr>
+          </w:p>
+          <w:p>
+            <w:pPr>
+              <w:rPr>
+                <w:rFonts w:eastAsia="Calibri"/>
+                <w:sz w:val="22"/>
+                <w:szCs w:val="22"/>
+              </w:rPr>
+            </w:pPr>
+            <w:r>
+              <w:rPr>
+                <w:rFonts w:eastAsia="Calibri"/>
                 <w:sz w:val="22"/>
                 <w:szCs w:val="22"/>
               </w:rPr>
@@ -9537,27 +8831,17 @@
             </w:r>
             <w:r>
               <w:rPr>
-                <w:rFonts w:asciiTheme="minorHAnsi" w:eastAsia="Calibri" w:hAnsiTheme="minorHAnsi" w:cstheme="minorHAnsi"/>
-                <w:b/>
-                <w:bCs/>
-                <w:sz w:val="22"/>
-                <w:szCs w:val="22"/>
-              </w:rPr>
-              <w:t>analyse y</w:t>
-            </w:r>
-            <w:r>
-              <w:rPr>
-                <w:rFonts w:asciiTheme="minorHAnsi" w:eastAsia="Calibri" w:hAnsiTheme="minorHAnsi" w:cstheme="minorHAnsi"/>
-                <w:b/>
-                <w:bCs/>
-                <w:sz w:val="22"/>
-                <w:szCs w:val="22"/>
-              </w:rPr>
-              <w:t>our learning</w:t>
-            </w:r>
-            <w:r>
-              <w:rPr>
-                <w:rFonts w:asciiTheme="minorHAnsi" w:eastAsia="Calibri" w:hAnsiTheme="minorHAnsi" w:cstheme="minorHAnsi"/>
+                <w:rFonts w:eastAsia="Calibri"/>
+                <w:b/>
+                <w:bCs/>
+                <w:sz w:val="22"/>
+                <w:szCs w:val="22"/>
+              </w:rPr>
+              <w:t>analyse your learning</w:t>
+            </w:r>
+            <w:r>
+              <w:rPr>
+                <w:rFonts w:eastAsia="Calibri"/>
                 <w:sz w:val="22"/>
                 <w:szCs w:val="22"/>
               </w:rPr>
@@ -9565,7 +8849,7 @@
             </w:r>
             <w:r>
               <w:rPr>
-                <w:rFonts w:asciiTheme="minorHAnsi" w:eastAsia="Calibri" w:hAnsiTheme="minorHAnsi" w:cstheme="minorHAnsi"/>
+                <w:rFonts w:eastAsia="Calibri"/>
                 <w:b/>
                 <w:bCs/>
                 <w:sz w:val="22"/>
@@ -9575,7 +8859,7 @@
             </w:r>
             <w:r>
               <w:rPr>
-                <w:rFonts w:asciiTheme="minorHAnsi" w:eastAsia="Calibri" w:hAnsiTheme="minorHAnsi" w:cstheme="minorHAnsi"/>
+                <w:rFonts w:eastAsia="Calibri"/>
                 <w:sz w:val="22"/>
                 <w:szCs w:val="22"/>
               </w:rPr>
@@ -9583,7 +8867,7 @@
             </w:r>
             <w:r>
               <w:rPr>
-                <w:rFonts w:asciiTheme="minorHAnsi" w:eastAsia="Calibri" w:hAnsiTheme="minorHAnsi" w:cstheme="minorHAnsi"/>
+                <w:rFonts w:eastAsia="Calibri"/>
                 <w:b/>
                 <w:bCs/>
                 <w:sz w:val="22"/>
@@ -9595,23 +8879,23 @@
           <w:p>
             <w:pPr>
               <w:rPr>
-                <w:rFonts w:asciiTheme="minorHAnsi" w:eastAsia="Calibri" w:hAnsiTheme="minorHAnsi" w:cstheme="minorHAnsi"/>
-                <w:sz w:val="22"/>
-                <w:szCs w:val="22"/>
-              </w:rPr>
-            </w:pPr>
-          </w:p>
-          <w:p>
-            <w:pPr>
-              <w:rPr>
-                <w:rFonts w:asciiTheme="minorHAnsi" w:eastAsia="Calibri" w:hAnsiTheme="minorHAnsi" w:cstheme="minorHAnsi"/>
-                <w:sz w:val="22"/>
-                <w:szCs w:val="22"/>
-              </w:rPr>
-            </w:pPr>
-            <w:r>
-              <w:rPr>
-                <w:rFonts w:asciiTheme="minorHAnsi" w:eastAsia="Calibri" w:hAnsiTheme="minorHAnsi" w:cstheme="minorHAnsi"/>
+                <w:rFonts w:eastAsia="Calibri"/>
+                <w:sz w:val="22"/>
+                <w:szCs w:val="22"/>
+              </w:rPr>
+            </w:pPr>
+          </w:p>
+          <w:p>
+            <w:pPr>
+              <w:rPr>
+                <w:rFonts w:eastAsia="Calibri"/>
+                <w:sz w:val="22"/>
+                <w:szCs w:val="22"/>
+              </w:rPr>
+            </w:pPr>
+            <w:r>
+              <w:rPr>
+                <w:rFonts w:eastAsia="Calibri"/>
                 <w:sz w:val="22"/>
                 <w:szCs w:val="22"/>
               </w:rPr>
@@ -9623,17 +8907,17 @@
               <w:pStyle w:val="ListParagraph"/>
               <w:numPr>
                 <w:ilvl w:val="0"/>
-                <w:numId w:val="8"/>
+                <w:numId w:val="5"/>
               </w:numPr>
               <w:rPr>
-                <w:rFonts w:asciiTheme="minorHAnsi" w:eastAsia="Calibri" w:hAnsiTheme="minorHAnsi" w:cstheme="minorHAnsi"/>
-                <w:sz w:val="22"/>
-                <w:szCs w:val="22"/>
-              </w:rPr>
-            </w:pPr>
-            <w:r>
-              <w:rPr>
-                <w:rFonts w:asciiTheme="minorHAnsi" w:eastAsia="Calibri" w:hAnsiTheme="minorHAnsi" w:cstheme="minorHAnsi"/>
+                <w:rFonts w:eastAsia="Calibri"/>
+                <w:sz w:val="22"/>
+                <w:szCs w:val="22"/>
+              </w:rPr>
+            </w:pPr>
+            <w:r>
+              <w:rPr>
+                <w:rFonts w:eastAsia="Calibri"/>
                 <w:sz w:val="22"/>
                 <w:szCs w:val="22"/>
               </w:rPr>
@@ -9641,7 +8925,7 @@
             </w:r>
             <w:r>
               <w:rPr>
-                <w:rFonts w:asciiTheme="minorHAnsi" w:eastAsia="Calibri" w:hAnsiTheme="minorHAnsi" w:cstheme="minorHAnsi"/>
+                <w:rFonts w:eastAsia="Calibri"/>
                 <w:b/>
                 <w:bCs/>
                 <w:sz w:val="22"/>
@@ -9651,19 +8935,11 @@
             </w:r>
             <w:r>
               <w:rPr>
-                <w:rFonts w:asciiTheme="minorHAnsi" w:eastAsia="Calibri" w:hAnsiTheme="minorHAnsi" w:cstheme="minorHAnsi"/>
-                <w:sz w:val="22"/>
-                <w:szCs w:val="22"/>
-              </w:rPr>
-              <w:t xml:space="preserve"> concep</w:t>
-            </w:r>
-            <w:r>
-              <w:rPr>
-                <w:rFonts w:asciiTheme="minorHAnsi" w:eastAsia="Calibri" w:hAnsiTheme="minorHAnsi" w:cstheme="minorHAnsi"/>
-                <w:sz w:val="22"/>
-                <w:szCs w:val="22"/>
-              </w:rPr>
-              <w:t>ts and principles</w:t>
+                <w:rFonts w:eastAsia="Calibri"/>
+                <w:sz w:val="22"/>
+                <w:szCs w:val="22"/>
+              </w:rPr>
+              <w:t xml:space="preserve"> concepts and principles</w:t>
             </w:r>
           </w:p>
           <w:p>
@@ -9671,17 +8947,17 @@
               <w:pStyle w:val="ListParagraph"/>
               <w:numPr>
                 <w:ilvl w:val="0"/>
-                <w:numId w:val="8"/>
+                <w:numId w:val="5"/>
               </w:numPr>
               <w:rPr>
-                <w:rFonts w:asciiTheme="minorHAnsi" w:eastAsia="Calibri" w:hAnsiTheme="minorHAnsi" w:cstheme="minorHAnsi"/>
-                <w:sz w:val="22"/>
-                <w:szCs w:val="22"/>
-              </w:rPr>
-            </w:pPr>
-            <w:r>
-              <w:rPr>
-                <w:rFonts w:asciiTheme="minorHAnsi" w:eastAsia="Calibri" w:hAnsiTheme="minorHAnsi" w:cstheme="minorHAnsi"/>
+                <w:rFonts w:eastAsia="Calibri"/>
+                <w:sz w:val="22"/>
+                <w:szCs w:val="22"/>
+              </w:rPr>
+            </w:pPr>
+            <w:r>
+              <w:rPr>
+                <w:rFonts w:eastAsia="Calibri"/>
                 <w:b/>
                 <w:bCs/>
                 <w:sz w:val="22"/>
@@ -9691,7 +8967,7 @@
             </w:r>
             <w:r>
               <w:rPr>
-                <w:rFonts w:asciiTheme="minorHAnsi" w:eastAsia="Calibri" w:hAnsiTheme="minorHAnsi" w:cstheme="minorHAnsi"/>
+                <w:rFonts w:eastAsia="Calibri"/>
                 <w:sz w:val="22"/>
                 <w:szCs w:val="22"/>
               </w:rPr>
@@ -9701,23 +8977,23 @@
           <w:p>
             <w:pPr>
               <w:rPr>
-                <w:rFonts w:asciiTheme="minorHAnsi" w:eastAsia="Calibri" w:hAnsiTheme="minorHAnsi" w:cstheme="minorHAnsi"/>
-                <w:sz w:val="22"/>
-                <w:szCs w:val="22"/>
-              </w:rPr>
-            </w:pPr>
-          </w:p>
-          <w:p>
-            <w:pPr>
-              <w:rPr>
-                <w:rFonts w:asciiTheme="minorHAnsi" w:eastAsia="Calibri" w:hAnsiTheme="minorHAnsi" w:cstheme="minorHAnsi"/>
-                <w:sz w:val="22"/>
-                <w:szCs w:val="22"/>
-              </w:rPr>
-            </w:pPr>
-            <w:r>
-              <w:rPr>
-                <w:rFonts w:asciiTheme="minorHAnsi" w:eastAsia="Calibri" w:hAnsiTheme="minorHAnsi" w:cstheme="minorHAnsi"/>
+                <w:rFonts w:eastAsia="Calibri"/>
+                <w:sz w:val="22"/>
+                <w:szCs w:val="22"/>
+              </w:rPr>
+            </w:pPr>
+          </w:p>
+          <w:p>
+            <w:pPr>
+              <w:rPr>
+                <w:rFonts w:eastAsia="Calibri"/>
+                <w:sz w:val="22"/>
+                <w:szCs w:val="22"/>
+              </w:rPr>
+            </w:pPr>
+            <w:r>
+              <w:rPr>
+                <w:rFonts w:eastAsia="Calibri"/>
                 <w:sz w:val="22"/>
                 <w:szCs w:val="22"/>
               </w:rPr>
@@ -9727,7 +9003,7 @@
           <w:p>
             <w:pPr>
               <w:rPr>
-                <w:rFonts w:asciiTheme="minorHAnsi" w:eastAsia="Calibri" w:hAnsiTheme="minorHAnsi" w:cstheme="minorHAnsi"/>
+                <w:rFonts w:eastAsia="Calibri"/>
                 <w:sz w:val="22"/>
                 <w:szCs w:val="22"/>
               </w:rPr>
@@ -9738,17 +9014,17 @@
               <w:pStyle w:val="ListParagraph"/>
               <w:numPr>
                 <w:ilvl w:val="0"/>
-                <w:numId w:val="8"/>
+                <w:numId w:val="5"/>
               </w:numPr>
               <w:rPr>
-                <w:rFonts w:asciiTheme="minorHAnsi" w:eastAsia="Calibri" w:hAnsiTheme="minorHAnsi" w:cstheme="minorHAnsi"/>
-                <w:sz w:val="22"/>
-                <w:szCs w:val="22"/>
-              </w:rPr>
-            </w:pPr>
-            <w:r>
-              <w:rPr>
-                <w:rFonts w:asciiTheme="minorHAnsi" w:eastAsia="Calibri" w:hAnsiTheme="minorHAnsi" w:cstheme="minorHAnsi"/>
+                <w:rFonts w:eastAsia="Calibri"/>
+                <w:sz w:val="22"/>
+                <w:szCs w:val="22"/>
+              </w:rPr>
+            </w:pPr>
+            <w:r>
+              <w:rPr>
+                <w:rFonts w:eastAsia="Calibri"/>
                 <w:b/>
                 <w:bCs/>
                 <w:sz w:val="22"/>
@@ -9758,19 +9034,11 @@
             </w:r>
             <w:r>
               <w:rPr>
-                <w:rFonts w:asciiTheme="minorHAnsi" w:eastAsia="Calibri" w:hAnsiTheme="minorHAnsi" w:cstheme="minorHAnsi"/>
-                <w:sz w:val="22"/>
-                <w:szCs w:val="22"/>
-              </w:rPr>
-              <w:t xml:space="preserve">: Your evidence shows a reasoned understanding of what you did and why you did it. For example, you may </w:t>
-            </w:r>
-            <w:r>
-              <w:rPr>
-                <w:rFonts w:asciiTheme="minorHAnsi" w:eastAsia="Calibri" w:hAnsiTheme="minorHAnsi" w:cstheme="minorHAnsi"/>
-                <w:sz w:val="22"/>
-                <w:szCs w:val="22"/>
-              </w:rPr>
-              <w:t>have explained how you did X, Y, and Z, but you continue to explain why you did them the way you did.</w:t>
+                <w:rFonts w:eastAsia="Calibri"/>
+                <w:sz w:val="22"/>
+                <w:szCs w:val="22"/>
+              </w:rPr>
+              <w:t>: Your evidence shows a reasoned understanding of what you did and why you did it. For example, you may have explained how you did X, Y, and Z, but you continue to explain why you did them the way you did.</w:t>
             </w:r>
           </w:p>
           <w:p>
@@ -9778,17 +9046,17 @@
               <w:pStyle w:val="ListParagraph"/>
               <w:numPr>
                 <w:ilvl w:val="0"/>
-                <w:numId w:val="8"/>
+                <w:numId w:val="5"/>
               </w:numPr>
               <w:rPr>
-                <w:rFonts w:asciiTheme="minorHAnsi" w:eastAsia="Calibri" w:hAnsiTheme="minorHAnsi" w:cstheme="minorHAnsi"/>
-                <w:sz w:val="22"/>
-                <w:szCs w:val="22"/>
-              </w:rPr>
-            </w:pPr>
-            <w:r>
-              <w:rPr>
-                <w:rFonts w:asciiTheme="minorHAnsi" w:eastAsia="Calibri" w:hAnsiTheme="minorHAnsi" w:cstheme="minorHAnsi"/>
+                <w:rFonts w:eastAsia="Calibri"/>
+                <w:sz w:val="22"/>
+                <w:szCs w:val="22"/>
+              </w:rPr>
+            </w:pPr>
+            <w:r>
+              <w:rPr>
+                <w:rFonts w:eastAsia="Calibri"/>
                 <w:b/>
                 <w:bCs/>
                 <w:sz w:val="22"/>
@@ -9798,19 +9066,20 @@
             </w:r>
             <w:r>
               <w:rPr>
-                <w:rFonts w:asciiTheme="minorHAnsi" w:eastAsia="Calibri" w:hAnsiTheme="minorHAnsi" w:cstheme="minorHAnsi"/>
-                <w:sz w:val="22"/>
-                <w:szCs w:val="22"/>
-              </w:rPr>
-              <w:t>: your evidence makes a judgement of something or between multiple things. This judgement may be the value of one thing over another or a highli</w:t>
-            </w:r>
-            <w:r>
-              <w:rPr>
-                <w:rFonts w:asciiTheme="minorHAnsi" w:eastAsia="Calibri" w:hAnsiTheme="minorHAnsi" w:cstheme="minorHAnsi"/>
-                <w:sz w:val="22"/>
-                <w:szCs w:val="22"/>
-              </w:rPr>
-              <w:t>ghting the major differences between two things.</w:t>
+                <w:rFonts w:eastAsia="Calibri"/>
+                <w:sz w:val="22"/>
+                <w:szCs w:val="22"/>
+              </w:rPr>
+              <w:t xml:space="preserve">: your evidence makes a judgement of something or between multiple things. This judgement may be the value of one thing over </w:t>
+            </w:r>
+            <w:r>
+              <w:rPr>
+                <w:rFonts w:eastAsia="Calibri"/>
+                <w:sz w:val="22"/>
+                <w:szCs w:val="22"/>
+              </w:rPr>
+              <w:lastRenderedPageBreak/>
+              <w:t>another or a highlighting the major differences between two things.</w:t>
             </w:r>
           </w:p>
           <w:p>
@@ -9818,17 +9087,17 @@
               <w:pStyle w:val="ListParagraph"/>
               <w:numPr>
                 <w:ilvl w:val="0"/>
-                <w:numId w:val="8"/>
+                <w:numId w:val="5"/>
               </w:numPr>
               <w:rPr>
-                <w:rFonts w:asciiTheme="minorHAnsi" w:eastAsia="Calibri" w:hAnsiTheme="minorHAnsi" w:cstheme="minorHAnsi"/>
-                <w:sz w:val="22"/>
-                <w:szCs w:val="22"/>
-              </w:rPr>
-            </w:pPr>
-            <w:r>
-              <w:rPr>
-                <w:rFonts w:asciiTheme="minorHAnsi" w:eastAsia="Calibri" w:hAnsiTheme="minorHAnsi" w:cstheme="minorHAnsi"/>
+                <w:rFonts w:eastAsia="Calibri"/>
+                <w:sz w:val="22"/>
+                <w:szCs w:val="22"/>
+              </w:rPr>
+            </w:pPr>
+            <w:r>
+              <w:rPr>
+                <w:rFonts w:eastAsia="Calibri"/>
                 <w:b/>
                 <w:bCs/>
                 <w:sz w:val="22"/>
@@ -9838,7 +9107,7 @@
             </w:r>
             <w:r>
               <w:rPr>
-                <w:rFonts w:asciiTheme="minorHAnsi" w:eastAsia="Calibri" w:hAnsiTheme="minorHAnsi" w:cstheme="minorHAnsi"/>
+                <w:rFonts w:eastAsia="Calibri"/>
                 <w:sz w:val="22"/>
                 <w:szCs w:val="22"/>
               </w:rPr>
@@ -9867,14 +9136,14 @@
             <w:pPr>
               <w:jc w:val="center"/>
               <w:rPr>
-                <w:rFonts w:asciiTheme="minorHAnsi" w:eastAsia="Calibri" w:hAnsiTheme="minorHAnsi" w:cstheme="minorHAnsi"/>
-                <w:sz w:val="22"/>
-                <w:szCs w:val="22"/>
-              </w:rPr>
-            </w:pPr>
-            <w:r>
-              <w:rPr>
-                <w:rFonts w:asciiTheme="minorHAnsi" w:eastAsia="Calibri" w:hAnsiTheme="minorHAnsi" w:cstheme="minorHAnsi"/>
+                <w:rFonts w:eastAsia="Calibri"/>
+                <w:sz w:val="22"/>
+                <w:szCs w:val="22"/>
+              </w:rPr>
+            </w:pPr>
+            <w:r>
+              <w:rPr>
+                <w:rFonts w:eastAsia="Calibri"/>
                 <w:sz w:val="22"/>
                 <w:szCs w:val="22"/>
               </w:rPr>
@@ -9886,14 +9155,13 @@
             <w:pPr>
               <w:jc w:val="center"/>
               <w:rPr>
-                <w:rFonts w:asciiTheme="minorHAnsi" w:eastAsia="Calibri" w:hAnsiTheme="minorHAnsi" w:cstheme="minorHAnsi"/>
-                <w:sz w:val="22"/>
-                <w:szCs w:val="22"/>
-              </w:rPr>
-            </w:pPr>
-            <w:r>
-              <w:rPr>
-                <w:rFonts w:asciiTheme="minorHAnsi" w:hAnsiTheme="minorHAnsi" w:cstheme="minorHAnsi"/>
+                <w:rFonts w:eastAsia="Calibri"/>
+                <w:sz w:val="22"/>
+                <w:szCs w:val="22"/>
+              </w:rPr>
+            </w:pPr>
+            <w:r>
+              <w:rPr>
                 <w:sz w:val="22"/>
                 <w:szCs w:val="22"/>
               </w:rPr>
@@ -9922,14 +9190,12 @@
             <w:pPr>
               <w:jc w:val="center"/>
               <w:rPr>
-                <w:rFonts w:asciiTheme="minorHAnsi" w:hAnsiTheme="minorHAnsi" w:cstheme="minorHAnsi"/>
-                <w:sz w:val="22"/>
-                <w:szCs w:val="22"/>
-              </w:rPr>
-            </w:pPr>
-            <w:r>
-              <w:rPr>
-                <w:rFonts w:asciiTheme="minorHAnsi" w:hAnsiTheme="minorHAnsi" w:cstheme="minorHAnsi"/>
+                <w:sz w:val="22"/>
+                <w:szCs w:val="22"/>
+              </w:rPr>
+            </w:pPr>
+            <w:r>
+              <w:rPr>
                 <w:sz w:val="22"/>
                 <w:szCs w:val="22"/>
               </w:rPr>
@@ -9937,7 +9203,6 @@
             </w:r>
             <w:r>
               <w:rPr>
-                <w:rFonts w:asciiTheme="minorHAnsi" w:hAnsiTheme="minorHAnsi" w:cstheme="minorHAnsi"/>
                 <w:sz w:val="22"/>
                 <w:szCs w:val="22"/>
               </w:rPr>
@@ -9961,14 +9226,12 @@
             <w:pPr>
               <w:jc w:val="center"/>
               <w:rPr>
-                <w:rFonts w:asciiTheme="minorHAnsi" w:hAnsiTheme="minorHAnsi" w:cstheme="minorHAnsi"/>
-                <w:sz w:val="22"/>
-                <w:szCs w:val="22"/>
-              </w:rPr>
-            </w:pPr>
-            <w:r>
-              <w:rPr>
-                <w:rFonts w:asciiTheme="minorHAnsi" w:hAnsiTheme="minorHAnsi" w:cstheme="minorHAnsi"/>
+                <w:sz w:val="22"/>
+                <w:szCs w:val="22"/>
+              </w:rPr>
+            </w:pPr>
+            <w:r>
+              <w:rPr>
                 <w:sz w:val="22"/>
                 <w:szCs w:val="22"/>
               </w:rPr>
@@ -9976,7 +9239,6 @@
             </w:r>
             <w:r>
               <w:rPr>
-                <w:rFonts w:asciiTheme="minorHAnsi" w:hAnsiTheme="minorHAnsi" w:cstheme="minorHAnsi"/>
                 <w:sz w:val="22"/>
                 <w:szCs w:val="22"/>
               </w:rPr>
@@ -10006,14 +9268,12 @@
             <w:pPr>
               <w:jc w:val="center"/>
               <w:rPr>
-                <w:rFonts w:asciiTheme="minorHAnsi" w:hAnsiTheme="minorHAnsi" w:cstheme="minorHAnsi"/>
-                <w:sz w:val="22"/>
-                <w:szCs w:val="22"/>
-              </w:rPr>
-            </w:pPr>
-            <w:r>
-              <w:rPr>
-                <w:rFonts w:asciiTheme="minorHAnsi" w:hAnsiTheme="minorHAnsi" w:cstheme="minorHAnsi"/>
+                <w:sz w:val="22"/>
+                <w:szCs w:val="22"/>
+              </w:rPr>
+            </w:pPr>
+            <w:r>
+              <w:rPr>
                 <w:sz w:val="22"/>
                 <w:szCs w:val="22"/>
               </w:rPr>
@@ -10024,14 +9284,12 @@
             <w:pPr>
               <w:jc w:val="center"/>
               <w:rPr>
-                <w:rFonts w:asciiTheme="minorHAnsi" w:hAnsiTheme="minorHAnsi" w:cstheme="minorHAnsi"/>
-                <w:sz w:val="22"/>
-                <w:szCs w:val="22"/>
-              </w:rPr>
-            </w:pPr>
-            <w:r>
-              <w:rPr>
-                <w:rFonts w:asciiTheme="minorHAnsi" w:hAnsiTheme="minorHAnsi" w:cstheme="minorHAnsi"/>
+                <w:sz w:val="22"/>
+                <w:szCs w:val="22"/>
+              </w:rPr>
+            </w:pPr>
+            <w:r>
+              <w:rPr>
                 <w:sz w:val="22"/>
                 <w:szCs w:val="22"/>
               </w:rPr>
@@ -10060,14 +9318,12 @@
             <w:pPr>
               <w:jc w:val="center"/>
               <w:rPr>
-                <w:rFonts w:asciiTheme="minorHAnsi" w:hAnsiTheme="minorHAnsi" w:cstheme="minorHAnsi"/>
-                <w:sz w:val="22"/>
-                <w:szCs w:val="22"/>
-              </w:rPr>
-            </w:pPr>
-            <w:r>
-              <w:rPr>
-                <w:rFonts w:asciiTheme="minorHAnsi" w:hAnsiTheme="minorHAnsi" w:cstheme="minorHAnsi"/>
+                <w:sz w:val="22"/>
+                <w:szCs w:val="22"/>
+              </w:rPr>
+            </w:pPr>
+            <w:r>
+              <w:rPr>
                 <w:sz w:val="22"/>
                 <w:szCs w:val="22"/>
               </w:rPr>
@@ -10075,7 +9331,6 @@
             </w:r>
             <w:r>
               <w:rPr>
-                <w:rFonts w:asciiTheme="minorHAnsi" w:hAnsiTheme="minorHAnsi" w:cstheme="minorHAnsi"/>
                 <w:sz w:val="22"/>
                 <w:szCs w:val="22"/>
               </w:rPr>
@@ -10086,14 +9341,12 @@
             <w:pPr>
               <w:jc w:val="center"/>
               <w:rPr>
-                <w:rFonts w:asciiTheme="minorHAnsi" w:hAnsiTheme="minorHAnsi" w:cstheme="minorHAnsi"/>
-                <w:sz w:val="22"/>
-                <w:szCs w:val="22"/>
-              </w:rPr>
-            </w:pPr>
-            <w:r>
-              <w:rPr>
-                <w:rFonts w:asciiTheme="minorHAnsi" w:hAnsiTheme="minorHAnsi" w:cstheme="minorHAnsi"/>
+                <w:sz w:val="22"/>
+                <w:szCs w:val="22"/>
+              </w:rPr>
+            </w:pPr>
+            <w:r>
+              <w:rPr>
                 <w:sz w:val="22"/>
                 <w:szCs w:val="22"/>
               </w:rPr>
@@ -10101,7 +9354,6 @@
             </w:r>
             <w:r>
               <w:rPr>
-                <w:rFonts w:asciiTheme="minorHAnsi" w:hAnsiTheme="minorHAnsi" w:cstheme="minorHAnsi"/>
                 <w:sz w:val="22"/>
                 <w:szCs w:val="22"/>
               </w:rPr>
@@ -10109,7 +9361,6 @@
             </w:r>
             <w:r>
               <w:rPr>
-                <w:rFonts w:asciiTheme="minorHAnsi" w:hAnsiTheme="minorHAnsi" w:cstheme="minorHAnsi"/>
                 <w:sz w:val="22"/>
                 <w:szCs w:val="22"/>
               </w:rPr>
@@ -10117,7 +9368,6 @@
             </w:r>
             <w:r>
               <w:rPr>
-                <w:rFonts w:asciiTheme="minorHAnsi" w:hAnsiTheme="minorHAnsi" w:cstheme="minorHAnsi"/>
                 <w:sz w:val="22"/>
                 <w:szCs w:val="22"/>
               </w:rPr>
@@ -10149,13 +9399,7 @@
             </w:tcMar>
             <w:hideMark/>
           </w:tcPr>
-          <w:p>
-            <w:pPr>
-              <w:rPr>
-                <w:rFonts w:asciiTheme="minorHAnsi" w:hAnsiTheme="minorHAnsi" w:cstheme="minorHAnsi"/>
-              </w:rPr>
-            </w:pPr>
-          </w:p>
+          <w:p/>
         </w:tc>
         <w:tc>
           <w:tcPr>
@@ -10177,7 +9421,6 @@
           <w:p>
             <w:pPr>
               <w:rPr>
-                <w:rFonts w:asciiTheme="minorHAnsi" w:hAnsiTheme="minorHAnsi" w:cstheme="minorHAnsi"/>
                 <w:b/>
                 <w:bCs/>
                 <w:color w:val="auto"/>
@@ -10185,7 +9428,6 @@
             </w:pPr>
             <w:r>
               <w:rPr>
-                <w:rFonts w:asciiTheme="minorHAnsi" w:hAnsiTheme="minorHAnsi" w:cstheme="minorHAnsi"/>
                 <w:b/>
                 <w:bCs/>
               </w:rPr>
@@ -10209,7 +9451,6 @@
             <w:pPr>
               <w:jc w:val="center"/>
               <w:rPr>
-                <w:rFonts w:asciiTheme="minorHAnsi" w:hAnsiTheme="minorHAnsi" w:cstheme="minorHAnsi"/>
                 <w:b/>
                 <w:bCs/>
               </w:rPr>
@@ -10239,7 +9480,6 @@
             <w:pPr>
               <w:jc w:val="center"/>
               <w:rPr>
-                <w:rFonts w:asciiTheme="minorHAnsi" w:hAnsiTheme="minorHAnsi" w:cstheme="minorHAnsi"/>
                 <w:b/>
                 <w:bCs/>
                 <w:color w:val="auto"/>
@@ -10247,7 +9487,6 @@
             </w:pPr>
             <w:r>
               <w:rPr>
-                <w:rFonts w:asciiTheme="minorHAnsi" w:hAnsiTheme="minorHAnsi" w:cstheme="minorHAnsi"/>
                 <w:b/>
                 <w:bCs/>
               </w:rPr>
@@ -10277,7 +9516,6 @@
             <w:pPr>
               <w:jc w:val="center"/>
               <w:rPr>
-                <w:rFonts w:asciiTheme="minorHAnsi" w:hAnsiTheme="minorHAnsi" w:cstheme="minorHAnsi"/>
                 <w:b/>
                 <w:bCs/>
                 <w:color w:val="auto"/>
@@ -10285,7 +9523,6 @@
             </w:pPr>
             <w:r>
               <w:rPr>
-                <w:rFonts w:asciiTheme="minorHAnsi" w:hAnsiTheme="minorHAnsi" w:cstheme="minorHAnsi"/>
                 <w:b/>
                 <w:bCs/>
               </w:rPr>
@@ -10296,7 +9533,6 @@
             <w:pPr>
               <w:jc w:val="center"/>
               <w:rPr>
-                <w:rFonts w:asciiTheme="minorHAnsi" w:hAnsiTheme="minorHAnsi" w:cstheme="minorHAnsi"/>
                 <w:b/>
                 <w:bCs/>
                 <w:color w:val="auto"/>
@@ -10304,7 +9540,6 @@
             </w:pPr>
             <w:r>
               <w:rPr>
-                <w:rFonts w:asciiTheme="minorHAnsi" w:hAnsiTheme="minorHAnsi" w:cstheme="minorHAnsi"/>
                 <w:b/>
                 <w:bCs/>
               </w:rPr>
@@ -10338,7 +9573,6 @@
           <w:p>
             <w:pPr>
               <w:rPr>
-                <w:rFonts w:asciiTheme="minorHAnsi" w:hAnsiTheme="minorHAnsi" w:cstheme="minorHAnsi"/>
                 <w:b/>
                 <w:bCs/>
                 <w:color w:val="auto"/>
@@ -10346,7 +9580,6 @@
             </w:pPr>
             <w:r>
               <w:rPr>
-                <w:rFonts w:asciiTheme="minorHAnsi" w:hAnsiTheme="minorHAnsi" w:cstheme="minorHAnsi"/>
                 <w:b/>
                 <w:bCs/>
               </w:rPr>
@@ -10374,43 +9607,27 @@
           <w:p>
             <w:pPr>
               <w:rPr>
-                <w:rFonts w:asciiTheme="minorHAnsi" w:hAnsiTheme="minorHAnsi" w:cstheme="minorHAnsi"/>
                 <w:color w:val="auto"/>
               </w:rPr>
             </w:pPr>
             <w:r>
               <w:rPr>
-                <w:rFonts w:asciiTheme="minorHAnsi" w:hAnsiTheme="minorHAnsi" w:cstheme="minorHAnsi"/>
                 <w:b/>
                 <w:bCs/>
               </w:rPr>
               <w:t>Assessment submission is ordered</w:t>
             </w:r>
             <w:r>
-              <w:rPr>
-                <w:rFonts w:asciiTheme="minorHAnsi" w:hAnsiTheme="minorHAnsi" w:cstheme="minorHAnsi"/>
-              </w:rPr>
-              <w:t xml:space="preserve"> and has a definite </w:t>
-            </w:r>
-            <w:r>
-              <w:rPr>
-                <w:rFonts w:asciiTheme="minorHAnsi" w:hAnsiTheme="minorHAnsi" w:cstheme="minorHAnsi"/>
-              </w:rPr>
-              <w:lastRenderedPageBreak/>
-              <w:t xml:space="preserve">pattern to its construction. </w:t>
-            </w:r>
-            <w:r>
-              <w:rPr>
-                <w:rFonts w:asciiTheme="minorHAnsi" w:hAnsiTheme="minorHAnsi" w:cstheme="minorHAnsi"/>
+              <w:t xml:space="preserve"> and has a definite pattern to its construction. </w:t>
+            </w:r>
+            <w:r>
+              <w:rPr>
                 <w:b/>
                 <w:bCs/>
               </w:rPr>
               <w:t xml:space="preserve">The reader is not confused as to the content in any given section </w:t>
             </w:r>
             <w:r>
-              <w:rPr>
-                <w:rFonts w:asciiTheme="minorHAnsi" w:hAnsiTheme="minorHAnsi" w:cstheme="minorHAnsi"/>
-              </w:rPr>
               <w:t>and can follow the flow of the submission easily. </w:t>
             </w:r>
           </w:p>
@@ -10437,15 +9654,10 @@
             <w:pPr>
               <w:jc w:val="center"/>
               <w:rPr>
-                <w:rFonts w:asciiTheme="minorHAnsi" w:hAnsiTheme="minorHAnsi" w:cstheme="minorHAnsi"/>
                 <w:color w:val="auto"/>
               </w:rPr>
             </w:pPr>
             <w:r>
-              <w:rPr>
-                <w:rFonts w:asciiTheme="minorHAnsi" w:hAnsiTheme="minorHAnsi" w:cstheme="minorHAnsi"/>
-              </w:rPr>
-              <w:lastRenderedPageBreak/>
               <w:t>4</w:t>
             </w:r>
           </w:p>
@@ -10472,15 +9684,11 @@
             <w:pPr>
               <w:jc w:val="center"/>
               <w:rPr>
-                <w:rFonts w:asciiTheme="minorHAnsi" w:hAnsiTheme="minorHAnsi" w:cstheme="minorHAnsi"/>
                 <w:color w:val="auto"/>
                 <w:kern w:val="0"/>
               </w:rPr>
             </w:pPr>
             <w:r>
-              <w:rPr>
-                <w:rFonts w:asciiTheme="minorHAnsi" w:hAnsiTheme="minorHAnsi" w:cstheme="minorHAnsi"/>
-              </w:rPr>
               <w:t>__/4</w:t>
             </w:r>
           </w:p>
@@ -10500,15 +9708,11 @@
             <w:pPr>
               <w:jc w:val="center"/>
               <w:rPr>
-                <w:rFonts w:asciiTheme="minorHAnsi" w:hAnsiTheme="minorHAnsi" w:cstheme="minorHAnsi"/>
                 <w:color w:val="auto"/>
                 <w:kern w:val="0"/>
               </w:rPr>
             </w:pPr>
             <w:r>
-              <w:rPr>
-                <w:rFonts w:asciiTheme="minorHAnsi" w:hAnsiTheme="minorHAnsi" w:cstheme="minorHAnsi"/>
-              </w:rPr>
               <w:t>__/4</w:t>
             </w:r>
           </w:p>
@@ -10534,14 +9738,8 @@
           <w:p>
             <w:pPr>
               <w:jc w:val="center"/>
-              <w:rPr>
-                <w:rFonts w:asciiTheme="minorHAnsi" w:hAnsiTheme="minorHAnsi" w:cstheme="minorHAnsi"/>
-              </w:rPr>
-            </w:pPr>
-            <w:r>
-              <w:rPr>
-                <w:rFonts w:asciiTheme="minorHAnsi" w:hAnsiTheme="minorHAnsi" w:cstheme="minorHAnsi"/>
-              </w:rPr>
+            </w:pPr>
+            <w:r>
               <w:t>X2</w:t>
             </w:r>
           </w:p>
@@ -10568,14 +9766,10 @@
             <w:pPr>
               <w:jc w:val="center"/>
               <w:rPr>
-                <w:rFonts w:asciiTheme="minorHAnsi" w:hAnsiTheme="minorHAnsi" w:cstheme="minorHAnsi"/>
                 <w:color w:val="auto"/>
               </w:rPr>
             </w:pPr>
             <w:r>
-              <w:rPr>
-                <w:rFonts w:asciiTheme="minorHAnsi" w:hAnsiTheme="minorHAnsi" w:cstheme="minorHAnsi"/>
-              </w:rPr>
               <w:t>__ / 8</w:t>
             </w:r>
           </w:p>
@@ -10606,7 +9800,6 @@
           <w:p>
             <w:pPr>
               <w:rPr>
-                <w:rFonts w:asciiTheme="minorHAnsi" w:hAnsiTheme="minorHAnsi" w:cstheme="minorHAnsi"/>
                 <w:b/>
                 <w:bCs/>
                 <w:color w:val="auto"/>
@@ -10614,7 +9807,6 @@
             </w:pPr>
             <w:r>
               <w:rPr>
-                <w:rFonts w:asciiTheme="minorHAnsi" w:hAnsiTheme="minorHAnsi" w:cstheme="minorHAnsi"/>
                 <w:b/>
                 <w:bCs/>
               </w:rPr>
@@ -10642,64 +9834,47 @@
           <w:p>
             <w:pPr>
               <w:rPr>
-                <w:rFonts w:asciiTheme="minorHAnsi" w:hAnsiTheme="minorHAnsi" w:cstheme="minorHAnsi"/>
                 <w:color w:val="auto"/>
               </w:rPr>
             </w:pPr>
             <w:r>
               <w:rPr>
-                <w:rFonts w:asciiTheme="minorHAnsi" w:hAnsiTheme="minorHAnsi" w:cstheme="minorHAnsi"/>
                 <w:b/>
                 <w:bCs/>
               </w:rPr>
               <w:t>Students have</w:t>
             </w:r>
             <w:r>
-              <w:rPr>
-                <w:rFonts w:asciiTheme="minorHAnsi" w:hAnsiTheme="minorHAnsi" w:cstheme="minorHAnsi"/>
-              </w:rPr>
               <w:t xml:space="preserve"> </w:t>
             </w:r>
             <w:r>
               <w:rPr>
-                <w:rFonts w:asciiTheme="minorHAnsi" w:hAnsiTheme="minorHAnsi" w:cstheme="minorHAnsi"/>
                 <w:b/>
                 <w:bCs/>
               </w:rPr>
               <w:t>followed the formatting instructions</w:t>
             </w:r>
             <w:r>
-              <w:rPr>
-                <w:rFonts w:asciiTheme="minorHAnsi" w:hAnsiTheme="minorHAnsi" w:cstheme="minorHAnsi"/>
-              </w:rPr>
               <w:t xml:space="preserve"> including any provided templates and guides </w:t>
             </w:r>
             <w:r>
               <w:rPr>
-                <w:rFonts w:asciiTheme="minorHAnsi" w:hAnsiTheme="minorHAnsi" w:cstheme="minorHAnsi"/>
                 <w:b/>
                 <w:bCs/>
               </w:rPr>
               <w:t>or have created their own</w:t>
             </w:r>
             <w:r>
-              <w:rPr>
-                <w:rFonts w:asciiTheme="minorHAnsi" w:hAnsiTheme="minorHAnsi" w:cstheme="minorHAnsi"/>
-              </w:rPr>
               <w:t xml:space="preserve">, legible formatting guide </w:t>
             </w:r>
             <w:r>
               <w:rPr>
-                <w:rFonts w:asciiTheme="minorHAnsi" w:hAnsiTheme="minorHAnsi" w:cstheme="minorHAnsi"/>
                 <w:b/>
                 <w:bCs/>
               </w:rPr>
               <w:t>and applied it constantly</w:t>
             </w:r>
             <w:r>
-              <w:rPr>
-                <w:rFonts w:asciiTheme="minorHAnsi" w:hAnsiTheme="minorHAnsi" w:cstheme="minorHAnsi"/>
-              </w:rPr>
               <w:t>.</w:t>
             </w:r>
           </w:p>
@@ -10726,14 +9901,10 @@
             <w:pPr>
               <w:jc w:val="center"/>
               <w:rPr>
-                <w:rFonts w:asciiTheme="minorHAnsi" w:hAnsiTheme="minorHAnsi" w:cstheme="minorHAnsi"/>
                 <w:color w:val="auto"/>
               </w:rPr>
             </w:pPr>
             <w:r>
-              <w:rPr>
-                <w:rFonts w:asciiTheme="minorHAnsi" w:hAnsiTheme="minorHAnsi" w:cstheme="minorHAnsi"/>
-              </w:rPr>
               <w:t>2</w:t>
             </w:r>
           </w:p>
@@ -10760,14 +9931,10 @@
             <w:pPr>
               <w:jc w:val="center"/>
               <w:rPr>
-                <w:rFonts w:asciiTheme="minorHAnsi" w:hAnsiTheme="minorHAnsi" w:cstheme="minorHAnsi"/>
                 <w:color w:val="auto"/>
               </w:rPr>
             </w:pPr>
             <w:r>
-              <w:rPr>
-                <w:rFonts w:asciiTheme="minorHAnsi" w:hAnsiTheme="minorHAnsi" w:cstheme="minorHAnsi"/>
-              </w:rPr>
               <w:t>__/2</w:t>
             </w:r>
           </w:p>
@@ -10787,14 +9954,10 @@
             <w:pPr>
               <w:jc w:val="center"/>
               <w:rPr>
-                <w:rFonts w:asciiTheme="minorHAnsi" w:hAnsiTheme="minorHAnsi" w:cstheme="minorHAnsi"/>
                 <w:color w:val="auto"/>
               </w:rPr>
             </w:pPr>
             <w:r>
-              <w:rPr>
-                <w:rFonts w:asciiTheme="minorHAnsi" w:hAnsiTheme="minorHAnsi" w:cstheme="minorHAnsi"/>
-              </w:rPr>
               <w:t>__/2</w:t>
             </w:r>
           </w:p>
@@ -10820,14 +9983,8 @@
           <w:p>
             <w:pPr>
               <w:jc w:val="center"/>
-              <w:rPr>
-                <w:rFonts w:asciiTheme="minorHAnsi" w:hAnsiTheme="minorHAnsi" w:cstheme="minorHAnsi"/>
-              </w:rPr>
-            </w:pPr>
-            <w:r>
-              <w:rPr>
-                <w:rFonts w:asciiTheme="minorHAnsi" w:hAnsiTheme="minorHAnsi" w:cstheme="minorHAnsi"/>
-              </w:rPr>
+            </w:pPr>
+            <w:r>
               <w:t>-</w:t>
             </w:r>
           </w:p>
@@ -10854,14 +10011,10 @@
             <w:pPr>
               <w:jc w:val="center"/>
               <w:rPr>
-                <w:rFonts w:asciiTheme="minorHAnsi" w:hAnsiTheme="minorHAnsi" w:cstheme="minorHAnsi"/>
                 <w:color w:val="auto"/>
               </w:rPr>
             </w:pPr>
             <w:r>
-              <w:rPr>
-                <w:rFonts w:asciiTheme="minorHAnsi" w:hAnsiTheme="minorHAnsi" w:cstheme="minorHAnsi"/>
-              </w:rPr>
               <w:t>__ / 2</w:t>
             </w:r>
           </w:p>
@@ -10890,13 +10043,7 @@
             </w:tcMar>
             <w:hideMark/>
           </w:tcPr>
-          <w:p>
-            <w:pPr>
-              <w:rPr>
-                <w:rFonts w:asciiTheme="minorHAnsi" w:hAnsiTheme="minorHAnsi" w:cstheme="minorHAnsi"/>
-              </w:rPr>
-            </w:pPr>
-          </w:p>
+          <w:p/>
         </w:tc>
         <w:tc>
           <w:tcPr>
@@ -10916,13 +10063,7 @@
             </w:tcMar>
             <w:hideMark/>
           </w:tcPr>
-          <w:p>
-            <w:pPr>
-              <w:rPr>
-                <w:rFonts w:asciiTheme="minorHAnsi" w:hAnsiTheme="minorHAnsi" w:cstheme="minorHAnsi"/>
-              </w:rPr>
-            </w:pPr>
-          </w:p>
+          <w:p/>
         </w:tc>
         <w:tc>
           <w:tcPr>
@@ -10939,9 +10080,6 @@
           <w:p>
             <w:pPr>
               <w:jc w:val="center"/>
-              <w:rPr>
-                <w:rFonts w:asciiTheme="minorHAnsi" w:hAnsiTheme="minorHAnsi" w:cstheme="minorHAnsi"/>
-              </w:rPr>
             </w:pPr>
           </w:p>
         </w:tc>
@@ -10968,7 +10106,6 @@
             <w:pPr>
               <w:jc w:val="center"/>
               <w:rPr>
-                <w:rFonts w:asciiTheme="minorHAnsi" w:hAnsiTheme="minorHAnsi" w:cstheme="minorHAnsi"/>
                 <w:b/>
                 <w:bCs/>
                 <w:color w:val="auto"/>
@@ -10976,7 +10113,6 @@
             </w:pPr>
             <w:r>
               <w:rPr>
-                <w:rFonts w:asciiTheme="minorHAnsi" w:hAnsiTheme="minorHAnsi" w:cstheme="minorHAnsi"/>
                 <w:b/>
                 <w:bCs/>
               </w:rPr>
@@ -11005,7 +10141,6 @@
             <w:pPr>
               <w:jc w:val="center"/>
               <w:rPr>
-                <w:rFonts w:asciiTheme="minorHAnsi" w:hAnsiTheme="minorHAnsi" w:cstheme="minorHAnsi"/>
                 <w:b/>
                 <w:bCs/>
                 <w:color w:val="auto"/>
@@ -11013,7 +10148,6 @@
             </w:pPr>
             <w:r>
               <w:rPr>
-                <w:rFonts w:asciiTheme="minorHAnsi" w:hAnsiTheme="minorHAnsi" w:cstheme="minorHAnsi"/>
                 <w:b/>
                 <w:bCs/>
               </w:rPr>
@@ -11045,13 +10179,7 @@
             </w:tcMar>
             <w:hideMark/>
           </w:tcPr>
-          <w:p>
-            <w:pPr>
-              <w:rPr>
-                <w:rFonts w:asciiTheme="minorHAnsi" w:hAnsiTheme="minorHAnsi" w:cstheme="minorHAnsi"/>
-              </w:rPr>
-            </w:pPr>
-          </w:p>
+          <w:p/>
         </w:tc>
         <w:tc>
           <w:tcPr>
@@ -11073,14 +10201,10 @@
           <w:p>
             <w:pPr>
               <w:rPr>
-                <w:rFonts w:asciiTheme="minorHAnsi" w:hAnsiTheme="minorHAnsi" w:cstheme="minorHAnsi"/>
                 <w:color w:val="auto"/>
               </w:rPr>
             </w:pPr>
             <w:r>
-              <w:rPr>
-                <w:rFonts w:asciiTheme="minorHAnsi" w:hAnsiTheme="minorHAnsi" w:cstheme="minorHAnsi"/>
-              </w:rPr>
               <w:t>DAYS LATE ___/7 = ___%</w:t>
             </w:r>
           </w:p>
@@ -11106,9 +10230,6 @@
           <w:p>
             <w:pPr>
               <w:jc w:val="center"/>
-              <w:rPr>
-                <w:rFonts w:asciiTheme="minorHAnsi" w:hAnsiTheme="minorHAnsi" w:cstheme="minorHAnsi"/>
-              </w:rPr>
             </w:pPr>
           </w:p>
         </w:tc>
@@ -11125,9 +10246,6 @@
           <w:p>
             <w:pPr>
               <w:jc w:val="center"/>
-              <w:rPr>
-                <w:rFonts w:asciiTheme="minorHAnsi" w:hAnsiTheme="minorHAnsi" w:cstheme="minorHAnsi"/>
-              </w:rPr>
             </w:pPr>
           </w:p>
         </w:tc>
@@ -11153,7 +10271,6 @@
             <w:pPr>
               <w:jc w:val="center"/>
               <w:rPr>
-                <w:rFonts w:asciiTheme="minorHAnsi" w:hAnsiTheme="minorHAnsi" w:cstheme="minorHAnsi"/>
                 <w:b/>
                 <w:bCs/>
                 <w:color w:val="auto"/>
@@ -11161,7 +10278,6 @@
             </w:pPr>
             <w:r>
               <w:rPr>
-                <w:rFonts w:asciiTheme="minorHAnsi" w:hAnsiTheme="minorHAnsi" w:cstheme="minorHAnsi"/>
                 <w:b/>
                 <w:bCs/>
               </w:rPr>
@@ -11190,7 +10306,6 @@
             <w:pPr>
               <w:jc w:val="center"/>
               <w:rPr>
-                <w:rFonts w:asciiTheme="minorHAnsi" w:hAnsiTheme="minorHAnsi" w:cstheme="minorHAnsi"/>
                 <w:b/>
                 <w:bCs/>
                 <w:color w:val="auto"/>
@@ -11198,7 +10313,6 @@
             </w:pPr>
             <w:r>
               <w:rPr>
-                <w:rFonts w:asciiTheme="minorHAnsi" w:hAnsiTheme="minorHAnsi" w:cstheme="minorHAnsi"/>
                 <w:b/>
                 <w:bCs/>
               </w:rPr>
@@ -11206,7 +10320,6 @@
             </w:r>
             <w:r>
               <w:rPr>
-                <w:rFonts w:asciiTheme="minorHAnsi" w:hAnsiTheme="minorHAnsi" w:cstheme="minorHAnsi"/>
                 <w:b/>
                 <w:bCs/>
               </w:rPr>
@@ -12005,19 +11118,18 @@
     </w:lvl>
   </w:abstractNum>
   <w:abstractNum w:abstractNumId="1" w15:restartNumberingAfterBreak="0">
-    <w:nsid w:val="01449BD6"/>
+    <w:nsid w:val="06D848A2"/>
     <w:multiLevelType w:val="hybridMultilevel"/>
-    <w:tmpl w:val="71402DDA"/>
-    <w:lvl w:ilvl="0" w:tplc="0C090001">
-      <w:start w:val="1"/>
+    <w:tmpl w:val="5AAA93E6"/>
+    <w:lvl w:ilvl="0" w:tplc="69F2F9BC">
       <w:numFmt w:val="bullet"/>
       <w:lvlText w:val=""/>
       <w:lvlJc w:val="left"/>
       <w:pPr>
-        <w:ind w:left="360" w:hanging="360"/>
+        <w:ind w:left="720" w:hanging="360"/>
       </w:pPr>
       <w:rPr>
-        <w:rFonts w:ascii="Symbol" w:hAnsi="Symbol" w:hint="default"/>
+        <w:rFonts w:ascii="Symbol" w:eastAsia="Times New Roman" w:hAnsi="Symbol" w:cs="Arial" w:hint="default"/>
       </w:rPr>
     </w:lvl>
     <w:lvl w:ilvl="1" w:tplc="0C090003" w:tentative="1">
@@ -12026,7 +11138,7 @@
       <w:lvlText w:val="o"/>
       <w:lvlJc w:val="left"/>
       <w:pPr>
-        <w:ind w:left="1080" w:hanging="360"/>
+        <w:ind w:left="1440" w:hanging="360"/>
       </w:pPr>
       <w:rPr>
         <w:rFonts w:ascii="Courier New" w:hAnsi="Courier New" w:cs="Courier New" w:hint="default"/>
@@ -12038,7 +11150,7 @@
       <w:lvlText w:val=""/>
       <w:lvlJc w:val="left"/>
       <w:pPr>
-        <w:ind w:left="1800" w:hanging="360"/>
+        <w:ind w:left="2160" w:hanging="360"/>
       </w:pPr>
       <w:rPr>
         <w:rFonts w:ascii="Wingdings" w:hAnsi="Wingdings" w:hint="default"/>
@@ -12050,7 +11162,7 @@
       <w:lvlText w:val=""/>
       <w:lvlJc w:val="left"/>
       <w:pPr>
-        <w:ind w:left="2520" w:hanging="360"/>
+        <w:ind w:left="2880" w:hanging="360"/>
       </w:pPr>
       <w:rPr>
         <w:rFonts w:ascii="Symbol" w:hAnsi="Symbol" w:hint="default"/>
@@ -12062,7 +11174,7 @@
       <w:lvlText w:val="o"/>
       <w:lvlJc w:val="left"/>
       <w:pPr>
-        <w:ind w:left="3240" w:hanging="360"/>
+        <w:ind w:left="3600" w:hanging="360"/>
       </w:pPr>
       <w:rPr>
         <w:rFonts w:ascii="Courier New" w:hAnsi="Courier New" w:cs="Courier New" w:hint="default"/>
@@ -12074,7 +11186,7 @@
       <w:lvlText w:val=""/>
       <w:lvlJc w:val="left"/>
       <w:pPr>
-        <w:ind w:left="3960" w:hanging="360"/>
+        <w:ind w:left="4320" w:hanging="360"/>
       </w:pPr>
       <w:rPr>
         <w:rFonts w:ascii="Wingdings" w:hAnsi="Wingdings" w:hint="default"/>
@@ -12086,7 +11198,7 @@
       <w:lvlText w:val=""/>
       <w:lvlJc w:val="left"/>
       <w:pPr>
-        <w:ind w:left="4680" w:hanging="360"/>
+        <w:ind w:left="5040" w:hanging="360"/>
       </w:pPr>
       <w:rPr>
         <w:rFonts w:ascii="Symbol" w:hAnsi="Symbol" w:hint="default"/>
@@ -12098,7 +11210,7 @@
       <w:lvlText w:val="o"/>
       <w:lvlJc w:val="left"/>
       <w:pPr>
-        <w:ind w:left="5400" w:hanging="360"/>
+        <w:ind w:left="5760" w:hanging="360"/>
       </w:pPr>
       <w:rPr>
         <w:rFonts w:ascii="Courier New" w:hAnsi="Courier New" w:cs="Courier New" w:hint="default"/>
@@ -12110,7 +11222,7 @@
       <w:lvlText w:val=""/>
       <w:lvlJc w:val="left"/>
       <w:pPr>
-        <w:ind w:left="6120" w:hanging="360"/>
+        <w:ind w:left="6480" w:hanging="360"/>
       </w:pPr>
       <w:rPr>
         <w:rFonts w:ascii="Wingdings" w:hAnsi="Wingdings" w:hint="default"/>
@@ -12118,233 +11230,7 @@
     </w:lvl>
   </w:abstractNum>
   <w:abstractNum w:abstractNumId="2" w15:restartNumberingAfterBreak="0">
-    <w:nsid w:val="0206BA47"/>
-    <w:multiLevelType w:val="hybridMultilevel"/>
-    <w:tmpl w:val="9418E4E0"/>
-    <w:lvl w:ilvl="0" w:tplc="0C090001">
-      <w:start w:val="1"/>
-      <w:numFmt w:val="bullet"/>
-      <w:lvlText w:val=""/>
-      <w:lvlJc w:val="left"/>
-      <w:pPr>
-        <w:ind w:left="360" w:hanging="360"/>
-      </w:pPr>
-      <w:rPr>
-        <w:rFonts w:ascii="Symbol" w:hAnsi="Symbol" w:hint="default"/>
-      </w:rPr>
-    </w:lvl>
-    <w:lvl w:ilvl="1" w:tplc="0C090003" w:tentative="1">
-      <w:start w:val="1"/>
-      <w:numFmt w:val="bullet"/>
-      <w:lvlText w:val="o"/>
-      <w:lvlJc w:val="left"/>
-      <w:pPr>
-        <w:ind w:left="1080" w:hanging="360"/>
-      </w:pPr>
-      <w:rPr>
-        <w:rFonts w:ascii="Courier New" w:hAnsi="Courier New" w:cs="Courier New" w:hint="default"/>
-      </w:rPr>
-    </w:lvl>
-    <w:lvl w:ilvl="2" w:tplc="0C090005" w:tentative="1">
-      <w:start w:val="1"/>
-      <w:numFmt w:val="bullet"/>
-      <w:lvlText w:val=""/>
-      <w:lvlJc w:val="left"/>
-      <w:pPr>
-        <w:ind w:left="1800" w:hanging="360"/>
-      </w:pPr>
-      <w:rPr>
-        <w:rFonts w:ascii="Wingdings" w:hAnsi="Wingdings" w:hint="default"/>
-      </w:rPr>
-    </w:lvl>
-    <w:lvl w:ilvl="3" w:tplc="0C090001" w:tentative="1">
-      <w:start w:val="1"/>
-      <w:numFmt w:val="bullet"/>
-      <w:lvlText w:val=""/>
-      <w:lvlJc w:val="left"/>
-      <w:pPr>
-        <w:ind w:left="2520" w:hanging="360"/>
-      </w:pPr>
-      <w:rPr>
-        <w:rFonts w:ascii="Symbol" w:hAnsi="Symbol" w:hint="default"/>
-      </w:rPr>
-    </w:lvl>
-    <w:lvl w:ilvl="4" w:tplc="0C090003" w:tentative="1">
-      <w:start w:val="1"/>
-      <w:numFmt w:val="bullet"/>
-      <w:lvlText w:val="o"/>
-      <w:lvlJc w:val="left"/>
-      <w:pPr>
-        <w:ind w:left="3240" w:hanging="360"/>
-      </w:pPr>
-      <w:rPr>
-        <w:rFonts w:ascii="Courier New" w:hAnsi="Courier New" w:cs="Courier New" w:hint="default"/>
-      </w:rPr>
-    </w:lvl>
-    <w:lvl w:ilvl="5" w:tplc="0C090005" w:tentative="1">
-      <w:start w:val="1"/>
-      <w:numFmt w:val="bullet"/>
-      <w:lvlText w:val=""/>
-      <w:lvlJc w:val="left"/>
-      <w:pPr>
-        <w:ind w:left="3960" w:hanging="360"/>
-      </w:pPr>
-      <w:rPr>
-        <w:rFonts w:ascii="Wingdings" w:hAnsi="Wingdings" w:hint="default"/>
-      </w:rPr>
-    </w:lvl>
-    <w:lvl w:ilvl="6" w:tplc="0C090001" w:tentative="1">
-      <w:start w:val="1"/>
-      <w:numFmt w:val="bullet"/>
-      <w:lvlText w:val=""/>
-      <w:lvlJc w:val="left"/>
-      <w:pPr>
-        <w:ind w:left="4680" w:hanging="360"/>
-      </w:pPr>
-      <w:rPr>
-        <w:rFonts w:ascii="Symbol" w:hAnsi="Symbol" w:hint="default"/>
-      </w:rPr>
-    </w:lvl>
-    <w:lvl w:ilvl="7" w:tplc="0C090003" w:tentative="1">
-      <w:start w:val="1"/>
-      <w:numFmt w:val="bullet"/>
-      <w:lvlText w:val="o"/>
-      <w:lvlJc w:val="left"/>
-      <w:pPr>
-        <w:ind w:left="5400" w:hanging="360"/>
-      </w:pPr>
-      <w:rPr>
-        <w:rFonts w:ascii="Courier New" w:hAnsi="Courier New" w:cs="Courier New" w:hint="default"/>
-      </w:rPr>
-    </w:lvl>
-    <w:lvl w:ilvl="8" w:tplc="0C090005" w:tentative="1">
-      <w:start w:val="1"/>
-      <w:numFmt w:val="bullet"/>
-      <w:lvlText w:val=""/>
-      <w:lvlJc w:val="left"/>
-      <w:pPr>
-        <w:ind w:left="6120" w:hanging="360"/>
-      </w:pPr>
-      <w:rPr>
-        <w:rFonts w:ascii="Wingdings" w:hAnsi="Wingdings" w:hint="default"/>
-      </w:rPr>
-    </w:lvl>
-  </w:abstractNum>
-  <w:abstractNum w:abstractNumId="3" w15:restartNumberingAfterBreak="0">
-    <w:nsid w:val="021297F7"/>
-    <w:multiLevelType w:val="hybridMultilevel"/>
-    <w:tmpl w:val="BF664856"/>
-    <w:lvl w:ilvl="0" w:tplc="0C090001">
-      <w:start w:val="1"/>
-      <w:numFmt w:val="bullet"/>
-      <w:lvlText w:val=""/>
-      <w:lvlJc w:val="left"/>
-      <w:pPr>
-        <w:ind w:left="720" w:hanging="360"/>
-      </w:pPr>
-      <w:rPr>
-        <w:rFonts w:ascii="Symbol" w:hAnsi="Symbol" w:hint="default"/>
-      </w:rPr>
-    </w:lvl>
-    <w:lvl w:ilvl="1" w:tplc="0C090003" w:tentative="1">
-      <w:start w:val="1"/>
-      <w:numFmt w:val="bullet"/>
-      <w:lvlText w:val="o"/>
-      <w:lvlJc w:val="left"/>
-      <w:pPr>
-        <w:ind w:left="1440" w:hanging="360"/>
-      </w:pPr>
-      <w:rPr>
-        <w:rFonts w:ascii="Courier New" w:hAnsi="Courier New" w:cs="Courier New" w:hint="default"/>
-      </w:rPr>
-    </w:lvl>
-    <w:lvl w:ilvl="2" w:tplc="0C090005" w:tentative="1">
-      <w:start w:val="1"/>
-      <w:numFmt w:val="bullet"/>
-      <w:lvlText w:val=""/>
-      <w:lvlJc w:val="left"/>
-      <w:pPr>
-        <w:ind w:left="2160" w:hanging="360"/>
-      </w:pPr>
-      <w:rPr>
-        <w:rFonts w:ascii="Wingdings" w:hAnsi="Wingdings" w:hint="default"/>
-      </w:rPr>
-    </w:lvl>
-    <w:lvl w:ilvl="3" w:tplc="0C090001" w:tentative="1">
-      <w:start w:val="1"/>
-      <w:numFmt w:val="bullet"/>
-      <w:lvlText w:val=""/>
-      <w:lvlJc w:val="left"/>
-      <w:pPr>
-        <w:ind w:left="2880" w:hanging="360"/>
-      </w:pPr>
-      <w:rPr>
-        <w:rFonts w:ascii="Symbol" w:hAnsi="Symbol" w:hint="default"/>
-      </w:rPr>
-    </w:lvl>
-    <w:lvl w:ilvl="4" w:tplc="0C090003" w:tentative="1">
-      <w:start w:val="1"/>
-      <w:numFmt w:val="bullet"/>
-      <w:lvlText w:val="o"/>
-      <w:lvlJc w:val="left"/>
-      <w:pPr>
-        <w:ind w:left="3600" w:hanging="360"/>
-      </w:pPr>
-      <w:rPr>
-        <w:rFonts w:ascii="Courier New" w:hAnsi="Courier New" w:cs="Courier New" w:hint="default"/>
-      </w:rPr>
-    </w:lvl>
-    <w:lvl w:ilvl="5" w:tplc="0C090005" w:tentative="1">
-      <w:start w:val="1"/>
-      <w:numFmt w:val="bullet"/>
-      <w:lvlText w:val=""/>
-      <w:lvlJc w:val="left"/>
-      <w:pPr>
-        <w:ind w:left="4320" w:hanging="360"/>
-      </w:pPr>
-      <w:rPr>
-        <w:rFonts w:ascii="Wingdings" w:hAnsi="Wingdings" w:hint="default"/>
-      </w:rPr>
-    </w:lvl>
-    <w:lvl w:ilvl="6" w:tplc="0C090001" w:tentative="1">
-      <w:start w:val="1"/>
-      <w:numFmt w:val="bullet"/>
-      <w:lvlText w:val=""/>
-      <w:lvlJc w:val="left"/>
-      <w:pPr>
-        <w:ind w:left="5040" w:hanging="360"/>
-      </w:pPr>
-      <w:rPr>
-        <w:rFonts w:ascii="Symbol" w:hAnsi="Symbol" w:hint="default"/>
-      </w:rPr>
-    </w:lvl>
-    <w:lvl w:ilvl="7" w:tplc="0C090003" w:tentative="1">
-      <w:start w:val="1"/>
-      <w:numFmt w:val="bullet"/>
-      <w:lvlText w:val="o"/>
-      <w:lvlJc w:val="left"/>
-      <w:pPr>
-        <w:ind w:left="5760" w:hanging="360"/>
-      </w:pPr>
-      <w:rPr>
-        <w:rFonts w:ascii="Courier New" w:hAnsi="Courier New" w:cs="Courier New" w:hint="default"/>
-      </w:rPr>
-    </w:lvl>
-    <w:lvl w:ilvl="8" w:tplc="0C090005" w:tentative="1">
-      <w:start w:val="1"/>
-      <w:numFmt w:val="bullet"/>
-      <w:lvlText w:val=""/>
-      <w:lvlJc w:val="left"/>
-      <w:pPr>
-        <w:ind w:left="6480" w:hanging="360"/>
-      </w:pPr>
-      <w:rPr>
-        <w:rFonts w:ascii="Wingdings" w:hAnsi="Wingdings" w:hint="default"/>
-      </w:rPr>
-    </w:lvl>
-  </w:abstractNum>
-  <w:abstractNum w:abstractNumId="4" w15:restartNumberingAfterBreak="0">
-    <w:nsid w:val="02D62454"/>
+    <w:nsid w:val="17072B05"/>
     <w:multiLevelType w:val="multilevel"/>
     <w:tmpl w:val="56E4DCD0"/>
     <w:lvl w:ilvl="0">
@@ -12483,345 +11369,157 @@
       </w:rPr>
     </w:lvl>
   </w:abstractNum>
-  <w:abstractNum w:abstractNumId="5" w15:restartNumberingAfterBreak="0">
-    <w:nsid w:val="03CCDDF2"/>
-    <w:multiLevelType w:val="hybridMultilevel"/>
-    <w:tmpl w:val="5AAA93E6"/>
-    <w:lvl w:ilvl="0" w:tplc="69F2F9BC">
+  <w:abstractNum w:abstractNumId="3" w15:restartNumberingAfterBreak="0">
+    <w:nsid w:val="6AD719DD"/>
+    <w:multiLevelType w:val="multilevel"/>
+    <w:tmpl w:val="C51C6658"/>
+    <w:lvl w:ilvl="0">
+      <w:start w:val="1"/>
       <w:numFmt w:val="bullet"/>
       <w:lvlText w:val=""/>
       <w:lvlJc w:val="left"/>
       <w:pPr>
+        <w:tabs>
+          <w:tab w:val="num" w:pos="720"/>
+        </w:tabs>
         <w:ind w:left="720" w:hanging="360"/>
       </w:pPr>
       <w:rPr>
-        <w:rFonts w:ascii="Symbol" w:eastAsia="Times New Roman" w:hAnsi="Symbol" w:cs="Arial" w:hint="default"/>
+        <w:rFonts w:ascii="Symbol" w:hAnsi="Symbol" w:hint="default"/>
+        <w:sz w:val="20"/>
       </w:rPr>
     </w:lvl>
-    <w:lvl w:ilvl="1" w:tplc="0C090003" w:tentative="1">
+    <w:lvl w:ilvl="1" w:tentative="1">
       <w:start w:val="1"/>
       <w:numFmt w:val="bullet"/>
       <w:lvlText w:val="o"/>
       <w:lvlJc w:val="left"/>
       <w:pPr>
+        <w:tabs>
+          <w:tab w:val="num" w:pos="1440"/>
+        </w:tabs>
         <w:ind w:left="1440" w:hanging="360"/>
       </w:pPr>
       <w:rPr>
-        <w:rFonts w:ascii="Courier New" w:hAnsi="Courier New" w:cs="Courier New" w:hint="default"/>
+        <w:rFonts w:ascii="Courier New" w:hAnsi="Courier New" w:hint="default"/>
+        <w:sz w:val="20"/>
       </w:rPr>
     </w:lvl>
-    <w:lvl w:ilvl="2" w:tplc="0C090005" w:tentative="1">
+    <w:lvl w:ilvl="2" w:tentative="1">
       <w:start w:val="1"/>
       <w:numFmt w:val="bullet"/>
       <w:lvlText w:val=""/>
       <w:lvlJc w:val="left"/>
       <w:pPr>
+        <w:tabs>
+          <w:tab w:val="num" w:pos="2160"/>
+        </w:tabs>
         <w:ind w:left="2160" w:hanging="360"/>
       </w:pPr>
       <w:rPr>
         <w:rFonts w:ascii="Wingdings" w:hAnsi="Wingdings" w:hint="default"/>
+        <w:sz w:val="20"/>
       </w:rPr>
     </w:lvl>
-    <w:lvl w:ilvl="3" w:tplc="0C090001" w:tentative="1">
-      <w:start w:val="1"/>
-      <w:numFmt w:val="bullet"/>
-      <w:lvlText w:val=""/>
-      <w:lvlJc w:val="left"/>
-      <w:pPr>
-        <w:ind w:left="2880" w:hanging="360"/>
-      </w:pPr>
-      <w:rPr>
-        <w:rFonts w:ascii="Symbol" w:hAnsi="Symbol" w:hint="default"/>
-      </w:rPr>
-    </w:lvl>
-    <w:lvl w:ilvl="4" w:tplc="0C090003" w:tentative="1">
-      <w:start w:val="1"/>
-      <w:numFmt w:val="bullet"/>
-      <w:lvlText w:val="o"/>
-      <w:lvlJc w:val="left"/>
-      <w:pPr>
-        <w:ind w:left="3600" w:hanging="360"/>
-      </w:pPr>
-      <w:rPr>
-        <w:rFonts w:ascii="Courier New" w:hAnsi="Courier New" w:cs="Courier New" w:hint="default"/>
-      </w:rPr>
-    </w:lvl>
-    <w:lvl w:ilvl="5" w:tplc="0C090005" w:tentative="1">
+    <w:lvl w:ilvl="3" w:tentative="1">
       <w:start w:val="1"/>
       <w:numFmt w:val="bullet"/>
       <w:lvlText w:val=""/>
       <w:lvlJc w:val="left"/>
       <w:pPr>
-        <w:ind w:left="4320" w:hanging="360"/>
+        <w:tabs>
+          <w:tab w:val="num" w:pos="2880"/>
+        </w:tabs>
+        <w:ind w:left="2880" w:hanging="360"/>
       </w:pPr>
       <w:rPr>
         <w:rFonts w:ascii="Wingdings" w:hAnsi="Wingdings" w:hint="default"/>
+        <w:sz w:val="20"/>
       </w:rPr>
     </w:lvl>
-    <w:lvl w:ilvl="6" w:tplc="0C090001" w:tentative="1">
-      <w:start w:val="1"/>
-      <w:numFmt w:val="bullet"/>
-      <w:lvlText w:val=""/>
-      <w:lvlJc w:val="left"/>
-      <w:pPr>
-        <w:ind w:left="5040" w:hanging="360"/>
-      </w:pPr>
-      <w:rPr>
-        <w:rFonts w:ascii="Symbol" w:hAnsi="Symbol" w:hint="default"/>
-      </w:rPr>
-    </w:lvl>
-    <w:lvl w:ilvl="7" w:tplc="0C090003" w:tentative="1">
-      <w:start w:val="1"/>
-      <w:numFmt w:val="bullet"/>
-      <w:lvlText w:val="o"/>
-      <w:lvlJc w:val="left"/>
-      <w:pPr>
-        <w:ind w:left="5760" w:hanging="360"/>
-      </w:pPr>
-      <w:rPr>
-        <w:rFonts w:ascii="Courier New" w:hAnsi="Courier New" w:cs="Courier New" w:hint="default"/>
-      </w:rPr>
-    </w:lvl>
-    <w:lvl w:ilvl="8" w:tplc="0C090005" w:tentative="1">
+    <w:lvl w:ilvl="4" w:tentative="1">
       <w:start w:val="1"/>
       <w:numFmt w:val="bullet"/>
       <w:lvlText w:val=""/>
       <w:lvlJc w:val="left"/>
       <w:pPr>
-        <w:ind w:left="6480" w:hanging="360"/>
+        <w:tabs>
+          <w:tab w:val="num" w:pos="3600"/>
+        </w:tabs>
+        <w:ind w:left="3600" w:hanging="360"/>
       </w:pPr>
       <w:rPr>
         <w:rFonts w:ascii="Wingdings" w:hAnsi="Wingdings" w:hint="default"/>
+        <w:sz w:val="20"/>
       </w:rPr>
     </w:lvl>
-  </w:abstractNum>
-  <w:abstractNum w:abstractNumId="6" w15:restartNumberingAfterBreak="0">
-    <w:nsid w:val="04B97CE6"/>
-    <w:multiLevelType w:val="hybridMultilevel"/>
-    <w:tmpl w:val="1452F35E"/>
-    <w:lvl w:ilvl="0" w:tplc="0C090001">
-      <w:start w:val="1"/>
-      <w:numFmt w:val="bullet"/>
-      <w:lvlText w:val=""/>
-      <w:lvlJc w:val="left"/>
-      <w:pPr>
-        <w:ind w:left="360" w:hanging="360"/>
-      </w:pPr>
-      <w:rPr>
-        <w:rFonts w:ascii="Symbol" w:hAnsi="Symbol" w:hint="default"/>
-      </w:rPr>
-    </w:lvl>
-    <w:lvl w:ilvl="1" w:tplc="0C090003" w:tentative="1">
-      <w:start w:val="1"/>
-      <w:numFmt w:val="bullet"/>
-      <w:lvlText w:val="o"/>
-      <w:lvlJc w:val="left"/>
-      <w:pPr>
-        <w:ind w:left="1080" w:hanging="360"/>
-      </w:pPr>
-      <w:rPr>
-        <w:rFonts w:ascii="Courier New" w:hAnsi="Courier New" w:cs="Courier New" w:hint="default"/>
-      </w:rPr>
-    </w:lvl>
-    <w:lvl w:ilvl="2" w:tplc="0C090005" w:tentative="1">
+    <w:lvl w:ilvl="5" w:tentative="1">
       <w:start w:val="1"/>
       <w:numFmt w:val="bullet"/>
       <w:lvlText w:val=""/>
       <w:lvlJc w:val="left"/>
       <w:pPr>
-        <w:ind w:left="1800" w:hanging="360"/>
+        <w:tabs>
+          <w:tab w:val="num" w:pos="4320"/>
+        </w:tabs>
+        <w:ind w:left="4320" w:hanging="360"/>
       </w:pPr>
       <w:rPr>
         <w:rFonts w:ascii="Wingdings" w:hAnsi="Wingdings" w:hint="default"/>
+        <w:sz w:val="20"/>
       </w:rPr>
     </w:lvl>
-    <w:lvl w:ilvl="3" w:tplc="0C090001" w:tentative="1">
-      <w:start w:val="1"/>
-      <w:numFmt w:val="bullet"/>
-      <w:lvlText w:val=""/>
-      <w:lvlJc w:val="left"/>
-      <w:pPr>
-        <w:ind w:left="2520" w:hanging="360"/>
-      </w:pPr>
-      <w:rPr>
-        <w:rFonts w:ascii="Symbol" w:hAnsi="Symbol" w:hint="default"/>
-      </w:rPr>
-    </w:lvl>
-    <w:lvl w:ilvl="4" w:tplc="0C090003" w:tentative="1">
-      <w:start w:val="1"/>
-      <w:numFmt w:val="bullet"/>
-      <w:lvlText w:val="o"/>
-      <w:lvlJc w:val="left"/>
-      <w:pPr>
-        <w:ind w:left="3240" w:hanging="360"/>
-      </w:pPr>
-      <w:rPr>
-        <w:rFonts w:ascii="Courier New" w:hAnsi="Courier New" w:cs="Courier New" w:hint="default"/>
-      </w:rPr>
-    </w:lvl>
-    <w:lvl w:ilvl="5" w:tplc="0C090005" w:tentative="1">
+    <w:lvl w:ilvl="6" w:tentative="1">
       <w:start w:val="1"/>
       <w:numFmt w:val="bullet"/>
       <w:lvlText w:val=""/>
       <w:lvlJc w:val="left"/>
       <w:pPr>
-        <w:ind w:left="3960" w:hanging="360"/>
+        <w:tabs>
+          <w:tab w:val="num" w:pos="5040"/>
+        </w:tabs>
+        <w:ind w:left="5040" w:hanging="360"/>
       </w:pPr>
       <w:rPr>
         <w:rFonts w:ascii="Wingdings" w:hAnsi="Wingdings" w:hint="default"/>
+        <w:sz w:val="20"/>
       </w:rPr>
     </w:lvl>
-    <w:lvl w:ilvl="6" w:tplc="0C090001" w:tentative="1">
-      <w:start w:val="1"/>
-      <w:numFmt w:val="bullet"/>
-      <w:lvlText w:val=""/>
-      <w:lvlJc w:val="left"/>
-      <w:pPr>
-        <w:ind w:left="4680" w:hanging="360"/>
-      </w:pPr>
-      <w:rPr>
-        <w:rFonts w:ascii="Symbol" w:hAnsi="Symbol" w:hint="default"/>
-      </w:rPr>
-    </w:lvl>
-    <w:lvl w:ilvl="7" w:tplc="0C090003" w:tentative="1">
-      <w:start w:val="1"/>
-      <w:numFmt w:val="bullet"/>
-      <w:lvlText w:val="o"/>
-      <w:lvlJc w:val="left"/>
-      <w:pPr>
-        <w:ind w:left="5400" w:hanging="360"/>
-      </w:pPr>
-      <w:rPr>
-        <w:rFonts w:ascii="Courier New" w:hAnsi="Courier New" w:cs="Courier New" w:hint="default"/>
-      </w:rPr>
-    </w:lvl>
-    <w:lvl w:ilvl="8" w:tplc="0C090005" w:tentative="1">
+    <w:lvl w:ilvl="7" w:tentative="1">
       <w:start w:val="1"/>
       <w:numFmt w:val="bullet"/>
       <w:lvlText w:val=""/>
       <w:lvlJc w:val="left"/>
       <w:pPr>
-        <w:ind w:left="6120" w:hanging="360"/>
+        <w:tabs>
+          <w:tab w:val="num" w:pos="5760"/>
+        </w:tabs>
+        <w:ind w:left="5760" w:hanging="360"/>
       </w:pPr>
       <w:rPr>
         <w:rFonts w:ascii="Wingdings" w:hAnsi="Wingdings" w:hint="default"/>
+        <w:sz w:val="20"/>
       </w:rPr>
     </w:lvl>
-  </w:abstractNum>
-  <w:abstractNum w:abstractNumId="7" w15:restartNumberingAfterBreak="0">
-    <w:nsid w:val="06D848A2"/>
-    <w:multiLevelType w:val="hybridMultilevel"/>
-    <w:tmpl w:val="5AAA93E6"/>
-    <w:lvl w:ilvl="0" w:tplc="69F2F9BC">
-      <w:numFmt w:val="bullet"/>
-      <w:lvlText w:val=""/>
-      <w:lvlJc w:val="left"/>
-      <w:pPr>
-        <w:ind w:left="720" w:hanging="360"/>
-      </w:pPr>
-      <w:rPr>
-        <w:rFonts w:ascii="Symbol" w:eastAsia="Times New Roman" w:hAnsi="Symbol" w:cs="Arial" w:hint="default"/>
-      </w:rPr>
-    </w:lvl>
-    <w:lvl w:ilvl="1" w:tplc="0C090003" w:tentative="1">
-      <w:start w:val="1"/>
-      <w:numFmt w:val="bullet"/>
-      <w:lvlText w:val="o"/>
-      <w:lvlJc w:val="left"/>
-      <w:pPr>
-        <w:ind w:left="1440" w:hanging="360"/>
-      </w:pPr>
-      <w:rPr>
-        <w:rFonts w:ascii="Courier New" w:hAnsi="Courier New" w:cs="Courier New" w:hint="default"/>
-      </w:rPr>
-    </w:lvl>
-    <w:lvl w:ilvl="2" w:tplc="0C090005" w:tentative="1">
+    <w:lvl w:ilvl="8" w:tentative="1">
       <w:start w:val="1"/>
       <w:numFmt w:val="bullet"/>
       <w:lvlText w:val=""/>
       <w:lvlJc w:val="left"/>
       <w:pPr>
-        <w:ind w:left="2160" w:hanging="360"/>
+        <w:tabs>
+          <w:tab w:val="num" w:pos="6480"/>
+        </w:tabs>
+        <w:ind w:left="6480" w:hanging="360"/>
       </w:pPr>
       <w:rPr>
         <w:rFonts w:ascii="Wingdings" w:hAnsi="Wingdings" w:hint="default"/>
-      </w:rPr>
-    </w:lvl>
-    <w:lvl w:ilvl="3" w:tplc="0C090001" w:tentative="1">
-      <w:start w:val="1"/>
-      <w:numFmt w:val="bullet"/>
-      <w:lvlText w:val=""/>
-      <w:lvlJc w:val="left"/>
-      <w:pPr>
-        <w:ind w:left="2880" w:hanging="360"/>
-      </w:pPr>
-      <w:rPr>
-        <w:rFonts w:ascii="Symbol" w:hAnsi="Symbol" w:hint="default"/>
-      </w:rPr>
-    </w:lvl>
-    <w:lvl w:ilvl="4" w:tplc="0C090003" w:tentative="1">
-      <w:start w:val="1"/>
-      <w:numFmt w:val="bullet"/>
-      <w:lvlText w:val="o"/>
-      <w:lvlJc w:val="left"/>
-      <w:pPr>
-        <w:ind w:left="3600" w:hanging="360"/>
-      </w:pPr>
-      <w:rPr>
-        <w:rFonts w:ascii="Courier New" w:hAnsi="Courier New" w:cs="Courier New" w:hint="default"/>
-      </w:rPr>
-    </w:lvl>
-    <w:lvl w:ilvl="5" w:tplc="0C090005" w:tentative="1">
-      <w:start w:val="1"/>
-      <w:numFmt w:val="bullet"/>
-      <w:lvlText w:val=""/>
-      <w:lvlJc w:val="left"/>
-      <w:pPr>
-        <w:ind w:left="4320" w:hanging="360"/>
-      </w:pPr>
-      <w:rPr>
-        <w:rFonts w:ascii="Wingdings" w:hAnsi="Wingdings" w:hint="default"/>
-      </w:rPr>
-    </w:lvl>
-    <w:lvl w:ilvl="6" w:tplc="0C090001" w:tentative="1">
-      <w:start w:val="1"/>
-      <w:numFmt w:val="bullet"/>
-      <w:lvlText w:val=""/>
-      <w:lvlJc w:val="left"/>
-      <w:pPr>
-        <w:ind w:left="5040" w:hanging="360"/>
-      </w:pPr>
-      <w:rPr>
-        <w:rFonts w:ascii="Symbol" w:hAnsi="Symbol" w:hint="default"/>
-      </w:rPr>
-    </w:lvl>
-    <w:lvl w:ilvl="7" w:tplc="0C090003" w:tentative="1">
-      <w:start w:val="1"/>
-      <w:numFmt w:val="bullet"/>
-      <w:lvlText w:val="o"/>
-      <w:lvlJc w:val="left"/>
-      <w:pPr>
-        <w:ind w:left="5760" w:hanging="360"/>
-      </w:pPr>
-      <w:rPr>
-        <w:rFonts w:ascii="Courier New" w:hAnsi="Courier New" w:cs="Courier New" w:hint="default"/>
-      </w:rPr>
-    </w:lvl>
-    <w:lvl w:ilvl="8" w:tplc="0C090005" w:tentative="1">
-      <w:start w:val="1"/>
-      <w:numFmt w:val="bullet"/>
-      <w:lvlText w:val=""/>
-      <w:lvlJc w:val="left"/>
-      <w:pPr>
-        <w:ind w:left="6480" w:hanging="360"/>
-      </w:pPr>
-      <w:rPr>
-        <w:rFonts w:ascii="Wingdings" w:hAnsi="Wingdings" w:hint="default"/>
+        <w:sz w:val="20"/>
       </w:rPr>
     </w:lvl>
   </w:abstractNum>
-  <w:abstractNum w:abstractNumId="8" w15:restartNumberingAfterBreak="0">
-    <w:nsid w:val="17072B05"/>
+  <w:abstractNum w:abstractNumId="4" w15:restartNumberingAfterBreak="0">
+    <w:nsid w:val="040B3C6B"/>
     <w:multiLevelType w:val="multilevel"/>
     <w:tmpl w:val="56E4DCD0"/>
     <w:lvl w:ilvl="0">
@@ -12960,152 +11658,567 @@
       </w:rPr>
     </w:lvl>
   </w:abstractNum>
-  <w:abstractNum w:abstractNumId="9" w15:restartNumberingAfterBreak="0">
-    <w:nsid w:val="6AD719DD"/>
-    <w:multiLevelType w:val="multilevel"/>
-    <w:tmpl w:val="C51C6658"/>
-    <w:lvl w:ilvl="0">
+  <w:abstractNum w:abstractNumId="4" w15:restartNumberingAfterBreak="0">
+    <w:nsid w:val="02370083"/>
+    <w:multiLevelType w:val="hybridMultilevel"/>
+    <w:tmpl w:val="9418E4E0"/>
+    <w:lvl w:ilvl="0" w:tplc="0C090001">
       <w:start w:val="1"/>
       <w:numFmt w:val="bullet"/>
       <w:lvlText w:val=""/>
       <w:lvlJc w:val="left"/>
       <w:pPr>
-        <w:tabs>
-          <w:tab w:val="num" w:pos="720"/>
-        </w:tabs>
-        <w:ind w:left="720" w:hanging="360"/>
+        <w:ind w:left="360" w:hanging="360"/>
       </w:pPr>
       <w:rPr>
         <w:rFonts w:ascii="Symbol" w:hAnsi="Symbol" w:hint="default"/>
-        <w:sz w:val="20"/>
       </w:rPr>
     </w:lvl>
-    <w:lvl w:ilvl="1" w:tentative="1">
+    <w:lvl w:ilvl="1" w:tplc="0C090003" w:tentative="1">
       <w:start w:val="1"/>
       <w:numFmt w:val="bullet"/>
       <w:lvlText w:val="o"/>
       <w:lvlJc w:val="left"/>
       <w:pPr>
-        <w:tabs>
-          <w:tab w:val="num" w:pos="1440"/>
-        </w:tabs>
-        <w:ind w:left="1440" w:hanging="360"/>
+        <w:ind w:left="1080" w:hanging="360"/>
       </w:pPr>
       <w:rPr>
-        <w:rFonts w:ascii="Courier New" w:hAnsi="Courier New" w:hint="default"/>
-        <w:sz w:val="20"/>
+        <w:rFonts w:ascii="Courier New" w:hAnsi="Courier New" w:cs="Courier New" w:hint="default"/>
       </w:rPr>
     </w:lvl>
-    <w:lvl w:ilvl="2" w:tentative="1">
+    <w:lvl w:ilvl="2" w:tplc="0C090005" w:tentative="1">
       <w:start w:val="1"/>
       <w:numFmt w:val="bullet"/>
       <w:lvlText w:val=""/>
       <w:lvlJc w:val="left"/>
       <w:pPr>
-        <w:tabs>
-          <w:tab w:val="num" w:pos="2160"/>
-        </w:tabs>
-        <w:ind w:left="2160" w:hanging="360"/>
+        <w:ind w:left="1800" w:hanging="360"/>
       </w:pPr>
       <w:rPr>
         <w:rFonts w:ascii="Wingdings" w:hAnsi="Wingdings" w:hint="default"/>
-        <w:sz w:val="20"/>
       </w:rPr>
     </w:lvl>
-    <w:lvl w:ilvl="3" w:tentative="1">
+    <w:lvl w:ilvl="3" w:tplc="0C090001" w:tentative="1">
+      <w:start w:val="1"/>
+      <w:numFmt w:val="bullet"/>
+      <w:lvlText w:val=""/>
+      <w:lvlJc w:val="left"/>
+      <w:pPr>
+        <w:ind w:left="2520" w:hanging="360"/>
+      </w:pPr>
+      <w:rPr>
+        <w:rFonts w:ascii="Symbol" w:hAnsi="Symbol" w:hint="default"/>
+      </w:rPr>
+    </w:lvl>
+    <w:lvl w:ilvl="4" w:tplc="0C090003" w:tentative="1">
+      <w:start w:val="1"/>
+      <w:numFmt w:val="bullet"/>
+      <w:lvlText w:val="o"/>
+      <w:lvlJc w:val="left"/>
+      <w:pPr>
+        <w:ind w:left="3240" w:hanging="360"/>
+      </w:pPr>
+      <w:rPr>
+        <w:rFonts w:ascii="Courier New" w:hAnsi="Courier New" w:cs="Courier New" w:hint="default"/>
+      </w:rPr>
+    </w:lvl>
+    <w:lvl w:ilvl="5" w:tplc="0C090005" w:tentative="1">
       <w:start w:val="1"/>
       <w:numFmt w:val="bullet"/>
       <w:lvlText w:val=""/>
       <w:lvlJc w:val="left"/>
       <w:pPr>
-        <w:tabs>
-          <w:tab w:val="num" w:pos="2880"/>
-        </w:tabs>
-        <w:ind w:left="2880" w:hanging="360"/>
+        <w:ind w:left="3960" w:hanging="360"/>
       </w:pPr>
       <w:rPr>
         <w:rFonts w:ascii="Wingdings" w:hAnsi="Wingdings" w:hint="default"/>
-        <w:sz w:val="20"/>
       </w:rPr>
     </w:lvl>
-    <w:lvl w:ilvl="4" w:tentative="1">
+    <w:lvl w:ilvl="6" w:tplc="0C090001" w:tentative="1">
+      <w:start w:val="1"/>
+      <w:numFmt w:val="bullet"/>
+      <w:lvlText w:val=""/>
+      <w:lvlJc w:val="left"/>
+      <w:pPr>
+        <w:ind w:left="4680" w:hanging="360"/>
+      </w:pPr>
+      <w:rPr>
+        <w:rFonts w:ascii="Symbol" w:hAnsi="Symbol" w:hint="default"/>
+      </w:rPr>
+    </w:lvl>
+    <w:lvl w:ilvl="7" w:tplc="0C090003" w:tentative="1">
+      <w:start w:val="1"/>
+      <w:numFmt w:val="bullet"/>
+      <w:lvlText w:val="o"/>
+      <w:lvlJc w:val="left"/>
+      <w:pPr>
+        <w:ind w:left="5400" w:hanging="360"/>
+      </w:pPr>
+      <w:rPr>
+        <w:rFonts w:ascii="Courier New" w:hAnsi="Courier New" w:cs="Courier New" w:hint="default"/>
+      </w:rPr>
+    </w:lvl>
+    <w:lvl w:ilvl="8" w:tplc="0C090005" w:tentative="1">
       <w:start w:val="1"/>
       <w:numFmt w:val="bullet"/>
       <w:lvlText w:val=""/>
       <w:lvlJc w:val="left"/>
       <w:pPr>
-        <w:tabs>
-          <w:tab w:val="num" w:pos="3600"/>
-        </w:tabs>
-        <w:ind w:left="3600" w:hanging="360"/>
+        <w:ind w:left="6120" w:hanging="360"/>
       </w:pPr>
       <w:rPr>
         <w:rFonts w:ascii="Wingdings" w:hAnsi="Wingdings" w:hint="default"/>
-        <w:sz w:val="20"/>
       </w:rPr>
     </w:lvl>
-    <w:lvl w:ilvl="5" w:tentative="1">
+  </w:abstractNum>
+  <w:abstractNum w:abstractNumId="4" w15:restartNumberingAfterBreak="0">
+    <w:nsid w:val="02204895"/>
+    <w:multiLevelType w:val="hybridMultilevel"/>
+    <w:tmpl w:val="71402DDA"/>
+    <w:lvl w:ilvl="0" w:tplc="0C090001">
+      <w:start w:val="1"/>
+      <w:numFmt w:val="bullet"/>
+      <w:lvlText w:val=""/>
+      <w:lvlJc w:val="left"/>
+      <w:pPr>
+        <w:ind w:left="360" w:hanging="360"/>
+      </w:pPr>
+      <w:rPr>
+        <w:rFonts w:ascii="Symbol" w:hAnsi="Symbol" w:hint="default"/>
+      </w:rPr>
+    </w:lvl>
+    <w:lvl w:ilvl="1" w:tplc="0C090003" w:tentative="1">
+      <w:start w:val="1"/>
+      <w:numFmt w:val="bullet"/>
+      <w:lvlText w:val="o"/>
+      <w:lvlJc w:val="left"/>
+      <w:pPr>
+        <w:ind w:left="1080" w:hanging="360"/>
+      </w:pPr>
+      <w:rPr>
+        <w:rFonts w:ascii="Courier New" w:hAnsi="Courier New" w:cs="Courier New" w:hint="default"/>
+      </w:rPr>
+    </w:lvl>
+    <w:lvl w:ilvl="2" w:tplc="0C090005" w:tentative="1">
       <w:start w:val="1"/>
       <w:numFmt w:val="bullet"/>
       <w:lvlText w:val=""/>
       <w:lvlJc w:val="left"/>
       <w:pPr>
-        <w:tabs>
-          <w:tab w:val="num" w:pos="4320"/>
-        </w:tabs>
-        <w:ind w:left="4320" w:hanging="360"/>
+        <w:ind w:left="1800" w:hanging="360"/>
       </w:pPr>
       <w:rPr>
         <w:rFonts w:ascii="Wingdings" w:hAnsi="Wingdings" w:hint="default"/>
-        <w:sz w:val="20"/>
       </w:rPr>
     </w:lvl>
-    <w:lvl w:ilvl="6" w:tentative="1">
+    <w:lvl w:ilvl="3" w:tplc="0C090001" w:tentative="1">
+      <w:start w:val="1"/>
+      <w:numFmt w:val="bullet"/>
+      <w:lvlText w:val=""/>
+      <w:lvlJc w:val="left"/>
+      <w:pPr>
+        <w:ind w:left="2520" w:hanging="360"/>
+      </w:pPr>
+      <w:rPr>
+        <w:rFonts w:ascii="Symbol" w:hAnsi="Symbol" w:hint="default"/>
+      </w:rPr>
+    </w:lvl>
+    <w:lvl w:ilvl="4" w:tplc="0C090003" w:tentative="1">
+      <w:start w:val="1"/>
+      <w:numFmt w:val="bullet"/>
+      <w:lvlText w:val="o"/>
+      <w:lvlJc w:val="left"/>
+      <w:pPr>
+        <w:ind w:left="3240" w:hanging="360"/>
+      </w:pPr>
+      <w:rPr>
+        <w:rFonts w:ascii="Courier New" w:hAnsi="Courier New" w:cs="Courier New" w:hint="default"/>
+      </w:rPr>
+    </w:lvl>
+    <w:lvl w:ilvl="5" w:tplc="0C090005" w:tentative="1">
       <w:start w:val="1"/>
       <w:numFmt w:val="bullet"/>
       <w:lvlText w:val=""/>
       <w:lvlJc w:val="left"/>
       <w:pPr>
-        <w:tabs>
-          <w:tab w:val="num" w:pos="5040"/>
-        </w:tabs>
-        <w:ind w:left="5040" w:hanging="360"/>
+        <w:ind w:left="3960" w:hanging="360"/>
       </w:pPr>
       <w:rPr>
         <w:rFonts w:ascii="Wingdings" w:hAnsi="Wingdings" w:hint="default"/>
-        <w:sz w:val="20"/>
       </w:rPr>
     </w:lvl>
-    <w:lvl w:ilvl="7" w:tentative="1">
+    <w:lvl w:ilvl="6" w:tplc="0C090001" w:tentative="1">
+      <w:start w:val="1"/>
+      <w:numFmt w:val="bullet"/>
+      <w:lvlText w:val=""/>
+      <w:lvlJc w:val="left"/>
+      <w:pPr>
+        <w:ind w:left="4680" w:hanging="360"/>
+      </w:pPr>
+      <w:rPr>
+        <w:rFonts w:ascii="Symbol" w:hAnsi="Symbol" w:hint="default"/>
+      </w:rPr>
+    </w:lvl>
+    <w:lvl w:ilvl="7" w:tplc="0C090003" w:tentative="1">
+      <w:start w:val="1"/>
+      <w:numFmt w:val="bullet"/>
+      <w:lvlText w:val="o"/>
+      <w:lvlJc w:val="left"/>
+      <w:pPr>
+        <w:ind w:left="5400" w:hanging="360"/>
+      </w:pPr>
+      <w:rPr>
+        <w:rFonts w:ascii="Courier New" w:hAnsi="Courier New" w:cs="Courier New" w:hint="default"/>
+      </w:rPr>
+    </w:lvl>
+    <w:lvl w:ilvl="8" w:tplc="0C090005" w:tentative="1">
       <w:start w:val="1"/>
       <w:numFmt w:val="bullet"/>
       <w:lvlText w:val=""/>
       <w:lvlJc w:val="left"/>
       <w:pPr>
-        <w:tabs>
-          <w:tab w:val="num" w:pos="5760"/>
-        </w:tabs>
-        <w:ind w:left="5760" w:hanging="360"/>
+        <w:ind w:left="6120" w:hanging="360"/>
       </w:pPr>
       <w:rPr>
         <w:rFonts w:ascii="Wingdings" w:hAnsi="Wingdings" w:hint="default"/>
-        <w:sz w:val="20"/>
       </w:rPr>
     </w:lvl>
-    <w:lvl w:ilvl="8" w:tentative="1">
+  </w:abstractNum>
+  <w:abstractNum w:abstractNumId="4" w15:restartNumberingAfterBreak="0">
+    <w:nsid w:val="01A3A42A"/>
+    <w:multiLevelType w:val="hybridMultilevel"/>
+    <w:tmpl w:val="1452F35E"/>
+    <w:lvl w:ilvl="0" w:tplc="0C090001">
+      <w:start w:val="1"/>
+      <w:numFmt w:val="bullet"/>
+      <w:lvlText w:val=""/>
+      <w:lvlJc w:val="left"/>
+      <w:pPr>
+        <w:ind w:left="360" w:hanging="360"/>
+      </w:pPr>
+      <w:rPr>
+        <w:rFonts w:ascii="Symbol" w:hAnsi="Symbol" w:hint="default"/>
+      </w:rPr>
+    </w:lvl>
+    <w:lvl w:ilvl="1" w:tplc="0C090003" w:tentative="1">
+      <w:start w:val="1"/>
+      <w:numFmt w:val="bullet"/>
+      <w:lvlText w:val="o"/>
+      <w:lvlJc w:val="left"/>
+      <w:pPr>
+        <w:ind w:left="1080" w:hanging="360"/>
+      </w:pPr>
+      <w:rPr>
+        <w:rFonts w:ascii="Courier New" w:hAnsi="Courier New" w:cs="Courier New" w:hint="default"/>
+      </w:rPr>
+    </w:lvl>
+    <w:lvl w:ilvl="2" w:tplc="0C090005" w:tentative="1">
       <w:start w:val="1"/>
       <w:numFmt w:val="bullet"/>
       <w:lvlText w:val=""/>
       <w:lvlJc w:val="left"/>
       <w:pPr>
-        <w:tabs>
-          <w:tab w:val="num" w:pos="6480"/>
-        </w:tabs>
-        <w:ind w:left="6480" w:hanging="360"/>
+        <w:ind w:left="1800" w:hanging="360"/>
       </w:pPr>
       <w:rPr>
         <w:rFonts w:ascii="Wingdings" w:hAnsi="Wingdings" w:hint="default"/>
-        <w:sz w:val="20"/>
+      </w:rPr>
+    </w:lvl>
+    <w:lvl w:ilvl="3" w:tplc="0C090001" w:tentative="1">
+      <w:start w:val="1"/>
+      <w:numFmt w:val="bullet"/>
+      <w:lvlText w:val=""/>
+      <w:lvlJc w:val="left"/>
+      <w:pPr>
+        <w:ind w:left="2520" w:hanging="360"/>
+      </w:pPr>
+      <w:rPr>
+        <w:rFonts w:ascii="Symbol" w:hAnsi="Symbol" w:hint="default"/>
+      </w:rPr>
+    </w:lvl>
+    <w:lvl w:ilvl="4" w:tplc="0C090003" w:tentative="1">
+      <w:start w:val="1"/>
+      <w:numFmt w:val="bullet"/>
+      <w:lvlText w:val="o"/>
+      <w:lvlJc w:val="left"/>
+      <w:pPr>
+        <w:ind w:left="3240" w:hanging="360"/>
+      </w:pPr>
+      <w:rPr>
+        <w:rFonts w:ascii="Courier New" w:hAnsi="Courier New" w:cs="Courier New" w:hint="default"/>
+      </w:rPr>
+    </w:lvl>
+    <w:lvl w:ilvl="5" w:tplc="0C090005" w:tentative="1">
+      <w:start w:val="1"/>
+      <w:numFmt w:val="bullet"/>
+      <w:lvlText w:val=""/>
+      <w:lvlJc w:val="left"/>
+      <w:pPr>
+        <w:ind w:left="3960" w:hanging="360"/>
+      </w:pPr>
+      <w:rPr>
+        <w:rFonts w:ascii="Wingdings" w:hAnsi="Wingdings" w:hint="default"/>
+      </w:rPr>
+    </w:lvl>
+    <w:lvl w:ilvl="6" w:tplc="0C090001" w:tentative="1">
+      <w:start w:val="1"/>
+      <w:numFmt w:val="bullet"/>
+      <w:lvlText w:val=""/>
+      <w:lvlJc w:val="left"/>
+      <w:pPr>
+        <w:ind w:left="4680" w:hanging="360"/>
+      </w:pPr>
+      <w:rPr>
+        <w:rFonts w:ascii="Symbol" w:hAnsi="Symbol" w:hint="default"/>
+      </w:rPr>
+    </w:lvl>
+    <w:lvl w:ilvl="7" w:tplc="0C090003" w:tentative="1">
+      <w:start w:val="1"/>
+      <w:numFmt w:val="bullet"/>
+      <w:lvlText w:val="o"/>
+      <w:lvlJc w:val="left"/>
+      <w:pPr>
+        <w:ind w:left="5400" w:hanging="360"/>
+      </w:pPr>
+      <w:rPr>
+        <w:rFonts w:ascii="Courier New" w:hAnsi="Courier New" w:cs="Courier New" w:hint="default"/>
+      </w:rPr>
+    </w:lvl>
+    <w:lvl w:ilvl="8" w:tplc="0C090005" w:tentative="1">
+      <w:start w:val="1"/>
+      <w:numFmt w:val="bullet"/>
+      <w:lvlText w:val=""/>
+      <w:lvlJc w:val="left"/>
+      <w:pPr>
+        <w:ind w:left="6120" w:hanging="360"/>
+      </w:pPr>
+      <w:rPr>
+        <w:rFonts w:ascii="Wingdings" w:hAnsi="Wingdings" w:hint="default"/>
+      </w:rPr>
+    </w:lvl>
+  </w:abstractNum>
+  <w:abstractNum w:abstractNumId="4" w15:restartNumberingAfterBreak="0">
+    <w:nsid w:val="05A81471"/>
+    <w:multiLevelType w:val="hybridMultilevel"/>
+    <w:tmpl w:val="BF664856"/>
+    <w:lvl w:ilvl="0" w:tplc="0C090001">
+      <w:start w:val="1"/>
+      <w:numFmt w:val="bullet"/>
+      <w:lvlText w:val=""/>
+      <w:lvlJc w:val="left"/>
+      <w:pPr>
+        <w:ind w:left="720" w:hanging="360"/>
+      </w:pPr>
+      <w:rPr>
+        <w:rFonts w:ascii="Symbol" w:hAnsi="Symbol" w:hint="default"/>
+      </w:rPr>
+    </w:lvl>
+    <w:lvl w:ilvl="1" w:tplc="0C090003" w:tentative="1">
+      <w:start w:val="1"/>
+      <w:numFmt w:val="bullet"/>
+      <w:lvlText w:val="o"/>
+      <w:lvlJc w:val="left"/>
+      <w:pPr>
+        <w:ind w:left="1440" w:hanging="360"/>
+      </w:pPr>
+      <w:rPr>
+        <w:rFonts w:ascii="Courier New" w:hAnsi="Courier New" w:cs="Courier New" w:hint="default"/>
+      </w:rPr>
+    </w:lvl>
+    <w:lvl w:ilvl="2" w:tplc="0C090005" w:tentative="1">
+      <w:start w:val="1"/>
+      <w:numFmt w:val="bullet"/>
+      <w:lvlText w:val=""/>
+      <w:lvlJc w:val="left"/>
+      <w:pPr>
+        <w:ind w:left="2160" w:hanging="360"/>
+      </w:pPr>
+      <w:rPr>
+        <w:rFonts w:ascii="Wingdings" w:hAnsi="Wingdings" w:hint="default"/>
+      </w:rPr>
+    </w:lvl>
+    <w:lvl w:ilvl="3" w:tplc="0C090001" w:tentative="1">
+      <w:start w:val="1"/>
+      <w:numFmt w:val="bullet"/>
+      <w:lvlText w:val=""/>
+      <w:lvlJc w:val="left"/>
+      <w:pPr>
+        <w:ind w:left="2880" w:hanging="360"/>
+      </w:pPr>
+      <w:rPr>
+        <w:rFonts w:ascii="Symbol" w:hAnsi="Symbol" w:hint="default"/>
+      </w:rPr>
+    </w:lvl>
+    <w:lvl w:ilvl="4" w:tplc="0C090003" w:tentative="1">
+      <w:start w:val="1"/>
+      <w:numFmt w:val="bullet"/>
+      <w:lvlText w:val="o"/>
+      <w:lvlJc w:val="left"/>
+      <w:pPr>
+        <w:ind w:left="3600" w:hanging="360"/>
+      </w:pPr>
+      <w:rPr>
+        <w:rFonts w:ascii="Courier New" w:hAnsi="Courier New" w:cs="Courier New" w:hint="default"/>
+      </w:rPr>
+    </w:lvl>
+    <w:lvl w:ilvl="5" w:tplc="0C090005" w:tentative="1">
+      <w:start w:val="1"/>
+      <w:numFmt w:val="bullet"/>
+      <w:lvlText w:val=""/>
+      <w:lvlJc w:val="left"/>
+      <w:pPr>
+        <w:ind w:left="4320" w:hanging="360"/>
+      </w:pPr>
+      <w:rPr>
+        <w:rFonts w:ascii="Wingdings" w:hAnsi="Wingdings" w:hint="default"/>
+      </w:rPr>
+    </w:lvl>
+    <w:lvl w:ilvl="6" w:tplc="0C090001" w:tentative="1">
+      <w:start w:val="1"/>
+      <w:numFmt w:val="bullet"/>
+      <w:lvlText w:val=""/>
+      <w:lvlJc w:val="left"/>
+      <w:pPr>
+        <w:ind w:left="5040" w:hanging="360"/>
+      </w:pPr>
+      <w:rPr>
+        <w:rFonts w:ascii="Symbol" w:hAnsi="Symbol" w:hint="default"/>
+      </w:rPr>
+    </w:lvl>
+    <w:lvl w:ilvl="7" w:tplc="0C090003" w:tentative="1">
+      <w:start w:val="1"/>
+      <w:numFmt w:val="bullet"/>
+      <w:lvlText w:val="o"/>
+      <w:lvlJc w:val="left"/>
+      <w:pPr>
+        <w:ind w:left="5760" w:hanging="360"/>
+      </w:pPr>
+      <w:rPr>
+        <w:rFonts w:ascii="Courier New" w:hAnsi="Courier New" w:cs="Courier New" w:hint="default"/>
+      </w:rPr>
+    </w:lvl>
+    <w:lvl w:ilvl="8" w:tplc="0C090005" w:tentative="1">
+      <w:start w:val="1"/>
+      <w:numFmt w:val="bullet"/>
+      <w:lvlText w:val=""/>
+      <w:lvlJc w:val="left"/>
+      <w:pPr>
+        <w:ind w:left="6480" w:hanging="360"/>
+      </w:pPr>
+      <w:rPr>
+        <w:rFonts w:ascii="Wingdings" w:hAnsi="Wingdings" w:hint="default"/>
+      </w:rPr>
+    </w:lvl>
+  </w:abstractNum>
+  <w:abstractNum w:abstractNumId="5" w15:restartNumberingAfterBreak="0">
+    <w:nsid w:val="00CCAAAD"/>
+    <w:multiLevelType w:val="hybridMultilevel"/>
+    <w:tmpl w:val="5AAA93E6"/>
+    <w:lvl w:ilvl="0" w:tplc="69F2F9BC">
+      <w:numFmt w:val="bullet"/>
+      <w:lvlText w:val=""/>
+      <w:lvlJc w:val="left"/>
+      <w:pPr>
+        <w:ind w:left="720" w:hanging="360"/>
+      </w:pPr>
+      <w:rPr>
+        <w:rFonts w:ascii="Symbol" w:eastAsia="Times New Roman" w:hAnsi="Symbol" w:cs="Arial" w:hint="default"/>
+      </w:rPr>
+    </w:lvl>
+    <w:lvl w:ilvl="1" w:tplc="0C090003" w:tentative="1">
+      <w:start w:val="1"/>
+      <w:numFmt w:val="bullet"/>
+      <w:lvlText w:val="o"/>
+      <w:lvlJc w:val="left"/>
+      <w:pPr>
+        <w:ind w:left="1440" w:hanging="360"/>
+      </w:pPr>
+      <w:rPr>
+        <w:rFonts w:ascii="Courier New" w:hAnsi="Courier New" w:cs="Courier New" w:hint="default"/>
+      </w:rPr>
+    </w:lvl>
+    <w:lvl w:ilvl="2" w:tplc="0C090005" w:tentative="1">
+      <w:start w:val="1"/>
+      <w:numFmt w:val="bullet"/>
+      <w:lvlText w:val=""/>
+      <w:lvlJc w:val="left"/>
+      <w:pPr>
+        <w:ind w:left="2160" w:hanging="360"/>
+      </w:pPr>
+      <w:rPr>
+        <w:rFonts w:ascii="Wingdings" w:hAnsi="Wingdings" w:hint="default"/>
+      </w:rPr>
+    </w:lvl>
+    <w:lvl w:ilvl="3" w:tplc="0C090001" w:tentative="1">
+      <w:start w:val="1"/>
+      <w:numFmt w:val="bullet"/>
+      <w:lvlText w:val=""/>
+      <w:lvlJc w:val="left"/>
+      <w:pPr>
+        <w:ind w:left="2880" w:hanging="360"/>
+      </w:pPr>
+      <w:rPr>
+        <w:rFonts w:ascii="Symbol" w:hAnsi="Symbol" w:hint="default"/>
+      </w:rPr>
+    </w:lvl>
+    <w:lvl w:ilvl="4" w:tplc="0C090003" w:tentative="1">
+      <w:start w:val="1"/>
+      <w:numFmt w:val="bullet"/>
+      <w:lvlText w:val="o"/>
+      <w:lvlJc w:val="left"/>
+      <w:pPr>
+        <w:ind w:left="3600" w:hanging="360"/>
+      </w:pPr>
+      <w:rPr>
+        <w:rFonts w:ascii="Courier New" w:hAnsi="Courier New" w:cs="Courier New" w:hint="default"/>
+      </w:rPr>
+    </w:lvl>
+    <w:lvl w:ilvl="5" w:tplc="0C090005" w:tentative="1">
+      <w:start w:val="1"/>
+      <w:numFmt w:val="bullet"/>
+      <w:lvlText w:val=""/>
+      <w:lvlJc w:val="left"/>
+      <w:pPr>
+        <w:ind w:left="4320" w:hanging="360"/>
+      </w:pPr>
+      <w:rPr>
+        <w:rFonts w:ascii="Wingdings" w:hAnsi="Wingdings" w:hint="default"/>
+      </w:rPr>
+    </w:lvl>
+    <w:lvl w:ilvl="6" w:tplc="0C090001" w:tentative="1">
+      <w:start w:val="1"/>
+      <w:numFmt w:val="bullet"/>
+      <w:lvlText w:val=""/>
+      <w:lvlJc w:val="left"/>
+      <w:pPr>
+        <w:ind w:left="5040" w:hanging="360"/>
+      </w:pPr>
+      <w:rPr>
+        <w:rFonts w:ascii="Symbol" w:hAnsi="Symbol" w:hint="default"/>
+      </w:rPr>
+    </w:lvl>
+    <w:lvl w:ilvl="7" w:tplc="0C090003" w:tentative="1">
+      <w:start w:val="1"/>
+      <w:numFmt w:val="bullet"/>
+      <w:lvlText w:val="o"/>
+      <w:lvlJc w:val="left"/>
+      <w:pPr>
+        <w:ind w:left="5760" w:hanging="360"/>
+      </w:pPr>
+      <w:rPr>
+        <w:rFonts w:ascii="Courier New" w:hAnsi="Courier New" w:cs="Courier New" w:hint="default"/>
+      </w:rPr>
+    </w:lvl>
+    <w:lvl w:ilvl="8" w:tplc="0C090005" w:tentative="1">
+      <w:start w:val="1"/>
+      <w:numFmt w:val="bullet"/>
+      <w:lvlText w:val=""/>
+      <w:lvlJc w:val="left"/>
+      <w:pPr>
+        <w:ind w:left="6480" w:hanging="360"/>
+      </w:pPr>
+      <w:rPr>
+        <w:rFonts w:ascii="Wingdings" w:hAnsi="Wingdings" w:hint="default"/>
       </w:rPr>
     </w:lvl>
   </w:abstractNum>
@@ -13113,31 +12226,31 @@
     <w:abstractNumId w:val="0"/>
   </w:num>
   <w:num w:numId="2" w16cid:durableId="1371300005">
-    <w:abstractNumId w:val="9"/>
+    <w:abstractNumId w:val="3"/>
   </w:num>
   <w:num w:numId="3" w16cid:durableId="1471821744">
-    <w:abstractNumId w:val="8"/>
+    <w:abstractNumId w:val="2"/>
   </w:num>
-  <w:num w:numId="4" w16cid:durableId="1544245104">
-    <w:abstractNumId w:val="3"/>
+  <w:num w:numId="5" w16cid:durableId="1544245104">
+    <w:abstractNumId w:val="4"/>
   </w:num>
   <w:num w:numId="5" w16cid:durableId="1983346553">
-    <w:abstractNumId w:val="3"/>
+    <w:abstractNumId w:val="4"/>
   </w:num>
-  <w:num w:numId="6" w16cid:durableId="1003312277">
-    <w:abstractNumId w:val="3"/>
+  <w:num w:numId="5" w16cid:durableId="1003312277">
+    <w:abstractNumId w:val="4"/>
   </w:num>
-  <w:num w:numId="7" w16cid:durableId="1553692720">
-    <w:abstractNumId w:val="3"/>
+  <w:num w:numId="5" w16cid:durableId="1553692720">
+    <w:abstractNumId w:val="4"/>
   </w:num>
-  <w:num w:numId="8" w16cid:durableId="131291700">
-    <w:abstractNumId w:val="3"/>
+  <w:num w:numId="5" w16cid:durableId="131291700">
+    <w:abstractNumId w:val="4"/>
   </w:num>
-  <w:num w:numId="9" w16cid:durableId="643506977">
+  <w:num w:numId="6" w16cid:durableId="643506977">
     <w:abstractNumId w:val="5"/>
   </w:num>
-  <w:num w:numId="10" w16cid:durableId="655643562">
-    <w:abstractNumId w:val="7"/>
+  <w:num w:numId="4" w16cid:durableId="655643562">
+    <w:abstractNumId w:val="1"/>
   </w:num>
 </w:numbering>
 </file>

--- a/assignments/Digital_Solutions/2022_Semester1_DigitalTechnolgy_DigitalSolutions_EvidenceGuide.docx
+++ b/assignments/Digital_Solutions/2022_Semester1_DigitalTechnolgy_DigitalSolutions_EvidenceGuide.docx
@@ -33,7 +33,13 @@
         <w:rPr>
           <w:lang w:eastAsia="en-AU"/>
         </w:rPr>
-        <w:t xml:space="preserve">You have been tasked to construct an evidence guide of your learning. The subject of the evidence guide is defaulted to the construction of learning material for other students to consume (see below) – however the subject can be negotiated with the teacher for individual interest or skills. </w:t>
+        <w:t>You have been tasked to construct an evidence guide of your learning. The subject of the evidence guide is defaulted to the construction of learning material for other students to consume (see below) – however the subject can be negotiated with the teacher</w:t>
+      </w:r>
+      <w:r>
+        <w:rPr>
+          <w:lang w:eastAsia="en-AU"/>
+        </w:rPr>
+        <w:t xml:space="preserve"> for individual interest or skills. </w:t>
       </w:r>
     </w:p>
     <w:p>
@@ -101,7 +107,13 @@
         <w:rPr>
           <w:lang w:eastAsia="en-AU"/>
         </w:rPr>
-        <w:t xml:space="preserve">An evidence guide is a centrally located document which contains evidence of your growing knowledge and understanding of the content taught in this course. By default you are required to submit the subject matter that you are using to base your evidence on and your evidence guide itself. </w:t>
+        <w:t>An evidence guide is a centrally located document which con</w:t>
+      </w:r>
+      <w:r>
+        <w:rPr>
+          <w:lang w:eastAsia="en-AU"/>
+        </w:rPr>
+        <w:t xml:space="preserve">tains evidence of your growing knowledge and understanding of the content taught in this course. By default you are required to submit the subject matter that you are using to base your evidence on and your evidence guide itself. </w:t>
       </w:r>
     </w:p>
     <w:p>
@@ -121,7 +133,13 @@
         <w:rPr>
           <w:lang w:eastAsia="en-AU"/>
         </w:rPr>
-        <w:t xml:space="preserve">An evidence guide document is, generally, represented on a document that consists of short, and sharp, responses to high level questions. Historically, this document has been a PowerPoint document but this year the focus is on creating Markdown Documents. </w:t>
+        <w:t>An evidence guide docume</w:t>
+      </w:r>
+      <w:r>
+        <w:rPr>
+          <w:lang w:eastAsia="en-AU"/>
+        </w:rPr>
+        <w:t xml:space="preserve">nt is, generally, represented on a document that consists of short, and sharp, responses to high level questions. Historically, this document has been a PowerPoint document but this year the focus is on creating Markdown Documents. </w:t>
       </w:r>
     </w:p>
     <w:p>
@@ -149,7 +167,13 @@
         <w:rPr>
           <w:lang w:eastAsia="en-AU"/>
         </w:rPr>
-        <w:t xml:space="preserve"> material (choose one, all continuing content must be chosen before we can allow for duplicate choices). </w:t>
+        <w:t xml:space="preserve"> ma</w:t>
+      </w:r>
+      <w:r>
+        <w:rPr>
+          <w:lang w:eastAsia="en-AU"/>
+        </w:rPr>
+        <w:t xml:space="preserve">terial (choose one, all continuing content must be chosen before we can allow for duplicate choices). </w:t>
       </w:r>
     </w:p>
     <w:p>
@@ -188,7 +212,7 @@
       <w:pPr>
         <w:numPr>
           <w:ilvl w:val="0"/>
-          <w:numId w:val="6"/>
+          <w:numId w:val="9"/>
         </w:numPr>
         <w:rPr>
           <w:lang w:eastAsia="en-AU"/>
@@ -205,7 +229,7 @@
       <w:pPr>
         <w:numPr>
           <w:ilvl w:val="0"/>
-          <w:numId w:val="6"/>
+          <w:numId w:val="9"/>
         </w:numPr>
         <w:rPr>
           <w:lang w:eastAsia="en-AU"/>
@@ -222,7 +246,7 @@
       <w:pPr>
         <w:numPr>
           <w:ilvl w:val="0"/>
-          <w:numId w:val="6"/>
+          <w:numId w:val="9"/>
         </w:numPr>
         <w:rPr>
           <w:lang w:eastAsia="en-AU"/>
@@ -232,14 +256,20 @@
         <w:rPr>
           <w:lang w:eastAsia="en-AU"/>
         </w:rPr>
-        <w:t>rich: a python library for creating rich text and beautiful formatting for command line applications</w:t>
+        <w:t xml:space="preserve">rich: a </w:t>
+      </w:r>
+      <w:r>
+        <w:rPr>
+          <w:lang w:eastAsia="en-AU"/>
+        </w:rPr>
+        <w:t>python library for creating rich text and beautiful formatting for command line applications</w:t>
       </w:r>
     </w:p>
     <w:p>
       <w:pPr>
         <w:numPr>
           <w:ilvl w:val="0"/>
-          <w:numId w:val="6"/>
+          <w:numId w:val="9"/>
         </w:numPr>
         <w:rPr>
           <w:lang w:eastAsia="en-AU"/>
@@ -256,7 +286,7 @@
       <w:pPr>
         <w:numPr>
           <w:ilvl w:val="0"/>
-          <w:numId w:val="6"/>
+          <w:numId w:val="9"/>
         </w:numPr>
         <w:rPr>
           <w:lang w:eastAsia="en-AU"/>
@@ -266,14 +296,20 @@
         <w:rPr>
           <w:lang w:eastAsia="en-AU"/>
         </w:rPr>
-        <w:t>requests: a HTTP library that allows you to access webpages specifically posting to forms.</w:t>
+        <w:t>requests: a HTTP library that allows you to access w</w:t>
+      </w:r>
+      <w:r>
+        <w:rPr>
+          <w:lang w:eastAsia="en-AU"/>
+        </w:rPr>
+        <w:t>ebpages specifically posting to forms.</w:t>
       </w:r>
     </w:p>
     <w:p>
       <w:pPr>
         <w:numPr>
           <w:ilvl w:val="0"/>
-          <w:numId w:val="6"/>
+          <w:numId w:val="9"/>
         </w:numPr>
         <w:rPr>
           <w:lang w:eastAsia="en-AU"/>
@@ -290,7 +326,7 @@
       <w:pPr>
         <w:numPr>
           <w:ilvl w:val="0"/>
-          <w:numId w:val="6"/>
+          <w:numId w:val="9"/>
         </w:numPr>
         <w:rPr>
           <w:lang w:eastAsia="en-AU"/>
@@ -339,7 +375,7 @@
       <w:pPr>
         <w:numPr>
           <w:ilvl w:val="0"/>
-          <w:numId w:val="6"/>
+          <w:numId w:val="9"/>
         </w:numPr>
         <w:rPr>
           <w:lang w:eastAsia="en-AU"/>
@@ -349,14 +385,20 @@
         <w:rPr>
           <w:lang w:eastAsia="en-AU"/>
         </w:rPr>
-        <w:t xml:space="preserve">Functions in python: how to pass information to, use that information, and return information from a reusable function. </w:t>
+        <w:t>Functions in python: how to pass information to, use that information, and return information fr</w:t>
+      </w:r>
+      <w:r>
+        <w:rPr>
+          <w:lang w:eastAsia="en-AU"/>
+        </w:rPr>
+        <w:t xml:space="preserve">om a reusable function. </w:t>
       </w:r>
     </w:p>
     <w:p>
       <w:pPr>
         <w:numPr>
           <w:ilvl w:val="0"/>
-          <w:numId w:val="6"/>
+          <w:numId w:val="9"/>
         </w:numPr>
         <w:rPr>
           <w:lang w:eastAsia="en-AU"/>
@@ -379,7 +421,7 @@
       <w:pPr>
         <w:numPr>
           <w:ilvl w:val="0"/>
-          <w:numId w:val="6"/>
+          <w:numId w:val="9"/>
         </w:numPr>
         <w:rPr>
           <w:lang w:eastAsia="en-AU"/>
@@ -444,7 +486,7 @@
       <w:pPr>
         <w:numPr>
           <w:ilvl w:val="0"/>
-          <w:numId w:val="6"/>
+          <w:numId w:val="9"/>
         </w:numPr>
         <w:rPr>
           <w:lang w:eastAsia="en-AU"/>
@@ -454,14 +496,20 @@
         <w:rPr>
           <w:lang w:eastAsia="en-AU"/>
         </w:rPr>
-        <w:t>Some sort of explicit instruction on the topic</w:t>
+        <w:t xml:space="preserve">Some sort of explicit </w:t>
+      </w:r>
+      <w:r>
+        <w:rPr>
+          <w:lang w:eastAsia="en-AU"/>
+        </w:rPr>
+        <w:t>instruction on the topic</w:t>
       </w:r>
     </w:p>
     <w:p>
       <w:pPr>
         <w:numPr>
           <w:ilvl w:val="0"/>
-          <w:numId w:val="6"/>
+          <w:numId w:val="9"/>
         </w:numPr>
         <w:rPr>
           <w:lang w:eastAsia="en-AU"/>
@@ -478,7 +526,7 @@
       <w:pPr>
         <w:numPr>
           <w:ilvl w:val="0"/>
-          <w:numId w:val="6"/>
+          <w:numId w:val="9"/>
         </w:numPr>
         <w:rPr>
           <w:lang w:eastAsia="en-AU"/>
@@ -495,7 +543,7 @@
       <w:pPr>
         <w:numPr>
           <w:ilvl w:val="0"/>
-          <w:numId w:val="6"/>
+          <w:numId w:val="9"/>
         </w:numPr>
         <w:rPr>
           <w:lang w:eastAsia="en-AU"/>
@@ -505,7 +553,13 @@
         <w:rPr>
           <w:lang w:eastAsia="en-AU"/>
         </w:rPr>
-        <w:t xml:space="preserve">At least 1 challenge question which incorporates the majority the knowledge from above. </w:t>
+        <w:t>At least 1 challenge question which incorporates the majority the knowledge from abo</w:t>
+      </w:r>
+      <w:r>
+        <w:rPr>
+          <w:lang w:eastAsia="en-AU"/>
+        </w:rPr>
+        <w:t xml:space="preserve">ve. </w:t>
       </w:r>
     </w:p>
     <w:p>
@@ -529,7 +583,6 @@
           <w:bCs/>
           <w:lang w:eastAsia="en-AU"/>
         </w:rPr>
-        <w:lastRenderedPageBreak/>
         <w:t xml:space="preserve">Evidence Guide: </w:t>
       </w:r>
     </w:p>
@@ -557,7 +610,7 @@
       <w:pPr>
         <w:numPr>
           <w:ilvl w:val="0"/>
-          <w:numId w:val="6"/>
+          <w:numId w:val="9"/>
         </w:numPr>
         <w:rPr>
           <w:lang w:eastAsia="en-AU"/>
@@ -574,7 +627,7 @@
       <w:pPr>
         <w:numPr>
           <w:ilvl w:val="0"/>
-          <w:numId w:val="6"/>
+          <w:numId w:val="9"/>
         </w:numPr>
         <w:rPr>
           <w:lang w:eastAsia="en-AU"/>
@@ -584,14 +637,20 @@
         <w:rPr>
           <w:lang w:eastAsia="en-AU"/>
         </w:rPr>
-        <w:t xml:space="preserve">Question 2: How did your existing knowledge and/or understanding of Information Technology helped inform your work on the tutorial. </w:t>
+        <w:t>Question 2: How did your existing knowledge and/or understandi</w:t>
+      </w:r>
+      <w:r>
+        <w:rPr>
+          <w:lang w:eastAsia="en-AU"/>
+        </w:rPr>
+        <w:t xml:space="preserve">ng of Information Technology helped inform your work on the tutorial. </w:t>
       </w:r>
     </w:p>
     <w:p>
       <w:pPr>
         <w:numPr>
           <w:ilvl w:val="0"/>
-          <w:numId w:val="6"/>
+          <w:numId w:val="9"/>
         </w:numPr>
         <w:rPr>
           <w:lang w:eastAsia="en-AU"/>
@@ -5159,16 +5218,6 @@
           <w:lang w:eastAsia="en-AU"/>
         </w:rPr>
       </w:pPr>
-      <w:r>
-        <w:rPr>
-          <w:rFonts w:cs="Calibri"/>
-          <w:kern w:val="0"/>
-          <w:sz w:val="22"/>
-          <w:szCs w:val="22"/>
-          <w:lang w:eastAsia="en-AU"/>
-        </w:rPr>
-        <w:t xml:space="preserve"/>
-      </w:r>
     </w:p>
     <w:p>
       <w:pPr>
@@ -5372,6 +5421,30 @@
           <w:szCs w:val="22"/>
           <w:bdr w:val="none" w:sz="0" w:space="0" w:color="auto" w:frame="1"/>
         </w:rPr>
+        <w:instrText xml:space="preserve"> INCLUDEPICTURE  "https://lh3.googleusercontent.com/UvTN07xKpiWvGslWdEcQU5ZKpoYDQ97wL2qTq0Et6rurreTYpAIPBZdWPIKeZlH5KZ3XvsryHCEfgcX3SMdiM_ZZABWk94ICJnZ84sFz3cilDnoJ-LHK5kablj7yxX3uCNI0QF0" \* MERGEFORMATINET </w:instrText>
+      </w:r>
+      <w:r>
+        <w:rPr>
+          <w:sz w:val="22"/>
+          <w:szCs w:val="22"/>
+          <w:bdr w:val="none" w:sz="0" w:space="0" w:color="auto" w:frame="1"/>
+        </w:rPr>
+        <w:fldChar w:fldCharType="separate"/>
+      </w:r>
+      <w:r>
+        <w:rPr>
+          <w:sz w:val="22"/>
+          <w:szCs w:val="22"/>
+          <w:bdr w:val="none" w:sz="0" w:space="0" w:color="auto" w:frame="1"/>
+        </w:rPr>
+        <w:fldChar w:fldCharType="begin"/>
+      </w:r>
+      <w:r>
+        <w:rPr>
+          <w:sz w:val="22"/>
+          <w:szCs w:val="22"/>
+          <w:bdr w:val="none" w:sz="0" w:space="0" w:color="auto" w:frame="1"/>
+        </w:rPr>
         <w:instrText xml:space="preserve"> </w:instrText>
       </w:r>
       <w:r>
@@ -5380,7 +5453,7 @@
           <w:szCs w:val="22"/>
           <w:bdr w:val="none" w:sz="0" w:space="0" w:color="auto" w:frame="1"/>
         </w:rPr>
-        <w:instrText>INCLUDEPICTURE  "https://lh3.googleusercontent.com/UvTN07xKpiWvGslWdEcQU5ZKpoYDQ</w:instrText>
+        <w:instrText>INCLUDEPICTURE  "https://lh3.googleusercontent.com/UvTN07xKpiWvGslWdEcQU5ZKpoYDQ97wL2qTq0Et6rurreTYpAIPBZdWPIKeZlH5KZ3XvsryHCEfg</w:instrText>
       </w:r>
       <w:r>
         <w:rPr>
@@ -5388,7 +5461,7 @@
           <w:szCs w:val="22"/>
           <w:bdr w:val="none" w:sz="0" w:space="0" w:color="auto" w:frame="1"/>
         </w:rPr>
-        <w:instrText>97wL2qTq0Et6rurreTYpAIPBZdWPIKeZlH5KZ3XvsryHCEfgcX3SMdiM_ZZABWk94ICJnZ84sFz3cilDnoJ-LHK5kablj7yxX3uCNI0QF0" \* MERGEFORMATINET</w:instrText>
+        <w:instrText>cX3SMdiM_ZZABWk94ICJnZ84sFz3cilDnoJ-LHK5kablj7yxX3uCNI0QF0" \* MERGEFORMATINET</w:instrText>
       </w:r>
       <w:r>
         <w:rPr>
@@ -5432,7 +5505,7 @@
             <v:path o:extrusionok="f" gradientshapeok="t" o:connecttype="rect"/>
             <o:lock v:ext="edit" aspectratio="t"/>
           </v:shapetype>
-          <v:shape id="_x0000_i1093" type="#_x0000_t75" style="width:451.5pt;height:345.75pt">
+          <v:shape id="_x0000_i1025" type="#_x0000_t75" style="width:451.2pt;height:345.6pt">
             <v:imagedata r:id="rId7" r:href="rId8"/>
           </v:shape>
         </w:pict>
@@ -5469,6 +5542,14 @@
         </w:rPr>
         <w:fldChar w:fldCharType="end"/>
       </w:r>
+      <w:r>
+        <w:rPr>
+          <w:sz w:val="22"/>
+          <w:szCs w:val="22"/>
+          <w:bdr w:val="none" w:sz="0" w:space="0" w:color="auto" w:frame="1"/>
+        </w:rPr>
+        <w:fldChar w:fldCharType="end"/>
+      </w:r>
     </w:p>
     <w:p>
       <w:pPr>
@@ -5519,6 +5600,7 @@
         <w:ind w:left="567" w:firstLine="0"/>
       </w:pPr>
       <w:r>
+        <w:lastRenderedPageBreak/>
         <w:t>Rubric</w:t>
       </w:r>
     </w:p>
@@ -5536,12 +5618,12 @@
       </w:tblPr>
       <w:tblGrid>
         <w:gridCol w:w="1321"/>
-        <w:gridCol w:w="4284"/>
-        <w:gridCol w:w="794"/>
+        <w:gridCol w:w="3285"/>
+        <w:gridCol w:w="749"/>
         <w:gridCol w:w="1132"/>
-        <w:gridCol w:w="808"/>
+        <w:gridCol w:w="725"/>
         <w:gridCol w:w="834"/>
-        <w:gridCol w:w="1264"/>
+        <w:gridCol w:w="1005"/>
       </w:tblGrid>
       <w:tr>
         <w:trPr>
@@ -5565,7 +5647,13 @@
             </w:tcMar>
             <w:hideMark/>
           </w:tcPr>
-          <w:p/>
+          <w:p>
+            <w:pPr>
+              <w:rPr>
+                <w:rFonts w:asciiTheme="minorHAnsi" w:hAnsiTheme="minorHAnsi" w:cstheme="minorHAnsi"/>
+              </w:rPr>
+            </w:pPr>
+          </w:p>
         </w:tc>
         <w:tc>
           <w:tcPr>
@@ -5587,6 +5675,7 @@
           <w:p>
             <w:pPr>
               <w:rPr>
+                <w:rFonts w:asciiTheme="minorHAnsi" w:hAnsiTheme="minorHAnsi" w:cstheme="minorHAnsi"/>
                 <w:b/>
                 <w:bCs/>
                 <w:color w:val="auto"/>
@@ -5594,6 +5683,7 @@
             </w:pPr>
             <w:r>
               <w:rPr>
+                <w:rFonts w:asciiTheme="minorHAnsi" w:hAnsiTheme="minorHAnsi" w:cstheme="minorHAnsi"/>
                 <w:b/>
                 <w:bCs/>
               </w:rPr>
@@ -5622,6 +5712,9 @@
           <w:p>
             <w:pPr>
               <w:jc w:val="center"/>
+              <w:rPr>
+                <w:rFonts w:asciiTheme="minorHAnsi" w:hAnsiTheme="minorHAnsi" w:cstheme="minorHAnsi"/>
+              </w:rPr>
             </w:pPr>
           </w:p>
         </w:tc>
@@ -5646,6 +5739,9 @@
           <w:p>
             <w:pPr>
               <w:jc w:val="center"/>
+              <w:rPr>
+                <w:rFonts w:asciiTheme="minorHAnsi" w:hAnsiTheme="minorHAnsi" w:cstheme="minorHAnsi"/>
+              </w:rPr>
             </w:pPr>
           </w:p>
         </w:tc>
@@ -5663,6 +5759,9 @@
           <w:p>
             <w:pPr>
               <w:jc w:val="center"/>
+              <w:rPr>
+                <w:rFonts w:asciiTheme="minorHAnsi" w:hAnsiTheme="minorHAnsi" w:cstheme="minorHAnsi"/>
+              </w:rPr>
             </w:pPr>
           </w:p>
         </w:tc>
@@ -5687,6 +5786,9 @@
           <w:p>
             <w:pPr>
               <w:jc w:val="center"/>
+              <w:rPr>
+                <w:rFonts w:asciiTheme="minorHAnsi" w:hAnsiTheme="minorHAnsi" w:cstheme="minorHAnsi"/>
+              </w:rPr>
             </w:pPr>
           </w:p>
         </w:tc>
@@ -5711,6 +5813,9 @@
           <w:p>
             <w:pPr>
               <w:jc w:val="center"/>
+              <w:rPr>
+                <w:rFonts w:asciiTheme="minorHAnsi" w:hAnsiTheme="minorHAnsi" w:cstheme="minorHAnsi"/>
+              </w:rPr>
             </w:pPr>
           </w:p>
         </w:tc>
@@ -5740,6 +5845,7 @@
           <w:p>
             <w:pPr>
               <w:rPr>
+                <w:rFonts w:asciiTheme="minorHAnsi" w:hAnsiTheme="minorHAnsi" w:cstheme="minorHAnsi"/>
                 <w:b/>
                 <w:bCs/>
                 <w:color w:val="auto"/>
@@ -5747,6 +5853,7 @@
             </w:pPr>
             <w:r>
               <w:rPr>
+                <w:rFonts w:asciiTheme="minorHAnsi" w:hAnsiTheme="minorHAnsi" w:cstheme="minorHAnsi"/>
                 <w:b/>
                 <w:bCs/>
               </w:rPr>
@@ -5774,6 +5881,7 @@
           <w:p>
             <w:pPr>
               <w:rPr>
+                <w:rFonts w:asciiTheme="minorHAnsi" w:hAnsiTheme="minorHAnsi" w:cstheme="minorHAnsi"/>
                 <w:b/>
                 <w:bCs/>
                 <w:color w:val="auto"/>
@@ -5781,6 +5889,7 @@
             </w:pPr>
             <w:r>
               <w:rPr>
+                <w:rFonts w:asciiTheme="minorHAnsi" w:hAnsiTheme="minorHAnsi" w:cstheme="minorHAnsi"/>
                 <w:b/>
                 <w:bCs/>
               </w:rPr>
@@ -5809,6 +5918,7 @@
             <w:pPr>
               <w:jc w:val="center"/>
               <w:rPr>
+                <w:rFonts w:asciiTheme="minorHAnsi" w:hAnsiTheme="minorHAnsi" w:cstheme="minorHAnsi"/>
                 <w:b/>
                 <w:bCs/>
                 <w:color w:val="auto"/>
@@ -5816,6 +5926,7 @@
             </w:pPr>
             <w:r>
               <w:rPr>
+                <w:rFonts w:asciiTheme="minorHAnsi" w:hAnsiTheme="minorHAnsi" w:cstheme="minorHAnsi"/>
                 <w:b/>
                 <w:bCs/>
               </w:rPr>
@@ -5844,6 +5955,7 @@
             <w:pPr>
               <w:jc w:val="center"/>
               <w:rPr>
+                <w:rFonts w:asciiTheme="minorHAnsi" w:hAnsiTheme="minorHAnsi" w:cstheme="minorHAnsi"/>
                 <w:b/>
                 <w:bCs/>
                 <w:color w:val="auto"/>
@@ -5851,6 +5963,7 @@
             </w:pPr>
             <w:r>
               <w:rPr>
+                <w:rFonts w:asciiTheme="minorHAnsi" w:hAnsiTheme="minorHAnsi" w:cstheme="minorHAnsi"/>
                 <w:b/>
                 <w:bCs/>
               </w:rPr>
@@ -5872,12 +5985,14 @@
             <w:pPr>
               <w:jc w:val="center"/>
               <w:rPr>
-                <w:b/>
-                <w:bCs/>
-              </w:rPr>
-            </w:pPr>
-            <w:r>
-              <w:rPr>
+                <w:rFonts w:asciiTheme="minorHAnsi" w:hAnsiTheme="minorHAnsi" w:cstheme="minorHAnsi"/>
+                <w:b/>
+                <w:bCs/>
+              </w:rPr>
+            </w:pPr>
+            <w:r>
+              <w:rPr>
+                <w:rFonts w:asciiTheme="minorHAnsi" w:hAnsiTheme="minorHAnsi" w:cstheme="minorHAnsi"/>
                 <w:b/>
                 <w:bCs/>
               </w:rPr>
@@ -5905,12 +6020,14 @@
             <w:pPr>
               <w:jc w:val="center"/>
               <w:rPr>
-                <w:b/>
-                <w:bCs/>
-              </w:rPr>
-            </w:pPr>
-            <w:r>
-              <w:rPr>
+                <w:rFonts w:asciiTheme="minorHAnsi" w:hAnsiTheme="minorHAnsi" w:cstheme="minorHAnsi"/>
+                <w:b/>
+                <w:bCs/>
+              </w:rPr>
+            </w:pPr>
+            <w:r>
+              <w:rPr>
+                <w:rFonts w:asciiTheme="minorHAnsi" w:hAnsiTheme="minorHAnsi" w:cstheme="minorHAnsi"/>
                 <w:b/>
                 <w:bCs/>
               </w:rPr>
@@ -5939,6 +6056,7 @@
             <w:pPr>
               <w:jc w:val="center"/>
               <w:rPr>
+                <w:rFonts w:asciiTheme="minorHAnsi" w:hAnsiTheme="minorHAnsi" w:cstheme="minorHAnsi"/>
                 <w:b/>
                 <w:bCs/>
                 <w:color w:val="auto"/>
@@ -5946,6 +6064,7 @@
             </w:pPr>
             <w:r>
               <w:rPr>
+                <w:rFonts w:asciiTheme="minorHAnsi" w:hAnsiTheme="minorHAnsi" w:cstheme="minorHAnsi"/>
                 <w:b/>
                 <w:bCs/>
               </w:rPr>
@@ -5979,12 +6098,14 @@
           <w:p>
             <w:pPr>
               <w:rPr>
-                <w:b/>
-                <w:bCs/>
-              </w:rPr>
-            </w:pPr>
-            <w:r>
-              <w:rPr>
+                <w:rFonts w:asciiTheme="minorHAnsi" w:hAnsiTheme="minorHAnsi" w:cstheme="minorHAnsi"/>
+                <w:b/>
+                <w:bCs/>
+              </w:rPr>
+            </w:pPr>
+            <w:r>
+              <w:rPr>
+                <w:rFonts w:asciiTheme="minorHAnsi" w:hAnsiTheme="minorHAnsi" w:cstheme="minorHAnsi"/>
                 <w:b/>
                 <w:bCs/>
               </w:rPr>
@@ -5992,7 +6113,15 @@
             </w:r>
           </w:p>
           <w:p>
-            <w:r>
+            <w:pPr>
+              <w:rPr>
+                <w:rFonts w:asciiTheme="minorHAnsi" w:hAnsiTheme="minorHAnsi" w:cstheme="minorHAnsi"/>
+              </w:rPr>
+            </w:pPr>
+            <w:r>
+              <w:rPr>
+                <w:rFonts w:asciiTheme="minorHAnsi" w:hAnsiTheme="minorHAnsi" w:cstheme="minorHAnsi"/>
+              </w:rPr>
               <w:t>(group)</w:t>
             </w:r>
           </w:p>
@@ -6015,32 +6144,92 @@
             <w:hideMark/>
           </w:tcPr>
           <w:p>
-            <w:r>
-              <w:t>You have submitted evidence of completing the required learning material. This evidence is submitted in an appropriate format (Markdown) unless negotiated for a different format.</w:t>
-            </w:r>
-          </w:p>
-          <w:p/>
-          <w:p>
-            <w:r>
-              <w:t>The evidence of learning material appears to be of appropriate level for your accreditation level and the topic chosen.</w:t>
-            </w:r>
-          </w:p>
-          <w:p/>
-          <w:p>
-            <w:r>
+            <w:pPr>
+              <w:rPr>
+                <w:rFonts w:asciiTheme="minorHAnsi" w:hAnsiTheme="minorHAnsi" w:cstheme="minorHAnsi"/>
+              </w:rPr>
+            </w:pPr>
+            <w:r>
+              <w:rPr>
+                <w:rFonts w:asciiTheme="minorHAnsi" w:hAnsiTheme="minorHAnsi" w:cstheme="minorHAnsi"/>
+              </w:rPr>
+              <w:t xml:space="preserve">You have submitted </w:t>
+            </w:r>
+            <w:r>
+              <w:rPr>
+                <w:rFonts w:asciiTheme="minorHAnsi" w:hAnsiTheme="minorHAnsi" w:cstheme="minorHAnsi"/>
+              </w:rPr>
+              <w:t>evidence of completing the required learning material. This evidence is submitted in an appropriate format (Markdown) unless negotiated for a different format.</w:t>
+            </w:r>
+          </w:p>
+          <w:p>
+            <w:pPr>
+              <w:rPr>
+                <w:rFonts w:asciiTheme="minorHAnsi" w:hAnsiTheme="minorHAnsi" w:cstheme="minorHAnsi"/>
+              </w:rPr>
+            </w:pPr>
+          </w:p>
+          <w:p>
+            <w:pPr>
+              <w:rPr>
+                <w:rFonts w:asciiTheme="minorHAnsi" w:hAnsiTheme="minorHAnsi" w:cstheme="minorHAnsi"/>
+              </w:rPr>
+            </w:pPr>
+            <w:r>
+              <w:rPr>
+                <w:rFonts w:asciiTheme="minorHAnsi" w:hAnsiTheme="minorHAnsi" w:cstheme="minorHAnsi"/>
+              </w:rPr>
+              <w:t>The evidence of learning material appears to be of appropriate level for your accreditation lev</w:t>
+            </w:r>
+            <w:r>
+              <w:rPr>
+                <w:rFonts w:asciiTheme="minorHAnsi" w:hAnsiTheme="minorHAnsi" w:cstheme="minorHAnsi"/>
+              </w:rPr>
+              <w:t>el and the topic chosen.</w:t>
+            </w:r>
+          </w:p>
+          <w:p>
+            <w:pPr>
+              <w:rPr>
+                <w:rFonts w:asciiTheme="minorHAnsi" w:hAnsiTheme="minorHAnsi" w:cstheme="minorHAnsi"/>
+              </w:rPr>
+            </w:pPr>
+          </w:p>
+          <w:p>
+            <w:pPr>
+              <w:rPr>
+                <w:rFonts w:asciiTheme="minorHAnsi" w:hAnsiTheme="minorHAnsi" w:cstheme="minorHAnsi"/>
+              </w:rPr>
+            </w:pPr>
+            <w:r>
+              <w:rPr>
+                <w:rFonts w:asciiTheme="minorHAnsi" w:hAnsiTheme="minorHAnsi" w:cstheme="minorHAnsi"/>
+              </w:rPr>
               <w:t>The evidence appears to have at least 2-4 (group size +1) worked examples / 2-4 practice questions / 2-4 challenge and includes references to any appropriate required learning material that other students may need to know.</w:t>
             </w:r>
           </w:p>
-          <w:p/>
+          <w:p>
+            <w:pPr>
+              <w:rPr>
+                <w:rFonts w:asciiTheme="minorHAnsi" w:hAnsiTheme="minorHAnsi" w:cstheme="minorHAnsi"/>
+              </w:rPr>
+            </w:pPr>
+          </w:p>
           <w:p>
             <w:pPr>
               <w:pStyle w:val="ListParagraph"/>
               <w:numPr>
                 <w:ilvl w:val="0"/>
-                <w:numId w:val="5"/>
+                <w:numId w:val="8"/>
               </w:numPr>
-            </w:pPr>
-            <w:r>
+              <w:rPr>
+                <w:rFonts w:asciiTheme="minorHAnsi" w:hAnsiTheme="minorHAnsi" w:cstheme="minorHAnsi"/>
+              </w:rPr>
+            </w:pPr>
+            <w:r>
+              <w:rPr>
+                <w:rFonts w:asciiTheme="minorHAnsi" w:hAnsiTheme="minorHAnsi" w:cstheme="minorHAnsi"/>
+              </w:rPr>
               <w:t>Explicit instruction</w:t>
             </w:r>
           </w:p>
@@ -6049,10 +6238,16 @@
               <w:pStyle w:val="ListParagraph"/>
               <w:numPr>
                 <w:ilvl w:val="0"/>
-                <w:numId w:val="5"/>
+                <w:numId w:val="8"/>
               </w:numPr>
-            </w:pPr>
-            <w:r>
+              <w:rPr>
+                <w:rFonts w:asciiTheme="minorHAnsi" w:hAnsiTheme="minorHAnsi" w:cstheme="minorHAnsi"/>
+              </w:rPr>
+            </w:pPr>
+            <w:r>
+              <w:rPr>
+                <w:rFonts w:asciiTheme="minorHAnsi" w:hAnsiTheme="minorHAnsi" w:cstheme="minorHAnsi"/>
+              </w:rPr>
               <w:t>At least 2-4 worked example for each required element (minimum group-size + 1)</w:t>
             </w:r>
           </w:p>
@@ -6061,10 +6256,16 @@
               <w:pStyle w:val="ListParagraph"/>
               <w:numPr>
                 <w:ilvl w:val="0"/>
-                <w:numId w:val="5"/>
+                <w:numId w:val="8"/>
               </w:numPr>
-            </w:pPr>
-            <w:r>
+              <w:rPr>
+                <w:rFonts w:asciiTheme="minorHAnsi" w:hAnsiTheme="minorHAnsi" w:cstheme="minorHAnsi"/>
+              </w:rPr>
+            </w:pPr>
+            <w:r>
+              <w:rPr>
+                <w:rFonts w:asciiTheme="minorHAnsi" w:hAnsiTheme="minorHAnsi" w:cstheme="minorHAnsi"/>
+              </w:rPr>
               <w:t>At least 1 practice question for each worked example</w:t>
             </w:r>
           </w:p>
@@ -6073,10 +6274,16 @@
               <w:pStyle w:val="ListParagraph"/>
               <w:numPr>
                 <w:ilvl w:val="0"/>
-                <w:numId w:val="5"/>
+                <w:numId w:val="8"/>
               </w:numPr>
-            </w:pPr>
-            <w:r>
+              <w:rPr>
+                <w:rFonts w:asciiTheme="minorHAnsi" w:hAnsiTheme="minorHAnsi" w:cstheme="minorHAnsi"/>
+              </w:rPr>
+            </w:pPr>
+            <w:r>
+              <w:rPr>
+                <w:rFonts w:asciiTheme="minorHAnsi" w:hAnsiTheme="minorHAnsi" w:cstheme="minorHAnsi"/>
+              </w:rPr>
               <w:t>At least 1 challenge question which requires most of the practice questions</w:t>
             </w:r>
           </w:p>
@@ -6085,45 +6292,97 @@
               <w:pStyle w:val="ListParagraph"/>
               <w:numPr>
                 <w:ilvl w:val="0"/>
-                <w:numId w:val="5"/>
+                <w:numId w:val="8"/>
               </w:numPr>
-            </w:pPr>
-            <w:r>
-              <w:t>(If applicable) A document which includes all your teammates, and who submitted your body of work</w:t>
-            </w:r>
-          </w:p>
-          <w:p/>
-          <w:p>
-            <w:r>
+              <w:rPr>
+                <w:rFonts w:asciiTheme="minorHAnsi" w:hAnsiTheme="minorHAnsi" w:cstheme="minorHAnsi"/>
+              </w:rPr>
+            </w:pPr>
+            <w:r>
+              <w:rPr>
+                <w:rFonts w:asciiTheme="minorHAnsi" w:hAnsiTheme="minorHAnsi" w:cstheme="minorHAnsi"/>
+              </w:rPr>
+              <w:t xml:space="preserve">(If applicable) A document </w:t>
+            </w:r>
+            <w:r>
+              <w:rPr>
+                <w:rFonts w:asciiTheme="minorHAnsi" w:hAnsiTheme="minorHAnsi" w:cstheme="minorHAnsi"/>
+              </w:rPr>
+              <w:t>which includes all your teammates, and who submitted your body of work</w:t>
+            </w:r>
+          </w:p>
+          <w:p>
+            <w:pPr>
+              <w:rPr>
+                <w:rFonts w:asciiTheme="minorHAnsi" w:hAnsiTheme="minorHAnsi" w:cstheme="minorHAnsi"/>
+              </w:rPr>
+            </w:pPr>
+          </w:p>
+          <w:p>
+            <w:pPr>
+              <w:rPr>
+                <w:rFonts w:asciiTheme="minorHAnsi" w:hAnsiTheme="minorHAnsi" w:cstheme="minorHAnsi"/>
+              </w:rPr>
+            </w:pPr>
+            <w:r>
+              <w:rPr>
+                <w:rFonts w:asciiTheme="minorHAnsi" w:hAnsiTheme="minorHAnsi" w:cstheme="minorHAnsi"/>
+              </w:rPr>
+              <w:lastRenderedPageBreak/>
               <w:t>Evidence for knowledge, comprehension, and application may include:</w:t>
             </w:r>
           </w:p>
-          <w:p/>
+          <w:p>
+            <w:pPr>
+              <w:rPr>
+                <w:rFonts w:asciiTheme="minorHAnsi" w:hAnsiTheme="minorHAnsi" w:cstheme="minorHAnsi"/>
+              </w:rPr>
+            </w:pPr>
+          </w:p>
           <w:p>
             <w:pPr>
               <w:pStyle w:val="ListParagraph"/>
               <w:numPr>
                 <w:ilvl w:val="0"/>
-                <w:numId w:val="5"/>
+                <w:numId w:val="8"/>
               </w:numPr>
-            </w:pPr>
-            <w:r>
-              <w:rPr>
+              <w:rPr>
+                <w:rFonts w:asciiTheme="minorHAnsi" w:hAnsiTheme="minorHAnsi" w:cstheme="minorHAnsi"/>
+              </w:rPr>
+            </w:pPr>
+            <w:r>
+              <w:rPr>
+                <w:rFonts w:asciiTheme="minorHAnsi" w:hAnsiTheme="minorHAnsi" w:cstheme="minorHAnsi"/>
                 <w:b/>
                 <w:bCs/>
               </w:rPr>
               <w:t>Knowledge</w:t>
             </w:r>
             <w:r>
+              <w:rPr>
+                <w:rFonts w:asciiTheme="minorHAnsi" w:hAnsiTheme="minorHAnsi" w:cstheme="minorHAnsi"/>
+              </w:rPr>
               <w:t xml:space="preserve">: Your evidence highlights that you </w:t>
             </w:r>
             <w:proofErr w:type="gramStart"/>
             <w:r>
+              <w:rPr>
+                <w:rFonts w:asciiTheme="minorHAnsi" w:hAnsiTheme="minorHAnsi" w:cstheme="minorHAnsi"/>
+              </w:rPr>
               <w:t>recall</w:t>
             </w:r>
             <w:proofErr w:type="gramEnd"/>
             <w:r>
-              <w:t xml:space="preserve"> and list relevant terms covered in your learning. It may tell a story to the reader (the teacher) or state the conditions of your learning.</w:t>
+              <w:rPr>
+                <w:rFonts w:asciiTheme="minorHAnsi" w:hAnsiTheme="minorHAnsi" w:cstheme="minorHAnsi"/>
+              </w:rPr>
+              <w:t xml:space="preserve"> and list relevant terms covered in your learning. It may tell a</w:t>
+            </w:r>
+            <w:r>
+              <w:rPr>
+                <w:rFonts w:asciiTheme="minorHAnsi" w:hAnsiTheme="minorHAnsi" w:cstheme="minorHAnsi"/>
+              </w:rPr>
+              <w:t xml:space="preserve"> story to the reader (the teacher) or state the conditions of your learning.</w:t>
             </w:r>
           </w:p>
           <w:p>
@@ -6131,18 +6390,24 @@
               <w:pStyle w:val="ListParagraph"/>
               <w:numPr>
                 <w:ilvl w:val="0"/>
-                <w:numId w:val="5"/>
+                <w:numId w:val="8"/>
               </w:numPr>
-            </w:pPr>
-            <w:r>
-              <w:rPr>
-                <w:b/>
-                <w:bCs/>
-              </w:rPr>
-              <w:lastRenderedPageBreak/>
+              <w:rPr>
+                <w:rFonts w:asciiTheme="minorHAnsi" w:hAnsiTheme="minorHAnsi" w:cstheme="minorHAnsi"/>
+              </w:rPr>
+            </w:pPr>
+            <w:r>
+              <w:rPr>
+                <w:rFonts w:asciiTheme="minorHAnsi" w:hAnsiTheme="minorHAnsi" w:cstheme="minorHAnsi"/>
+                <w:b/>
+                <w:bCs/>
+              </w:rPr>
               <w:t>Comprehension</w:t>
             </w:r>
             <w:r>
+              <w:rPr>
+                <w:rFonts w:asciiTheme="minorHAnsi" w:hAnsiTheme="minorHAnsi" w:cstheme="minorHAnsi"/>
+              </w:rPr>
               <w:t>: Your evidence highlights that you can identify key aspects of your learning or explains to the author what you've done.</w:t>
             </w:r>
           </w:p>
@@ -6151,18 +6416,31 @@
               <w:pStyle w:val="ListParagraph"/>
               <w:numPr>
                 <w:ilvl w:val="0"/>
-                <w:numId w:val="5"/>
+                <w:numId w:val="8"/>
               </w:numPr>
-            </w:pPr>
-            <w:r>
-              <w:rPr>
+              <w:rPr>
+                <w:rFonts w:asciiTheme="minorHAnsi" w:hAnsiTheme="minorHAnsi" w:cstheme="minorHAnsi"/>
+              </w:rPr>
+            </w:pPr>
+            <w:r>
+              <w:rPr>
+                <w:rFonts w:asciiTheme="minorHAnsi" w:hAnsiTheme="minorHAnsi" w:cstheme="minorHAnsi"/>
                 <w:b/>
                 <w:bCs/>
               </w:rPr>
               <w:t>Application</w:t>
             </w:r>
             <w:r>
-              <w:t>: It is clear from your evidence that you constructed a complete submission</w:t>
+              <w:rPr>
+                <w:rFonts w:asciiTheme="minorHAnsi" w:hAnsiTheme="minorHAnsi" w:cstheme="minorHAnsi"/>
+              </w:rPr>
+              <w:t xml:space="preserve">: It is clear from your </w:t>
+            </w:r>
+            <w:r>
+              <w:rPr>
+                <w:rFonts w:asciiTheme="minorHAnsi" w:hAnsiTheme="minorHAnsi" w:cstheme="minorHAnsi"/>
+              </w:rPr>
+              <w:t>evidence that you constructed a complete submission</w:t>
             </w:r>
           </w:p>
         </w:tc>
@@ -6187,10 +6465,13 @@
           <w:p>
             <w:pPr>
               <w:jc w:val="center"/>
-            </w:pPr>
-            <w:r>
-              <w:rPr>
-                <w:rFonts w:eastAsia="Calibri"/>
+              <w:rPr>
+                <w:rFonts w:asciiTheme="minorHAnsi" w:hAnsiTheme="minorHAnsi" w:cstheme="minorHAnsi"/>
+              </w:rPr>
+            </w:pPr>
+            <w:r>
+              <w:rPr>
+                <w:rFonts w:asciiTheme="minorHAnsi" w:eastAsia="Calibri" w:hAnsiTheme="minorHAnsi" w:cstheme="minorHAnsi"/>
               </w:rPr>
               <w:lastRenderedPageBreak/>
               <w:t>2</w:t>
@@ -6199,10 +6480,13 @@
           <w:p>
             <w:pPr>
               <w:jc w:val="center"/>
-            </w:pPr>
-            <w:r>
-              <w:rPr>
-                <w:rFonts w:eastAsia="Calibri"/>
+              <w:rPr>
+                <w:rFonts w:asciiTheme="minorHAnsi" w:hAnsiTheme="minorHAnsi" w:cstheme="minorHAnsi"/>
+              </w:rPr>
+            </w:pPr>
+            <w:r>
+              <w:rPr>
+                <w:rFonts w:asciiTheme="minorHAnsi" w:eastAsia="Calibri" w:hAnsiTheme="minorHAnsi" w:cstheme="minorHAnsi"/>
               </w:rPr>
               <w:t>2</w:t>
             </w:r>
@@ -6210,10 +6494,13 @@
           <w:p>
             <w:pPr>
               <w:jc w:val="center"/>
-            </w:pPr>
-            <w:r>
-              <w:rPr>
-                <w:rFonts w:eastAsia="Calibri"/>
+              <w:rPr>
+                <w:rFonts w:asciiTheme="minorHAnsi" w:hAnsiTheme="minorHAnsi" w:cstheme="minorHAnsi"/>
+              </w:rPr>
+            </w:pPr>
+            <w:r>
+              <w:rPr>
+                <w:rFonts w:asciiTheme="minorHAnsi" w:eastAsia="Calibri" w:hAnsiTheme="minorHAnsi" w:cstheme="minorHAnsi"/>
               </w:rPr>
               <w:t>2</w:t>
             </w:r>
@@ -6222,12 +6509,12 @@
             <w:pPr>
               <w:jc w:val="center"/>
               <w:rPr>
-                <w:rFonts w:eastAsia="Calibri"/>
-              </w:rPr>
-            </w:pPr>
-            <w:r>
-              <w:rPr>
-                <w:rFonts w:eastAsia="Calibri"/>
+                <w:rFonts w:asciiTheme="minorHAnsi" w:eastAsia="Calibri" w:hAnsiTheme="minorHAnsi" w:cstheme="minorHAnsi"/>
+              </w:rPr>
+            </w:pPr>
+            <w:r>
+              <w:rPr>
+                <w:rFonts w:asciiTheme="minorHAnsi" w:eastAsia="Calibri" w:hAnsiTheme="minorHAnsi" w:cstheme="minorHAnsi"/>
               </w:rPr>
               <w:t>2</w:t>
             </w:r>
@@ -6236,13 +6523,14 @@
             <w:pPr>
               <w:jc w:val="center"/>
               <w:rPr>
+                <w:rFonts w:asciiTheme="minorHAnsi" w:hAnsiTheme="minorHAnsi" w:cstheme="minorHAnsi"/>
                 <w:color w:val="auto"/>
                 <w:kern w:val="0"/>
               </w:rPr>
             </w:pPr>
             <w:r>
               <w:rPr>
-                <w:rFonts w:eastAsia="Calibri"/>
+                <w:rFonts w:asciiTheme="minorHAnsi" w:eastAsia="Calibri" w:hAnsiTheme="minorHAnsi" w:cstheme="minorHAnsi"/>
               </w:rPr>
               <w:t>2</w:t>
             </w:r>
@@ -6269,23 +6557,41 @@
           <w:p>
             <w:pPr>
               <w:jc w:val="center"/>
-            </w:pPr>
-            <w:r>
+              <w:rPr>
+                <w:rFonts w:asciiTheme="minorHAnsi" w:hAnsiTheme="minorHAnsi" w:cstheme="minorHAnsi"/>
+              </w:rPr>
+            </w:pPr>
+            <w:r>
+              <w:rPr>
+                <w:rFonts w:asciiTheme="minorHAnsi" w:hAnsiTheme="minorHAnsi" w:cstheme="minorHAnsi"/>
+              </w:rPr>
               <w:t>__/2</w:t>
             </w:r>
             <w:r>
+              <w:rPr>
+                <w:rFonts w:asciiTheme="minorHAnsi" w:hAnsiTheme="minorHAnsi" w:cstheme="minorHAnsi"/>
+              </w:rPr>
               <w:br/>
               <w:t>__/2</w:t>
             </w:r>
             <w:r>
+              <w:rPr>
+                <w:rFonts w:asciiTheme="minorHAnsi" w:hAnsiTheme="minorHAnsi" w:cstheme="minorHAnsi"/>
+              </w:rPr>
               <w:br/>
               <w:t>__/2</w:t>
             </w:r>
             <w:r>
+              <w:rPr>
+                <w:rFonts w:asciiTheme="minorHAnsi" w:hAnsiTheme="minorHAnsi" w:cstheme="minorHAnsi"/>
+              </w:rPr>
               <w:br/>
               <w:t>__/2</w:t>
             </w:r>
             <w:r>
+              <w:rPr>
+                <w:rFonts w:asciiTheme="minorHAnsi" w:hAnsiTheme="minorHAnsi" w:cstheme="minorHAnsi"/>
+              </w:rPr>
               <w:br/>
               <w:t>__/2</w:t>
             </w:r>
@@ -6305,23 +6611,41 @@
           <w:p>
             <w:pPr>
               <w:jc w:val="center"/>
-            </w:pPr>
-            <w:r>
+              <w:rPr>
+                <w:rFonts w:asciiTheme="minorHAnsi" w:hAnsiTheme="minorHAnsi" w:cstheme="minorHAnsi"/>
+              </w:rPr>
+            </w:pPr>
+            <w:r>
+              <w:rPr>
+                <w:rFonts w:asciiTheme="minorHAnsi" w:hAnsiTheme="minorHAnsi" w:cstheme="minorHAnsi"/>
+              </w:rPr>
               <w:t>__/2</w:t>
             </w:r>
             <w:r>
+              <w:rPr>
+                <w:rFonts w:asciiTheme="minorHAnsi" w:hAnsiTheme="minorHAnsi" w:cstheme="minorHAnsi"/>
+              </w:rPr>
               <w:br/>
               <w:t>__/2</w:t>
             </w:r>
             <w:r>
+              <w:rPr>
+                <w:rFonts w:asciiTheme="minorHAnsi" w:hAnsiTheme="minorHAnsi" w:cstheme="minorHAnsi"/>
+              </w:rPr>
               <w:br/>
               <w:t>__/2</w:t>
             </w:r>
             <w:r>
+              <w:rPr>
+                <w:rFonts w:asciiTheme="minorHAnsi" w:hAnsiTheme="minorHAnsi" w:cstheme="minorHAnsi"/>
+              </w:rPr>
               <w:br/>
               <w:t>__/2</w:t>
             </w:r>
             <w:r>
+              <w:rPr>
+                <w:rFonts w:asciiTheme="minorHAnsi" w:hAnsiTheme="minorHAnsi" w:cstheme="minorHAnsi"/>
+              </w:rPr>
               <w:br/>
               <w:t>__/2</w:t>
             </w:r>
@@ -6348,16 +6672,28 @@
           <w:p>
             <w:pPr>
               <w:jc w:val="center"/>
-            </w:pPr>
-            <w:r>
+              <w:rPr>
+                <w:rFonts w:asciiTheme="minorHAnsi" w:hAnsiTheme="minorHAnsi" w:cstheme="minorHAnsi"/>
+              </w:rPr>
+            </w:pPr>
+            <w:r>
+              <w:rPr>
+                <w:rFonts w:asciiTheme="minorHAnsi" w:hAnsiTheme="minorHAnsi" w:cstheme="minorHAnsi"/>
+              </w:rPr>
               <w:t>A x2</w:t>
             </w:r>
           </w:p>
           <w:p>
             <w:pPr>
               <w:jc w:val="center"/>
-            </w:pPr>
-            <w:r>
+              <w:rPr>
+                <w:rFonts w:asciiTheme="minorHAnsi" w:hAnsiTheme="minorHAnsi" w:cstheme="minorHAnsi"/>
+              </w:rPr>
+            </w:pPr>
+            <w:r>
+              <w:rPr>
+                <w:rFonts w:asciiTheme="minorHAnsi" w:hAnsiTheme="minorHAnsi" w:cstheme="minorHAnsi"/>
+              </w:rPr>
               <w:t>T x 1</w:t>
             </w:r>
           </w:p>
@@ -6384,13 +6720,20 @@
             <w:pPr>
               <w:jc w:val="center"/>
               <w:rPr>
+                <w:rFonts w:asciiTheme="minorHAnsi" w:hAnsiTheme="minorHAnsi" w:cstheme="minorHAnsi"/>
                 <w:color w:val="auto"/>
               </w:rPr>
             </w:pPr>
             <w:r>
+              <w:rPr>
+                <w:rFonts w:asciiTheme="minorHAnsi" w:hAnsiTheme="minorHAnsi" w:cstheme="minorHAnsi"/>
+              </w:rPr>
               <w:t>A __/20</w:t>
             </w:r>
             <w:r>
+              <w:rPr>
+                <w:rFonts w:asciiTheme="minorHAnsi" w:hAnsiTheme="minorHAnsi" w:cstheme="minorHAnsi"/>
+              </w:rPr>
               <w:br/>
               <w:t>T __/10</w:t>
             </w:r>
@@ -6422,12 +6765,14 @@
           <w:p>
             <w:pPr>
               <w:rPr>
-                <w:b/>
-                <w:bCs/>
-              </w:rPr>
-            </w:pPr>
-            <w:r>
-              <w:rPr>
+                <w:rFonts w:asciiTheme="minorHAnsi" w:hAnsiTheme="minorHAnsi" w:cstheme="minorHAnsi"/>
+                <w:b/>
+                <w:bCs/>
+              </w:rPr>
+            </w:pPr>
+            <w:r>
+              <w:rPr>
+                <w:rFonts w:asciiTheme="minorHAnsi" w:hAnsiTheme="minorHAnsi" w:cstheme="minorHAnsi"/>
                 <w:b/>
                 <w:bCs/>
               </w:rPr>
@@ -6435,7 +6780,15 @@
             </w:r>
           </w:p>
           <w:p>
-            <w:r>
+            <w:pPr>
+              <w:rPr>
+                <w:rFonts w:asciiTheme="minorHAnsi" w:hAnsiTheme="minorHAnsi" w:cstheme="minorHAnsi"/>
+              </w:rPr>
+            </w:pPr>
+            <w:r>
+              <w:rPr>
+                <w:rFonts w:asciiTheme="minorHAnsi" w:hAnsiTheme="minorHAnsi" w:cstheme="minorHAnsi"/>
+              </w:rPr>
               <w:t>(individual)</w:t>
             </w:r>
           </w:p>
@@ -6458,67 +6811,151 @@
             <w:hideMark/>
           </w:tcPr>
           <w:p>
-            <w:r>
+            <w:pPr>
+              <w:rPr>
+                <w:rFonts w:asciiTheme="minorHAnsi" w:hAnsiTheme="minorHAnsi" w:cstheme="minorHAnsi"/>
+              </w:rPr>
+            </w:pPr>
+            <w:r>
+              <w:rPr>
+                <w:rFonts w:asciiTheme="minorHAnsi" w:hAnsiTheme="minorHAnsi" w:cstheme="minorHAnsi"/>
+              </w:rPr>
               <w:t xml:space="preserve">You have submitted evidence of your evidence guide. By default, your evidence </w:t>
             </w:r>
             <w:proofErr w:type="gramStart"/>
             <w:r>
+              <w:rPr>
+                <w:rFonts w:asciiTheme="minorHAnsi" w:hAnsiTheme="minorHAnsi" w:cstheme="minorHAnsi"/>
+              </w:rPr>
               <w:t>guide</w:t>
             </w:r>
             <w:proofErr w:type="gramEnd"/>
             <w:r>
+              <w:rPr>
+                <w:rFonts w:asciiTheme="minorHAnsi" w:hAnsiTheme="minorHAnsi" w:cstheme="minorHAnsi"/>
+              </w:rPr>
               <w:t xml:space="preserve"> responses to each of the three questions selected by your teacher. However, these questions can be negotiated or reframed with your teacher. </w:t>
             </w:r>
             <w:r>
+              <w:rPr>
+                <w:rFonts w:asciiTheme="minorHAnsi" w:hAnsiTheme="minorHAnsi" w:cstheme="minorHAnsi"/>
+              </w:rPr>
               <w:br/>
             </w:r>
             <w:r>
+              <w:rPr>
+                <w:rFonts w:asciiTheme="minorHAnsi" w:hAnsiTheme="minorHAnsi" w:cstheme="minorHAnsi"/>
+              </w:rPr>
               <w:br/>
             </w:r>
             <w:r>
-              <w:t xml:space="preserve">To achieve a passing grade (2) you must submit a serious attempt to response to the question. By default, your submission for the evidence guide would be on a Google Slide or PowerPoint document. This document has a maximum space allotment of 3 slides per question. </w:t>
-            </w:r>
-            <w:r>
+              <w:rPr>
+                <w:rFonts w:asciiTheme="minorHAnsi" w:hAnsiTheme="minorHAnsi" w:cstheme="minorHAnsi"/>
+              </w:rPr>
+              <w:t>To achieve a passing grade (2</w:t>
+            </w:r>
+            <w:r>
+              <w:rPr>
+                <w:rFonts w:asciiTheme="minorHAnsi" w:hAnsiTheme="minorHAnsi" w:cstheme="minorHAnsi"/>
+              </w:rPr>
+              <w:t xml:space="preserve">) you must submit a serious attempt to response to the question. By default, your submission for the evidence guide would be on a Google Slide or PowerPoint document. This document has a maximum space allotment of 3 slides per question. </w:t>
+            </w:r>
+            <w:r>
+              <w:rPr>
+                <w:rFonts w:asciiTheme="minorHAnsi" w:hAnsiTheme="minorHAnsi" w:cstheme="minorHAnsi"/>
+              </w:rPr>
               <w:br/>
             </w:r>
             <w:r>
+              <w:rPr>
+                <w:rFonts w:asciiTheme="minorHAnsi" w:hAnsiTheme="minorHAnsi" w:cstheme="minorHAnsi"/>
+              </w:rPr>
               <w:br/>
             </w:r>
             <w:r>
-              <w:t>Additional space can be used for introduction, indexes, and summary slides. The output can be negotiated with the teacher. Previous submissions have allowed for Google Sites, HTML, or Markdown documents.</w:t>
-            </w:r>
-          </w:p>
-          <w:p/>
-          <w:p>
-            <w:r>
+              <w:rPr>
+                <w:rFonts w:asciiTheme="minorHAnsi" w:hAnsiTheme="minorHAnsi" w:cstheme="minorHAnsi"/>
+              </w:rPr>
+              <w:t xml:space="preserve">Additional space </w:t>
+            </w:r>
+            <w:r>
+              <w:rPr>
+                <w:rFonts w:asciiTheme="minorHAnsi" w:hAnsiTheme="minorHAnsi" w:cstheme="minorHAnsi"/>
+              </w:rPr>
+              <w:t xml:space="preserve">can be used for introduction, indexes, and summary slides. The output can be negotiated with the teacher. Previous submissions have allowed for Google Sites, </w:t>
+            </w:r>
+            <w:r>
+              <w:rPr>
+                <w:rFonts w:asciiTheme="minorHAnsi" w:hAnsiTheme="minorHAnsi" w:cstheme="minorHAnsi"/>
+              </w:rPr>
+              <w:lastRenderedPageBreak/>
+              <w:t>HTML, or Markdown documents.</w:t>
+            </w:r>
+          </w:p>
+          <w:p>
+            <w:pPr>
+              <w:rPr>
+                <w:rFonts w:asciiTheme="minorHAnsi" w:hAnsiTheme="minorHAnsi" w:cstheme="minorHAnsi"/>
+              </w:rPr>
+            </w:pPr>
+          </w:p>
+          <w:p>
+            <w:pPr>
+              <w:rPr>
+                <w:rFonts w:asciiTheme="minorHAnsi" w:hAnsiTheme="minorHAnsi" w:cstheme="minorHAnsi"/>
+              </w:rPr>
+            </w:pPr>
+            <w:r>
+              <w:rPr>
+                <w:rFonts w:asciiTheme="minorHAnsi" w:hAnsiTheme="minorHAnsi" w:cstheme="minorHAnsi"/>
+              </w:rPr>
               <w:t>Evidence for knowledge, comprehension, and application may include:</w:t>
             </w:r>
           </w:p>
-          <w:p/>
+          <w:p>
+            <w:pPr>
+              <w:rPr>
+                <w:rFonts w:asciiTheme="minorHAnsi" w:hAnsiTheme="minorHAnsi" w:cstheme="minorHAnsi"/>
+              </w:rPr>
+            </w:pPr>
+          </w:p>
           <w:p>
             <w:pPr>
               <w:pStyle w:val="ListParagraph"/>
               <w:numPr>
                 <w:ilvl w:val="0"/>
-                <w:numId w:val="5"/>
+                <w:numId w:val="8"/>
               </w:numPr>
-            </w:pPr>
-            <w:r>
-              <w:rPr>
+              <w:rPr>
+                <w:rFonts w:asciiTheme="minorHAnsi" w:hAnsiTheme="minorHAnsi" w:cstheme="minorHAnsi"/>
+              </w:rPr>
+            </w:pPr>
+            <w:r>
+              <w:rPr>
+                <w:rFonts w:asciiTheme="minorHAnsi" w:hAnsiTheme="minorHAnsi" w:cstheme="minorHAnsi"/>
                 <w:b/>
                 <w:bCs/>
               </w:rPr>
               <w:t>Knowledge</w:t>
             </w:r>
             <w:r>
+              <w:rPr>
+                <w:rFonts w:asciiTheme="minorHAnsi" w:hAnsiTheme="minorHAnsi" w:cstheme="minorHAnsi"/>
+              </w:rPr>
               <w:t xml:space="preserve">: Your evidence highlights that you </w:t>
             </w:r>
             <w:proofErr w:type="gramStart"/>
             <w:r>
+              <w:rPr>
+                <w:rFonts w:asciiTheme="minorHAnsi" w:hAnsiTheme="minorHAnsi" w:cstheme="minorHAnsi"/>
+              </w:rPr>
               <w:t>recall</w:t>
             </w:r>
             <w:proofErr w:type="gramEnd"/>
             <w:r>
+              <w:rPr>
+                <w:rFonts w:asciiTheme="minorHAnsi" w:hAnsiTheme="minorHAnsi" w:cstheme="minorHAnsi"/>
+              </w:rPr>
               <w:t xml:space="preserve"> and list relevant terms covered in your learning. It may tell a story to the reader (the teacher) or state the conditions of your learning.</w:t>
             </w:r>
           </w:p>
@@ -6527,18 +6964,31 @@
               <w:pStyle w:val="ListParagraph"/>
               <w:numPr>
                 <w:ilvl w:val="0"/>
-                <w:numId w:val="5"/>
+                <w:numId w:val="8"/>
               </w:numPr>
-            </w:pPr>
-            <w:r>
-              <w:rPr>
+              <w:rPr>
+                <w:rFonts w:asciiTheme="minorHAnsi" w:hAnsiTheme="minorHAnsi" w:cstheme="minorHAnsi"/>
+              </w:rPr>
+            </w:pPr>
+            <w:r>
+              <w:rPr>
+                <w:rFonts w:asciiTheme="minorHAnsi" w:hAnsiTheme="minorHAnsi" w:cstheme="minorHAnsi"/>
                 <w:b/>
                 <w:bCs/>
               </w:rPr>
               <w:t>Comprehension</w:t>
             </w:r>
             <w:r>
-              <w:t>: Your evidence highlights that you can identify key aspects of your learning or explains to the author what you've done.</w:t>
+              <w:rPr>
+                <w:rFonts w:asciiTheme="minorHAnsi" w:hAnsiTheme="minorHAnsi" w:cstheme="minorHAnsi"/>
+              </w:rPr>
+              <w:t>: Your evidence highlights that you can identify k</w:t>
+            </w:r>
+            <w:r>
+              <w:rPr>
+                <w:rFonts w:asciiTheme="minorHAnsi" w:hAnsiTheme="minorHAnsi" w:cstheme="minorHAnsi"/>
+              </w:rPr>
+              <w:t>ey aspects of your learning or explains to the author what you've done.</w:t>
             </w:r>
           </w:p>
           <w:p>
@@ -6546,17 +6996,24 @@
               <w:pStyle w:val="ListParagraph"/>
               <w:numPr>
                 <w:ilvl w:val="0"/>
-                <w:numId w:val="5"/>
+                <w:numId w:val="8"/>
               </w:numPr>
-            </w:pPr>
-            <w:r>
-              <w:rPr>
+              <w:rPr>
+                <w:rFonts w:asciiTheme="minorHAnsi" w:hAnsiTheme="minorHAnsi" w:cstheme="minorHAnsi"/>
+              </w:rPr>
+            </w:pPr>
+            <w:r>
+              <w:rPr>
+                <w:rFonts w:asciiTheme="minorHAnsi" w:hAnsiTheme="minorHAnsi" w:cstheme="minorHAnsi"/>
                 <w:b/>
                 <w:bCs/>
               </w:rPr>
               <w:t>Application</w:t>
             </w:r>
             <w:r>
+              <w:rPr>
+                <w:rFonts w:asciiTheme="minorHAnsi" w:hAnsiTheme="minorHAnsi" w:cstheme="minorHAnsi"/>
+              </w:rPr>
               <w:t>: It is clear from your evidence that you constructed a complete submission</w:t>
             </w:r>
           </w:p>
@@ -6582,21 +7039,28 @@
           <w:p>
             <w:pPr>
               <w:jc w:val="center"/>
-            </w:pPr>
-            <w:r>
-              <w:rPr>
-                <w:rFonts w:eastAsia="Calibri"/>
-              </w:rPr>
+              <w:rPr>
+                <w:rFonts w:asciiTheme="minorHAnsi" w:hAnsiTheme="minorHAnsi" w:cstheme="minorHAnsi"/>
+              </w:rPr>
+            </w:pPr>
+            <w:r>
+              <w:rPr>
+                <w:rFonts w:asciiTheme="minorHAnsi" w:eastAsia="Calibri" w:hAnsiTheme="minorHAnsi" w:cstheme="minorHAnsi"/>
+              </w:rPr>
+              <w:lastRenderedPageBreak/>
               <w:t>2</w:t>
             </w:r>
           </w:p>
           <w:p>
             <w:pPr>
               <w:jc w:val="center"/>
-            </w:pPr>
-            <w:r>
-              <w:rPr>
-                <w:rFonts w:eastAsia="Calibri"/>
+              <w:rPr>
+                <w:rFonts w:asciiTheme="minorHAnsi" w:hAnsiTheme="minorHAnsi" w:cstheme="minorHAnsi"/>
+              </w:rPr>
+            </w:pPr>
+            <w:r>
+              <w:rPr>
+                <w:rFonts w:asciiTheme="minorHAnsi" w:eastAsia="Calibri" w:hAnsiTheme="minorHAnsi" w:cstheme="minorHAnsi"/>
               </w:rPr>
               <w:t>2</w:t>
             </w:r>
@@ -6604,10 +7068,13 @@
           <w:p>
             <w:pPr>
               <w:jc w:val="center"/>
-            </w:pPr>
-            <w:r>
-              <w:rPr>
-                <w:rFonts w:eastAsia="Calibri"/>
+              <w:rPr>
+                <w:rFonts w:asciiTheme="minorHAnsi" w:hAnsiTheme="minorHAnsi" w:cstheme="minorHAnsi"/>
+              </w:rPr>
+            </w:pPr>
+            <w:r>
+              <w:rPr>
+                <w:rFonts w:asciiTheme="minorHAnsi" w:eastAsia="Calibri" w:hAnsiTheme="minorHAnsi" w:cstheme="minorHAnsi"/>
               </w:rPr>
               <w:t>2</w:t>
             </w:r>
@@ -6616,12 +7083,12 @@
             <w:pPr>
               <w:jc w:val="center"/>
               <w:rPr>
-                <w:rFonts w:eastAsia="Calibri"/>
-              </w:rPr>
-            </w:pPr>
-            <w:r>
-              <w:rPr>
-                <w:rFonts w:eastAsia="Calibri"/>
+                <w:rFonts w:asciiTheme="minorHAnsi" w:eastAsia="Calibri" w:hAnsiTheme="minorHAnsi" w:cstheme="minorHAnsi"/>
+              </w:rPr>
+            </w:pPr>
+            <w:r>
+              <w:rPr>
+                <w:rFonts w:asciiTheme="minorHAnsi" w:eastAsia="Calibri" w:hAnsiTheme="minorHAnsi" w:cstheme="minorHAnsi"/>
               </w:rPr>
               <w:t>2</w:t>
             </w:r>
@@ -6630,13 +7097,14 @@
             <w:pPr>
               <w:jc w:val="center"/>
               <w:rPr>
+                <w:rFonts w:asciiTheme="minorHAnsi" w:hAnsiTheme="minorHAnsi" w:cstheme="minorHAnsi"/>
                 <w:color w:val="auto"/>
                 <w:kern w:val="0"/>
               </w:rPr>
             </w:pPr>
             <w:r>
               <w:rPr>
-                <w:rFonts w:eastAsia="Calibri"/>
+                <w:rFonts w:asciiTheme="minorHAnsi" w:eastAsia="Calibri" w:hAnsiTheme="minorHAnsi" w:cstheme="minorHAnsi"/>
               </w:rPr>
               <w:t>2</w:t>
             </w:r>
@@ -6644,6 +7112,9 @@
           <w:p>
             <w:pPr>
               <w:jc w:val="center"/>
+              <w:rPr>
+                <w:rFonts w:asciiTheme="minorHAnsi" w:hAnsiTheme="minorHAnsi" w:cstheme="minorHAnsi"/>
+              </w:rPr>
             </w:pPr>
           </w:p>
         </w:tc>
@@ -6668,23 +7139,41 @@
           <w:p>
             <w:pPr>
               <w:jc w:val="center"/>
-            </w:pPr>
-            <w:r>
+              <w:rPr>
+                <w:rFonts w:asciiTheme="minorHAnsi" w:hAnsiTheme="minorHAnsi" w:cstheme="minorHAnsi"/>
+              </w:rPr>
+            </w:pPr>
+            <w:r>
+              <w:rPr>
+                <w:rFonts w:asciiTheme="minorHAnsi" w:hAnsiTheme="minorHAnsi" w:cstheme="minorHAnsi"/>
+              </w:rPr>
               <w:t>__/2</w:t>
             </w:r>
             <w:r>
+              <w:rPr>
+                <w:rFonts w:asciiTheme="minorHAnsi" w:hAnsiTheme="minorHAnsi" w:cstheme="minorHAnsi"/>
+              </w:rPr>
               <w:br/>
               <w:t>__/2</w:t>
             </w:r>
             <w:r>
+              <w:rPr>
+                <w:rFonts w:asciiTheme="minorHAnsi" w:hAnsiTheme="minorHAnsi" w:cstheme="minorHAnsi"/>
+              </w:rPr>
               <w:br/>
               <w:t>__/2</w:t>
             </w:r>
             <w:r>
+              <w:rPr>
+                <w:rFonts w:asciiTheme="minorHAnsi" w:hAnsiTheme="minorHAnsi" w:cstheme="minorHAnsi"/>
+              </w:rPr>
               <w:br/>
               <w:t>__/2</w:t>
             </w:r>
             <w:r>
+              <w:rPr>
+                <w:rFonts w:asciiTheme="minorHAnsi" w:hAnsiTheme="minorHAnsi" w:cstheme="minorHAnsi"/>
+              </w:rPr>
               <w:br/>
               <w:t>__/2</w:t>
             </w:r>
@@ -6704,23 +7193,41 @@
           <w:p>
             <w:pPr>
               <w:jc w:val="center"/>
-            </w:pPr>
-            <w:r>
+              <w:rPr>
+                <w:rFonts w:asciiTheme="minorHAnsi" w:hAnsiTheme="minorHAnsi" w:cstheme="minorHAnsi"/>
+              </w:rPr>
+            </w:pPr>
+            <w:r>
+              <w:rPr>
+                <w:rFonts w:asciiTheme="minorHAnsi" w:hAnsiTheme="minorHAnsi" w:cstheme="minorHAnsi"/>
+              </w:rPr>
               <w:t>__/2</w:t>
             </w:r>
             <w:r>
+              <w:rPr>
+                <w:rFonts w:asciiTheme="minorHAnsi" w:hAnsiTheme="minorHAnsi" w:cstheme="minorHAnsi"/>
+              </w:rPr>
               <w:br/>
               <w:t>__/2</w:t>
             </w:r>
             <w:r>
+              <w:rPr>
+                <w:rFonts w:asciiTheme="minorHAnsi" w:hAnsiTheme="minorHAnsi" w:cstheme="minorHAnsi"/>
+              </w:rPr>
               <w:br/>
               <w:t>__/2</w:t>
             </w:r>
             <w:r>
+              <w:rPr>
+                <w:rFonts w:asciiTheme="minorHAnsi" w:hAnsiTheme="minorHAnsi" w:cstheme="minorHAnsi"/>
+              </w:rPr>
               <w:br/>
               <w:t>__/2</w:t>
             </w:r>
             <w:r>
+              <w:rPr>
+                <w:rFonts w:asciiTheme="minorHAnsi" w:hAnsiTheme="minorHAnsi" w:cstheme="minorHAnsi"/>
+              </w:rPr>
               <w:br/>
               <w:t>__/2</w:t>
             </w:r>
@@ -6747,8 +7254,14 @@
           <w:p>
             <w:pPr>
               <w:jc w:val="center"/>
-            </w:pPr>
-            <w:r>
+              <w:rPr>
+                <w:rFonts w:asciiTheme="minorHAnsi" w:hAnsiTheme="minorHAnsi" w:cstheme="minorHAnsi"/>
+              </w:rPr>
+            </w:pPr>
+            <w:r>
+              <w:rPr>
+                <w:rFonts w:asciiTheme="minorHAnsi" w:hAnsiTheme="minorHAnsi" w:cstheme="minorHAnsi"/>
+              </w:rPr>
               <w:t>-</w:t>
             </w:r>
           </w:p>
@@ -6775,10 +7288,14 @@
             <w:pPr>
               <w:jc w:val="center"/>
               <w:rPr>
+                <w:rFonts w:asciiTheme="minorHAnsi" w:hAnsiTheme="minorHAnsi" w:cstheme="minorHAnsi"/>
                 <w:color w:val="auto"/>
               </w:rPr>
             </w:pPr>
             <w:r>
+              <w:rPr>
+                <w:rFonts w:asciiTheme="minorHAnsi" w:hAnsiTheme="minorHAnsi" w:cstheme="minorHAnsi"/>
+              </w:rPr>
               <w:t>__/10</w:t>
             </w:r>
           </w:p>
@@ -6807,7 +7324,13 @@
             </w:tcMar>
             <w:hideMark/>
           </w:tcPr>
-          <w:p/>
+          <w:p>
+            <w:pPr>
+              <w:rPr>
+                <w:rFonts w:asciiTheme="minorHAnsi" w:hAnsiTheme="minorHAnsi" w:cstheme="minorHAnsi"/>
+              </w:rPr>
+            </w:pPr>
+          </w:p>
         </w:tc>
         <w:tc>
           <w:tcPr>
@@ -6829,6 +7352,7 @@
           <w:p>
             <w:pPr>
               <w:rPr>
+                <w:rFonts w:asciiTheme="minorHAnsi" w:hAnsiTheme="minorHAnsi" w:cstheme="minorHAnsi"/>
                 <w:b/>
                 <w:bCs/>
                 <w:color w:val="auto"/>
@@ -6836,10 +7360,19 @@
             </w:pPr>
             <w:r>
               <w:rPr>
-                <w:b/>
-                <w:bCs/>
-              </w:rPr>
-              <w:t>Analysis, Synthesis &amp; Evaluation</w:t>
+                <w:rFonts w:asciiTheme="minorHAnsi" w:hAnsiTheme="minorHAnsi" w:cstheme="minorHAnsi"/>
+                <w:b/>
+                <w:bCs/>
+              </w:rPr>
+              <w:t xml:space="preserve">Analysis, </w:t>
+            </w:r>
+            <w:r>
+              <w:rPr>
+                <w:rFonts w:asciiTheme="minorHAnsi" w:hAnsiTheme="minorHAnsi" w:cstheme="minorHAnsi"/>
+                <w:b/>
+                <w:bCs/>
+              </w:rPr>
+              <w:t>Synthesis &amp; Evaluation</w:t>
             </w:r>
           </w:p>
         </w:tc>
@@ -6859,6 +7392,7 @@
             <w:pPr>
               <w:jc w:val="center"/>
               <w:rPr>
+                <w:rFonts w:asciiTheme="minorHAnsi" w:hAnsiTheme="minorHAnsi" w:cstheme="minorHAnsi"/>
                 <w:b/>
                 <w:bCs/>
               </w:rPr>
@@ -6888,6 +7422,7 @@
             <w:pPr>
               <w:jc w:val="center"/>
               <w:rPr>
+                <w:rFonts w:asciiTheme="minorHAnsi" w:hAnsiTheme="minorHAnsi" w:cstheme="minorHAnsi"/>
                 <w:b/>
                 <w:bCs/>
                 <w:color w:val="auto"/>
@@ -6895,6 +7430,7 @@
             </w:pPr>
             <w:r>
               <w:rPr>
+                <w:rFonts w:asciiTheme="minorHAnsi" w:hAnsiTheme="minorHAnsi" w:cstheme="minorHAnsi"/>
                 <w:b/>
                 <w:bCs/>
               </w:rPr>
@@ -6924,6 +7460,7 @@
             <w:pPr>
               <w:jc w:val="center"/>
               <w:rPr>
+                <w:rFonts w:asciiTheme="minorHAnsi" w:hAnsiTheme="minorHAnsi" w:cstheme="minorHAnsi"/>
                 <w:b/>
                 <w:bCs/>
                 <w:sz w:val="20"/>
@@ -6932,6 +7469,7 @@
             </w:pPr>
             <w:r>
               <w:rPr>
+                <w:rFonts w:asciiTheme="minorHAnsi" w:hAnsiTheme="minorHAnsi" w:cstheme="minorHAnsi"/>
                 <w:b/>
                 <w:bCs/>
                 <w:sz w:val="20"/>
@@ -6944,6 +7482,7 @@
             <w:pPr>
               <w:jc w:val="center"/>
               <w:rPr>
+                <w:rFonts w:asciiTheme="minorHAnsi" w:hAnsiTheme="minorHAnsi" w:cstheme="minorHAnsi"/>
                 <w:b/>
                 <w:bCs/>
                 <w:color w:val="auto"/>
@@ -6951,6 +7490,7 @@
             </w:pPr>
             <w:r>
               <w:rPr>
+                <w:rFonts w:asciiTheme="minorHAnsi" w:hAnsiTheme="minorHAnsi" w:cstheme="minorHAnsi"/>
                 <w:b/>
                 <w:bCs/>
                 <w:sz w:val="20"/>
@@ -6986,13 +7526,14 @@
           <w:p>
             <w:pPr>
               <w:rPr>
+                <w:rFonts w:asciiTheme="minorHAnsi" w:hAnsiTheme="minorHAnsi" w:cstheme="minorHAnsi"/>
                 <w:color w:val="auto"/>
                 <w:kern w:val="0"/>
               </w:rPr>
             </w:pPr>
             <w:r>
               <w:rPr>
-                <w:rFonts w:eastAsia="Calibri"/>
+                <w:rFonts w:asciiTheme="minorHAnsi" w:eastAsia="Calibri" w:hAnsiTheme="minorHAnsi" w:cstheme="minorHAnsi"/>
                 <w:b/>
                 <w:bCs/>
               </w:rPr>
@@ -7020,14 +7561,14 @@
           <w:p>
             <w:pPr>
               <w:rPr>
-                <w:rFonts w:eastAsia="Calibri"/>
-                <w:sz w:val="22"/>
-                <w:szCs w:val="22"/>
-              </w:rPr>
-            </w:pPr>
-            <w:r>
-              <w:rPr>
-                <w:rFonts w:eastAsia="Calibri"/>
+                <w:rFonts w:asciiTheme="minorHAnsi" w:eastAsia="Calibri" w:hAnsiTheme="minorHAnsi" w:cstheme="minorHAnsi"/>
+                <w:sz w:val="22"/>
+                <w:szCs w:val="22"/>
+              </w:rPr>
+            </w:pPr>
+            <w:r>
+              <w:rPr>
+                <w:rFonts w:asciiTheme="minorHAnsi" w:eastAsia="Calibri" w:hAnsiTheme="minorHAnsi" w:cstheme="minorHAnsi"/>
                 <w:b/>
                 <w:bCs/>
                 <w:sz w:val="22"/>
@@ -7037,31 +7578,15 @@
             </w:r>
             <w:r>
               <w:rPr>
-                <w:rFonts w:eastAsia="Calibri"/>
-                <w:sz w:val="22"/>
-                <w:szCs w:val="22"/>
-              </w:rPr>
-              <w:t xml:space="preserve">: What was the process you used to ensure that you would meet </w:t>
-            </w:r>
-            <w:r>
-              <w:rPr>
-                <w:rFonts w:eastAsia="Calibri"/>
-                <w:sz w:val="22"/>
-                <w:szCs w:val="22"/>
-              </w:rPr>
-              <w:t>all</w:t>
-            </w:r>
-            <w:r>
-              <w:rPr>
-                <w:rFonts w:eastAsia="Calibri"/>
-                <w:sz w:val="22"/>
-                <w:szCs w:val="22"/>
-              </w:rPr>
-              <w:t xml:space="preserve"> the required elements </w:t>
-            </w:r>
-            <w:r>
-              <w:rPr>
-                <w:rFonts w:eastAsia="Calibri"/>
+                <w:rFonts w:asciiTheme="minorHAnsi" w:eastAsia="Calibri" w:hAnsiTheme="minorHAnsi" w:cstheme="minorHAnsi"/>
+                <w:sz w:val="22"/>
+                <w:szCs w:val="22"/>
+              </w:rPr>
+              <w:t xml:space="preserve">: What was the process you used to ensure that you would meet all the required elements </w:t>
+            </w:r>
+            <w:r>
+              <w:rPr>
+                <w:rFonts w:asciiTheme="minorHAnsi" w:eastAsia="Calibri" w:hAnsiTheme="minorHAnsi" w:cstheme="minorHAnsi"/>
                 <w:sz w:val="22"/>
                 <w:szCs w:val="22"/>
               </w:rPr>
@@ -7069,7 +7594,7 @@
             </w:r>
             <w:r>
               <w:rPr>
-                <w:rFonts w:eastAsia="Calibri"/>
+                <w:rFonts w:asciiTheme="minorHAnsi" w:eastAsia="Calibri" w:hAnsiTheme="minorHAnsi" w:cstheme="minorHAnsi"/>
                 <w:sz w:val="22"/>
                 <w:szCs w:val="22"/>
               </w:rPr>
@@ -7079,14 +7604,14 @@
           <w:p>
             <w:pPr>
               <w:rPr>
-                <w:rFonts w:eastAsia="Calibri"/>
-                <w:sz w:val="22"/>
-                <w:szCs w:val="22"/>
-              </w:rPr>
-            </w:pPr>
-            <w:r>
-              <w:rPr>
-                <w:rFonts w:eastAsia="Calibri"/>
+                <w:rFonts w:asciiTheme="minorHAnsi" w:eastAsia="Calibri" w:hAnsiTheme="minorHAnsi" w:cstheme="minorHAnsi"/>
+                <w:sz w:val="22"/>
+                <w:szCs w:val="22"/>
+              </w:rPr>
+            </w:pPr>
+            <w:r>
+              <w:rPr>
+                <w:rFonts w:asciiTheme="minorHAnsi" w:eastAsia="Calibri" w:hAnsiTheme="minorHAnsi" w:cstheme="minorHAnsi"/>
                 <w:sz w:val="22"/>
                 <w:szCs w:val="22"/>
               </w:rPr>
@@ -7094,7 +7619,7 @@
             </w:r>
             <w:r>
               <w:rPr>
-                <w:rFonts w:eastAsia="Calibri"/>
+                <w:rFonts w:asciiTheme="minorHAnsi" w:eastAsia="Calibri" w:hAnsiTheme="minorHAnsi" w:cstheme="minorHAnsi"/>
                 <w:sz w:val="22"/>
                 <w:szCs w:val="22"/>
               </w:rPr>
@@ -7102,17 +7627,27 @@
             </w:r>
             <w:r>
               <w:rPr>
-                <w:rFonts w:eastAsia="Calibri"/>
-                <w:b/>
-                <w:bCs/>
-                <w:sz w:val="22"/>
-                <w:szCs w:val="22"/>
-              </w:rPr>
-              <w:t>you use to highlight your learning to the teacher</w:t>
-            </w:r>
-            <w:r>
-              <w:rPr>
-                <w:rFonts w:eastAsia="Calibri"/>
+                <w:rFonts w:asciiTheme="minorHAnsi" w:eastAsia="Calibri" w:hAnsiTheme="minorHAnsi" w:cstheme="minorHAnsi"/>
+                <w:b/>
+                <w:bCs/>
+                <w:sz w:val="22"/>
+                <w:szCs w:val="22"/>
+              </w:rPr>
+              <w:t xml:space="preserve">you use to highlight your learning to the </w:t>
+            </w:r>
+            <w:r>
+              <w:rPr>
+                <w:rFonts w:asciiTheme="minorHAnsi" w:eastAsia="Calibri" w:hAnsiTheme="minorHAnsi" w:cstheme="minorHAnsi"/>
+                <w:b/>
+                <w:bCs/>
+                <w:sz w:val="22"/>
+                <w:szCs w:val="22"/>
+              </w:rPr>
+              <w:t>teacher</w:t>
+            </w:r>
+            <w:r>
+              <w:rPr>
+                <w:rFonts w:asciiTheme="minorHAnsi" w:eastAsia="Calibri" w:hAnsiTheme="minorHAnsi" w:cstheme="minorHAnsi"/>
                 <w:sz w:val="22"/>
                 <w:szCs w:val="22"/>
               </w:rPr>
@@ -7122,23 +7657,23 @@
           <w:p>
             <w:pPr>
               <w:rPr>
-                <w:rFonts w:eastAsia="Calibri"/>
-                <w:sz w:val="22"/>
-                <w:szCs w:val="22"/>
-              </w:rPr>
-            </w:pPr>
-          </w:p>
-          <w:p>
-            <w:pPr>
-              <w:rPr>
-                <w:rFonts w:eastAsia="Calibri"/>
-                <w:sz w:val="22"/>
-                <w:szCs w:val="22"/>
-              </w:rPr>
-            </w:pPr>
-            <w:r>
-              <w:rPr>
-                <w:rFonts w:eastAsia="Calibri"/>
+                <w:rFonts w:asciiTheme="minorHAnsi" w:eastAsia="Calibri" w:hAnsiTheme="minorHAnsi" w:cstheme="minorHAnsi"/>
+                <w:sz w:val="22"/>
+                <w:szCs w:val="22"/>
+              </w:rPr>
+            </w:pPr>
+          </w:p>
+          <w:p>
+            <w:pPr>
+              <w:rPr>
+                <w:rFonts w:asciiTheme="minorHAnsi" w:eastAsia="Calibri" w:hAnsiTheme="minorHAnsi" w:cstheme="minorHAnsi"/>
+                <w:sz w:val="22"/>
+                <w:szCs w:val="22"/>
+              </w:rPr>
+            </w:pPr>
+            <w:r>
+              <w:rPr>
+                <w:rFonts w:asciiTheme="minorHAnsi" w:eastAsia="Calibri" w:hAnsiTheme="minorHAnsi" w:cstheme="minorHAnsi"/>
                 <w:sz w:val="22"/>
                 <w:szCs w:val="22"/>
               </w:rPr>
@@ -7146,17 +7681,27 @@
             </w:r>
             <w:r>
               <w:rPr>
-                <w:rFonts w:eastAsia="Calibri"/>
-                <w:b/>
-                <w:bCs/>
-                <w:sz w:val="22"/>
-                <w:szCs w:val="22"/>
-              </w:rPr>
-              <w:t>evidence guide within a PowerPoint document</w:t>
-            </w:r>
-            <w:r>
-              <w:rPr>
-                <w:rFonts w:eastAsia="Calibri"/>
+                <w:rFonts w:asciiTheme="minorHAnsi" w:eastAsia="Calibri" w:hAnsiTheme="minorHAnsi" w:cstheme="minorHAnsi"/>
+                <w:b/>
+                <w:bCs/>
+                <w:sz w:val="22"/>
+                <w:szCs w:val="22"/>
+              </w:rPr>
+              <w:t>evidence guide within</w:t>
+            </w:r>
+            <w:r>
+              <w:rPr>
+                <w:rFonts w:asciiTheme="minorHAnsi" w:eastAsia="Calibri" w:hAnsiTheme="minorHAnsi" w:cstheme="minorHAnsi"/>
+                <w:b/>
+                <w:bCs/>
+                <w:sz w:val="22"/>
+                <w:szCs w:val="22"/>
+              </w:rPr>
+              <w:t xml:space="preserve"> a PowerPoint document</w:t>
+            </w:r>
+            <w:r>
+              <w:rPr>
+                <w:rFonts w:asciiTheme="minorHAnsi" w:eastAsia="Calibri" w:hAnsiTheme="minorHAnsi" w:cstheme="minorHAnsi"/>
                 <w:sz w:val="22"/>
                 <w:szCs w:val="22"/>
               </w:rPr>
@@ -7164,7 +7709,7 @@
             </w:r>
             <w:r>
               <w:rPr>
-                <w:rFonts w:eastAsia="Calibri"/>
+                <w:rFonts w:asciiTheme="minorHAnsi" w:eastAsia="Calibri" w:hAnsiTheme="minorHAnsi" w:cstheme="minorHAnsi"/>
                 <w:b/>
                 <w:bCs/>
                 <w:sz w:val="22"/>
@@ -7174,7 +7719,7 @@
             </w:r>
             <w:r>
               <w:rPr>
-                <w:rFonts w:eastAsia="Calibri"/>
+                <w:rFonts w:asciiTheme="minorHAnsi" w:eastAsia="Calibri" w:hAnsiTheme="minorHAnsi" w:cstheme="minorHAnsi"/>
                 <w:sz w:val="22"/>
                 <w:szCs w:val="22"/>
               </w:rPr>
@@ -7182,7 +7727,7 @@
             </w:r>
             <w:r>
               <w:rPr>
-                <w:rFonts w:eastAsia="Calibri"/>
+                <w:rFonts w:asciiTheme="minorHAnsi" w:eastAsia="Calibri" w:hAnsiTheme="minorHAnsi" w:cstheme="minorHAnsi"/>
                 <w:b/>
                 <w:bCs/>
                 <w:sz w:val="22"/>
@@ -7192,7 +7737,7 @@
             </w:r>
             <w:r>
               <w:rPr>
-                <w:rFonts w:eastAsia="Calibri"/>
+                <w:rFonts w:asciiTheme="minorHAnsi" w:eastAsia="Calibri" w:hAnsiTheme="minorHAnsi" w:cstheme="minorHAnsi"/>
                 <w:sz w:val="22"/>
                 <w:szCs w:val="22"/>
               </w:rPr>
@@ -7202,31 +7747,32 @@
           <w:p>
             <w:pPr>
               <w:rPr>
-                <w:rFonts w:eastAsia="Calibri"/>
-                <w:sz w:val="22"/>
-                <w:szCs w:val="22"/>
-              </w:rPr>
-            </w:pPr>
-          </w:p>
-          <w:p>
-            <w:pPr>
-              <w:rPr>
-                <w:rFonts w:eastAsia="Calibri"/>
-                <w:sz w:val="22"/>
-                <w:szCs w:val="22"/>
-              </w:rPr>
-            </w:pPr>
-            <w:r>
-              <w:rPr>
-                <w:rFonts w:eastAsia="Calibri"/>
-                <w:sz w:val="22"/>
-                <w:szCs w:val="22"/>
-              </w:rPr>
+                <w:rFonts w:asciiTheme="minorHAnsi" w:eastAsia="Calibri" w:hAnsiTheme="minorHAnsi" w:cstheme="minorHAnsi"/>
+                <w:sz w:val="22"/>
+                <w:szCs w:val="22"/>
+              </w:rPr>
+            </w:pPr>
+          </w:p>
+          <w:p>
+            <w:pPr>
+              <w:rPr>
+                <w:rFonts w:asciiTheme="minorHAnsi" w:eastAsia="Calibri" w:hAnsiTheme="minorHAnsi" w:cstheme="minorHAnsi"/>
+                <w:sz w:val="22"/>
+                <w:szCs w:val="22"/>
+              </w:rPr>
+            </w:pPr>
+            <w:r>
+              <w:rPr>
+                <w:rFonts w:asciiTheme="minorHAnsi" w:eastAsia="Calibri" w:hAnsiTheme="minorHAnsi" w:cstheme="minorHAnsi"/>
+                <w:sz w:val="22"/>
+                <w:szCs w:val="22"/>
+              </w:rPr>
+              <w:lastRenderedPageBreak/>
               <w:t xml:space="preserve">This aspect of the assessment evaluates your ability to </w:t>
             </w:r>
             <w:r>
               <w:rPr>
-                <w:rFonts w:eastAsia="Calibri"/>
+                <w:rFonts w:asciiTheme="minorHAnsi" w:eastAsia="Calibri" w:hAnsiTheme="minorHAnsi" w:cstheme="minorHAnsi"/>
                 <w:b/>
                 <w:bCs/>
                 <w:sz w:val="22"/>
@@ -7236,7 +7782,7 @@
             </w:r>
             <w:r>
               <w:rPr>
-                <w:rFonts w:eastAsia="Calibri"/>
+                <w:rFonts w:asciiTheme="minorHAnsi" w:eastAsia="Calibri" w:hAnsiTheme="minorHAnsi" w:cstheme="minorHAnsi"/>
                 <w:sz w:val="22"/>
                 <w:szCs w:val="22"/>
               </w:rPr>
@@ -7244,17 +7790,27 @@
             </w:r>
             <w:r>
               <w:rPr>
-                <w:rFonts w:eastAsia="Calibri"/>
-                <w:b/>
-                <w:bCs/>
-                <w:sz w:val="22"/>
-                <w:szCs w:val="22"/>
-              </w:rPr>
-              <w:t>how and when you synthesised new understanding</w:t>
-            </w:r>
-            <w:r>
-              <w:rPr>
-                <w:rFonts w:eastAsia="Calibri"/>
+                <w:rFonts w:asciiTheme="minorHAnsi" w:eastAsia="Calibri" w:hAnsiTheme="minorHAnsi" w:cstheme="minorHAnsi"/>
+                <w:b/>
+                <w:bCs/>
+                <w:sz w:val="22"/>
+                <w:szCs w:val="22"/>
+              </w:rPr>
+              <w:t xml:space="preserve">how and when you synthesised new </w:t>
+            </w:r>
+            <w:r>
+              <w:rPr>
+                <w:rFonts w:asciiTheme="minorHAnsi" w:eastAsia="Calibri" w:hAnsiTheme="minorHAnsi" w:cstheme="minorHAnsi"/>
+                <w:b/>
+                <w:bCs/>
+                <w:sz w:val="22"/>
+                <w:szCs w:val="22"/>
+              </w:rPr>
+              <w:t>understanding</w:t>
+            </w:r>
+            <w:r>
+              <w:rPr>
+                <w:rFonts w:asciiTheme="minorHAnsi" w:eastAsia="Calibri" w:hAnsiTheme="minorHAnsi" w:cstheme="minorHAnsi"/>
                 <w:sz w:val="22"/>
                 <w:szCs w:val="22"/>
               </w:rPr>
@@ -7262,7 +7818,7 @@
             </w:r>
             <w:r>
               <w:rPr>
-                <w:rFonts w:eastAsia="Calibri"/>
+                <w:rFonts w:asciiTheme="minorHAnsi" w:eastAsia="Calibri" w:hAnsiTheme="minorHAnsi" w:cstheme="minorHAnsi"/>
                 <w:b/>
                 <w:bCs/>
                 <w:sz w:val="22"/>
@@ -7274,23 +7830,23 @@
           <w:p>
             <w:pPr>
               <w:rPr>
-                <w:rFonts w:eastAsia="Calibri"/>
-                <w:sz w:val="22"/>
-                <w:szCs w:val="22"/>
-              </w:rPr>
-            </w:pPr>
-          </w:p>
-          <w:p>
-            <w:pPr>
-              <w:rPr>
-                <w:rFonts w:eastAsia="Calibri"/>
-                <w:sz w:val="22"/>
-                <w:szCs w:val="22"/>
-              </w:rPr>
-            </w:pPr>
-            <w:r>
-              <w:rPr>
-                <w:rFonts w:eastAsia="Calibri"/>
+                <w:rFonts w:asciiTheme="minorHAnsi" w:eastAsia="Calibri" w:hAnsiTheme="minorHAnsi" w:cstheme="minorHAnsi"/>
+                <w:sz w:val="22"/>
+                <w:szCs w:val="22"/>
+              </w:rPr>
+            </w:pPr>
+          </w:p>
+          <w:p>
+            <w:pPr>
+              <w:rPr>
+                <w:rFonts w:asciiTheme="minorHAnsi" w:eastAsia="Calibri" w:hAnsiTheme="minorHAnsi" w:cstheme="minorHAnsi"/>
+                <w:sz w:val="22"/>
+                <w:szCs w:val="22"/>
+              </w:rPr>
+            </w:pPr>
+            <w:r>
+              <w:rPr>
+                <w:rFonts w:asciiTheme="minorHAnsi" w:eastAsia="Calibri" w:hAnsiTheme="minorHAnsi" w:cstheme="minorHAnsi"/>
                 <w:sz w:val="22"/>
                 <w:szCs w:val="22"/>
               </w:rPr>
@@ -7302,17 +7858,17 @@
               <w:pStyle w:val="ListParagraph"/>
               <w:numPr>
                 <w:ilvl w:val="0"/>
-                <w:numId w:val="5"/>
+                <w:numId w:val="8"/>
               </w:numPr>
               <w:rPr>
-                <w:rFonts w:eastAsia="Calibri"/>
-                <w:sz w:val="22"/>
-                <w:szCs w:val="22"/>
-              </w:rPr>
-            </w:pPr>
-            <w:r>
-              <w:rPr>
-                <w:rFonts w:eastAsia="Calibri"/>
+                <w:rFonts w:asciiTheme="minorHAnsi" w:eastAsia="Calibri" w:hAnsiTheme="minorHAnsi" w:cstheme="minorHAnsi"/>
+                <w:sz w:val="22"/>
+                <w:szCs w:val="22"/>
+              </w:rPr>
+            </w:pPr>
+            <w:r>
+              <w:rPr>
+                <w:rFonts w:asciiTheme="minorHAnsi" w:eastAsia="Calibri" w:hAnsiTheme="minorHAnsi" w:cstheme="minorHAnsi"/>
                 <w:sz w:val="22"/>
                 <w:szCs w:val="22"/>
               </w:rPr>
@@ -7320,7 +7876,7 @@
             </w:r>
             <w:r>
               <w:rPr>
-                <w:rFonts w:eastAsia="Calibri"/>
+                <w:rFonts w:asciiTheme="minorHAnsi" w:eastAsia="Calibri" w:hAnsiTheme="minorHAnsi" w:cstheme="minorHAnsi"/>
                 <w:b/>
                 <w:bCs/>
                 <w:sz w:val="22"/>
@@ -7330,7 +7886,7 @@
             </w:r>
             <w:r>
               <w:rPr>
-                <w:rFonts w:eastAsia="Calibri"/>
+                <w:rFonts w:asciiTheme="minorHAnsi" w:eastAsia="Calibri" w:hAnsiTheme="minorHAnsi" w:cstheme="minorHAnsi"/>
                 <w:sz w:val="22"/>
                 <w:szCs w:val="22"/>
               </w:rPr>
@@ -7342,17 +7898,17 @@
               <w:pStyle w:val="ListParagraph"/>
               <w:numPr>
                 <w:ilvl w:val="0"/>
-                <w:numId w:val="5"/>
+                <w:numId w:val="8"/>
               </w:numPr>
               <w:rPr>
-                <w:rFonts w:eastAsia="Calibri"/>
-                <w:sz w:val="22"/>
-                <w:szCs w:val="22"/>
-              </w:rPr>
-            </w:pPr>
-            <w:r>
-              <w:rPr>
-                <w:rFonts w:eastAsia="Calibri"/>
+                <w:rFonts w:asciiTheme="minorHAnsi" w:eastAsia="Calibri" w:hAnsiTheme="minorHAnsi" w:cstheme="minorHAnsi"/>
+                <w:sz w:val="22"/>
+                <w:szCs w:val="22"/>
+              </w:rPr>
+            </w:pPr>
+            <w:r>
+              <w:rPr>
+                <w:rFonts w:asciiTheme="minorHAnsi" w:eastAsia="Calibri" w:hAnsiTheme="minorHAnsi" w:cstheme="minorHAnsi"/>
                 <w:b/>
                 <w:bCs/>
                 <w:sz w:val="22"/>
@@ -7362,33 +7918,41 @@
             </w:r>
             <w:r>
               <w:rPr>
-                <w:rFonts w:eastAsia="Calibri"/>
-                <w:sz w:val="22"/>
-                <w:szCs w:val="22"/>
-              </w:rPr>
-              <w:t xml:space="preserve"> appropriately in the selected medium</w:t>
-            </w:r>
-          </w:p>
-          <w:p>
-            <w:pPr>
-              <w:rPr>
-                <w:rFonts w:eastAsia="Calibri"/>
-                <w:sz w:val="22"/>
-                <w:szCs w:val="22"/>
-              </w:rPr>
-            </w:pPr>
-          </w:p>
-          <w:p>
-            <w:pPr>
-              <w:rPr>
-                <w:rFonts w:eastAsia="Calibri"/>
-                <w:sz w:val="22"/>
-                <w:szCs w:val="22"/>
-              </w:rPr>
-            </w:pPr>
-            <w:r>
-              <w:rPr>
-                <w:rFonts w:eastAsia="Calibri"/>
+                <w:rFonts w:asciiTheme="minorHAnsi" w:eastAsia="Calibri" w:hAnsiTheme="minorHAnsi" w:cstheme="minorHAnsi"/>
+                <w:sz w:val="22"/>
+                <w:szCs w:val="22"/>
+              </w:rPr>
+              <w:t xml:space="preserve"> appr</w:t>
+            </w:r>
+            <w:r>
+              <w:rPr>
+                <w:rFonts w:asciiTheme="minorHAnsi" w:eastAsia="Calibri" w:hAnsiTheme="minorHAnsi" w:cstheme="minorHAnsi"/>
+                <w:sz w:val="22"/>
+                <w:szCs w:val="22"/>
+              </w:rPr>
+              <w:t>opriately in the selected medium</w:t>
+            </w:r>
+          </w:p>
+          <w:p>
+            <w:pPr>
+              <w:rPr>
+                <w:rFonts w:asciiTheme="minorHAnsi" w:eastAsia="Calibri" w:hAnsiTheme="minorHAnsi" w:cstheme="minorHAnsi"/>
+                <w:sz w:val="22"/>
+                <w:szCs w:val="22"/>
+              </w:rPr>
+            </w:pPr>
+          </w:p>
+          <w:p>
+            <w:pPr>
+              <w:rPr>
+                <w:rFonts w:asciiTheme="minorHAnsi" w:eastAsia="Calibri" w:hAnsiTheme="minorHAnsi" w:cstheme="minorHAnsi"/>
+                <w:sz w:val="22"/>
+                <w:szCs w:val="22"/>
+              </w:rPr>
+            </w:pPr>
+            <w:r>
+              <w:rPr>
+                <w:rFonts w:asciiTheme="minorHAnsi" w:eastAsia="Calibri" w:hAnsiTheme="minorHAnsi" w:cstheme="minorHAnsi"/>
                 <w:sz w:val="22"/>
                 <w:szCs w:val="22"/>
               </w:rPr>
@@ -7398,7 +7962,7 @@
           <w:p>
             <w:pPr>
               <w:rPr>
-                <w:rFonts w:eastAsia="Calibri"/>
+                <w:rFonts w:asciiTheme="minorHAnsi" w:eastAsia="Calibri" w:hAnsiTheme="minorHAnsi" w:cstheme="minorHAnsi"/>
                 <w:sz w:val="22"/>
                 <w:szCs w:val="22"/>
               </w:rPr>
@@ -7409,17 +7973,17 @@
               <w:pStyle w:val="ListParagraph"/>
               <w:numPr>
                 <w:ilvl w:val="0"/>
-                <w:numId w:val="5"/>
+                <w:numId w:val="8"/>
               </w:numPr>
               <w:rPr>
-                <w:rFonts w:eastAsia="Calibri"/>
-                <w:sz w:val="22"/>
-                <w:szCs w:val="22"/>
-              </w:rPr>
-            </w:pPr>
-            <w:r>
-              <w:rPr>
-                <w:rFonts w:eastAsia="Calibri"/>
+                <w:rFonts w:asciiTheme="minorHAnsi" w:eastAsia="Calibri" w:hAnsiTheme="minorHAnsi" w:cstheme="minorHAnsi"/>
+                <w:sz w:val="22"/>
+                <w:szCs w:val="22"/>
+              </w:rPr>
+            </w:pPr>
+            <w:r>
+              <w:rPr>
+                <w:rFonts w:asciiTheme="minorHAnsi" w:eastAsia="Calibri" w:hAnsiTheme="minorHAnsi" w:cstheme="minorHAnsi"/>
                 <w:b/>
                 <w:bCs/>
                 <w:sz w:val="22"/>
@@ -7429,11 +7993,19 @@
             </w:r>
             <w:r>
               <w:rPr>
-                <w:rFonts w:eastAsia="Calibri"/>
-                <w:sz w:val="22"/>
-                <w:szCs w:val="22"/>
-              </w:rPr>
-              <w:t>: Your evidence shows a reasoned understanding of what you did and why you did it. For example, you may have explained how you did X, Y, and Z, but you continue to explain why you did them the way you did.</w:t>
+                <w:rFonts w:asciiTheme="minorHAnsi" w:eastAsia="Calibri" w:hAnsiTheme="minorHAnsi" w:cstheme="minorHAnsi"/>
+                <w:sz w:val="22"/>
+                <w:szCs w:val="22"/>
+              </w:rPr>
+              <w:t xml:space="preserve">: Your evidence shows a reasoned understanding of what you did and why you did it. For example, you may have explained how you did X, Y, and Z, but you </w:t>
+            </w:r>
+            <w:r>
+              <w:rPr>
+                <w:rFonts w:asciiTheme="minorHAnsi" w:eastAsia="Calibri" w:hAnsiTheme="minorHAnsi" w:cstheme="minorHAnsi"/>
+                <w:sz w:val="22"/>
+                <w:szCs w:val="22"/>
+              </w:rPr>
+              <w:t>continue to explain why you did them the way you did.</w:t>
             </w:r>
           </w:p>
           <w:p>
@@ -7441,17 +8013,17 @@
               <w:pStyle w:val="ListParagraph"/>
               <w:numPr>
                 <w:ilvl w:val="0"/>
-                <w:numId w:val="5"/>
+                <w:numId w:val="8"/>
               </w:numPr>
               <w:rPr>
-                <w:rFonts w:eastAsia="Calibri"/>
-                <w:sz w:val="22"/>
-                <w:szCs w:val="22"/>
-              </w:rPr>
-            </w:pPr>
-            <w:r>
-              <w:rPr>
-                <w:rFonts w:eastAsia="Calibri"/>
+                <w:rFonts w:asciiTheme="minorHAnsi" w:eastAsia="Calibri" w:hAnsiTheme="minorHAnsi" w:cstheme="minorHAnsi"/>
+                <w:sz w:val="22"/>
+                <w:szCs w:val="22"/>
+              </w:rPr>
+            </w:pPr>
+            <w:r>
+              <w:rPr>
+                <w:rFonts w:asciiTheme="minorHAnsi" w:eastAsia="Calibri" w:hAnsiTheme="minorHAnsi" w:cstheme="minorHAnsi"/>
                 <w:b/>
                 <w:bCs/>
                 <w:sz w:val="22"/>
@@ -7461,7 +8033,7 @@
             </w:r>
             <w:r>
               <w:rPr>
-                <w:rFonts w:eastAsia="Calibri"/>
+                <w:rFonts w:asciiTheme="minorHAnsi" w:eastAsia="Calibri" w:hAnsiTheme="minorHAnsi" w:cstheme="minorHAnsi"/>
                 <w:sz w:val="22"/>
                 <w:szCs w:val="22"/>
               </w:rPr>
@@ -7472,9 +8044,10 @@
             <w:pPr>
               <w:numPr>
                 <w:ilvl w:val="0"/>
-                <w:numId w:val="5"/>
+                <w:numId w:val="8"/>
               </w:numPr>
               <w:rPr>
+                <w:rFonts w:asciiTheme="minorHAnsi" w:hAnsiTheme="minorHAnsi" w:cstheme="minorHAnsi"/>
                 <w:color w:val="auto"/>
                 <w:kern w:val="0"/>
                 <w:sz w:val="22"/>
@@ -7483,7 +8056,7 @@
             </w:pPr>
             <w:r>
               <w:rPr>
-                <w:rFonts w:eastAsia="Calibri"/>
+                <w:rFonts w:asciiTheme="minorHAnsi" w:eastAsia="Calibri" w:hAnsiTheme="minorHAnsi" w:cstheme="minorHAnsi"/>
                 <w:b/>
                 <w:bCs/>
                 <w:sz w:val="22"/>
@@ -7493,20 +8066,11 @@
             </w:r>
             <w:r>
               <w:rPr>
-                <w:rFonts w:eastAsia="Calibri"/>
-                <w:sz w:val="22"/>
-                <w:szCs w:val="22"/>
-              </w:rPr>
-              <w:t xml:space="preserve">: your evidence highlights when you apply information, </w:t>
-            </w:r>
-            <w:r>
-              <w:rPr>
-                <w:rFonts w:eastAsia="Calibri"/>
-                <w:sz w:val="22"/>
-                <w:szCs w:val="22"/>
-              </w:rPr>
-              <w:lastRenderedPageBreak/>
-              <w:t>strategies, or skills that you have learnt to a new situation or context.</w:t>
+                <w:rFonts w:asciiTheme="minorHAnsi" w:eastAsia="Calibri" w:hAnsiTheme="minorHAnsi" w:cstheme="minorHAnsi"/>
+                <w:sz w:val="22"/>
+                <w:szCs w:val="22"/>
+              </w:rPr>
+              <w:t>: your evidence highlights when you apply information, strategies, or skills that you have learnt to a new situation or context.</w:t>
             </w:r>
           </w:p>
         </w:tc>
@@ -7532,14 +8096,14 @@
             <w:pPr>
               <w:jc w:val="center"/>
               <w:rPr>
-                <w:rFonts w:eastAsia="Calibri"/>
-                <w:sz w:val="22"/>
-                <w:szCs w:val="22"/>
-              </w:rPr>
-            </w:pPr>
-            <w:r>
-              <w:rPr>
-                <w:rFonts w:eastAsia="Calibri"/>
+                <w:rFonts w:asciiTheme="minorHAnsi" w:eastAsia="Calibri" w:hAnsiTheme="minorHAnsi" w:cstheme="minorHAnsi"/>
+                <w:sz w:val="22"/>
+                <w:szCs w:val="22"/>
+              </w:rPr>
+            </w:pPr>
+            <w:r>
+              <w:rPr>
+                <w:rFonts w:asciiTheme="minorHAnsi" w:eastAsia="Calibri" w:hAnsiTheme="minorHAnsi" w:cstheme="minorHAnsi"/>
                 <w:sz w:val="22"/>
                 <w:szCs w:val="22"/>
               </w:rPr>
@@ -7551,12 +8115,14 @@
             <w:pPr>
               <w:jc w:val="center"/>
               <w:rPr>
-                <w:sz w:val="22"/>
-                <w:szCs w:val="22"/>
-              </w:rPr>
-            </w:pPr>
-            <w:r>
-              <w:rPr>
+                <w:rFonts w:asciiTheme="minorHAnsi" w:hAnsiTheme="minorHAnsi" w:cstheme="minorHAnsi"/>
+                <w:sz w:val="22"/>
+                <w:szCs w:val="22"/>
+              </w:rPr>
+            </w:pPr>
+            <w:r>
+              <w:rPr>
+                <w:rFonts w:asciiTheme="minorHAnsi" w:hAnsiTheme="minorHAnsi" w:cstheme="minorHAnsi"/>
                 <w:sz w:val="22"/>
                 <w:szCs w:val="22"/>
               </w:rPr>
@@ -7585,12 +8151,14 @@
             <w:pPr>
               <w:jc w:val="center"/>
               <w:rPr>
-                <w:sz w:val="22"/>
-                <w:szCs w:val="22"/>
-              </w:rPr>
-            </w:pPr>
-            <w:r>
-              <w:rPr>
+                <w:rFonts w:asciiTheme="minorHAnsi" w:hAnsiTheme="minorHAnsi" w:cstheme="minorHAnsi"/>
+                <w:sz w:val="22"/>
+                <w:szCs w:val="22"/>
+              </w:rPr>
+            </w:pPr>
+            <w:r>
+              <w:rPr>
+                <w:rFonts w:asciiTheme="minorHAnsi" w:hAnsiTheme="minorHAnsi" w:cstheme="minorHAnsi"/>
                 <w:sz w:val="22"/>
                 <w:szCs w:val="22"/>
               </w:rPr>
@@ -7598,6 +8166,7 @@
             </w:r>
             <w:r>
               <w:rPr>
+                <w:rFonts w:asciiTheme="minorHAnsi" w:hAnsiTheme="minorHAnsi" w:cstheme="minorHAnsi"/>
                 <w:sz w:val="22"/>
                 <w:szCs w:val="22"/>
               </w:rPr>
@@ -7621,12 +8190,14 @@
             <w:pPr>
               <w:jc w:val="center"/>
               <w:rPr>
-                <w:sz w:val="22"/>
-                <w:szCs w:val="22"/>
-              </w:rPr>
-            </w:pPr>
-            <w:r>
-              <w:rPr>
+                <w:rFonts w:asciiTheme="minorHAnsi" w:hAnsiTheme="minorHAnsi" w:cstheme="minorHAnsi"/>
+                <w:sz w:val="22"/>
+                <w:szCs w:val="22"/>
+              </w:rPr>
+            </w:pPr>
+            <w:r>
+              <w:rPr>
+                <w:rFonts w:asciiTheme="minorHAnsi" w:hAnsiTheme="minorHAnsi" w:cstheme="minorHAnsi"/>
                 <w:sz w:val="22"/>
                 <w:szCs w:val="22"/>
               </w:rPr>
@@ -7634,6 +8205,7 @@
             </w:r>
             <w:r>
               <w:rPr>
+                <w:rFonts w:asciiTheme="minorHAnsi" w:hAnsiTheme="minorHAnsi" w:cstheme="minorHAnsi"/>
                 <w:sz w:val="22"/>
                 <w:szCs w:val="22"/>
               </w:rPr>
@@ -7663,12 +8235,14 @@
             <w:pPr>
               <w:jc w:val="center"/>
               <w:rPr>
-                <w:sz w:val="22"/>
-                <w:szCs w:val="22"/>
-              </w:rPr>
-            </w:pPr>
-            <w:r>
-              <w:rPr>
+                <w:rFonts w:asciiTheme="minorHAnsi" w:hAnsiTheme="minorHAnsi" w:cstheme="minorHAnsi"/>
+                <w:sz w:val="22"/>
+                <w:szCs w:val="22"/>
+              </w:rPr>
+            </w:pPr>
+            <w:r>
+              <w:rPr>
+                <w:rFonts w:asciiTheme="minorHAnsi" w:hAnsiTheme="minorHAnsi" w:cstheme="minorHAnsi"/>
                 <w:sz w:val="22"/>
                 <w:szCs w:val="22"/>
               </w:rPr>
@@ -7679,12 +8253,14 @@
             <w:pPr>
               <w:jc w:val="center"/>
               <w:rPr>
-                <w:sz w:val="22"/>
-                <w:szCs w:val="22"/>
-              </w:rPr>
-            </w:pPr>
-            <w:r>
-              <w:rPr>
+                <w:rFonts w:asciiTheme="minorHAnsi" w:hAnsiTheme="minorHAnsi" w:cstheme="minorHAnsi"/>
+                <w:sz w:val="22"/>
+                <w:szCs w:val="22"/>
+              </w:rPr>
+            </w:pPr>
+            <w:r>
+              <w:rPr>
+                <w:rFonts w:asciiTheme="minorHAnsi" w:hAnsiTheme="minorHAnsi" w:cstheme="minorHAnsi"/>
                 <w:sz w:val="22"/>
                 <w:szCs w:val="22"/>
               </w:rPr>
@@ -7713,12 +8289,14 @@
             <w:pPr>
               <w:jc w:val="center"/>
               <w:rPr>
-                <w:sz w:val="22"/>
-                <w:szCs w:val="22"/>
-              </w:rPr>
-            </w:pPr>
-            <w:r>
-              <w:rPr>
+                <w:rFonts w:asciiTheme="minorHAnsi" w:hAnsiTheme="minorHAnsi" w:cstheme="minorHAnsi"/>
+                <w:sz w:val="22"/>
+                <w:szCs w:val="22"/>
+              </w:rPr>
+            </w:pPr>
+            <w:r>
+              <w:rPr>
+                <w:rFonts w:asciiTheme="minorHAnsi" w:hAnsiTheme="minorHAnsi" w:cstheme="minorHAnsi"/>
                 <w:sz w:val="22"/>
                 <w:szCs w:val="22"/>
               </w:rPr>
@@ -7726,6 +8304,7 @@
             </w:r>
             <w:r>
               <w:rPr>
+                <w:rFonts w:asciiTheme="minorHAnsi" w:hAnsiTheme="minorHAnsi" w:cstheme="minorHAnsi"/>
                 <w:sz w:val="22"/>
                 <w:szCs w:val="22"/>
               </w:rPr>
@@ -7733,6 +8312,7 @@
             </w:r>
             <w:r>
               <w:rPr>
+                <w:rFonts w:asciiTheme="minorHAnsi" w:hAnsiTheme="minorHAnsi" w:cstheme="minorHAnsi"/>
                 <w:sz w:val="22"/>
                 <w:szCs w:val="22"/>
               </w:rPr>
@@ -7743,12 +8323,14 @@
             <w:pPr>
               <w:jc w:val="center"/>
               <w:rPr>
-                <w:sz w:val="22"/>
-                <w:szCs w:val="22"/>
-              </w:rPr>
-            </w:pPr>
-            <w:r>
-              <w:rPr>
+                <w:rFonts w:asciiTheme="minorHAnsi" w:hAnsiTheme="minorHAnsi" w:cstheme="minorHAnsi"/>
+                <w:sz w:val="22"/>
+                <w:szCs w:val="22"/>
+              </w:rPr>
+            </w:pPr>
+            <w:r>
+              <w:rPr>
+                <w:rFonts w:asciiTheme="minorHAnsi" w:hAnsiTheme="minorHAnsi" w:cstheme="minorHAnsi"/>
                 <w:sz w:val="22"/>
                 <w:szCs w:val="22"/>
               </w:rPr>
@@ -7756,6 +8338,7 @@
             </w:r>
             <w:r>
               <w:rPr>
+                <w:rFonts w:asciiTheme="minorHAnsi" w:hAnsiTheme="minorHAnsi" w:cstheme="minorHAnsi"/>
                 <w:sz w:val="22"/>
                 <w:szCs w:val="22"/>
               </w:rPr>
@@ -7763,6 +8346,7 @@
             </w:r>
             <w:r>
               <w:rPr>
+                <w:rFonts w:asciiTheme="minorHAnsi" w:hAnsiTheme="minorHAnsi" w:cstheme="minorHAnsi"/>
                 <w:sz w:val="22"/>
                 <w:szCs w:val="22"/>
               </w:rPr>
@@ -7770,6 +8354,7 @@
             </w:r>
             <w:r>
               <w:rPr>
+                <w:rFonts w:asciiTheme="minorHAnsi" w:hAnsiTheme="minorHAnsi" w:cstheme="minorHAnsi"/>
                 <w:sz w:val="22"/>
                 <w:szCs w:val="22"/>
               </w:rPr>
@@ -7803,25 +8388,18 @@
           <w:p>
             <w:pPr>
               <w:rPr>
+                <w:rFonts w:asciiTheme="minorHAnsi" w:hAnsiTheme="minorHAnsi" w:cstheme="minorHAnsi"/>
                 <w:color w:val="auto"/>
                 <w:kern w:val="0"/>
               </w:rPr>
             </w:pPr>
             <w:r>
               <w:rPr>
-                <w:rFonts w:eastAsia="Calibri"/>
-                <w:b/>
-                <w:bCs/>
-              </w:rPr>
-              <w:t xml:space="preserve">Question </w:t>
-            </w:r>
-            <w:r>
-              <w:rPr>
-                <w:rFonts w:eastAsia="Calibri"/>
-                <w:b/>
-                <w:bCs/>
-              </w:rPr>
-              <w:t>2</w:t>
+                <w:rFonts w:asciiTheme="minorHAnsi" w:eastAsia="Calibri" w:hAnsiTheme="minorHAnsi" w:cstheme="minorHAnsi"/>
+                <w:b/>
+                <w:bCs/>
+              </w:rPr>
+              <w:t>Question 2</w:t>
             </w:r>
           </w:p>
         </w:tc>
@@ -7845,14 +8423,14 @@
           <w:p>
             <w:pPr>
               <w:rPr>
-                <w:rFonts w:eastAsia="Calibri"/>
-                <w:sz w:val="22"/>
-                <w:szCs w:val="22"/>
-              </w:rPr>
-            </w:pPr>
-            <w:r>
-              <w:rPr>
-                <w:rFonts w:eastAsia="Calibri"/>
+                <w:rFonts w:asciiTheme="minorHAnsi" w:eastAsia="Calibri" w:hAnsiTheme="minorHAnsi" w:cstheme="minorHAnsi"/>
+                <w:sz w:val="22"/>
+                <w:szCs w:val="22"/>
+              </w:rPr>
+            </w:pPr>
+            <w:r>
+              <w:rPr>
+                <w:rFonts w:asciiTheme="minorHAnsi" w:eastAsia="Calibri" w:hAnsiTheme="minorHAnsi" w:cstheme="minorHAnsi"/>
                 <w:b/>
                 <w:bCs/>
                 <w:sz w:val="22"/>
@@ -7862,7 +8440,7 @@
             </w:r>
             <w:r>
               <w:rPr>
-                <w:rFonts w:eastAsia="Calibri"/>
+                <w:rFonts w:asciiTheme="minorHAnsi" w:eastAsia="Calibri" w:hAnsiTheme="minorHAnsi" w:cstheme="minorHAnsi"/>
                 <w:sz w:val="22"/>
                 <w:szCs w:val="22"/>
               </w:rPr>
@@ -7870,24 +8448,32 @@
             </w:r>
             <w:r>
               <w:rPr>
-                <w:rFonts w:eastAsia="Calibri"/>
-                <w:sz w:val="22"/>
-                <w:szCs w:val="22"/>
-              </w:rPr>
-              <w:t>How did your existing knowledge and/or understanding of Information Technology helped inform your work on the tutorial.</w:t>
-            </w:r>
-          </w:p>
-          <w:p>
-            <w:pPr>
-              <w:rPr>
-                <w:rFonts w:eastAsia="Calibri"/>
-                <w:sz w:val="22"/>
-                <w:szCs w:val="22"/>
-              </w:rPr>
-            </w:pPr>
-            <w:r>
-              <w:rPr>
-                <w:rFonts w:eastAsia="Calibri"/>
+                <w:rFonts w:asciiTheme="minorHAnsi" w:eastAsia="Calibri" w:hAnsiTheme="minorHAnsi" w:cstheme="minorHAnsi"/>
+                <w:sz w:val="22"/>
+                <w:szCs w:val="22"/>
+              </w:rPr>
+              <w:t xml:space="preserve">How did your existing knowledge </w:t>
+            </w:r>
+            <w:r>
+              <w:rPr>
+                <w:rFonts w:asciiTheme="minorHAnsi" w:eastAsia="Calibri" w:hAnsiTheme="minorHAnsi" w:cstheme="minorHAnsi"/>
+                <w:sz w:val="22"/>
+                <w:szCs w:val="22"/>
+              </w:rPr>
+              <w:t>and/or understanding of Information Technology helped inform your work on the tutorial.</w:t>
+            </w:r>
+          </w:p>
+          <w:p>
+            <w:pPr>
+              <w:rPr>
+                <w:rFonts w:asciiTheme="minorHAnsi" w:eastAsia="Calibri" w:hAnsiTheme="minorHAnsi" w:cstheme="minorHAnsi"/>
+                <w:sz w:val="22"/>
+                <w:szCs w:val="22"/>
+              </w:rPr>
+            </w:pPr>
+            <w:r>
+              <w:rPr>
+                <w:rFonts w:asciiTheme="minorHAnsi" w:eastAsia="Calibri" w:hAnsiTheme="minorHAnsi" w:cstheme="minorHAnsi"/>
                 <w:sz w:val="22"/>
                 <w:szCs w:val="22"/>
               </w:rPr>
@@ -7895,7 +8481,7 @@
             </w:r>
             <w:r>
               <w:rPr>
-                <w:rFonts w:eastAsia="Calibri"/>
+                <w:rFonts w:asciiTheme="minorHAnsi" w:eastAsia="Calibri" w:hAnsiTheme="minorHAnsi" w:cstheme="minorHAnsi"/>
                 <w:sz w:val="22"/>
                 <w:szCs w:val="22"/>
               </w:rPr>
@@ -7903,7 +8489,7 @@
             </w:r>
             <w:r>
               <w:rPr>
-                <w:rFonts w:eastAsia="Calibri"/>
+                <w:rFonts w:asciiTheme="minorHAnsi" w:eastAsia="Calibri" w:hAnsiTheme="minorHAnsi" w:cstheme="minorHAnsi"/>
                 <w:b/>
                 <w:bCs/>
                 <w:sz w:val="22"/>
@@ -7913,33 +8499,50 @@
             </w:r>
             <w:r>
               <w:rPr>
-                <w:rFonts w:eastAsia="Calibri"/>
-                <w:sz w:val="22"/>
-                <w:szCs w:val="22"/>
-              </w:rPr>
-              <w:t>. Learning how to reflect on your learning during your assessments and identifying what parts of your work were high quality and what you could do to improve your work is an essential aspect of education.</w:t>
-            </w:r>
-          </w:p>
-          <w:p>
-            <w:pPr>
-              <w:rPr>
-                <w:rFonts w:eastAsia="Calibri"/>
-                <w:sz w:val="22"/>
-                <w:szCs w:val="22"/>
-              </w:rPr>
-            </w:pPr>
-          </w:p>
-          <w:p>
-            <w:pPr>
-              <w:rPr>
-                <w:rFonts w:eastAsia="Calibri"/>
-                <w:sz w:val="22"/>
-                <w:szCs w:val="22"/>
-              </w:rPr>
-            </w:pPr>
-            <w:r>
-              <w:rPr>
-                <w:rFonts w:eastAsia="Calibri"/>
+                <w:rFonts w:asciiTheme="minorHAnsi" w:eastAsia="Calibri" w:hAnsiTheme="minorHAnsi" w:cstheme="minorHAnsi"/>
+                <w:sz w:val="22"/>
+                <w:szCs w:val="22"/>
+              </w:rPr>
+              <w:t xml:space="preserve">. Learning how to reflect </w:t>
+            </w:r>
+            <w:r>
+              <w:rPr>
+                <w:rFonts w:asciiTheme="minorHAnsi" w:eastAsia="Calibri" w:hAnsiTheme="minorHAnsi" w:cstheme="minorHAnsi"/>
+                <w:sz w:val="22"/>
+                <w:szCs w:val="22"/>
+              </w:rPr>
+              <w:lastRenderedPageBreak/>
+              <w:t xml:space="preserve">on your learning during your assessments and </w:t>
+            </w:r>
+            <w:r>
+              <w:rPr>
+                <w:rFonts w:asciiTheme="minorHAnsi" w:eastAsia="Calibri" w:hAnsiTheme="minorHAnsi" w:cstheme="minorHAnsi"/>
+                <w:sz w:val="22"/>
+                <w:szCs w:val="22"/>
+              </w:rPr>
+              <w:t>identifying what parts of your work were high quality and what you could do to improve your work is an essential aspect of education.</w:t>
+            </w:r>
+          </w:p>
+          <w:p>
+            <w:pPr>
+              <w:rPr>
+                <w:rFonts w:asciiTheme="minorHAnsi" w:eastAsia="Calibri" w:hAnsiTheme="minorHAnsi" w:cstheme="minorHAnsi"/>
+                <w:sz w:val="22"/>
+                <w:szCs w:val="22"/>
+              </w:rPr>
+            </w:pPr>
+          </w:p>
+          <w:p>
+            <w:pPr>
+              <w:rPr>
+                <w:rFonts w:asciiTheme="minorHAnsi" w:eastAsia="Calibri" w:hAnsiTheme="minorHAnsi" w:cstheme="minorHAnsi"/>
+                <w:sz w:val="22"/>
+                <w:szCs w:val="22"/>
+              </w:rPr>
+            </w:pPr>
+            <w:r>
+              <w:rPr>
+                <w:rFonts w:asciiTheme="minorHAnsi" w:eastAsia="Calibri" w:hAnsiTheme="minorHAnsi" w:cstheme="minorHAnsi"/>
                 <w:sz w:val="22"/>
                 <w:szCs w:val="22"/>
               </w:rPr>
@@ -7947,7 +8550,7 @@
             </w:r>
             <w:r>
               <w:rPr>
-                <w:rFonts w:eastAsia="Calibri"/>
+                <w:rFonts w:asciiTheme="minorHAnsi" w:eastAsia="Calibri" w:hAnsiTheme="minorHAnsi" w:cstheme="minorHAnsi"/>
                 <w:b/>
                 <w:bCs/>
                 <w:sz w:val="22"/>
@@ -7957,7 +8560,7 @@
             </w:r>
             <w:r>
               <w:rPr>
-                <w:rFonts w:eastAsia="Calibri"/>
+                <w:rFonts w:asciiTheme="minorHAnsi" w:eastAsia="Calibri" w:hAnsiTheme="minorHAnsi" w:cstheme="minorHAnsi"/>
                 <w:sz w:val="22"/>
                 <w:szCs w:val="22"/>
               </w:rPr>
@@ -7965,7 +8568,7 @@
             </w:r>
             <w:r>
               <w:rPr>
-                <w:rFonts w:eastAsia="Calibri"/>
+                <w:rFonts w:asciiTheme="minorHAnsi" w:eastAsia="Calibri" w:hAnsiTheme="minorHAnsi" w:cstheme="minorHAnsi"/>
                 <w:b/>
                 <w:bCs/>
                 <w:sz w:val="22"/>
@@ -7975,7 +8578,7 @@
             </w:r>
             <w:r>
               <w:rPr>
-                <w:rFonts w:eastAsia="Calibri"/>
+                <w:rFonts w:asciiTheme="minorHAnsi" w:eastAsia="Calibri" w:hAnsiTheme="minorHAnsi" w:cstheme="minorHAnsi"/>
                 <w:sz w:val="22"/>
                 <w:szCs w:val="22"/>
               </w:rPr>
@@ -7983,17 +8586,27 @@
             </w:r>
             <w:r>
               <w:rPr>
-                <w:rFonts w:eastAsia="Calibri"/>
-                <w:b/>
-                <w:bCs/>
-                <w:sz w:val="22"/>
-                <w:szCs w:val="22"/>
-              </w:rPr>
-              <w:t xml:space="preserve">following the style guide </w:t>
-            </w:r>
-            <w:r>
-              <w:rPr>
-                <w:rFonts w:eastAsia="Calibri"/>
+                <w:rFonts w:asciiTheme="minorHAnsi" w:eastAsia="Calibri" w:hAnsiTheme="minorHAnsi" w:cstheme="minorHAnsi"/>
+                <w:b/>
+                <w:bCs/>
+                <w:sz w:val="22"/>
+                <w:szCs w:val="22"/>
+              </w:rPr>
+              <w:t>following t</w:t>
+            </w:r>
+            <w:r>
+              <w:rPr>
+                <w:rFonts w:asciiTheme="minorHAnsi" w:eastAsia="Calibri" w:hAnsiTheme="minorHAnsi" w:cstheme="minorHAnsi"/>
+                <w:b/>
+                <w:bCs/>
+                <w:sz w:val="22"/>
+                <w:szCs w:val="22"/>
+              </w:rPr>
+              <w:t xml:space="preserve">he style guide </w:t>
+            </w:r>
+            <w:r>
+              <w:rPr>
+                <w:rFonts w:asciiTheme="minorHAnsi" w:eastAsia="Calibri" w:hAnsiTheme="minorHAnsi" w:cstheme="minorHAnsi"/>
                 <w:sz w:val="22"/>
                 <w:szCs w:val="22"/>
               </w:rPr>
@@ -8003,32 +8616,32 @@
           <w:p>
             <w:pPr>
               <w:rPr>
-                <w:rFonts w:eastAsia="Calibri"/>
-                <w:sz w:val="22"/>
-                <w:szCs w:val="22"/>
-              </w:rPr>
-            </w:pPr>
-          </w:p>
-          <w:p>
-            <w:pPr>
-              <w:rPr>
-                <w:rFonts w:eastAsia="Calibri"/>
-                <w:sz w:val="22"/>
-                <w:szCs w:val="22"/>
-              </w:rPr>
-            </w:pPr>
-          </w:p>
-          <w:p>
-            <w:pPr>
-              <w:rPr>
-                <w:rFonts w:eastAsia="Calibri"/>
-                <w:sz w:val="22"/>
-                <w:szCs w:val="22"/>
-              </w:rPr>
-            </w:pPr>
-            <w:r>
-              <w:rPr>
-                <w:rFonts w:eastAsia="Calibri"/>
+                <w:rFonts w:asciiTheme="minorHAnsi" w:eastAsia="Calibri" w:hAnsiTheme="minorHAnsi" w:cstheme="minorHAnsi"/>
+                <w:sz w:val="22"/>
+                <w:szCs w:val="22"/>
+              </w:rPr>
+            </w:pPr>
+          </w:p>
+          <w:p>
+            <w:pPr>
+              <w:rPr>
+                <w:rFonts w:asciiTheme="minorHAnsi" w:eastAsia="Calibri" w:hAnsiTheme="minorHAnsi" w:cstheme="minorHAnsi"/>
+                <w:sz w:val="22"/>
+                <w:szCs w:val="22"/>
+              </w:rPr>
+            </w:pPr>
+          </w:p>
+          <w:p>
+            <w:pPr>
+              <w:rPr>
+                <w:rFonts w:asciiTheme="minorHAnsi" w:eastAsia="Calibri" w:hAnsiTheme="minorHAnsi" w:cstheme="minorHAnsi"/>
+                <w:sz w:val="22"/>
+                <w:szCs w:val="22"/>
+              </w:rPr>
+            </w:pPr>
+            <w:r>
+              <w:rPr>
+                <w:rFonts w:asciiTheme="minorHAnsi" w:eastAsia="Calibri" w:hAnsiTheme="minorHAnsi" w:cstheme="minorHAnsi"/>
                 <w:sz w:val="22"/>
                 <w:szCs w:val="22"/>
               </w:rPr>
@@ -8036,7 +8649,7 @@
             </w:r>
             <w:r>
               <w:rPr>
-                <w:rFonts w:eastAsia="Calibri"/>
+                <w:rFonts w:asciiTheme="minorHAnsi" w:eastAsia="Calibri" w:hAnsiTheme="minorHAnsi" w:cstheme="minorHAnsi"/>
                 <w:b/>
                 <w:bCs/>
                 <w:sz w:val="22"/>
@@ -8046,7 +8659,7 @@
             </w:r>
             <w:r>
               <w:rPr>
-                <w:rFonts w:eastAsia="Calibri"/>
+                <w:rFonts w:asciiTheme="minorHAnsi" w:eastAsia="Calibri" w:hAnsiTheme="minorHAnsi" w:cstheme="minorHAnsi"/>
                 <w:sz w:val="22"/>
                 <w:szCs w:val="22"/>
               </w:rPr>
@@ -8054,7 +8667,7 @@
             </w:r>
             <w:r>
               <w:rPr>
-                <w:rFonts w:eastAsia="Calibri"/>
+                <w:rFonts w:asciiTheme="minorHAnsi" w:eastAsia="Calibri" w:hAnsiTheme="minorHAnsi" w:cstheme="minorHAnsi"/>
                 <w:b/>
                 <w:bCs/>
                 <w:sz w:val="22"/>
@@ -8064,7 +8677,7 @@
             </w:r>
             <w:r>
               <w:rPr>
-                <w:rFonts w:eastAsia="Calibri"/>
+                <w:rFonts w:asciiTheme="minorHAnsi" w:eastAsia="Calibri" w:hAnsiTheme="minorHAnsi" w:cstheme="minorHAnsi"/>
                 <w:sz w:val="22"/>
                 <w:szCs w:val="22"/>
               </w:rPr>
@@ -8072,7 +8685,7 @@
             </w:r>
             <w:r>
               <w:rPr>
-                <w:rFonts w:eastAsia="Calibri"/>
+                <w:rFonts w:asciiTheme="minorHAnsi" w:eastAsia="Calibri" w:hAnsiTheme="minorHAnsi" w:cstheme="minorHAnsi"/>
                 <w:b/>
                 <w:bCs/>
                 <w:sz w:val="22"/>
@@ -8084,27 +8697,35 @@
           <w:p>
             <w:pPr>
               <w:rPr>
-                <w:rFonts w:eastAsia="Calibri"/>
-                <w:sz w:val="22"/>
-                <w:szCs w:val="22"/>
-              </w:rPr>
-            </w:pPr>
-          </w:p>
-          <w:p>
-            <w:pPr>
-              <w:rPr>
-                <w:rFonts w:eastAsia="Calibri"/>
-                <w:sz w:val="22"/>
-                <w:szCs w:val="22"/>
-              </w:rPr>
-            </w:pPr>
-            <w:r>
-              <w:rPr>
-                <w:rFonts w:eastAsia="Calibri"/>
-                <w:sz w:val="22"/>
-                <w:szCs w:val="22"/>
-              </w:rPr>
-              <w:t>Each of your questions will be marked against the following aspects of your ability to:</w:t>
+                <w:rFonts w:asciiTheme="minorHAnsi" w:eastAsia="Calibri" w:hAnsiTheme="minorHAnsi" w:cstheme="minorHAnsi"/>
+                <w:sz w:val="22"/>
+                <w:szCs w:val="22"/>
+              </w:rPr>
+            </w:pPr>
+          </w:p>
+          <w:p>
+            <w:pPr>
+              <w:rPr>
+                <w:rFonts w:asciiTheme="minorHAnsi" w:eastAsia="Calibri" w:hAnsiTheme="minorHAnsi" w:cstheme="minorHAnsi"/>
+                <w:sz w:val="22"/>
+                <w:szCs w:val="22"/>
+              </w:rPr>
+            </w:pPr>
+            <w:r>
+              <w:rPr>
+                <w:rFonts w:asciiTheme="minorHAnsi" w:eastAsia="Calibri" w:hAnsiTheme="minorHAnsi" w:cstheme="minorHAnsi"/>
+                <w:sz w:val="22"/>
+                <w:szCs w:val="22"/>
+              </w:rPr>
+              <w:t xml:space="preserve">Each of your </w:t>
+            </w:r>
+            <w:r>
+              <w:rPr>
+                <w:rFonts w:asciiTheme="minorHAnsi" w:eastAsia="Calibri" w:hAnsiTheme="minorHAnsi" w:cstheme="minorHAnsi"/>
+                <w:sz w:val="22"/>
+                <w:szCs w:val="22"/>
+              </w:rPr>
+              <w:t>questions will be marked against the following aspects of your ability to:</w:t>
             </w:r>
           </w:p>
           <w:p>
@@ -8112,17 +8733,17 @@
               <w:pStyle w:val="ListParagraph"/>
               <w:numPr>
                 <w:ilvl w:val="0"/>
-                <w:numId w:val="5"/>
+                <w:numId w:val="8"/>
               </w:numPr>
               <w:rPr>
-                <w:rFonts w:eastAsia="Calibri"/>
-                <w:sz w:val="22"/>
-                <w:szCs w:val="22"/>
-              </w:rPr>
-            </w:pPr>
-            <w:r>
-              <w:rPr>
-                <w:rFonts w:eastAsia="Calibri"/>
+                <w:rFonts w:asciiTheme="minorHAnsi" w:eastAsia="Calibri" w:hAnsiTheme="minorHAnsi" w:cstheme="minorHAnsi"/>
+                <w:sz w:val="22"/>
+                <w:szCs w:val="22"/>
+              </w:rPr>
+            </w:pPr>
+            <w:r>
+              <w:rPr>
+                <w:rFonts w:asciiTheme="minorHAnsi" w:eastAsia="Calibri" w:hAnsiTheme="minorHAnsi" w:cstheme="minorHAnsi"/>
                 <w:sz w:val="22"/>
                 <w:szCs w:val="22"/>
               </w:rPr>
@@ -8130,7 +8751,7 @@
             </w:r>
             <w:r>
               <w:rPr>
-                <w:rFonts w:eastAsia="Calibri"/>
+                <w:rFonts w:asciiTheme="minorHAnsi" w:eastAsia="Calibri" w:hAnsiTheme="minorHAnsi" w:cstheme="minorHAnsi"/>
                 <w:b/>
                 <w:bCs/>
                 <w:sz w:val="22"/>
@@ -8140,7 +8761,7 @@
             </w:r>
             <w:r>
               <w:rPr>
-                <w:rFonts w:eastAsia="Calibri"/>
+                <w:rFonts w:asciiTheme="minorHAnsi" w:eastAsia="Calibri" w:hAnsiTheme="minorHAnsi" w:cstheme="minorHAnsi"/>
                 <w:sz w:val="22"/>
                 <w:szCs w:val="22"/>
               </w:rPr>
@@ -8152,17 +8773,17 @@
               <w:pStyle w:val="ListParagraph"/>
               <w:numPr>
                 <w:ilvl w:val="0"/>
-                <w:numId w:val="5"/>
+                <w:numId w:val="8"/>
               </w:numPr>
               <w:rPr>
-                <w:rFonts w:eastAsia="Calibri"/>
-                <w:sz w:val="22"/>
-                <w:szCs w:val="22"/>
-              </w:rPr>
-            </w:pPr>
-            <w:r>
-              <w:rPr>
-                <w:rFonts w:eastAsia="Calibri"/>
+                <w:rFonts w:asciiTheme="minorHAnsi" w:eastAsia="Calibri" w:hAnsiTheme="minorHAnsi" w:cstheme="minorHAnsi"/>
+                <w:sz w:val="22"/>
+                <w:szCs w:val="22"/>
+              </w:rPr>
+            </w:pPr>
+            <w:r>
+              <w:rPr>
+                <w:rFonts w:asciiTheme="minorHAnsi" w:eastAsia="Calibri" w:hAnsiTheme="minorHAnsi" w:cstheme="minorHAnsi"/>
                 <w:b/>
                 <w:bCs/>
                 <w:sz w:val="22"/>
@@ -8172,7 +8793,7 @@
             </w:r>
             <w:r>
               <w:rPr>
-                <w:rFonts w:eastAsia="Calibri"/>
+                <w:rFonts w:asciiTheme="minorHAnsi" w:eastAsia="Calibri" w:hAnsiTheme="minorHAnsi" w:cstheme="minorHAnsi"/>
                 <w:sz w:val="22"/>
                 <w:szCs w:val="22"/>
               </w:rPr>
@@ -8182,33 +8803,41 @@
           <w:p>
             <w:pPr>
               <w:rPr>
-                <w:rFonts w:eastAsia="Calibri"/>
-                <w:sz w:val="22"/>
-                <w:szCs w:val="22"/>
-              </w:rPr>
-            </w:pPr>
-          </w:p>
-          <w:p>
-            <w:pPr>
-              <w:rPr>
-                <w:rFonts w:eastAsia="Calibri"/>
-                <w:sz w:val="22"/>
-                <w:szCs w:val="22"/>
-              </w:rPr>
-            </w:pPr>
-            <w:r>
-              <w:rPr>
-                <w:rFonts w:eastAsia="Calibri"/>
-                <w:sz w:val="22"/>
-                <w:szCs w:val="22"/>
-              </w:rPr>
-              <w:t>Evidence for higher order learning may include:</w:t>
-            </w:r>
-          </w:p>
-          <w:p>
-            <w:pPr>
-              <w:rPr>
-                <w:rFonts w:eastAsia="Calibri"/>
+                <w:rFonts w:asciiTheme="minorHAnsi" w:eastAsia="Calibri" w:hAnsiTheme="minorHAnsi" w:cstheme="minorHAnsi"/>
+                <w:sz w:val="22"/>
+                <w:szCs w:val="22"/>
+              </w:rPr>
+            </w:pPr>
+          </w:p>
+          <w:p>
+            <w:pPr>
+              <w:rPr>
+                <w:rFonts w:asciiTheme="minorHAnsi" w:eastAsia="Calibri" w:hAnsiTheme="minorHAnsi" w:cstheme="minorHAnsi"/>
+                <w:sz w:val="22"/>
+                <w:szCs w:val="22"/>
+              </w:rPr>
+            </w:pPr>
+            <w:r>
+              <w:rPr>
+                <w:rFonts w:asciiTheme="minorHAnsi" w:eastAsia="Calibri" w:hAnsiTheme="minorHAnsi" w:cstheme="minorHAnsi"/>
+                <w:sz w:val="22"/>
+                <w:szCs w:val="22"/>
+              </w:rPr>
+              <w:t>Evidence for higher order learning may inclu</w:t>
+            </w:r>
+            <w:r>
+              <w:rPr>
+                <w:rFonts w:asciiTheme="minorHAnsi" w:eastAsia="Calibri" w:hAnsiTheme="minorHAnsi" w:cstheme="minorHAnsi"/>
+                <w:sz w:val="22"/>
+                <w:szCs w:val="22"/>
+              </w:rPr>
+              <w:t>de:</w:t>
+            </w:r>
+          </w:p>
+          <w:p>
+            <w:pPr>
+              <w:rPr>
+                <w:rFonts w:asciiTheme="minorHAnsi" w:eastAsia="Calibri" w:hAnsiTheme="minorHAnsi" w:cstheme="minorHAnsi"/>
                 <w:sz w:val="22"/>
                 <w:szCs w:val="22"/>
               </w:rPr>
@@ -8219,17 +8848,17 @@
               <w:pStyle w:val="ListParagraph"/>
               <w:numPr>
                 <w:ilvl w:val="0"/>
-                <w:numId w:val="5"/>
+                <w:numId w:val="8"/>
               </w:numPr>
               <w:rPr>
-                <w:rFonts w:eastAsia="Calibri"/>
-                <w:sz w:val="22"/>
-                <w:szCs w:val="22"/>
-              </w:rPr>
-            </w:pPr>
-            <w:r>
-              <w:rPr>
-                <w:rFonts w:eastAsia="Calibri"/>
+                <w:rFonts w:asciiTheme="minorHAnsi" w:eastAsia="Calibri" w:hAnsiTheme="minorHAnsi" w:cstheme="minorHAnsi"/>
+                <w:sz w:val="22"/>
+                <w:szCs w:val="22"/>
+              </w:rPr>
+            </w:pPr>
+            <w:r>
+              <w:rPr>
+                <w:rFonts w:asciiTheme="minorHAnsi" w:eastAsia="Calibri" w:hAnsiTheme="minorHAnsi" w:cstheme="minorHAnsi"/>
                 <w:b/>
                 <w:bCs/>
                 <w:sz w:val="22"/>
@@ -8239,7 +8868,7 @@
             </w:r>
             <w:r>
               <w:rPr>
-                <w:rFonts w:eastAsia="Calibri"/>
+                <w:rFonts w:asciiTheme="minorHAnsi" w:eastAsia="Calibri" w:hAnsiTheme="minorHAnsi" w:cstheme="minorHAnsi"/>
                 <w:sz w:val="22"/>
                 <w:szCs w:val="22"/>
               </w:rPr>
@@ -8251,17 +8880,17 @@
               <w:pStyle w:val="ListParagraph"/>
               <w:numPr>
                 <w:ilvl w:val="0"/>
-                <w:numId w:val="5"/>
+                <w:numId w:val="8"/>
               </w:numPr>
               <w:rPr>
-                <w:rFonts w:eastAsia="Calibri"/>
-                <w:sz w:val="22"/>
-                <w:szCs w:val="22"/>
-              </w:rPr>
-            </w:pPr>
-            <w:r>
-              <w:rPr>
-                <w:rFonts w:eastAsia="Calibri"/>
+                <w:rFonts w:asciiTheme="minorHAnsi" w:eastAsia="Calibri" w:hAnsiTheme="minorHAnsi" w:cstheme="minorHAnsi"/>
+                <w:sz w:val="22"/>
+                <w:szCs w:val="22"/>
+              </w:rPr>
+            </w:pPr>
+            <w:r>
+              <w:rPr>
+                <w:rFonts w:asciiTheme="minorHAnsi" w:eastAsia="Calibri" w:hAnsiTheme="minorHAnsi" w:cstheme="minorHAnsi"/>
                 <w:b/>
                 <w:bCs/>
                 <w:sz w:val="22"/>
@@ -8271,11 +8900,19 @@
             </w:r>
             <w:r>
               <w:rPr>
-                <w:rFonts w:eastAsia="Calibri"/>
-                <w:sz w:val="22"/>
-                <w:szCs w:val="22"/>
-              </w:rPr>
-              <w:t>: your evidence makes a judgement of something or between multiple things. This judgement may be the value of one thing over another or a highlighting the major differences between two things.</w:t>
+                <w:rFonts w:asciiTheme="minorHAnsi" w:eastAsia="Calibri" w:hAnsiTheme="minorHAnsi" w:cstheme="minorHAnsi"/>
+                <w:sz w:val="22"/>
+                <w:szCs w:val="22"/>
+              </w:rPr>
+              <w:t>: your evidence makes a jud</w:t>
+            </w:r>
+            <w:r>
+              <w:rPr>
+                <w:rFonts w:asciiTheme="minorHAnsi" w:eastAsia="Calibri" w:hAnsiTheme="minorHAnsi" w:cstheme="minorHAnsi"/>
+                <w:sz w:val="22"/>
+                <w:szCs w:val="22"/>
+              </w:rPr>
+              <w:t>gement of something or between multiple things. This judgement may be the value of one thing over another or a highlighting the major differences between two things.</w:t>
             </w:r>
           </w:p>
           <w:p>
@@ -8283,16 +8920,17 @@
               <w:pStyle w:val="ListParagraph"/>
               <w:numPr>
                 <w:ilvl w:val="0"/>
-                <w:numId w:val="5"/>
+                <w:numId w:val="8"/>
               </w:numPr>
               <w:rPr>
-                <w:sz w:val="22"/>
-                <w:szCs w:val="22"/>
-              </w:rPr>
-            </w:pPr>
-            <w:r>
-              <w:rPr>
-                <w:rFonts w:eastAsia="Calibri"/>
+                <w:rFonts w:asciiTheme="minorHAnsi" w:hAnsiTheme="minorHAnsi" w:cstheme="minorHAnsi"/>
+                <w:sz w:val="22"/>
+                <w:szCs w:val="22"/>
+              </w:rPr>
+            </w:pPr>
+            <w:r>
+              <w:rPr>
+                <w:rFonts w:asciiTheme="minorHAnsi" w:eastAsia="Calibri" w:hAnsiTheme="minorHAnsi" w:cstheme="minorHAnsi"/>
                 <w:b/>
                 <w:bCs/>
                 <w:sz w:val="22"/>
@@ -8303,11 +8941,19 @@
             </w:r>
             <w:r>
               <w:rPr>
-                <w:rFonts w:eastAsia="Calibri"/>
-                <w:sz w:val="22"/>
-                <w:szCs w:val="22"/>
-              </w:rPr>
-              <w:t>: your evidence highlights when you apply information, strategies, or skills that you have learnt to a new situation or context.</w:t>
+                <w:rFonts w:asciiTheme="minorHAnsi" w:eastAsia="Calibri" w:hAnsiTheme="minorHAnsi" w:cstheme="minorHAnsi"/>
+                <w:sz w:val="22"/>
+                <w:szCs w:val="22"/>
+              </w:rPr>
+              <w:t>: your evidence highlights when you apply information, strategies, or skills tha</w:t>
+            </w:r>
+            <w:r>
+              <w:rPr>
+                <w:rFonts w:asciiTheme="minorHAnsi" w:eastAsia="Calibri" w:hAnsiTheme="minorHAnsi" w:cstheme="minorHAnsi"/>
+                <w:sz w:val="22"/>
+                <w:szCs w:val="22"/>
+              </w:rPr>
+              <w:t>t you have learnt to a new situation or context.</w:t>
             </w:r>
           </w:p>
         </w:tc>
@@ -8333,14 +8979,14 @@
             <w:pPr>
               <w:jc w:val="center"/>
               <w:rPr>
-                <w:rFonts w:eastAsia="Calibri"/>
-                <w:sz w:val="22"/>
-                <w:szCs w:val="22"/>
-              </w:rPr>
-            </w:pPr>
-            <w:r>
-              <w:rPr>
-                <w:rFonts w:eastAsia="Calibri"/>
+                <w:rFonts w:asciiTheme="minorHAnsi" w:eastAsia="Calibri" w:hAnsiTheme="minorHAnsi" w:cstheme="minorHAnsi"/>
+                <w:sz w:val="22"/>
+                <w:szCs w:val="22"/>
+              </w:rPr>
+            </w:pPr>
+            <w:r>
+              <w:rPr>
+                <w:rFonts w:asciiTheme="minorHAnsi" w:eastAsia="Calibri" w:hAnsiTheme="minorHAnsi" w:cstheme="minorHAnsi"/>
                 <w:sz w:val="22"/>
                 <w:szCs w:val="22"/>
               </w:rPr>
@@ -8352,6 +8998,7 @@
             <w:pPr>
               <w:jc w:val="center"/>
               <w:rPr>
+                <w:rFonts w:asciiTheme="minorHAnsi" w:hAnsiTheme="minorHAnsi" w:cstheme="minorHAnsi"/>
                 <w:color w:val="auto"/>
                 <w:kern w:val="0"/>
                 <w:sz w:val="22"/>
@@ -8360,6 +9007,7 @@
             </w:pPr>
             <w:r>
               <w:rPr>
+                <w:rFonts w:asciiTheme="minorHAnsi" w:hAnsiTheme="minorHAnsi" w:cstheme="minorHAnsi"/>
                 <w:sz w:val="22"/>
                 <w:szCs w:val="22"/>
               </w:rPr>
@@ -8388,12 +9036,14 @@
             <w:pPr>
               <w:jc w:val="center"/>
               <w:rPr>
-                <w:sz w:val="22"/>
-                <w:szCs w:val="22"/>
-              </w:rPr>
-            </w:pPr>
-            <w:r>
-              <w:rPr>
+                <w:rFonts w:asciiTheme="minorHAnsi" w:hAnsiTheme="minorHAnsi" w:cstheme="minorHAnsi"/>
+                <w:sz w:val="22"/>
+                <w:szCs w:val="22"/>
+              </w:rPr>
+            </w:pPr>
+            <w:r>
+              <w:rPr>
+                <w:rFonts w:asciiTheme="minorHAnsi" w:hAnsiTheme="minorHAnsi" w:cstheme="minorHAnsi"/>
                 <w:sz w:val="22"/>
                 <w:szCs w:val="22"/>
               </w:rPr>
@@ -8401,6 +9051,7 @@
             </w:r>
             <w:r>
               <w:rPr>
+                <w:rFonts w:asciiTheme="minorHAnsi" w:hAnsiTheme="minorHAnsi" w:cstheme="minorHAnsi"/>
                 <w:sz w:val="22"/>
                 <w:szCs w:val="22"/>
               </w:rPr>
@@ -8424,12 +9075,14 @@
             <w:pPr>
               <w:jc w:val="center"/>
               <w:rPr>
-                <w:sz w:val="22"/>
-                <w:szCs w:val="22"/>
-              </w:rPr>
-            </w:pPr>
-            <w:r>
-              <w:rPr>
+                <w:rFonts w:asciiTheme="minorHAnsi" w:hAnsiTheme="minorHAnsi" w:cstheme="minorHAnsi"/>
+                <w:sz w:val="22"/>
+                <w:szCs w:val="22"/>
+              </w:rPr>
+            </w:pPr>
+            <w:r>
+              <w:rPr>
+                <w:rFonts w:asciiTheme="minorHAnsi" w:hAnsiTheme="minorHAnsi" w:cstheme="minorHAnsi"/>
                 <w:sz w:val="22"/>
                 <w:szCs w:val="22"/>
               </w:rPr>
@@ -8437,6 +9090,7 @@
             </w:r>
             <w:r>
               <w:rPr>
+                <w:rFonts w:asciiTheme="minorHAnsi" w:hAnsiTheme="minorHAnsi" w:cstheme="minorHAnsi"/>
                 <w:sz w:val="22"/>
                 <w:szCs w:val="22"/>
               </w:rPr>
@@ -8466,12 +9120,14 @@
             <w:pPr>
               <w:jc w:val="center"/>
               <w:rPr>
-                <w:sz w:val="22"/>
-                <w:szCs w:val="22"/>
-              </w:rPr>
-            </w:pPr>
-            <w:r>
-              <w:rPr>
+                <w:rFonts w:asciiTheme="minorHAnsi" w:hAnsiTheme="minorHAnsi" w:cstheme="minorHAnsi"/>
+                <w:sz w:val="22"/>
+                <w:szCs w:val="22"/>
+              </w:rPr>
+            </w:pPr>
+            <w:r>
+              <w:rPr>
+                <w:rFonts w:asciiTheme="minorHAnsi" w:hAnsiTheme="minorHAnsi" w:cstheme="minorHAnsi"/>
                 <w:sz w:val="22"/>
                 <w:szCs w:val="22"/>
               </w:rPr>
@@ -8482,12 +9138,14 @@
             <w:pPr>
               <w:jc w:val="center"/>
               <w:rPr>
-                <w:sz w:val="22"/>
-                <w:szCs w:val="22"/>
-              </w:rPr>
-            </w:pPr>
-            <w:r>
-              <w:rPr>
+                <w:rFonts w:asciiTheme="minorHAnsi" w:hAnsiTheme="minorHAnsi" w:cstheme="minorHAnsi"/>
+                <w:sz w:val="22"/>
+                <w:szCs w:val="22"/>
+              </w:rPr>
+            </w:pPr>
+            <w:r>
+              <w:rPr>
+                <w:rFonts w:asciiTheme="minorHAnsi" w:hAnsiTheme="minorHAnsi" w:cstheme="minorHAnsi"/>
                 <w:sz w:val="22"/>
                 <w:szCs w:val="22"/>
               </w:rPr>
@@ -8516,12 +9174,14 @@
             <w:pPr>
               <w:jc w:val="center"/>
               <w:rPr>
-                <w:sz w:val="22"/>
-                <w:szCs w:val="22"/>
-              </w:rPr>
-            </w:pPr>
-            <w:r>
-              <w:rPr>
+                <w:rFonts w:asciiTheme="minorHAnsi" w:hAnsiTheme="minorHAnsi" w:cstheme="minorHAnsi"/>
+                <w:sz w:val="22"/>
+                <w:szCs w:val="22"/>
+              </w:rPr>
+            </w:pPr>
+            <w:r>
+              <w:rPr>
+                <w:rFonts w:asciiTheme="minorHAnsi" w:hAnsiTheme="minorHAnsi" w:cstheme="minorHAnsi"/>
                 <w:sz w:val="22"/>
                 <w:szCs w:val="22"/>
               </w:rPr>
@@ -8529,6 +9189,7 @@
             </w:r>
             <w:r>
               <w:rPr>
+                <w:rFonts w:asciiTheme="minorHAnsi" w:hAnsiTheme="minorHAnsi" w:cstheme="minorHAnsi"/>
                 <w:sz w:val="22"/>
                 <w:szCs w:val="22"/>
               </w:rPr>
@@ -8539,12 +9200,14 @@
             <w:pPr>
               <w:jc w:val="center"/>
               <w:rPr>
-                <w:sz w:val="22"/>
-                <w:szCs w:val="22"/>
-              </w:rPr>
-            </w:pPr>
-            <w:r>
-              <w:rPr>
+                <w:rFonts w:asciiTheme="minorHAnsi" w:hAnsiTheme="minorHAnsi" w:cstheme="minorHAnsi"/>
+                <w:sz w:val="22"/>
+                <w:szCs w:val="22"/>
+              </w:rPr>
+            </w:pPr>
+            <w:r>
+              <w:rPr>
+                <w:rFonts w:asciiTheme="minorHAnsi" w:hAnsiTheme="minorHAnsi" w:cstheme="minorHAnsi"/>
                 <w:sz w:val="22"/>
                 <w:szCs w:val="22"/>
               </w:rPr>
@@ -8552,6 +9215,7 @@
             </w:r>
             <w:r>
               <w:rPr>
+                <w:rFonts w:asciiTheme="minorHAnsi" w:hAnsiTheme="minorHAnsi" w:cstheme="minorHAnsi"/>
                 <w:sz w:val="22"/>
                 <w:szCs w:val="22"/>
               </w:rPr>
@@ -8559,6 +9223,7 @@
             </w:r>
             <w:r>
               <w:rPr>
+                <w:rFonts w:asciiTheme="minorHAnsi" w:hAnsiTheme="minorHAnsi" w:cstheme="minorHAnsi"/>
                 <w:sz w:val="22"/>
                 <w:szCs w:val="22"/>
               </w:rPr>
@@ -8566,6 +9231,7 @@
             </w:r>
             <w:r>
               <w:rPr>
+                <w:rFonts w:asciiTheme="minorHAnsi" w:hAnsiTheme="minorHAnsi" w:cstheme="minorHAnsi"/>
                 <w:sz w:val="22"/>
                 <w:szCs w:val="22"/>
               </w:rPr>
@@ -8598,26 +9264,19 @@
           <w:p>
             <w:pPr>
               <w:rPr>
-                <w:rFonts w:eastAsia="Calibri"/>
-                <w:b/>
-                <w:bCs/>
-              </w:rPr>
-            </w:pPr>
-            <w:r>
-              <w:rPr>
-                <w:rFonts w:eastAsia="Calibri"/>
-                <w:b/>
-                <w:bCs/>
-              </w:rPr>
-              <w:t xml:space="preserve">Question </w:t>
-            </w:r>
-            <w:r>
-              <w:rPr>
-                <w:rFonts w:eastAsia="Calibri"/>
-                <w:b/>
-                <w:bCs/>
-              </w:rPr>
-              <w:t>3</w:t>
+                <w:rFonts w:asciiTheme="minorHAnsi" w:eastAsia="Calibri" w:hAnsiTheme="minorHAnsi" w:cstheme="minorHAnsi"/>
+                <w:b/>
+                <w:bCs/>
+              </w:rPr>
+            </w:pPr>
+            <w:r>
+              <w:rPr>
+                <w:rFonts w:asciiTheme="minorHAnsi" w:eastAsia="Calibri" w:hAnsiTheme="minorHAnsi" w:cstheme="minorHAnsi"/>
+                <w:b/>
+                <w:bCs/>
+              </w:rPr>
+              <w:lastRenderedPageBreak/>
+              <w:t>Question 3</w:t>
             </w:r>
           </w:p>
         </w:tc>
@@ -8640,14 +9299,14 @@
           <w:p>
             <w:pPr>
               <w:rPr>
-                <w:rFonts w:eastAsia="Calibri"/>
-                <w:sz w:val="22"/>
-                <w:szCs w:val="22"/>
-              </w:rPr>
-            </w:pPr>
-            <w:r>
-              <w:rPr>
-                <w:rFonts w:eastAsia="Calibri"/>
+                <w:rFonts w:asciiTheme="minorHAnsi" w:eastAsia="Calibri" w:hAnsiTheme="minorHAnsi" w:cstheme="minorHAnsi"/>
+                <w:sz w:val="22"/>
+                <w:szCs w:val="22"/>
+              </w:rPr>
+            </w:pPr>
+            <w:r>
+              <w:rPr>
+                <w:rFonts w:asciiTheme="minorHAnsi" w:eastAsia="Calibri" w:hAnsiTheme="minorHAnsi" w:cstheme="minorHAnsi"/>
                 <w:b/>
                 <w:bCs/>
                 <w:sz w:val="22"/>
@@ -8657,7 +9316,7 @@
             </w:r>
             <w:r>
               <w:rPr>
-                <w:rFonts w:eastAsia="Calibri"/>
+                <w:rFonts w:asciiTheme="minorHAnsi" w:eastAsia="Calibri" w:hAnsiTheme="minorHAnsi" w:cstheme="minorHAnsi"/>
                 <w:sz w:val="22"/>
                 <w:szCs w:val="22"/>
               </w:rPr>
@@ -8665,7 +9324,7 @@
             </w:r>
             <w:r>
               <w:rPr>
-                <w:rFonts w:eastAsia="Calibri"/>
+                <w:rFonts w:asciiTheme="minorHAnsi" w:eastAsia="Calibri" w:hAnsiTheme="minorHAnsi" w:cstheme="minorHAnsi"/>
                 <w:sz w:val="22"/>
                 <w:szCs w:val="22"/>
               </w:rPr>
@@ -8675,14 +9334,14 @@
           <w:p>
             <w:pPr>
               <w:rPr>
-                <w:rFonts w:eastAsia="Calibri"/>
-                <w:sz w:val="22"/>
-                <w:szCs w:val="22"/>
-              </w:rPr>
-            </w:pPr>
-            <w:r>
-              <w:rPr>
-                <w:rFonts w:eastAsia="Calibri"/>
+                <w:rFonts w:asciiTheme="minorHAnsi" w:eastAsia="Calibri" w:hAnsiTheme="minorHAnsi" w:cstheme="minorHAnsi"/>
+                <w:sz w:val="22"/>
+                <w:szCs w:val="22"/>
+              </w:rPr>
+            </w:pPr>
+            <w:r>
+              <w:rPr>
+                <w:rFonts w:asciiTheme="minorHAnsi" w:eastAsia="Calibri" w:hAnsiTheme="minorHAnsi" w:cstheme="minorHAnsi"/>
                 <w:sz w:val="22"/>
                 <w:szCs w:val="22"/>
               </w:rPr>
@@ -8690,7 +9349,7 @@
             </w:r>
             <w:r>
               <w:rPr>
-                <w:rFonts w:eastAsia="Calibri"/>
+                <w:rFonts w:asciiTheme="minorHAnsi" w:eastAsia="Calibri" w:hAnsiTheme="minorHAnsi" w:cstheme="minorHAnsi"/>
                 <w:sz w:val="22"/>
                 <w:szCs w:val="22"/>
               </w:rPr>
@@ -8698,7 +9357,7 @@
             </w:r>
             <w:r>
               <w:rPr>
-                <w:rFonts w:eastAsia="Calibri"/>
+                <w:rFonts w:asciiTheme="minorHAnsi" w:eastAsia="Calibri" w:hAnsiTheme="minorHAnsi" w:cstheme="minorHAnsi"/>
                 <w:b/>
                 <w:bCs/>
                 <w:sz w:val="22"/>
@@ -8708,33 +9367,41 @@
             </w:r>
             <w:r>
               <w:rPr>
-                <w:rFonts w:eastAsia="Calibri"/>
-                <w:sz w:val="22"/>
-                <w:szCs w:val="22"/>
-              </w:rPr>
-              <w:t>. Learning how to reflect on your learning during your assessments and identifying what parts of your work were high quality and what you could do to improve your work is an essential aspect of education.</w:t>
-            </w:r>
-          </w:p>
-          <w:p>
-            <w:pPr>
-              <w:rPr>
-                <w:rFonts w:eastAsia="Calibri"/>
-                <w:sz w:val="22"/>
-                <w:szCs w:val="22"/>
-              </w:rPr>
-            </w:pPr>
-          </w:p>
-          <w:p>
-            <w:pPr>
-              <w:rPr>
-                <w:rFonts w:eastAsia="Calibri"/>
-                <w:sz w:val="22"/>
-                <w:szCs w:val="22"/>
-              </w:rPr>
-            </w:pPr>
-            <w:r>
-              <w:rPr>
-                <w:rFonts w:eastAsia="Calibri"/>
+                <w:rFonts w:asciiTheme="minorHAnsi" w:eastAsia="Calibri" w:hAnsiTheme="minorHAnsi" w:cstheme="minorHAnsi"/>
+                <w:sz w:val="22"/>
+                <w:szCs w:val="22"/>
+              </w:rPr>
+              <w:t>. Learning how to reflect on your learning during your assessments and identifying what parts of your work were high quality and what you could do to improve your work is an essent</w:t>
+            </w:r>
+            <w:r>
+              <w:rPr>
+                <w:rFonts w:asciiTheme="minorHAnsi" w:eastAsia="Calibri" w:hAnsiTheme="minorHAnsi" w:cstheme="minorHAnsi"/>
+                <w:sz w:val="22"/>
+                <w:szCs w:val="22"/>
+              </w:rPr>
+              <w:t>ial aspect of education.</w:t>
+            </w:r>
+          </w:p>
+          <w:p>
+            <w:pPr>
+              <w:rPr>
+                <w:rFonts w:asciiTheme="minorHAnsi" w:eastAsia="Calibri" w:hAnsiTheme="minorHAnsi" w:cstheme="minorHAnsi"/>
+                <w:sz w:val="22"/>
+                <w:szCs w:val="22"/>
+              </w:rPr>
+            </w:pPr>
+          </w:p>
+          <w:p>
+            <w:pPr>
+              <w:rPr>
+                <w:rFonts w:asciiTheme="minorHAnsi" w:eastAsia="Calibri" w:hAnsiTheme="minorHAnsi" w:cstheme="minorHAnsi"/>
+                <w:sz w:val="22"/>
+                <w:szCs w:val="22"/>
+              </w:rPr>
+            </w:pPr>
+            <w:r>
+              <w:rPr>
+                <w:rFonts w:asciiTheme="minorHAnsi" w:eastAsia="Calibri" w:hAnsiTheme="minorHAnsi" w:cstheme="minorHAnsi"/>
                 <w:sz w:val="22"/>
                 <w:szCs w:val="22"/>
               </w:rPr>
@@ -8742,7 +9409,7 @@
             </w:r>
             <w:r>
               <w:rPr>
-                <w:rFonts w:eastAsia="Calibri"/>
+                <w:rFonts w:asciiTheme="minorHAnsi" w:eastAsia="Calibri" w:hAnsiTheme="minorHAnsi" w:cstheme="minorHAnsi"/>
                 <w:b/>
                 <w:bCs/>
                 <w:sz w:val="22"/>
@@ -8752,7 +9419,7 @@
             </w:r>
             <w:r>
               <w:rPr>
-                <w:rFonts w:eastAsia="Calibri"/>
+                <w:rFonts w:asciiTheme="minorHAnsi" w:eastAsia="Calibri" w:hAnsiTheme="minorHAnsi" w:cstheme="minorHAnsi"/>
                 <w:sz w:val="22"/>
                 <w:szCs w:val="22"/>
               </w:rPr>
@@ -8760,7 +9427,7 @@
             </w:r>
             <w:r>
               <w:rPr>
-                <w:rFonts w:eastAsia="Calibri"/>
+                <w:rFonts w:asciiTheme="minorHAnsi" w:eastAsia="Calibri" w:hAnsiTheme="minorHAnsi" w:cstheme="minorHAnsi"/>
                 <w:b/>
                 <w:bCs/>
                 <w:sz w:val="22"/>
@@ -8770,7 +9437,7 @@
             </w:r>
             <w:r>
               <w:rPr>
-                <w:rFonts w:eastAsia="Calibri"/>
+                <w:rFonts w:asciiTheme="minorHAnsi" w:eastAsia="Calibri" w:hAnsiTheme="minorHAnsi" w:cstheme="minorHAnsi"/>
                 <w:sz w:val="22"/>
                 <w:szCs w:val="22"/>
               </w:rPr>
@@ -8778,7 +9445,7 @@
             </w:r>
             <w:r>
               <w:rPr>
-                <w:rFonts w:eastAsia="Calibri"/>
+                <w:rFonts w:asciiTheme="minorHAnsi" w:eastAsia="Calibri" w:hAnsiTheme="minorHAnsi" w:cstheme="minorHAnsi"/>
                 <w:b/>
                 <w:bCs/>
                 <w:sz w:val="22"/>
@@ -8788,7 +9455,7 @@
             </w:r>
             <w:r>
               <w:rPr>
-                <w:rFonts w:eastAsia="Calibri"/>
+                <w:rFonts w:asciiTheme="minorHAnsi" w:eastAsia="Calibri" w:hAnsiTheme="minorHAnsi" w:cstheme="minorHAnsi"/>
                 <w:sz w:val="22"/>
                 <w:szCs w:val="22"/>
               </w:rPr>
@@ -8798,32 +9465,32 @@
           <w:p>
             <w:pPr>
               <w:rPr>
-                <w:rFonts w:eastAsia="Calibri"/>
-                <w:sz w:val="22"/>
-                <w:szCs w:val="22"/>
-              </w:rPr>
-            </w:pPr>
-          </w:p>
-          <w:p>
-            <w:pPr>
-              <w:rPr>
-                <w:rFonts w:eastAsia="Calibri"/>
-                <w:sz w:val="22"/>
-                <w:szCs w:val="22"/>
-              </w:rPr>
-            </w:pPr>
-          </w:p>
-          <w:p>
-            <w:pPr>
-              <w:rPr>
-                <w:rFonts w:eastAsia="Calibri"/>
-                <w:sz w:val="22"/>
-                <w:szCs w:val="22"/>
-              </w:rPr>
-            </w:pPr>
-            <w:r>
-              <w:rPr>
-                <w:rFonts w:eastAsia="Calibri"/>
+                <w:rFonts w:asciiTheme="minorHAnsi" w:eastAsia="Calibri" w:hAnsiTheme="minorHAnsi" w:cstheme="minorHAnsi"/>
+                <w:sz w:val="22"/>
+                <w:szCs w:val="22"/>
+              </w:rPr>
+            </w:pPr>
+          </w:p>
+          <w:p>
+            <w:pPr>
+              <w:rPr>
+                <w:rFonts w:asciiTheme="minorHAnsi" w:eastAsia="Calibri" w:hAnsiTheme="minorHAnsi" w:cstheme="minorHAnsi"/>
+                <w:sz w:val="22"/>
+                <w:szCs w:val="22"/>
+              </w:rPr>
+            </w:pPr>
+          </w:p>
+          <w:p>
+            <w:pPr>
+              <w:rPr>
+                <w:rFonts w:asciiTheme="minorHAnsi" w:eastAsia="Calibri" w:hAnsiTheme="minorHAnsi" w:cstheme="minorHAnsi"/>
+                <w:sz w:val="22"/>
+                <w:szCs w:val="22"/>
+              </w:rPr>
+            </w:pPr>
+            <w:r>
+              <w:rPr>
+                <w:rFonts w:asciiTheme="minorHAnsi" w:eastAsia="Calibri" w:hAnsiTheme="minorHAnsi" w:cstheme="minorHAnsi"/>
                 <w:sz w:val="22"/>
                 <w:szCs w:val="22"/>
               </w:rPr>
@@ -8831,17 +9498,27 @@
             </w:r>
             <w:r>
               <w:rPr>
-                <w:rFonts w:eastAsia="Calibri"/>
-                <w:b/>
-                <w:bCs/>
-                <w:sz w:val="22"/>
-                <w:szCs w:val="22"/>
-              </w:rPr>
-              <w:t>analyse your learning</w:t>
-            </w:r>
-            <w:r>
-              <w:rPr>
-                <w:rFonts w:eastAsia="Calibri"/>
+                <w:rFonts w:asciiTheme="minorHAnsi" w:eastAsia="Calibri" w:hAnsiTheme="minorHAnsi" w:cstheme="minorHAnsi"/>
+                <w:b/>
+                <w:bCs/>
+                <w:sz w:val="22"/>
+                <w:szCs w:val="22"/>
+              </w:rPr>
+              <w:t>analyse y</w:t>
+            </w:r>
+            <w:r>
+              <w:rPr>
+                <w:rFonts w:asciiTheme="minorHAnsi" w:eastAsia="Calibri" w:hAnsiTheme="minorHAnsi" w:cstheme="minorHAnsi"/>
+                <w:b/>
+                <w:bCs/>
+                <w:sz w:val="22"/>
+                <w:szCs w:val="22"/>
+              </w:rPr>
+              <w:t>our learning</w:t>
+            </w:r>
+            <w:r>
+              <w:rPr>
+                <w:rFonts w:asciiTheme="minorHAnsi" w:eastAsia="Calibri" w:hAnsiTheme="minorHAnsi" w:cstheme="minorHAnsi"/>
                 <w:sz w:val="22"/>
                 <w:szCs w:val="22"/>
               </w:rPr>
@@ -8849,7 +9526,7 @@
             </w:r>
             <w:r>
               <w:rPr>
-                <w:rFonts w:eastAsia="Calibri"/>
+                <w:rFonts w:asciiTheme="minorHAnsi" w:eastAsia="Calibri" w:hAnsiTheme="minorHAnsi" w:cstheme="minorHAnsi"/>
                 <w:b/>
                 <w:bCs/>
                 <w:sz w:val="22"/>
@@ -8859,7 +9536,7 @@
             </w:r>
             <w:r>
               <w:rPr>
-                <w:rFonts w:eastAsia="Calibri"/>
+                <w:rFonts w:asciiTheme="minorHAnsi" w:eastAsia="Calibri" w:hAnsiTheme="minorHAnsi" w:cstheme="minorHAnsi"/>
                 <w:sz w:val="22"/>
                 <w:szCs w:val="22"/>
               </w:rPr>
@@ -8867,7 +9544,7 @@
             </w:r>
             <w:r>
               <w:rPr>
-                <w:rFonts w:eastAsia="Calibri"/>
+                <w:rFonts w:asciiTheme="minorHAnsi" w:eastAsia="Calibri" w:hAnsiTheme="minorHAnsi" w:cstheme="minorHAnsi"/>
                 <w:b/>
                 <w:bCs/>
                 <w:sz w:val="22"/>
@@ -8879,23 +9556,23 @@
           <w:p>
             <w:pPr>
               <w:rPr>
-                <w:rFonts w:eastAsia="Calibri"/>
-                <w:sz w:val="22"/>
-                <w:szCs w:val="22"/>
-              </w:rPr>
-            </w:pPr>
-          </w:p>
-          <w:p>
-            <w:pPr>
-              <w:rPr>
-                <w:rFonts w:eastAsia="Calibri"/>
-                <w:sz w:val="22"/>
-                <w:szCs w:val="22"/>
-              </w:rPr>
-            </w:pPr>
-            <w:r>
-              <w:rPr>
-                <w:rFonts w:eastAsia="Calibri"/>
+                <w:rFonts w:asciiTheme="minorHAnsi" w:eastAsia="Calibri" w:hAnsiTheme="minorHAnsi" w:cstheme="minorHAnsi"/>
+                <w:sz w:val="22"/>
+                <w:szCs w:val="22"/>
+              </w:rPr>
+            </w:pPr>
+          </w:p>
+          <w:p>
+            <w:pPr>
+              <w:rPr>
+                <w:rFonts w:asciiTheme="minorHAnsi" w:eastAsia="Calibri" w:hAnsiTheme="minorHAnsi" w:cstheme="minorHAnsi"/>
+                <w:sz w:val="22"/>
+                <w:szCs w:val="22"/>
+              </w:rPr>
+            </w:pPr>
+            <w:r>
+              <w:rPr>
+                <w:rFonts w:asciiTheme="minorHAnsi" w:eastAsia="Calibri" w:hAnsiTheme="minorHAnsi" w:cstheme="minorHAnsi"/>
                 <w:sz w:val="22"/>
                 <w:szCs w:val="22"/>
               </w:rPr>
@@ -8907,17 +9584,17 @@
               <w:pStyle w:val="ListParagraph"/>
               <w:numPr>
                 <w:ilvl w:val="0"/>
-                <w:numId w:val="5"/>
+                <w:numId w:val="8"/>
               </w:numPr>
               <w:rPr>
-                <w:rFonts w:eastAsia="Calibri"/>
-                <w:sz w:val="22"/>
-                <w:szCs w:val="22"/>
-              </w:rPr>
-            </w:pPr>
-            <w:r>
-              <w:rPr>
-                <w:rFonts w:eastAsia="Calibri"/>
+                <w:rFonts w:asciiTheme="minorHAnsi" w:eastAsia="Calibri" w:hAnsiTheme="minorHAnsi" w:cstheme="minorHAnsi"/>
+                <w:sz w:val="22"/>
+                <w:szCs w:val="22"/>
+              </w:rPr>
+            </w:pPr>
+            <w:r>
+              <w:rPr>
+                <w:rFonts w:asciiTheme="minorHAnsi" w:eastAsia="Calibri" w:hAnsiTheme="minorHAnsi" w:cstheme="minorHAnsi"/>
                 <w:sz w:val="22"/>
                 <w:szCs w:val="22"/>
               </w:rPr>
@@ -8925,7 +9602,7 @@
             </w:r>
             <w:r>
               <w:rPr>
-                <w:rFonts w:eastAsia="Calibri"/>
+                <w:rFonts w:asciiTheme="minorHAnsi" w:eastAsia="Calibri" w:hAnsiTheme="minorHAnsi" w:cstheme="minorHAnsi"/>
                 <w:b/>
                 <w:bCs/>
                 <w:sz w:val="22"/>
@@ -8935,11 +9612,19 @@
             </w:r>
             <w:r>
               <w:rPr>
-                <w:rFonts w:eastAsia="Calibri"/>
-                <w:sz w:val="22"/>
-                <w:szCs w:val="22"/>
-              </w:rPr>
-              <w:t xml:space="preserve"> concepts and principles</w:t>
+                <w:rFonts w:asciiTheme="minorHAnsi" w:eastAsia="Calibri" w:hAnsiTheme="minorHAnsi" w:cstheme="minorHAnsi"/>
+                <w:sz w:val="22"/>
+                <w:szCs w:val="22"/>
+              </w:rPr>
+              <w:t xml:space="preserve"> concep</w:t>
+            </w:r>
+            <w:r>
+              <w:rPr>
+                <w:rFonts w:asciiTheme="minorHAnsi" w:eastAsia="Calibri" w:hAnsiTheme="minorHAnsi" w:cstheme="minorHAnsi"/>
+                <w:sz w:val="22"/>
+                <w:szCs w:val="22"/>
+              </w:rPr>
+              <w:t>ts and principles</w:t>
             </w:r>
           </w:p>
           <w:p>
@@ -8947,17 +9632,17 @@
               <w:pStyle w:val="ListParagraph"/>
               <w:numPr>
                 <w:ilvl w:val="0"/>
-                <w:numId w:val="5"/>
+                <w:numId w:val="8"/>
               </w:numPr>
               <w:rPr>
-                <w:rFonts w:eastAsia="Calibri"/>
-                <w:sz w:val="22"/>
-                <w:szCs w:val="22"/>
-              </w:rPr>
-            </w:pPr>
-            <w:r>
-              <w:rPr>
-                <w:rFonts w:eastAsia="Calibri"/>
+                <w:rFonts w:asciiTheme="minorHAnsi" w:eastAsia="Calibri" w:hAnsiTheme="minorHAnsi" w:cstheme="minorHAnsi"/>
+                <w:sz w:val="22"/>
+                <w:szCs w:val="22"/>
+              </w:rPr>
+            </w:pPr>
+            <w:r>
+              <w:rPr>
+                <w:rFonts w:asciiTheme="minorHAnsi" w:eastAsia="Calibri" w:hAnsiTheme="minorHAnsi" w:cstheme="minorHAnsi"/>
                 <w:b/>
                 <w:bCs/>
                 <w:sz w:val="22"/>
@@ -8967,7 +9652,7 @@
             </w:r>
             <w:r>
               <w:rPr>
-                <w:rFonts w:eastAsia="Calibri"/>
+                <w:rFonts w:asciiTheme="minorHAnsi" w:eastAsia="Calibri" w:hAnsiTheme="minorHAnsi" w:cstheme="minorHAnsi"/>
                 <w:sz w:val="22"/>
                 <w:szCs w:val="22"/>
               </w:rPr>
@@ -8977,23 +9662,23 @@
           <w:p>
             <w:pPr>
               <w:rPr>
-                <w:rFonts w:eastAsia="Calibri"/>
-                <w:sz w:val="22"/>
-                <w:szCs w:val="22"/>
-              </w:rPr>
-            </w:pPr>
-          </w:p>
-          <w:p>
-            <w:pPr>
-              <w:rPr>
-                <w:rFonts w:eastAsia="Calibri"/>
-                <w:sz w:val="22"/>
-                <w:szCs w:val="22"/>
-              </w:rPr>
-            </w:pPr>
-            <w:r>
-              <w:rPr>
-                <w:rFonts w:eastAsia="Calibri"/>
+                <w:rFonts w:asciiTheme="minorHAnsi" w:eastAsia="Calibri" w:hAnsiTheme="minorHAnsi" w:cstheme="minorHAnsi"/>
+                <w:sz w:val="22"/>
+                <w:szCs w:val="22"/>
+              </w:rPr>
+            </w:pPr>
+          </w:p>
+          <w:p>
+            <w:pPr>
+              <w:rPr>
+                <w:rFonts w:asciiTheme="minorHAnsi" w:eastAsia="Calibri" w:hAnsiTheme="minorHAnsi" w:cstheme="minorHAnsi"/>
+                <w:sz w:val="22"/>
+                <w:szCs w:val="22"/>
+              </w:rPr>
+            </w:pPr>
+            <w:r>
+              <w:rPr>
+                <w:rFonts w:asciiTheme="minorHAnsi" w:eastAsia="Calibri" w:hAnsiTheme="minorHAnsi" w:cstheme="minorHAnsi"/>
                 <w:sz w:val="22"/>
                 <w:szCs w:val="22"/>
               </w:rPr>
@@ -9003,7 +9688,7 @@
           <w:p>
             <w:pPr>
               <w:rPr>
-                <w:rFonts w:eastAsia="Calibri"/>
+                <w:rFonts w:asciiTheme="minorHAnsi" w:eastAsia="Calibri" w:hAnsiTheme="minorHAnsi" w:cstheme="minorHAnsi"/>
                 <w:sz w:val="22"/>
                 <w:szCs w:val="22"/>
               </w:rPr>
@@ -9014,17 +9699,17 @@
               <w:pStyle w:val="ListParagraph"/>
               <w:numPr>
                 <w:ilvl w:val="0"/>
-                <w:numId w:val="5"/>
+                <w:numId w:val="8"/>
               </w:numPr>
               <w:rPr>
-                <w:rFonts w:eastAsia="Calibri"/>
-                <w:sz w:val="22"/>
-                <w:szCs w:val="22"/>
-              </w:rPr>
-            </w:pPr>
-            <w:r>
-              <w:rPr>
-                <w:rFonts w:eastAsia="Calibri"/>
+                <w:rFonts w:asciiTheme="minorHAnsi" w:eastAsia="Calibri" w:hAnsiTheme="minorHAnsi" w:cstheme="minorHAnsi"/>
+                <w:sz w:val="22"/>
+                <w:szCs w:val="22"/>
+              </w:rPr>
+            </w:pPr>
+            <w:r>
+              <w:rPr>
+                <w:rFonts w:asciiTheme="minorHAnsi" w:eastAsia="Calibri" w:hAnsiTheme="minorHAnsi" w:cstheme="minorHAnsi"/>
                 <w:b/>
                 <w:bCs/>
                 <w:sz w:val="22"/>
@@ -9034,11 +9719,28 @@
             </w:r>
             <w:r>
               <w:rPr>
-                <w:rFonts w:eastAsia="Calibri"/>
-                <w:sz w:val="22"/>
-                <w:szCs w:val="22"/>
-              </w:rPr>
-              <w:t>: Your evidence shows a reasoned understanding of what you did and why you did it. For example, you may have explained how you did X, Y, and Z, but you continue to explain why you did them the way you did.</w:t>
+                <w:rFonts w:asciiTheme="minorHAnsi" w:eastAsia="Calibri" w:hAnsiTheme="minorHAnsi" w:cstheme="minorHAnsi"/>
+                <w:sz w:val="22"/>
+                <w:szCs w:val="22"/>
+              </w:rPr>
+              <w:t xml:space="preserve">: Your evidence shows a reasoned understanding of what </w:t>
+            </w:r>
+            <w:r>
+              <w:rPr>
+                <w:rFonts w:asciiTheme="minorHAnsi" w:eastAsia="Calibri" w:hAnsiTheme="minorHAnsi" w:cstheme="minorHAnsi"/>
+                <w:sz w:val="22"/>
+                <w:szCs w:val="22"/>
+              </w:rPr>
+              <w:lastRenderedPageBreak/>
+              <w:t xml:space="preserve">you did and why you did it. For example, you may </w:t>
+            </w:r>
+            <w:r>
+              <w:rPr>
+                <w:rFonts w:asciiTheme="minorHAnsi" w:eastAsia="Calibri" w:hAnsiTheme="minorHAnsi" w:cstheme="minorHAnsi"/>
+                <w:sz w:val="22"/>
+                <w:szCs w:val="22"/>
+              </w:rPr>
+              <w:t>have explained how you did X, Y, and Z, but you continue to explain why you did them the way you did.</w:t>
             </w:r>
           </w:p>
           <w:p>
@@ -9046,17 +9748,17 @@
               <w:pStyle w:val="ListParagraph"/>
               <w:numPr>
                 <w:ilvl w:val="0"/>
-                <w:numId w:val="5"/>
+                <w:numId w:val="8"/>
               </w:numPr>
               <w:rPr>
-                <w:rFonts w:eastAsia="Calibri"/>
-                <w:sz w:val="22"/>
-                <w:szCs w:val="22"/>
-              </w:rPr>
-            </w:pPr>
-            <w:r>
-              <w:rPr>
-                <w:rFonts w:eastAsia="Calibri"/>
+                <w:rFonts w:asciiTheme="minorHAnsi" w:eastAsia="Calibri" w:hAnsiTheme="minorHAnsi" w:cstheme="minorHAnsi"/>
+                <w:sz w:val="22"/>
+                <w:szCs w:val="22"/>
+              </w:rPr>
+            </w:pPr>
+            <w:r>
+              <w:rPr>
+                <w:rFonts w:asciiTheme="minorHAnsi" w:eastAsia="Calibri" w:hAnsiTheme="minorHAnsi" w:cstheme="minorHAnsi"/>
                 <w:b/>
                 <w:bCs/>
                 <w:sz w:val="22"/>
@@ -9066,20 +9768,19 @@
             </w:r>
             <w:r>
               <w:rPr>
-                <w:rFonts w:eastAsia="Calibri"/>
-                <w:sz w:val="22"/>
-                <w:szCs w:val="22"/>
-              </w:rPr>
-              <w:t xml:space="preserve">: your evidence makes a judgement of something or between multiple things. This judgement may be the value of one thing over </w:t>
-            </w:r>
-            <w:r>
-              <w:rPr>
-                <w:rFonts w:eastAsia="Calibri"/>
-                <w:sz w:val="22"/>
-                <w:szCs w:val="22"/>
-              </w:rPr>
-              <w:lastRenderedPageBreak/>
-              <w:t>another or a highlighting the major differences between two things.</w:t>
+                <w:rFonts w:asciiTheme="minorHAnsi" w:eastAsia="Calibri" w:hAnsiTheme="minorHAnsi" w:cstheme="minorHAnsi"/>
+                <w:sz w:val="22"/>
+                <w:szCs w:val="22"/>
+              </w:rPr>
+              <w:t>: your evidence makes a judgement of something or between multiple things. This judgement may be the value of one thing over another or a highli</w:t>
+            </w:r>
+            <w:r>
+              <w:rPr>
+                <w:rFonts w:asciiTheme="minorHAnsi" w:eastAsia="Calibri" w:hAnsiTheme="minorHAnsi" w:cstheme="minorHAnsi"/>
+                <w:sz w:val="22"/>
+                <w:szCs w:val="22"/>
+              </w:rPr>
+              <w:t>ghting the major differences between two things.</w:t>
             </w:r>
           </w:p>
           <w:p>
@@ -9087,17 +9788,17 @@
               <w:pStyle w:val="ListParagraph"/>
               <w:numPr>
                 <w:ilvl w:val="0"/>
-                <w:numId w:val="5"/>
+                <w:numId w:val="8"/>
               </w:numPr>
               <w:rPr>
-                <w:rFonts w:eastAsia="Calibri"/>
-                <w:sz w:val="22"/>
-                <w:szCs w:val="22"/>
-              </w:rPr>
-            </w:pPr>
-            <w:r>
-              <w:rPr>
-                <w:rFonts w:eastAsia="Calibri"/>
+                <w:rFonts w:asciiTheme="minorHAnsi" w:eastAsia="Calibri" w:hAnsiTheme="minorHAnsi" w:cstheme="minorHAnsi"/>
+                <w:sz w:val="22"/>
+                <w:szCs w:val="22"/>
+              </w:rPr>
+            </w:pPr>
+            <w:r>
+              <w:rPr>
+                <w:rFonts w:asciiTheme="minorHAnsi" w:eastAsia="Calibri" w:hAnsiTheme="minorHAnsi" w:cstheme="minorHAnsi"/>
                 <w:b/>
                 <w:bCs/>
                 <w:sz w:val="22"/>
@@ -9107,7 +9808,7 @@
             </w:r>
             <w:r>
               <w:rPr>
-                <w:rFonts w:eastAsia="Calibri"/>
+                <w:rFonts w:asciiTheme="minorHAnsi" w:eastAsia="Calibri" w:hAnsiTheme="minorHAnsi" w:cstheme="minorHAnsi"/>
                 <w:sz w:val="22"/>
                 <w:szCs w:val="22"/>
               </w:rPr>
@@ -9136,14 +9837,14 @@
             <w:pPr>
               <w:jc w:val="center"/>
               <w:rPr>
-                <w:rFonts w:eastAsia="Calibri"/>
-                <w:sz w:val="22"/>
-                <w:szCs w:val="22"/>
-              </w:rPr>
-            </w:pPr>
-            <w:r>
-              <w:rPr>
-                <w:rFonts w:eastAsia="Calibri"/>
+                <w:rFonts w:asciiTheme="minorHAnsi" w:eastAsia="Calibri" w:hAnsiTheme="minorHAnsi" w:cstheme="minorHAnsi"/>
+                <w:sz w:val="22"/>
+                <w:szCs w:val="22"/>
+              </w:rPr>
+            </w:pPr>
+            <w:r>
+              <w:rPr>
+                <w:rFonts w:asciiTheme="minorHAnsi" w:eastAsia="Calibri" w:hAnsiTheme="minorHAnsi" w:cstheme="minorHAnsi"/>
                 <w:sz w:val="22"/>
                 <w:szCs w:val="22"/>
               </w:rPr>
@@ -9155,13 +9856,14 @@
             <w:pPr>
               <w:jc w:val="center"/>
               <w:rPr>
-                <w:rFonts w:eastAsia="Calibri"/>
-                <w:sz w:val="22"/>
-                <w:szCs w:val="22"/>
-              </w:rPr>
-            </w:pPr>
-            <w:r>
-              <w:rPr>
+                <w:rFonts w:asciiTheme="minorHAnsi" w:eastAsia="Calibri" w:hAnsiTheme="minorHAnsi" w:cstheme="minorHAnsi"/>
+                <w:sz w:val="22"/>
+                <w:szCs w:val="22"/>
+              </w:rPr>
+            </w:pPr>
+            <w:r>
+              <w:rPr>
+                <w:rFonts w:asciiTheme="minorHAnsi" w:hAnsiTheme="minorHAnsi" w:cstheme="minorHAnsi"/>
                 <w:sz w:val="22"/>
                 <w:szCs w:val="22"/>
               </w:rPr>
@@ -9190,12 +9892,14 @@
             <w:pPr>
               <w:jc w:val="center"/>
               <w:rPr>
-                <w:sz w:val="22"/>
-                <w:szCs w:val="22"/>
-              </w:rPr>
-            </w:pPr>
-            <w:r>
-              <w:rPr>
+                <w:rFonts w:asciiTheme="minorHAnsi" w:hAnsiTheme="minorHAnsi" w:cstheme="minorHAnsi"/>
+                <w:sz w:val="22"/>
+                <w:szCs w:val="22"/>
+              </w:rPr>
+            </w:pPr>
+            <w:r>
+              <w:rPr>
+                <w:rFonts w:asciiTheme="minorHAnsi" w:hAnsiTheme="minorHAnsi" w:cstheme="minorHAnsi"/>
                 <w:sz w:val="22"/>
                 <w:szCs w:val="22"/>
               </w:rPr>
@@ -9203,6 +9907,7 @@
             </w:r>
             <w:r>
               <w:rPr>
+                <w:rFonts w:asciiTheme="minorHAnsi" w:hAnsiTheme="minorHAnsi" w:cstheme="minorHAnsi"/>
                 <w:sz w:val="22"/>
                 <w:szCs w:val="22"/>
               </w:rPr>
@@ -9226,12 +9931,14 @@
             <w:pPr>
               <w:jc w:val="center"/>
               <w:rPr>
-                <w:sz w:val="22"/>
-                <w:szCs w:val="22"/>
-              </w:rPr>
-            </w:pPr>
-            <w:r>
-              <w:rPr>
+                <w:rFonts w:asciiTheme="minorHAnsi" w:hAnsiTheme="minorHAnsi" w:cstheme="minorHAnsi"/>
+                <w:sz w:val="22"/>
+                <w:szCs w:val="22"/>
+              </w:rPr>
+            </w:pPr>
+            <w:r>
+              <w:rPr>
+                <w:rFonts w:asciiTheme="minorHAnsi" w:hAnsiTheme="minorHAnsi" w:cstheme="minorHAnsi"/>
                 <w:sz w:val="22"/>
                 <w:szCs w:val="22"/>
               </w:rPr>
@@ -9239,6 +9946,7 @@
             </w:r>
             <w:r>
               <w:rPr>
+                <w:rFonts w:asciiTheme="minorHAnsi" w:hAnsiTheme="minorHAnsi" w:cstheme="minorHAnsi"/>
                 <w:sz w:val="22"/>
                 <w:szCs w:val="22"/>
               </w:rPr>
@@ -9268,12 +9976,14 @@
             <w:pPr>
               <w:jc w:val="center"/>
               <w:rPr>
-                <w:sz w:val="22"/>
-                <w:szCs w:val="22"/>
-              </w:rPr>
-            </w:pPr>
-            <w:r>
-              <w:rPr>
+                <w:rFonts w:asciiTheme="minorHAnsi" w:hAnsiTheme="minorHAnsi" w:cstheme="minorHAnsi"/>
+                <w:sz w:val="22"/>
+                <w:szCs w:val="22"/>
+              </w:rPr>
+            </w:pPr>
+            <w:r>
+              <w:rPr>
+                <w:rFonts w:asciiTheme="minorHAnsi" w:hAnsiTheme="minorHAnsi" w:cstheme="minorHAnsi"/>
                 <w:sz w:val="22"/>
                 <w:szCs w:val="22"/>
               </w:rPr>
@@ -9284,12 +9994,14 @@
             <w:pPr>
               <w:jc w:val="center"/>
               <w:rPr>
-                <w:sz w:val="22"/>
-                <w:szCs w:val="22"/>
-              </w:rPr>
-            </w:pPr>
-            <w:r>
-              <w:rPr>
+                <w:rFonts w:asciiTheme="minorHAnsi" w:hAnsiTheme="minorHAnsi" w:cstheme="minorHAnsi"/>
+                <w:sz w:val="22"/>
+                <w:szCs w:val="22"/>
+              </w:rPr>
+            </w:pPr>
+            <w:r>
+              <w:rPr>
+                <w:rFonts w:asciiTheme="minorHAnsi" w:hAnsiTheme="minorHAnsi" w:cstheme="minorHAnsi"/>
                 <w:sz w:val="22"/>
                 <w:szCs w:val="22"/>
               </w:rPr>
@@ -9318,12 +10030,14 @@
             <w:pPr>
               <w:jc w:val="center"/>
               <w:rPr>
-                <w:sz w:val="22"/>
-                <w:szCs w:val="22"/>
-              </w:rPr>
-            </w:pPr>
-            <w:r>
-              <w:rPr>
+                <w:rFonts w:asciiTheme="minorHAnsi" w:hAnsiTheme="minorHAnsi" w:cstheme="minorHAnsi"/>
+                <w:sz w:val="22"/>
+                <w:szCs w:val="22"/>
+              </w:rPr>
+            </w:pPr>
+            <w:r>
+              <w:rPr>
+                <w:rFonts w:asciiTheme="minorHAnsi" w:hAnsiTheme="minorHAnsi" w:cstheme="minorHAnsi"/>
                 <w:sz w:val="22"/>
                 <w:szCs w:val="22"/>
               </w:rPr>
@@ -9331,6 +10045,7 @@
             </w:r>
             <w:r>
               <w:rPr>
+                <w:rFonts w:asciiTheme="minorHAnsi" w:hAnsiTheme="minorHAnsi" w:cstheme="minorHAnsi"/>
                 <w:sz w:val="22"/>
                 <w:szCs w:val="22"/>
               </w:rPr>
@@ -9341,12 +10056,14 @@
             <w:pPr>
               <w:jc w:val="center"/>
               <w:rPr>
-                <w:sz w:val="22"/>
-                <w:szCs w:val="22"/>
-              </w:rPr>
-            </w:pPr>
-            <w:r>
-              <w:rPr>
+                <w:rFonts w:asciiTheme="minorHAnsi" w:hAnsiTheme="minorHAnsi" w:cstheme="minorHAnsi"/>
+                <w:sz w:val="22"/>
+                <w:szCs w:val="22"/>
+              </w:rPr>
+            </w:pPr>
+            <w:r>
+              <w:rPr>
+                <w:rFonts w:asciiTheme="minorHAnsi" w:hAnsiTheme="minorHAnsi" w:cstheme="minorHAnsi"/>
                 <w:sz w:val="22"/>
                 <w:szCs w:val="22"/>
               </w:rPr>
@@ -9354,6 +10071,7 @@
             </w:r>
             <w:r>
               <w:rPr>
+                <w:rFonts w:asciiTheme="minorHAnsi" w:hAnsiTheme="minorHAnsi" w:cstheme="minorHAnsi"/>
                 <w:sz w:val="22"/>
                 <w:szCs w:val="22"/>
               </w:rPr>
@@ -9361,6 +10079,7 @@
             </w:r>
             <w:r>
               <w:rPr>
+                <w:rFonts w:asciiTheme="minorHAnsi" w:hAnsiTheme="minorHAnsi" w:cstheme="minorHAnsi"/>
                 <w:sz w:val="22"/>
                 <w:szCs w:val="22"/>
               </w:rPr>
@@ -9368,6 +10087,7 @@
             </w:r>
             <w:r>
               <w:rPr>
+                <w:rFonts w:asciiTheme="minorHAnsi" w:hAnsiTheme="minorHAnsi" w:cstheme="minorHAnsi"/>
                 <w:sz w:val="22"/>
                 <w:szCs w:val="22"/>
               </w:rPr>
@@ -9399,7 +10119,13 @@
             </w:tcMar>
             <w:hideMark/>
           </w:tcPr>
-          <w:p/>
+          <w:p>
+            <w:pPr>
+              <w:rPr>
+                <w:rFonts w:asciiTheme="minorHAnsi" w:hAnsiTheme="minorHAnsi" w:cstheme="minorHAnsi"/>
+              </w:rPr>
+            </w:pPr>
+          </w:p>
         </w:tc>
         <w:tc>
           <w:tcPr>
@@ -9421,6 +10147,7 @@
           <w:p>
             <w:pPr>
               <w:rPr>
+                <w:rFonts w:asciiTheme="minorHAnsi" w:hAnsiTheme="minorHAnsi" w:cstheme="minorHAnsi"/>
                 <w:b/>
                 <w:bCs/>
                 <w:color w:val="auto"/>
@@ -9428,6 +10155,7 @@
             </w:pPr>
             <w:r>
               <w:rPr>
+                <w:rFonts w:asciiTheme="minorHAnsi" w:hAnsiTheme="minorHAnsi" w:cstheme="minorHAnsi"/>
                 <w:b/>
                 <w:bCs/>
               </w:rPr>
@@ -9451,6 +10179,7 @@
             <w:pPr>
               <w:jc w:val="center"/>
               <w:rPr>
+                <w:rFonts w:asciiTheme="minorHAnsi" w:hAnsiTheme="minorHAnsi" w:cstheme="minorHAnsi"/>
                 <w:b/>
                 <w:bCs/>
               </w:rPr>
@@ -9480,6 +10209,7 @@
             <w:pPr>
               <w:jc w:val="center"/>
               <w:rPr>
+                <w:rFonts w:asciiTheme="minorHAnsi" w:hAnsiTheme="minorHAnsi" w:cstheme="minorHAnsi"/>
                 <w:b/>
                 <w:bCs/>
                 <w:color w:val="auto"/>
@@ -9487,6 +10217,7 @@
             </w:pPr>
             <w:r>
               <w:rPr>
+                <w:rFonts w:asciiTheme="minorHAnsi" w:hAnsiTheme="minorHAnsi" w:cstheme="minorHAnsi"/>
                 <w:b/>
                 <w:bCs/>
               </w:rPr>
@@ -9516,6 +10247,7 @@
             <w:pPr>
               <w:jc w:val="center"/>
               <w:rPr>
+                <w:rFonts w:asciiTheme="minorHAnsi" w:hAnsiTheme="minorHAnsi" w:cstheme="minorHAnsi"/>
                 <w:b/>
                 <w:bCs/>
                 <w:color w:val="auto"/>
@@ -9523,6 +10255,7 @@
             </w:pPr>
             <w:r>
               <w:rPr>
+                <w:rFonts w:asciiTheme="minorHAnsi" w:hAnsiTheme="minorHAnsi" w:cstheme="minorHAnsi"/>
                 <w:b/>
                 <w:bCs/>
               </w:rPr>
@@ -9533,6 +10266,7 @@
             <w:pPr>
               <w:jc w:val="center"/>
               <w:rPr>
+                <w:rFonts w:asciiTheme="minorHAnsi" w:hAnsiTheme="minorHAnsi" w:cstheme="minorHAnsi"/>
                 <w:b/>
                 <w:bCs/>
                 <w:color w:val="auto"/>
@@ -9540,6 +10274,7 @@
             </w:pPr>
             <w:r>
               <w:rPr>
+                <w:rFonts w:asciiTheme="minorHAnsi" w:hAnsiTheme="minorHAnsi" w:cstheme="minorHAnsi"/>
                 <w:b/>
                 <w:bCs/>
               </w:rPr>
@@ -9573,6 +10308,7 @@
           <w:p>
             <w:pPr>
               <w:rPr>
+                <w:rFonts w:asciiTheme="minorHAnsi" w:hAnsiTheme="minorHAnsi" w:cstheme="minorHAnsi"/>
                 <w:b/>
                 <w:bCs/>
                 <w:color w:val="auto"/>
@@ -9580,6 +10316,7 @@
             </w:pPr>
             <w:r>
               <w:rPr>
+                <w:rFonts w:asciiTheme="minorHAnsi" w:hAnsiTheme="minorHAnsi" w:cstheme="minorHAnsi"/>
                 <w:b/>
                 <w:bCs/>
               </w:rPr>
@@ -9607,27 +10344,36 @@
           <w:p>
             <w:pPr>
               <w:rPr>
+                <w:rFonts w:asciiTheme="minorHAnsi" w:hAnsiTheme="minorHAnsi" w:cstheme="minorHAnsi"/>
                 <w:color w:val="auto"/>
               </w:rPr>
             </w:pPr>
             <w:r>
               <w:rPr>
+                <w:rFonts w:asciiTheme="minorHAnsi" w:hAnsiTheme="minorHAnsi" w:cstheme="minorHAnsi"/>
                 <w:b/>
                 <w:bCs/>
               </w:rPr>
               <w:t>Assessment submission is ordered</w:t>
             </w:r>
             <w:r>
+              <w:rPr>
+                <w:rFonts w:asciiTheme="minorHAnsi" w:hAnsiTheme="minorHAnsi" w:cstheme="minorHAnsi"/>
+              </w:rPr>
               <w:t xml:space="preserve"> and has a definite pattern to its construction. </w:t>
             </w:r>
             <w:r>
               <w:rPr>
+                <w:rFonts w:asciiTheme="minorHAnsi" w:hAnsiTheme="minorHAnsi" w:cstheme="minorHAnsi"/>
                 <w:b/>
                 <w:bCs/>
               </w:rPr>
               <w:t xml:space="preserve">The reader is not confused as to the content in any given section </w:t>
             </w:r>
             <w:r>
+              <w:rPr>
+                <w:rFonts w:asciiTheme="minorHAnsi" w:hAnsiTheme="minorHAnsi" w:cstheme="minorHAnsi"/>
+              </w:rPr>
               <w:t>and can follow the flow of the submission easily. </w:t>
             </w:r>
           </w:p>
@@ -9654,10 +10400,14 @@
             <w:pPr>
               <w:jc w:val="center"/>
               <w:rPr>
+                <w:rFonts w:asciiTheme="minorHAnsi" w:hAnsiTheme="minorHAnsi" w:cstheme="minorHAnsi"/>
                 <w:color w:val="auto"/>
               </w:rPr>
             </w:pPr>
             <w:r>
+              <w:rPr>
+                <w:rFonts w:asciiTheme="minorHAnsi" w:hAnsiTheme="minorHAnsi" w:cstheme="minorHAnsi"/>
+              </w:rPr>
               <w:t>4</w:t>
             </w:r>
           </w:p>
@@ -9684,11 +10434,15 @@
             <w:pPr>
               <w:jc w:val="center"/>
               <w:rPr>
+                <w:rFonts w:asciiTheme="minorHAnsi" w:hAnsiTheme="minorHAnsi" w:cstheme="minorHAnsi"/>
                 <w:color w:val="auto"/>
                 <w:kern w:val="0"/>
               </w:rPr>
             </w:pPr>
             <w:r>
+              <w:rPr>
+                <w:rFonts w:asciiTheme="minorHAnsi" w:hAnsiTheme="minorHAnsi" w:cstheme="minorHAnsi"/>
+              </w:rPr>
               <w:t>__/4</w:t>
             </w:r>
           </w:p>
@@ -9708,11 +10462,15 @@
             <w:pPr>
               <w:jc w:val="center"/>
               <w:rPr>
+                <w:rFonts w:asciiTheme="minorHAnsi" w:hAnsiTheme="minorHAnsi" w:cstheme="minorHAnsi"/>
                 <w:color w:val="auto"/>
                 <w:kern w:val="0"/>
               </w:rPr>
             </w:pPr>
             <w:r>
+              <w:rPr>
+                <w:rFonts w:asciiTheme="minorHAnsi" w:hAnsiTheme="minorHAnsi" w:cstheme="minorHAnsi"/>
+              </w:rPr>
               <w:t>__/4</w:t>
             </w:r>
           </w:p>
@@ -9738,8 +10496,14 @@
           <w:p>
             <w:pPr>
               <w:jc w:val="center"/>
-            </w:pPr>
-            <w:r>
+              <w:rPr>
+                <w:rFonts w:asciiTheme="minorHAnsi" w:hAnsiTheme="minorHAnsi" w:cstheme="minorHAnsi"/>
+              </w:rPr>
+            </w:pPr>
+            <w:r>
+              <w:rPr>
+                <w:rFonts w:asciiTheme="minorHAnsi" w:hAnsiTheme="minorHAnsi" w:cstheme="minorHAnsi"/>
+              </w:rPr>
               <w:t>X2</w:t>
             </w:r>
           </w:p>
@@ -9766,10 +10530,14 @@
             <w:pPr>
               <w:jc w:val="center"/>
               <w:rPr>
+                <w:rFonts w:asciiTheme="minorHAnsi" w:hAnsiTheme="minorHAnsi" w:cstheme="minorHAnsi"/>
                 <w:color w:val="auto"/>
               </w:rPr>
             </w:pPr>
             <w:r>
+              <w:rPr>
+                <w:rFonts w:asciiTheme="minorHAnsi" w:hAnsiTheme="minorHAnsi" w:cstheme="minorHAnsi"/>
+              </w:rPr>
               <w:t>__ / 8</w:t>
             </w:r>
           </w:p>
@@ -9800,6 +10568,7 @@
           <w:p>
             <w:pPr>
               <w:rPr>
+                <w:rFonts w:asciiTheme="minorHAnsi" w:hAnsiTheme="minorHAnsi" w:cstheme="minorHAnsi"/>
                 <w:b/>
                 <w:bCs/>
                 <w:color w:val="auto"/>
@@ -9807,6 +10576,7 @@
             </w:pPr>
             <w:r>
               <w:rPr>
+                <w:rFonts w:asciiTheme="minorHAnsi" w:hAnsiTheme="minorHAnsi" w:cstheme="minorHAnsi"/>
                 <w:b/>
                 <w:bCs/>
               </w:rPr>
@@ -9834,47 +10604,64 @@
           <w:p>
             <w:pPr>
               <w:rPr>
+                <w:rFonts w:asciiTheme="minorHAnsi" w:hAnsiTheme="minorHAnsi" w:cstheme="minorHAnsi"/>
                 <w:color w:val="auto"/>
               </w:rPr>
             </w:pPr>
             <w:r>
               <w:rPr>
+                <w:rFonts w:asciiTheme="minorHAnsi" w:hAnsiTheme="minorHAnsi" w:cstheme="minorHAnsi"/>
                 <w:b/>
                 <w:bCs/>
               </w:rPr>
               <w:t>Students have</w:t>
             </w:r>
             <w:r>
+              <w:rPr>
+                <w:rFonts w:asciiTheme="minorHAnsi" w:hAnsiTheme="minorHAnsi" w:cstheme="minorHAnsi"/>
+              </w:rPr>
               <w:t xml:space="preserve"> </w:t>
             </w:r>
             <w:r>
               <w:rPr>
+                <w:rFonts w:asciiTheme="minorHAnsi" w:hAnsiTheme="minorHAnsi" w:cstheme="minorHAnsi"/>
                 <w:b/>
                 <w:bCs/>
               </w:rPr>
               <w:t>followed the formatting instructions</w:t>
             </w:r>
             <w:r>
+              <w:rPr>
+                <w:rFonts w:asciiTheme="minorHAnsi" w:hAnsiTheme="minorHAnsi" w:cstheme="minorHAnsi"/>
+              </w:rPr>
               <w:t xml:space="preserve"> including any provided templates and guides </w:t>
             </w:r>
             <w:r>
               <w:rPr>
+                <w:rFonts w:asciiTheme="minorHAnsi" w:hAnsiTheme="minorHAnsi" w:cstheme="minorHAnsi"/>
                 <w:b/>
                 <w:bCs/>
               </w:rPr>
               <w:t>or have created their own</w:t>
             </w:r>
             <w:r>
+              <w:rPr>
+                <w:rFonts w:asciiTheme="minorHAnsi" w:hAnsiTheme="minorHAnsi" w:cstheme="minorHAnsi"/>
+              </w:rPr>
               <w:t xml:space="preserve">, legible formatting guide </w:t>
             </w:r>
             <w:r>
               <w:rPr>
+                <w:rFonts w:asciiTheme="minorHAnsi" w:hAnsiTheme="minorHAnsi" w:cstheme="minorHAnsi"/>
                 <w:b/>
                 <w:bCs/>
               </w:rPr>
               <w:t>and applied it constantly</w:t>
             </w:r>
             <w:r>
+              <w:rPr>
+                <w:rFonts w:asciiTheme="minorHAnsi" w:hAnsiTheme="minorHAnsi" w:cstheme="minorHAnsi"/>
+              </w:rPr>
               <w:t>.</w:t>
             </w:r>
           </w:p>
@@ -9901,10 +10688,14 @@
             <w:pPr>
               <w:jc w:val="center"/>
               <w:rPr>
+                <w:rFonts w:asciiTheme="minorHAnsi" w:hAnsiTheme="minorHAnsi" w:cstheme="minorHAnsi"/>
                 <w:color w:val="auto"/>
               </w:rPr>
             </w:pPr>
             <w:r>
+              <w:rPr>
+                <w:rFonts w:asciiTheme="minorHAnsi" w:hAnsiTheme="minorHAnsi" w:cstheme="minorHAnsi"/>
+              </w:rPr>
               <w:t>2</w:t>
             </w:r>
           </w:p>
@@ -9931,10 +10722,14 @@
             <w:pPr>
               <w:jc w:val="center"/>
               <w:rPr>
+                <w:rFonts w:asciiTheme="minorHAnsi" w:hAnsiTheme="minorHAnsi" w:cstheme="minorHAnsi"/>
                 <w:color w:val="auto"/>
               </w:rPr>
             </w:pPr>
             <w:r>
+              <w:rPr>
+                <w:rFonts w:asciiTheme="minorHAnsi" w:hAnsiTheme="minorHAnsi" w:cstheme="minorHAnsi"/>
+              </w:rPr>
               <w:t>__/2</w:t>
             </w:r>
           </w:p>
@@ -9954,10 +10749,14 @@
             <w:pPr>
               <w:jc w:val="center"/>
               <w:rPr>
+                <w:rFonts w:asciiTheme="minorHAnsi" w:hAnsiTheme="minorHAnsi" w:cstheme="minorHAnsi"/>
                 <w:color w:val="auto"/>
               </w:rPr>
             </w:pPr>
             <w:r>
+              <w:rPr>
+                <w:rFonts w:asciiTheme="minorHAnsi" w:hAnsiTheme="minorHAnsi" w:cstheme="minorHAnsi"/>
+              </w:rPr>
               <w:t>__/2</w:t>
             </w:r>
           </w:p>
@@ -9983,8 +10782,14 @@
           <w:p>
             <w:pPr>
               <w:jc w:val="center"/>
-            </w:pPr>
-            <w:r>
+              <w:rPr>
+                <w:rFonts w:asciiTheme="minorHAnsi" w:hAnsiTheme="minorHAnsi" w:cstheme="minorHAnsi"/>
+              </w:rPr>
+            </w:pPr>
+            <w:r>
+              <w:rPr>
+                <w:rFonts w:asciiTheme="minorHAnsi" w:hAnsiTheme="minorHAnsi" w:cstheme="minorHAnsi"/>
+              </w:rPr>
               <w:t>-</w:t>
             </w:r>
           </w:p>
@@ -10011,10 +10816,14 @@
             <w:pPr>
               <w:jc w:val="center"/>
               <w:rPr>
+                <w:rFonts w:asciiTheme="minorHAnsi" w:hAnsiTheme="minorHAnsi" w:cstheme="minorHAnsi"/>
                 <w:color w:val="auto"/>
               </w:rPr>
             </w:pPr>
             <w:r>
+              <w:rPr>
+                <w:rFonts w:asciiTheme="minorHAnsi" w:hAnsiTheme="minorHAnsi" w:cstheme="minorHAnsi"/>
+              </w:rPr>
               <w:t>__ / 2</w:t>
             </w:r>
           </w:p>
@@ -10043,7 +10852,13 @@
             </w:tcMar>
             <w:hideMark/>
           </w:tcPr>
-          <w:p/>
+          <w:p>
+            <w:pPr>
+              <w:rPr>
+                <w:rFonts w:asciiTheme="minorHAnsi" w:hAnsiTheme="minorHAnsi" w:cstheme="minorHAnsi"/>
+              </w:rPr>
+            </w:pPr>
+          </w:p>
         </w:tc>
         <w:tc>
           <w:tcPr>
@@ -10063,7 +10878,13 @@
             </w:tcMar>
             <w:hideMark/>
           </w:tcPr>
-          <w:p/>
+          <w:p>
+            <w:pPr>
+              <w:rPr>
+                <w:rFonts w:asciiTheme="minorHAnsi" w:hAnsiTheme="minorHAnsi" w:cstheme="minorHAnsi"/>
+              </w:rPr>
+            </w:pPr>
+          </w:p>
         </w:tc>
         <w:tc>
           <w:tcPr>
@@ -10080,6 +10901,9 @@
           <w:p>
             <w:pPr>
               <w:jc w:val="center"/>
+              <w:rPr>
+                <w:rFonts w:asciiTheme="minorHAnsi" w:hAnsiTheme="minorHAnsi" w:cstheme="minorHAnsi"/>
+              </w:rPr>
             </w:pPr>
           </w:p>
         </w:tc>
@@ -10106,6 +10930,7 @@
             <w:pPr>
               <w:jc w:val="center"/>
               <w:rPr>
+                <w:rFonts w:asciiTheme="minorHAnsi" w:hAnsiTheme="minorHAnsi" w:cstheme="minorHAnsi"/>
                 <w:b/>
                 <w:bCs/>
                 <w:color w:val="auto"/>
@@ -10113,6 +10938,7 @@
             </w:pPr>
             <w:r>
               <w:rPr>
+                <w:rFonts w:asciiTheme="minorHAnsi" w:hAnsiTheme="minorHAnsi" w:cstheme="minorHAnsi"/>
                 <w:b/>
                 <w:bCs/>
               </w:rPr>
@@ -10141,6 +10967,7 @@
             <w:pPr>
               <w:jc w:val="center"/>
               <w:rPr>
+                <w:rFonts w:asciiTheme="minorHAnsi" w:hAnsiTheme="minorHAnsi" w:cstheme="minorHAnsi"/>
                 <w:b/>
                 <w:bCs/>
                 <w:color w:val="auto"/>
@@ -10148,6 +10975,7 @@
             </w:pPr>
             <w:r>
               <w:rPr>
+                <w:rFonts w:asciiTheme="minorHAnsi" w:hAnsiTheme="minorHAnsi" w:cstheme="minorHAnsi"/>
                 <w:b/>
                 <w:bCs/>
               </w:rPr>
@@ -10179,7 +11007,13 @@
             </w:tcMar>
             <w:hideMark/>
           </w:tcPr>
-          <w:p/>
+          <w:p>
+            <w:pPr>
+              <w:rPr>
+                <w:rFonts w:asciiTheme="minorHAnsi" w:hAnsiTheme="minorHAnsi" w:cstheme="minorHAnsi"/>
+              </w:rPr>
+            </w:pPr>
+          </w:p>
         </w:tc>
         <w:tc>
           <w:tcPr>
@@ -10201,10 +11035,14 @@
           <w:p>
             <w:pPr>
               <w:rPr>
+                <w:rFonts w:asciiTheme="minorHAnsi" w:hAnsiTheme="minorHAnsi" w:cstheme="minorHAnsi"/>
                 <w:color w:val="auto"/>
               </w:rPr>
             </w:pPr>
             <w:r>
+              <w:rPr>
+                <w:rFonts w:asciiTheme="minorHAnsi" w:hAnsiTheme="minorHAnsi" w:cstheme="minorHAnsi"/>
+              </w:rPr>
               <w:t>DAYS LATE ___/7 = ___%</w:t>
             </w:r>
           </w:p>
@@ -10230,6 +11068,9 @@
           <w:p>
             <w:pPr>
               <w:jc w:val="center"/>
+              <w:rPr>
+                <w:rFonts w:asciiTheme="minorHAnsi" w:hAnsiTheme="minorHAnsi" w:cstheme="minorHAnsi"/>
+              </w:rPr>
             </w:pPr>
           </w:p>
         </w:tc>
@@ -10246,6 +11087,9 @@
           <w:p>
             <w:pPr>
               <w:jc w:val="center"/>
+              <w:rPr>
+                <w:rFonts w:asciiTheme="minorHAnsi" w:hAnsiTheme="minorHAnsi" w:cstheme="minorHAnsi"/>
+              </w:rPr>
             </w:pPr>
           </w:p>
         </w:tc>
@@ -10271,6 +11115,7 @@
             <w:pPr>
               <w:jc w:val="center"/>
               <w:rPr>
+                <w:rFonts w:asciiTheme="minorHAnsi" w:hAnsiTheme="minorHAnsi" w:cstheme="minorHAnsi"/>
                 <w:b/>
                 <w:bCs/>
                 <w:color w:val="auto"/>
@@ -10278,6 +11123,7 @@
             </w:pPr>
             <w:r>
               <w:rPr>
+                <w:rFonts w:asciiTheme="minorHAnsi" w:hAnsiTheme="minorHAnsi" w:cstheme="minorHAnsi"/>
                 <w:b/>
                 <w:bCs/>
               </w:rPr>
@@ -10306,6 +11152,7 @@
             <w:pPr>
               <w:jc w:val="center"/>
               <w:rPr>
+                <w:rFonts w:asciiTheme="minorHAnsi" w:hAnsiTheme="minorHAnsi" w:cstheme="minorHAnsi"/>
                 <w:b/>
                 <w:bCs/>
                 <w:color w:val="auto"/>
@@ -10313,6 +11160,7 @@
             </w:pPr>
             <w:r>
               <w:rPr>
+                <w:rFonts w:asciiTheme="minorHAnsi" w:hAnsiTheme="minorHAnsi" w:cstheme="minorHAnsi"/>
                 <w:b/>
                 <w:bCs/>
               </w:rPr>
@@ -10320,6 +11168,7 @@
             </w:r>
             <w:r>
               <w:rPr>
+                <w:rFonts w:asciiTheme="minorHAnsi" w:hAnsiTheme="minorHAnsi" w:cstheme="minorHAnsi"/>
                 <w:b/>
                 <w:bCs/>
               </w:rPr>
@@ -11118,7 +11967,7 @@
     </w:lvl>
   </w:abstractNum>
   <w:abstractNum w:abstractNumId="1" w15:restartNumberingAfterBreak="0">
-    <w:nsid w:val="06D848A2"/>
+    <w:nsid w:val="00CCAAAD"/>
     <w:multiLevelType w:val="hybridMultilevel"/>
     <w:tmpl w:val="5AAA93E6"/>
     <w:lvl w:ilvl="0" w:tplc="69F2F9BC">
@@ -11230,7 +12079,346 @@
     </w:lvl>
   </w:abstractNum>
   <w:abstractNum w:abstractNumId="2" w15:restartNumberingAfterBreak="0">
-    <w:nsid w:val="17072B05"/>
+    <w:nsid w:val="01A3A42A"/>
+    <w:multiLevelType w:val="hybridMultilevel"/>
+    <w:tmpl w:val="1452F35E"/>
+    <w:lvl w:ilvl="0" w:tplc="0C090001">
+      <w:start w:val="1"/>
+      <w:numFmt w:val="bullet"/>
+      <w:lvlText w:val=""/>
+      <w:lvlJc w:val="left"/>
+      <w:pPr>
+        <w:ind w:left="360" w:hanging="360"/>
+      </w:pPr>
+      <w:rPr>
+        <w:rFonts w:ascii="Symbol" w:hAnsi="Symbol" w:hint="default"/>
+      </w:rPr>
+    </w:lvl>
+    <w:lvl w:ilvl="1" w:tplc="0C090003" w:tentative="1">
+      <w:start w:val="1"/>
+      <w:numFmt w:val="bullet"/>
+      <w:lvlText w:val="o"/>
+      <w:lvlJc w:val="left"/>
+      <w:pPr>
+        <w:ind w:left="1080" w:hanging="360"/>
+      </w:pPr>
+      <w:rPr>
+        <w:rFonts w:ascii="Courier New" w:hAnsi="Courier New" w:cs="Courier New" w:hint="default"/>
+      </w:rPr>
+    </w:lvl>
+    <w:lvl w:ilvl="2" w:tplc="0C090005" w:tentative="1">
+      <w:start w:val="1"/>
+      <w:numFmt w:val="bullet"/>
+      <w:lvlText w:val=""/>
+      <w:lvlJc w:val="left"/>
+      <w:pPr>
+        <w:ind w:left="1800" w:hanging="360"/>
+      </w:pPr>
+      <w:rPr>
+        <w:rFonts w:ascii="Wingdings" w:hAnsi="Wingdings" w:hint="default"/>
+      </w:rPr>
+    </w:lvl>
+    <w:lvl w:ilvl="3" w:tplc="0C090001" w:tentative="1">
+      <w:start w:val="1"/>
+      <w:numFmt w:val="bullet"/>
+      <w:lvlText w:val=""/>
+      <w:lvlJc w:val="left"/>
+      <w:pPr>
+        <w:ind w:left="2520" w:hanging="360"/>
+      </w:pPr>
+      <w:rPr>
+        <w:rFonts w:ascii="Symbol" w:hAnsi="Symbol" w:hint="default"/>
+      </w:rPr>
+    </w:lvl>
+    <w:lvl w:ilvl="4" w:tplc="0C090003" w:tentative="1">
+      <w:start w:val="1"/>
+      <w:numFmt w:val="bullet"/>
+      <w:lvlText w:val="o"/>
+      <w:lvlJc w:val="left"/>
+      <w:pPr>
+        <w:ind w:left="3240" w:hanging="360"/>
+      </w:pPr>
+      <w:rPr>
+        <w:rFonts w:ascii="Courier New" w:hAnsi="Courier New" w:cs="Courier New" w:hint="default"/>
+      </w:rPr>
+    </w:lvl>
+    <w:lvl w:ilvl="5" w:tplc="0C090005" w:tentative="1">
+      <w:start w:val="1"/>
+      <w:numFmt w:val="bullet"/>
+      <w:lvlText w:val=""/>
+      <w:lvlJc w:val="left"/>
+      <w:pPr>
+        <w:ind w:left="3960" w:hanging="360"/>
+      </w:pPr>
+      <w:rPr>
+        <w:rFonts w:ascii="Wingdings" w:hAnsi="Wingdings" w:hint="default"/>
+      </w:rPr>
+    </w:lvl>
+    <w:lvl w:ilvl="6" w:tplc="0C090001" w:tentative="1">
+      <w:start w:val="1"/>
+      <w:numFmt w:val="bullet"/>
+      <w:lvlText w:val=""/>
+      <w:lvlJc w:val="left"/>
+      <w:pPr>
+        <w:ind w:left="4680" w:hanging="360"/>
+      </w:pPr>
+      <w:rPr>
+        <w:rFonts w:ascii="Symbol" w:hAnsi="Symbol" w:hint="default"/>
+      </w:rPr>
+    </w:lvl>
+    <w:lvl w:ilvl="7" w:tplc="0C090003" w:tentative="1">
+      <w:start w:val="1"/>
+      <w:numFmt w:val="bullet"/>
+      <w:lvlText w:val="o"/>
+      <w:lvlJc w:val="left"/>
+      <w:pPr>
+        <w:ind w:left="5400" w:hanging="360"/>
+      </w:pPr>
+      <w:rPr>
+        <w:rFonts w:ascii="Courier New" w:hAnsi="Courier New" w:cs="Courier New" w:hint="default"/>
+      </w:rPr>
+    </w:lvl>
+    <w:lvl w:ilvl="8" w:tplc="0C090005" w:tentative="1">
+      <w:start w:val="1"/>
+      <w:numFmt w:val="bullet"/>
+      <w:lvlText w:val=""/>
+      <w:lvlJc w:val="left"/>
+      <w:pPr>
+        <w:ind w:left="6120" w:hanging="360"/>
+      </w:pPr>
+      <w:rPr>
+        <w:rFonts w:ascii="Wingdings" w:hAnsi="Wingdings" w:hint="default"/>
+      </w:rPr>
+    </w:lvl>
+  </w:abstractNum>
+  <w:abstractNum w:abstractNumId="3" w15:restartNumberingAfterBreak="0">
+    <w:nsid w:val="02204895"/>
+    <w:multiLevelType w:val="hybridMultilevel"/>
+    <w:tmpl w:val="71402DDA"/>
+    <w:lvl w:ilvl="0" w:tplc="0C090001">
+      <w:start w:val="1"/>
+      <w:numFmt w:val="bullet"/>
+      <w:lvlText w:val=""/>
+      <w:lvlJc w:val="left"/>
+      <w:pPr>
+        <w:ind w:left="360" w:hanging="360"/>
+      </w:pPr>
+      <w:rPr>
+        <w:rFonts w:ascii="Symbol" w:hAnsi="Symbol" w:hint="default"/>
+      </w:rPr>
+    </w:lvl>
+    <w:lvl w:ilvl="1" w:tplc="0C090003" w:tentative="1">
+      <w:start w:val="1"/>
+      <w:numFmt w:val="bullet"/>
+      <w:lvlText w:val="o"/>
+      <w:lvlJc w:val="left"/>
+      <w:pPr>
+        <w:ind w:left="1080" w:hanging="360"/>
+      </w:pPr>
+      <w:rPr>
+        <w:rFonts w:ascii="Courier New" w:hAnsi="Courier New" w:cs="Courier New" w:hint="default"/>
+      </w:rPr>
+    </w:lvl>
+    <w:lvl w:ilvl="2" w:tplc="0C090005" w:tentative="1">
+      <w:start w:val="1"/>
+      <w:numFmt w:val="bullet"/>
+      <w:lvlText w:val=""/>
+      <w:lvlJc w:val="left"/>
+      <w:pPr>
+        <w:ind w:left="1800" w:hanging="360"/>
+      </w:pPr>
+      <w:rPr>
+        <w:rFonts w:ascii="Wingdings" w:hAnsi="Wingdings" w:hint="default"/>
+      </w:rPr>
+    </w:lvl>
+    <w:lvl w:ilvl="3" w:tplc="0C090001" w:tentative="1">
+      <w:start w:val="1"/>
+      <w:numFmt w:val="bullet"/>
+      <w:lvlText w:val=""/>
+      <w:lvlJc w:val="left"/>
+      <w:pPr>
+        <w:ind w:left="2520" w:hanging="360"/>
+      </w:pPr>
+      <w:rPr>
+        <w:rFonts w:ascii="Symbol" w:hAnsi="Symbol" w:hint="default"/>
+      </w:rPr>
+    </w:lvl>
+    <w:lvl w:ilvl="4" w:tplc="0C090003" w:tentative="1">
+      <w:start w:val="1"/>
+      <w:numFmt w:val="bullet"/>
+      <w:lvlText w:val="o"/>
+      <w:lvlJc w:val="left"/>
+      <w:pPr>
+        <w:ind w:left="3240" w:hanging="360"/>
+      </w:pPr>
+      <w:rPr>
+        <w:rFonts w:ascii="Courier New" w:hAnsi="Courier New" w:cs="Courier New" w:hint="default"/>
+      </w:rPr>
+    </w:lvl>
+    <w:lvl w:ilvl="5" w:tplc="0C090005" w:tentative="1">
+      <w:start w:val="1"/>
+      <w:numFmt w:val="bullet"/>
+      <w:lvlText w:val=""/>
+      <w:lvlJc w:val="left"/>
+      <w:pPr>
+        <w:ind w:left="3960" w:hanging="360"/>
+      </w:pPr>
+      <w:rPr>
+        <w:rFonts w:ascii="Wingdings" w:hAnsi="Wingdings" w:hint="default"/>
+      </w:rPr>
+    </w:lvl>
+    <w:lvl w:ilvl="6" w:tplc="0C090001" w:tentative="1">
+      <w:start w:val="1"/>
+      <w:numFmt w:val="bullet"/>
+      <w:lvlText w:val=""/>
+      <w:lvlJc w:val="left"/>
+      <w:pPr>
+        <w:ind w:left="4680" w:hanging="360"/>
+      </w:pPr>
+      <w:rPr>
+        <w:rFonts w:ascii="Symbol" w:hAnsi="Symbol" w:hint="default"/>
+      </w:rPr>
+    </w:lvl>
+    <w:lvl w:ilvl="7" w:tplc="0C090003" w:tentative="1">
+      <w:start w:val="1"/>
+      <w:numFmt w:val="bullet"/>
+      <w:lvlText w:val="o"/>
+      <w:lvlJc w:val="left"/>
+      <w:pPr>
+        <w:ind w:left="5400" w:hanging="360"/>
+      </w:pPr>
+      <w:rPr>
+        <w:rFonts w:ascii="Courier New" w:hAnsi="Courier New" w:cs="Courier New" w:hint="default"/>
+      </w:rPr>
+    </w:lvl>
+    <w:lvl w:ilvl="8" w:tplc="0C090005" w:tentative="1">
+      <w:start w:val="1"/>
+      <w:numFmt w:val="bullet"/>
+      <w:lvlText w:val=""/>
+      <w:lvlJc w:val="left"/>
+      <w:pPr>
+        <w:ind w:left="6120" w:hanging="360"/>
+      </w:pPr>
+      <w:rPr>
+        <w:rFonts w:ascii="Wingdings" w:hAnsi="Wingdings" w:hint="default"/>
+      </w:rPr>
+    </w:lvl>
+  </w:abstractNum>
+  <w:abstractNum w:abstractNumId="4" w15:restartNumberingAfterBreak="0">
+    <w:nsid w:val="02370083"/>
+    <w:multiLevelType w:val="hybridMultilevel"/>
+    <w:tmpl w:val="9418E4E0"/>
+    <w:lvl w:ilvl="0" w:tplc="0C090001">
+      <w:start w:val="1"/>
+      <w:numFmt w:val="bullet"/>
+      <w:lvlText w:val=""/>
+      <w:lvlJc w:val="left"/>
+      <w:pPr>
+        <w:ind w:left="360" w:hanging="360"/>
+      </w:pPr>
+      <w:rPr>
+        <w:rFonts w:ascii="Symbol" w:hAnsi="Symbol" w:hint="default"/>
+      </w:rPr>
+    </w:lvl>
+    <w:lvl w:ilvl="1" w:tplc="0C090003" w:tentative="1">
+      <w:start w:val="1"/>
+      <w:numFmt w:val="bullet"/>
+      <w:lvlText w:val="o"/>
+      <w:lvlJc w:val="left"/>
+      <w:pPr>
+        <w:ind w:left="1080" w:hanging="360"/>
+      </w:pPr>
+      <w:rPr>
+        <w:rFonts w:ascii="Courier New" w:hAnsi="Courier New" w:cs="Courier New" w:hint="default"/>
+      </w:rPr>
+    </w:lvl>
+    <w:lvl w:ilvl="2" w:tplc="0C090005" w:tentative="1">
+      <w:start w:val="1"/>
+      <w:numFmt w:val="bullet"/>
+      <w:lvlText w:val=""/>
+      <w:lvlJc w:val="left"/>
+      <w:pPr>
+        <w:ind w:left="1800" w:hanging="360"/>
+      </w:pPr>
+      <w:rPr>
+        <w:rFonts w:ascii="Wingdings" w:hAnsi="Wingdings" w:hint="default"/>
+      </w:rPr>
+    </w:lvl>
+    <w:lvl w:ilvl="3" w:tplc="0C090001" w:tentative="1">
+      <w:start w:val="1"/>
+      <w:numFmt w:val="bullet"/>
+      <w:lvlText w:val=""/>
+      <w:lvlJc w:val="left"/>
+      <w:pPr>
+        <w:ind w:left="2520" w:hanging="360"/>
+      </w:pPr>
+      <w:rPr>
+        <w:rFonts w:ascii="Symbol" w:hAnsi="Symbol" w:hint="default"/>
+      </w:rPr>
+    </w:lvl>
+    <w:lvl w:ilvl="4" w:tplc="0C090003" w:tentative="1">
+      <w:start w:val="1"/>
+      <w:numFmt w:val="bullet"/>
+      <w:lvlText w:val="o"/>
+      <w:lvlJc w:val="left"/>
+      <w:pPr>
+        <w:ind w:left="3240" w:hanging="360"/>
+      </w:pPr>
+      <w:rPr>
+        <w:rFonts w:ascii="Courier New" w:hAnsi="Courier New" w:cs="Courier New" w:hint="default"/>
+      </w:rPr>
+    </w:lvl>
+    <w:lvl w:ilvl="5" w:tplc="0C090005" w:tentative="1">
+      <w:start w:val="1"/>
+      <w:numFmt w:val="bullet"/>
+      <w:lvlText w:val=""/>
+      <w:lvlJc w:val="left"/>
+      <w:pPr>
+        <w:ind w:left="3960" w:hanging="360"/>
+      </w:pPr>
+      <w:rPr>
+        <w:rFonts w:ascii="Wingdings" w:hAnsi="Wingdings" w:hint="default"/>
+      </w:rPr>
+    </w:lvl>
+    <w:lvl w:ilvl="6" w:tplc="0C090001" w:tentative="1">
+      <w:start w:val="1"/>
+      <w:numFmt w:val="bullet"/>
+      <w:lvlText w:val=""/>
+      <w:lvlJc w:val="left"/>
+      <w:pPr>
+        <w:ind w:left="4680" w:hanging="360"/>
+      </w:pPr>
+      <w:rPr>
+        <w:rFonts w:ascii="Symbol" w:hAnsi="Symbol" w:hint="default"/>
+      </w:rPr>
+    </w:lvl>
+    <w:lvl w:ilvl="7" w:tplc="0C090003" w:tentative="1">
+      <w:start w:val="1"/>
+      <w:numFmt w:val="bullet"/>
+      <w:lvlText w:val="o"/>
+      <w:lvlJc w:val="left"/>
+      <w:pPr>
+        <w:ind w:left="5400" w:hanging="360"/>
+      </w:pPr>
+      <w:rPr>
+        <w:rFonts w:ascii="Courier New" w:hAnsi="Courier New" w:cs="Courier New" w:hint="default"/>
+      </w:rPr>
+    </w:lvl>
+    <w:lvl w:ilvl="8" w:tplc="0C090005" w:tentative="1">
+      <w:start w:val="1"/>
+      <w:numFmt w:val="bullet"/>
+      <w:lvlText w:val=""/>
+      <w:lvlJc w:val="left"/>
+      <w:pPr>
+        <w:ind w:left="6120" w:hanging="360"/>
+      </w:pPr>
+      <w:rPr>
+        <w:rFonts w:ascii="Wingdings" w:hAnsi="Wingdings" w:hint="default"/>
+      </w:rPr>
+    </w:lvl>
+  </w:abstractNum>
+  <w:abstractNum w:abstractNumId="5" w15:restartNumberingAfterBreak="0">
+    <w:nsid w:val="040B3C6B"/>
     <w:multiLevelType w:val="multilevel"/>
     <w:tmpl w:val="56E4DCD0"/>
     <w:lvl w:ilvl="0">
@@ -11369,157 +12557,233 @@
       </w:rPr>
     </w:lvl>
   </w:abstractNum>
-  <w:abstractNum w:abstractNumId="3" w15:restartNumberingAfterBreak="0">
-    <w:nsid w:val="6AD719DD"/>
-    <w:multiLevelType w:val="multilevel"/>
-    <w:tmpl w:val="C51C6658"/>
-    <w:lvl w:ilvl="0">
+  <w:abstractNum w:abstractNumId="6" w15:restartNumberingAfterBreak="0">
+    <w:nsid w:val="05A81471"/>
+    <w:multiLevelType w:val="hybridMultilevel"/>
+    <w:tmpl w:val="BF664856"/>
+    <w:lvl w:ilvl="0" w:tplc="0C090001">
       <w:start w:val="1"/>
       <w:numFmt w:val="bullet"/>
       <w:lvlText w:val=""/>
       <w:lvlJc w:val="left"/>
       <w:pPr>
-        <w:tabs>
-          <w:tab w:val="num" w:pos="720"/>
-        </w:tabs>
         <w:ind w:left="720" w:hanging="360"/>
       </w:pPr>
       <w:rPr>
         <w:rFonts w:ascii="Symbol" w:hAnsi="Symbol" w:hint="default"/>
-        <w:sz w:val="20"/>
       </w:rPr>
     </w:lvl>
-    <w:lvl w:ilvl="1" w:tentative="1">
+    <w:lvl w:ilvl="1" w:tplc="0C090003" w:tentative="1">
       <w:start w:val="1"/>
       <w:numFmt w:val="bullet"/>
       <w:lvlText w:val="o"/>
       <w:lvlJc w:val="left"/>
       <w:pPr>
-        <w:tabs>
-          <w:tab w:val="num" w:pos="1440"/>
-        </w:tabs>
         <w:ind w:left="1440" w:hanging="360"/>
       </w:pPr>
       <w:rPr>
-        <w:rFonts w:ascii="Courier New" w:hAnsi="Courier New" w:hint="default"/>
-        <w:sz w:val="20"/>
+        <w:rFonts w:ascii="Courier New" w:hAnsi="Courier New" w:cs="Courier New" w:hint="default"/>
       </w:rPr>
     </w:lvl>
-    <w:lvl w:ilvl="2" w:tentative="1">
+    <w:lvl w:ilvl="2" w:tplc="0C090005" w:tentative="1">
       <w:start w:val="1"/>
       <w:numFmt w:val="bullet"/>
       <w:lvlText w:val=""/>
       <w:lvlJc w:val="left"/>
       <w:pPr>
-        <w:tabs>
-          <w:tab w:val="num" w:pos="2160"/>
-        </w:tabs>
         <w:ind w:left="2160" w:hanging="360"/>
       </w:pPr>
       <w:rPr>
         <w:rFonts w:ascii="Wingdings" w:hAnsi="Wingdings" w:hint="default"/>
-        <w:sz w:val="20"/>
       </w:rPr>
     </w:lvl>
-    <w:lvl w:ilvl="3" w:tentative="1">
+    <w:lvl w:ilvl="3" w:tplc="0C090001" w:tentative="1">
+      <w:start w:val="1"/>
+      <w:numFmt w:val="bullet"/>
+      <w:lvlText w:val=""/>
+      <w:lvlJc w:val="left"/>
+      <w:pPr>
+        <w:ind w:left="2880" w:hanging="360"/>
+      </w:pPr>
+      <w:rPr>
+        <w:rFonts w:ascii="Symbol" w:hAnsi="Symbol" w:hint="default"/>
+      </w:rPr>
+    </w:lvl>
+    <w:lvl w:ilvl="4" w:tplc="0C090003" w:tentative="1">
+      <w:start w:val="1"/>
+      <w:numFmt w:val="bullet"/>
+      <w:lvlText w:val="o"/>
+      <w:lvlJc w:val="left"/>
+      <w:pPr>
+        <w:ind w:left="3600" w:hanging="360"/>
+      </w:pPr>
+      <w:rPr>
+        <w:rFonts w:ascii="Courier New" w:hAnsi="Courier New" w:cs="Courier New" w:hint="default"/>
+      </w:rPr>
+    </w:lvl>
+    <w:lvl w:ilvl="5" w:tplc="0C090005" w:tentative="1">
       <w:start w:val="1"/>
       <w:numFmt w:val="bullet"/>
       <w:lvlText w:val=""/>
       <w:lvlJc w:val="left"/>
       <w:pPr>
-        <w:tabs>
-          <w:tab w:val="num" w:pos="2880"/>
-        </w:tabs>
-        <w:ind w:left="2880" w:hanging="360"/>
+        <w:ind w:left="4320" w:hanging="360"/>
       </w:pPr>
       <w:rPr>
         <w:rFonts w:ascii="Wingdings" w:hAnsi="Wingdings" w:hint="default"/>
-        <w:sz w:val="20"/>
       </w:rPr>
     </w:lvl>
-    <w:lvl w:ilvl="4" w:tentative="1">
+    <w:lvl w:ilvl="6" w:tplc="0C090001" w:tentative="1">
+      <w:start w:val="1"/>
+      <w:numFmt w:val="bullet"/>
+      <w:lvlText w:val=""/>
+      <w:lvlJc w:val="left"/>
+      <w:pPr>
+        <w:ind w:left="5040" w:hanging="360"/>
+      </w:pPr>
+      <w:rPr>
+        <w:rFonts w:ascii="Symbol" w:hAnsi="Symbol" w:hint="default"/>
+      </w:rPr>
+    </w:lvl>
+    <w:lvl w:ilvl="7" w:tplc="0C090003" w:tentative="1">
+      <w:start w:val="1"/>
+      <w:numFmt w:val="bullet"/>
+      <w:lvlText w:val="o"/>
+      <w:lvlJc w:val="left"/>
+      <w:pPr>
+        <w:ind w:left="5760" w:hanging="360"/>
+      </w:pPr>
+      <w:rPr>
+        <w:rFonts w:ascii="Courier New" w:hAnsi="Courier New" w:cs="Courier New" w:hint="default"/>
+      </w:rPr>
+    </w:lvl>
+    <w:lvl w:ilvl="8" w:tplc="0C090005" w:tentative="1">
       <w:start w:val="1"/>
       <w:numFmt w:val="bullet"/>
       <w:lvlText w:val=""/>
       <w:lvlJc w:val="left"/>
       <w:pPr>
-        <w:tabs>
-          <w:tab w:val="num" w:pos="3600"/>
-        </w:tabs>
-        <w:ind w:left="3600" w:hanging="360"/>
+        <w:ind w:left="6480" w:hanging="360"/>
       </w:pPr>
       <w:rPr>
         <w:rFonts w:ascii="Wingdings" w:hAnsi="Wingdings" w:hint="default"/>
-        <w:sz w:val="20"/>
       </w:rPr>
     </w:lvl>
-    <w:lvl w:ilvl="5" w:tentative="1">
+  </w:abstractNum>
+  <w:abstractNum w:abstractNumId="7" w15:restartNumberingAfterBreak="0">
+    <w:nsid w:val="06D848A2"/>
+    <w:multiLevelType w:val="hybridMultilevel"/>
+    <w:tmpl w:val="5AAA93E6"/>
+    <w:lvl w:ilvl="0" w:tplc="69F2F9BC">
+      <w:numFmt w:val="bullet"/>
+      <w:lvlText w:val=""/>
+      <w:lvlJc w:val="left"/>
+      <w:pPr>
+        <w:ind w:left="720" w:hanging="360"/>
+      </w:pPr>
+      <w:rPr>
+        <w:rFonts w:ascii="Symbol" w:eastAsia="Times New Roman" w:hAnsi="Symbol" w:cs="Arial" w:hint="default"/>
+      </w:rPr>
+    </w:lvl>
+    <w:lvl w:ilvl="1" w:tplc="0C090003" w:tentative="1">
+      <w:start w:val="1"/>
+      <w:numFmt w:val="bullet"/>
+      <w:lvlText w:val="o"/>
+      <w:lvlJc w:val="left"/>
+      <w:pPr>
+        <w:ind w:left="1440" w:hanging="360"/>
+      </w:pPr>
+      <w:rPr>
+        <w:rFonts w:ascii="Courier New" w:hAnsi="Courier New" w:cs="Courier New" w:hint="default"/>
+      </w:rPr>
+    </w:lvl>
+    <w:lvl w:ilvl="2" w:tplc="0C090005" w:tentative="1">
       <w:start w:val="1"/>
       <w:numFmt w:val="bullet"/>
       <w:lvlText w:val=""/>
       <w:lvlJc w:val="left"/>
       <w:pPr>
-        <w:tabs>
-          <w:tab w:val="num" w:pos="4320"/>
-        </w:tabs>
-        <w:ind w:left="4320" w:hanging="360"/>
+        <w:ind w:left="2160" w:hanging="360"/>
       </w:pPr>
       <w:rPr>
         <w:rFonts w:ascii="Wingdings" w:hAnsi="Wingdings" w:hint="default"/>
-        <w:sz w:val="20"/>
       </w:rPr>
     </w:lvl>
-    <w:lvl w:ilvl="6" w:tentative="1">
+    <w:lvl w:ilvl="3" w:tplc="0C090001" w:tentative="1">
+      <w:start w:val="1"/>
+      <w:numFmt w:val="bullet"/>
+      <w:lvlText w:val=""/>
+      <w:lvlJc w:val="left"/>
+      <w:pPr>
+        <w:ind w:left="2880" w:hanging="360"/>
+      </w:pPr>
+      <w:rPr>
+        <w:rFonts w:ascii="Symbol" w:hAnsi="Symbol" w:hint="default"/>
+      </w:rPr>
+    </w:lvl>
+    <w:lvl w:ilvl="4" w:tplc="0C090003" w:tentative="1">
+      <w:start w:val="1"/>
+      <w:numFmt w:val="bullet"/>
+      <w:lvlText w:val="o"/>
+      <w:lvlJc w:val="left"/>
+      <w:pPr>
+        <w:ind w:left="3600" w:hanging="360"/>
+      </w:pPr>
+      <w:rPr>
+        <w:rFonts w:ascii="Courier New" w:hAnsi="Courier New" w:cs="Courier New" w:hint="default"/>
+      </w:rPr>
+    </w:lvl>
+    <w:lvl w:ilvl="5" w:tplc="0C090005" w:tentative="1">
       <w:start w:val="1"/>
       <w:numFmt w:val="bullet"/>
       <w:lvlText w:val=""/>
       <w:lvlJc w:val="left"/>
       <w:pPr>
-        <w:tabs>
-          <w:tab w:val="num" w:pos="5040"/>
-        </w:tabs>
-        <w:ind w:left="5040" w:hanging="360"/>
+        <w:ind w:left="4320" w:hanging="360"/>
       </w:pPr>
       <w:rPr>
         <w:rFonts w:ascii="Wingdings" w:hAnsi="Wingdings" w:hint="default"/>
-        <w:sz w:val="20"/>
       </w:rPr>
     </w:lvl>
-    <w:lvl w:ilvl="7" w:tentative="1">
+    <w:lvl w:ilvl="6" w:tplc="0C090001" w:tentative="1">
+      <w:start w:val="1"/>
+      <w:numFmt w:val="bullet"/>
+      <w:lvlText w:val=""/>
+      <w:lvlJc w:val="left"/>
+      <w:pPr>
+        <w:ind w:left="5040" w:hanging="360"/>
+      </w:pPr>
+      <w:rPr>
+        <w:rFonts w:ascii="Symbol" w:hAnsi="Symbol" w:hint="default"/>
+      </w:rPr>
+    </w:lvl>
+    <w:lvl w:ilvl="7" w:tplc="0C090003" w:tentative="1">
+      <w:start w:val="1"/>
+      <w:numFmt w:val="bullet"/>
+      <w:lvlText w:val="o"/>
+      <w:lvlJc w:val="left"/>
+      <w:pPr>
+        <w:ind w:left="5760" w:hanging="360"/>
+      </w:pPr>
+      <w:rPr>
+        <w:rFonts w:ascii="Courier New" w:hAnsi="Courier New" w:cs="Courier New" w:hint="default"/>
+      </w:rPr>
+    </w:lvl>
+    <w:lvl w:ilvl="8" w:tplc="0C090005" w:tentative="1">
       <w:start w:val="1"/>
       <w:numFmt w:val="bullet"/>
       <w:lvlText w:val=""/>
       <w:lvlJc w:val="left"/>
       <w:pPr>
-        <w:tabs>
-          <w:tab w:val="num" w:pos="5760"/>
-        </w:tabs>
-        <w:ind w:left="5760" w:hanging="360"/>
+        <w:ind w:left="6480" w:hanging="360"/>
       </w:pPr>
       <w:rPr>
         <w:rFonts w:ascii="Wingdings" w:hAnsi="Wingdings" w:hint="default"/>
-        <w:sz w:val="20"/>
-      </w:rPr>
-    </w:lvl>
-    <w:lvl w:ilvl="8" w:tentative="1">
-      <w:start w:val="1"/>
-      <w:numFmt w:val="bullet"/>
-      <w:lvlText w:val=""/>
-      <w:lvlJc w:val="left"/>
-      <w:pPr>
-        <w:tabs>
-          <w:tab w:val="num" w:pos="6480"/>
-        </w:tabs>
-        <w:ind w:left="6480" w:hanging="360"/>
-      </w:pPr>
-      <w:rPr>
-        <w:rFonts w:ascii="Wingdings" w:hAnsi="Wingdings" w:hint="default"/>
-        <w:sz w:val="20"/>
       </w:rPr>
     </w:lvl>
   </w:abstractNum>
-  <w:abstractNum w:abstractNumId="4" w15:restartNumberingAfterBreak="0">
-    <w:nsid w:val="040B3C6B"/>
+  <w:abstractNum w:abstractNumId="8" w15:restartNumberingAfterBreak="0">
+    <w:nsid w:val="17072B05"/>
     <w:multiLevelType w:val="multilevel"/>
     <w:tmpl w:val="56E4DCD0"/>
     <w:lvl w:ilvl="0">
@@ -11658,567 +12922,152 @@
       </w:rPr>
     </w:lvl>
   </w:abstractNum>
-  <w:abstractNum w:abstractNumId="4" w15:restartNumberingAfterBreak="0">
-    <w:nsid w:val="02370083"/>
-    <w:multiLevelType w:val="hybridMultilevel"/>
-    <w:tmpl w:val="9418E4E0"/>
-    <w:lvl w:ilvl="0" w:tplc="0C090001">
+  <w:abstractNum w:abstractNumId="9" w15:restartNumberingAfterBreak="0">
+    <w:nsid w:val="6AD719DD"/>
+    <w:multiLevelType w:val="multilevel"/>
+    <w:tmpl w:val="C51C6658"/>
+    <w:lvl w:ilvl="0">
       <w:start w:val="1"/>
       <w:numFmt w:val="bullet"/>
       <w:lvlText w:val=""/>
       <w:lvlJc w:val="left"/>
       <w:pPr>
-        <w:ind w:left="360" w:hanging="360"/>
+        <w:tabs>
+          <w:tab w:val="num" w:pos="720"/>
+        </w:tabs>
+        <w:ind w:left="720" w:hanging="360"/>
       </w:pPr>
       <w:rPr>
         <w:rFonts w:ascii="Symbol" w:hAnsi="Symbol" w:hint="default"/>
+        <w:sz w:val="20"/>
       </w:rPr>
     </w:lvl>
-    <w:lvl w:ilvl="1" w:tplc="0C090003" w:tentative="1">
+    <w:lvl w:ilvl="1" w:tentative="1">
       <w:start w:val="1"/>
       <w:numFmt w:val="bullet"/>
       <w:lvlText w:val="o"/>
       <w:lvlJc w:val="left"/>
       <w:pPr>
-        <w:ind w:left="1080" w:hanging="360"/>
+        <w:tabs>
+          <w:tab w:val="num" w:pos="1440"/>
+        </w:tabs>
+        <w:ind w:left="1440" w:hanging="360"/>
       </w:pPr>
       <w:rPr>
-        <w:rFonts w:ascii="Courier New" w:hAnsi="Courier New" w:cs="Courier New" w:hint="default"/>
+        <w:rFonts w:ascii="Courier New" w:hAnsi="Courier New" w:hint="default"/>
+        <w:sz w:val="20"/>
       </w:rPr>
     </w:lvl>
-    <w:lvl w:ilvl="2" w:tplc="0C090005" w:tentative="1">
+    <w:lvl w:ilvl="2" w:tentative="1">
       <w:start w:val="1"/>
       <w:numFmt w:val="bullet"/>
       <w:lvlText w:val=""/>
       <w:lvlJc w:val="left"/>
       <w:pPr>
-        <w:ind w:left="1800" w:hanging="360"/>
+        <w:tabs>
+          <w:tab w:val="num" w:pos="2160"/>
+        </w:tabs>
+        <w:ind w:left="2160" w:hanging="360"/>
       </w:pPr>
       <w:rPr>
         <w:rFonts w:ascii="Wingdings" w:hAnsi="Wingdings" w:hint="default"/>
+        <w:sz w:val="20"/>
       </w:rPr>
     </w:lvl>
-    <w:lvl w:ilvl="3" w:tplc="0C090001" w:tentative="1">
-      <w:start w:val="1"/>
-      <w:numFmt w:val="bullet"/>
-      <w:lvlText w:val=""/>
-      <w:lvlJc w:val="left"/>
-      <w:pPr>
-        <w:ind w:left="2520" w:hanging="360"/>
-      </w:pPr>
-      <w:rPr>
-        <w:rFonts w:ascii="Symbol" w:hAnsi="Symbol" w:hint="default"/>
-      </w:rPr>
-    </w:lvl>
-    <w:lvl w:ilvl="4" w:tplc="0C090003" w:tentative="1">
-      <w:start w:val="1"/>
-      <w:numFmt w:val="bullet"/>
-      <w:lvlText w:val="o"/>
-      <w:lvlJc w:val="left"/>
-      <w:pPr>
-        <w:ind w:left="3240" w:hanging="360"/>
-      </w:pPr>
-      <w:rPr>
-        <w:rFonts w:ascii="Courier New" w:hAnsi="Courier New" w:cs="Courier New" w:hint="default"/>
-      </w:rPr>
-    </w:lvl>
-    <w:lvl w:ilvl="5" w:tplc="0C090005" w:tentative="1">
+    <w:lvl w:ilvl="3" w:tentative="1">
       <w:start w:val="1"/>
       <w:numFmt w:val="bullet"/>
       <w:lvlText w:val=""/>
       <w:lvlJc w:val="left"/>
       <w:pPr>
-        <w:ind w:left="3960" w:hanging="360"/>
+        <w:tabs>
+          <w:tab w:val="num" w:pos="2880"/>
+        </w:tabs>
+        <w:ind w:left="2880" w:hanging="360"/>
       </w:pPr>
       <w:rPr>
         <w:rFonts w:ascii="Wingdings" w:hAnsi="Wingdings" w:hint="default"/>
+        <w:sz w:val="20"/>
       </w:rPr>
     </w:lvl>
-    <w:lvl w:ilvl="6" w:tplc="0C090001" w:tentative="1">
-      <w:start w:val="1"/>
-      <w:numFmt w:val="bullet"/>
-      <w:lvlText w:val=""/>
-      <w:lvlJc w:val="left"/>
-      <w:pPr>
-        <w:ind w:left="4680" w:hanging="360"/>
-      </w:pPr>
-      <w:rPr>
-        <w:rFonts w:ascii="Symbol" w:hAnsi="Symbol" w:hint="default"/>
-      </w:rPr>
-    </w:lvl>
-    <w:lvl w:ilvl="7" w:tplc="0C090003" w:tentative="1">
-      <w:start w:val="1"/>
-      <w:numFmt w:val="bullet"/>
-      <w:lvlText w:val="o"/>
-      <w:lvlJc w:val="left"/>
-      <w:pPr>
-        <w:ind w:left="5400" w:hanging="360"/>
-      </w:pPr>
-      <w:rPr>
-        <w:rFonts w:ascii="Courier New" w:hAnsi="Courier New" w:cs="Courier New" w:hint="default"/>
-      </w:rPr>
-    </w:lvl>
-    <w:lvl w:ilvl="8" w:tplc="0C090005" w:tentative="1">
+    <w:lvl w:ilvl="4" w:tentative="1">
       <w:start w:val="1"/>
       <w:numFmt w:val="bullet"/>
       <w:lvlText w:val=""/>
       <w:lvlJc w:val="left"/>
       <w:pPr>
-        <w:ind w:left="6120" w:hanging="360"/>
+        <w:tabs>
+          <w:tab w:val="num" w:pos="3600"/>
+        </w:tabs>
+        <w:ind w:left="3600" w:hanging="360"/>
       </w:pPr>
       <w:rPr>
         <w:rFonts w:ascii="Wingdings" w:hAnsi="Wingdings" w:hint="default"/>
+        <w:sz w:val="20"/>
       </w:rPr>
     </w:lvl>
-  </w:abstractNum>
-  <w:abstractNum w:abstractNumId="4" w15:restartNumberingAfterBreak="0">
-    <w:nsid w:val="02204895"/>
-    <w:multiLevelType w:val="hybridMultilevel"/>
-    <w:tmpl w:val="71402DDA"/>
-    <w:lvl w:ilvl="0" w:tplc="0C090001">
-      <w:start w:val="1"/>
-      <w:numFmt w:val="bullet"/>
-      <w:lvlText w:val=""/>
-      <w:lvlJc w:val="left"/>
-      <w:pPr>
-        <w:ind w:left="360" w:hanging="360"/>
-      </w:pPr>
-      <w:rPr>
-        <w:rFonts w:ascii="Symbol" w:hAnsi="Symbol" w:hint="default"/>
-      </w:rPr>
-    </w:lvl>
-    <w:lvl w:ilvl="1" w:tplc="0C090003" w:tentative="1">
-      <w:start w:val="1"/>
-      <w:numFmt w:val="bullet"/>
-      <w:lvlText w:val="o"/>
-      <w:lvlJc w:val="left"/>
-      <w:pPr>
-        <w:ind w:left="1080" w:hanging="360"/>
-      </w:pPr>
-      <w:rPr>
-        <w:rFonts w:ascii="Courier New" w:hAnsi="Courier New" w:cs="Courier New" w:hint="default"/>
-      </w:rPr>
-    </w:lvl>
-    <w:lvl w:ilvl="2" w:tplc="0C090005" w:tentative="1">
+    <w:lvl w:ilvl="5" w:tentative="1">
       <w:start w:val="1"/>
       <w:numFmt w:val="bullet"/>
       <w:lvlText w:val=""/>
       <w:lvlJc w:val="left"/>
       <w:pPr>
-        <w:ind w:left="1800" w:hanging="360"/>
+        <w:tabs>
+          <w:tab w:val="num" w:pos="4320"/>
+        </w:tabs>
+        <w:ind w:left="4320" w:hanging="360"/>
       </w:pPr>
       <w:rPr>
         <w:rFonts w:ascii="Wingdings" w:hAnsi="Wingdings" w:hint="default"/>
+        <w:sz w:val="20"/>
       </w:rPr>
     </w:lvl>
-    <w:lvl w:ilvl="3" w:tplc="0C090001" w:tentative="1">
-      <w:start w:val="1"/>
-      <w:numFmt w:val="bullet"/>
-      <w:lvlText w:val=""/>
-      <w:lvlJc w:val="left"/>
-      <w:pPr>
-        <w:ind w:left="2520" w:hanging="360"/>
-      </w:pPr>
-      <w:rPr>
-        <w:rFonts w:ascii="Symbol" w:hAnsi="Symbol" w:hint="default"/>
-      </w:rPr>
-    </w:lvl>
-    <w:lvl w:ilvl="4" w:tplc="0C090003" w:tentative="1">
-      <w:start w:val="1"/>
-      <w:numFmt w:val="bullet"/>
-      <w:lvlText w:val="o"/>
-      <w:lvlJc w:val="left"/>
-      <w:pPr>
-        <w:ind w:left="3240" w:hanging="360"/>
-      </w:pPr>
-      <w:rPr>
-        <w:rFonts w:ascii="Courier New" w:hAnsi="Courier New" w:cs="Courier New" w:hint="default"/>
-      </w:rPr>
-    </w:lvl>
-    <w:lvl w:ilvl="5" w:tplc="0C090005" w:tentative="1">
+    <w:lvl w:ilvl="6" w:tentative="1">
       <w:start w:val="1"/>
       <w:numFmt w:val="bullet"/>
       <w:lvlText w:val=""/>
       <w:lvlJc w:val="left"/>
       <w:pPr>
-        <w:ind w:left="3960" w:hanging="360"/>
+        <w:tabs>
+          <w:tab w:val="num" w:pos="5040"/>
+        </w:tabs>
+        <w:ind w:left="5040" w:hanging="360"/>
       </w:pPr>
       <w:rPr>
         <w:rFonts w:ascii="Wingdings" w:hAnsi="Wingdings" w:hint="default"/>
+        <w:sz w:val="20"/>
       </w:rPr>
     </w:lvl>
-    <w:lvl w:ilvl="6" w:tplc="0C090001" w:tentative="1">
-      <w:start w:val="1"/>
-      <w:numFmt w:val="bullet"/>
-      <w:lvlText w:val=""/>
-      <w:lvlJc w:val="left"/>
-      <w:pPr>
-        <w:ind w:left="4680" w:hanging="360"/>
-      </w:pPr>
-      <w:rPr>
-        <w:rFonts w:ascii="Symbol" w:hAnsi="Symbol" w:hint="default"/>
-      </w:rPr>
-    </w:lvl>
-    <w:lvl w:ilvl="7" w:tplc="0C090003" w:tentative="1">
-      <w:start w:val="1"/>
-      <w:numFmt w:val="bullet"/>
-      <w:lvlText w:val="o"/>
-      <w:lvlJc w:val="left"/>
-      <w:pPr>
-        <w:ind w:left="5400" w:hanging="360"/>
-      </w:pPr>
-      <w:rPr>
-        <w:rFonts w:ascii="Courier New" w:hAnsi="Courier New" w:cs="Courier New" w:hint="default"/>
-      </w:rPr>
-    </w:lvl>
-    <w:lvl w:ilvl="8" w:tplc="0C090005" w:tentative="1">
+    <w:lvl w:ilvl="7" w:tentative="1">
       <w:start w:val="1"/>
       <w:numFmt w:val="bullet"/>
       <w:lvlText w:val=""/>
       <w:lvlJc w:val="left"/>
       <w:pPr>
-        <w:ind w:left="6120" w:hanging="360"/>
+        <w:tabs>
+          <w:tab w:val="num" w:pos="5760"/>
+        </w:tabs>
+        <w:ind w:left="5760" w:hanging="360"/>
       </w:pPr>
       <w:rPr>
         <w:rFonts w:ascii="Wingdings" w:hAnsi="Wingdings" w:hint="default"/>
+        <w:sz w:val="20"/>
       </w:rPr>
     </w:lvl>
-  </w:abstractNum>
-  <w:abstractNum w:abstractNumId="4" w15:restartNumberingAfterBreak="0">
-    <w:nsid w:val="01A3A42A"/>
-    <w:multiLevelType w:val="hybridMultilevel"/>
-    <w:tmpl w:val="1452F35E"/>
-    <w:lvl w:ilvl="0" w:tplc="0C090001">
-      <w:start w:val="1"/>
-      <w:numFmt w:val="bullet"/>
-      <w:lvlText w:val=""/>
-      <w:lvlJc w:val="left"/>
-      <w:pPr>
-        <w:ind w:left="360" w:hanging="360"/>
-      </w:pPr>
-      <w:rPr>
-        <w:rFonts w:ascii="Symbol" w:hAnsi="Symbol" w:hint="default"/>
-      </w:rPr>
-    </w:lvl>
-    <w:lvl w:ilvl="1" w:tplc="0C090003" w:tentative="1">
-      <w:start w:val="1"/>
-      <w:numFmt w:val="bullet"/>
-      <w:lvlText w:val="o"/>
-      <w:lvlJc w:val="left"/>
-      <w:pPr>
-        <w:ind w:left="1080" w:hanging="360"/>
-      </w:pPr>
-      <w:rPr>
-        <w:rFonts w:ascii="Courier New" w:hAnsi="Courier New" w:cs="Courier New" w:hint="default"/>
-      </w:rPr>
-    </w:lvl>
-    <w:lvl w:ilvl="2" w:tplc="0C090005" w:tentative="1">
+    <w:lvl w:ilvl="8" w:tentative="1">
       <w:start w:val="1"/>
       <w:numFmt w:val="bullet"/>
       <w:lvlText w:val=""/>
       <w:lvlJc w:val="left"/>
       <w:pPr>
-        <w:ind w:left="1800" w:hanging="360"/>
+        <w:tabs>
+          <w:tab w:val="num" w:pos="6480"/>
+        </w:tabs>
+        <w:ind w:left="6480" w:hanging="360"/>
       </w:pPr>
       <w:rPr>
         <w:rFonts w:ascii="Wingdings" w:hAnsi="Wingdings" w:hint="default"/>
-      </w:rPr>
-    </w:lvl>
-    <w:lvl w:ilvl="3" w:tplc="0C090001" w:tentative="1">
-      <w:start w:val="1"/>
-      <w:numFmt w:val="bullet"/>
-      <w:lvlText w:val=""/>
-      <w:lvlJc w:val="left"/>
-      <w:pPr>
-        <w:ind w:left="2520" w:hanging="360"/>
-      </w:pPr>
-      <w:rPr>
-        <w:rFonts w:ascii="Symbol" w:hAnsi="Symbol" w:hint="default"/>
-      </w:rPr>
-    </w:lvl>
-    <w:lvl w:ilvl="4" w:tplc="0C090003" w:tentative="1">
-      <w:start w:val="1"/>
-      <w:numFmt w:val="bullet"/>
-      <w:lvlText w:val="o"/>
-      <w:lvlJc w:val="left"/>
-      <w:pPr>
-        <w:ind w:left="3240" w:hanging="360"/>
-      </w:pPr>
-      <w:rPr>
-        <w:rFonts w:ascii="Courier New" w:hAnsi="Courier New" w:cs="Courier New" w:hint="default"/>
-      </w:rPr>
-    </w:lvl>
-    <w:lvl w:ilvl="5" w:tplc="0C090005" w:tentative="1">
-      <w:start w:val="1"/>
-      <w:numFmt w:val="bullet"/>
-      <w:lvlText w:val=""/>
-      <w:lvlJc w:val="left"/>
-      <w:pPr>
-        <w:ind w:left="3960" w:hanging="360"/>
-      </w:pPr>
-      <w:rPr>
-        <w:rFonts w:ascii="Wingdings" w:hAnsi="Wingdings" w:hint="default"/>
-      </w:rPr>
-    </w:lvl>
-    <w:lvl w:ilvl="6" w:tplc="0C090001" w:tentative="1">
-      <w:start w:val="1"/>
-      <w:numFmt w:val="bullet"/>
-      <w:lvlText w:val=""/>
-      <w:lvlJc w:val="left"/>
-      <w:pPr>
-        <w:ind w:left="4680" w:hanging="360"/>
-      </w:pPr>
-      <w:rPr>
-        <w:rFonts w:ascii="Symbol" w:hAnsi="Symbol" w:hint="default"/>
-      </w:rPr>
-    </w:lvl>
-    <w:lvl w:ilvl="7" w:tplc="0C090003" w:tentative="1">
-      <w:start w:val="1"/>
-      <w:numFmt w:val="bullet"/>
-      <w:lvlText w:val="o"/>
-      <w:lvlJc w:val="left"/>
-      <w:pPr>
-        <w:ind w:left="5400" w:hanging="360"/>
-      </w:pPr>
-      <w:rPr>
-        <w:rFonts w:ascii="Courier New" w:hAnsi="Courier New" w:cs="Courier New" w:hint="default"/>
-      </w:rPr>
-    </w:lvl>
-    <w:lvl w:ilvl="8" w:tplc="0C090005" w:tentative="1">
-      <w:start w:val="1"/>
-      <w:numFmt w:val="bullet"/>
-      <w:lvlText w:val=""/>
-      <w:lvlJc w:val="left"/>
-      <w:pPr>
-        <w:ind w:left="6120" w:hanging="360"/>
-      </w:pPr>
-      <w:rPr>
-        <w:rFonts w:ascii="Wingdings" w:hAnsi="Wingdings" w:hint="default"/>
-      </w:rPr>
-    </w:lvl>
-  </w:abstractNum>
-  <w:abstractNum w:abstractNumId="4" w15:restartNumberingAfterBreak="0">
-    <w:nsid w:val="05A81471"/>
-    <w:multiLevelType w:val="hybridMultilevel"/>
-    <w:tmpl w:val="BF664856"/>
-    <w:lvl w:ilvl="0" w:tplc="0C090001">
-      <w:start w:val="1"/>
-      <w:numFmt w:val="bullet"/>
-      <w:lvlText w:val=""/>
-      <w:lvlJc w:val="left"/>
-      <w:pPr>
-        <w:ind w:left="720" w:hanging="360"/>
-      </w:pPr>
-      <w:rPr>
-        <w:rFonts w:ascii="Symbol" w:hAnsi="Symbol" w:hint="default"/>
-      </w:rPr>
-    </w:lvl>
-    <w:lvl w:ilvl="1" w:tplc="0C090003" w:tentative="1">
-      <w:start w:val="1"/>
-      <w:numFmt w:val="bullet"/>
-      <w:lvlText w:val="o"/>
-      <w:lvlJc w:val="left"/>
-      <w:pPr>
-        <w:ind w:left="1440" w:hanging="360"/>
-      </w:pPr>
-      <w:rPr>
-        <w:rFonts w:ascii="Courier New" w:hAnsi="Courier New" w:cs="Courier New" w:hint="default"/>
-      </w:rPr>
-    </w:lvl>
-    <w:lvl w:ilvl="2" w:tplc="0C090005" w:tentative="1">
-      <w:start w:val="1"/>
-      <w:numFmt w:val="bullet"/>
-      <w:lvlText w:val=""/>
-      <w:lvlJc w:val="left"/>
-      <w:pPr>
-        <w:ind w:left="2160" w:hanging="360"/>
-      </w:pPr>
-      <w:rPr>
-        <w:rFonts w:ascii="Wingdings" w:hAnsi="Wingdings" w:hint="default"/>
-      </w:rPr>
-    </w:lvl>
-    <w:lvl w:ilvl="3" w:tplc="0C090001" w:tentative="1">
-      <w:start w:val="1"/>
-      <w:numFmt w:val="bullet"/>
-      <w:lvlText w:val=""/>
-      <w:lvlJc w:val="left"/>
-      <w:pPr>
-        <w:ind w:left="2880" w:hanging="360"/>
-      </w:pPr>
-      <w:rPr>
-        <w:rFonts w:ascii="Symbol" w:hAnsi="Symbol" w:hint="default"/>
-      </w:rPr>
-    </w:lvl>
-    <w:lvl w:ilvl="4" w:tplc="0C090003" w:tentative="1">
-      <w:start w:val="1"/>
-      <w:numFmt w:val="bullet"/>
-      <w:lvlText w:val="o"/>
-      <w:lvlJc w:val="left"/>
-      <w:pPr>
-        <w:ind w:left="3600" w:hanging="360"/>
-      </w:pPr>
-      <w:rPr>
-        <w:rFonts w:ascii="Courier New" w:hAnsi="Courier New" w:cs="Courier New" w:hint="default"/>
-      </w:rPr>
-    </w:lvl>
-    <w:lvl w:ilvl="5" w:tplc="0C090005" w:tentative="1">
-      <w:start w:val="1"/>
-      <w:numFmt w:val="bullet"/>
-      <w:lvlText w:val=""/>
-      <w:lvlJc w:val="left"/>
-      <w:pPr>
-        <w:ind w:left="4320" w:hanging="360"/>
-      </w:pPr>
-      <w:rPr>
-        <w:rFonts w:ascii="Wingdings" w:hAnsi="Wingdings" w:hint="default"/>
-      </w:rPr>
-    </w:lvl>
-    <w:lvl w:ilvl="6" w:tplc="0C090001" w:tentative="1">
-      <w:start w:val="1"/>
-      <w:numFmt w:val="bullet"/>
-      <w:lvlText w:val=""/>
-      <w:lvlJc w:val="left"/>
-      <w:pPr>
-        <w:ind w:left="5040" w:hanging="360"/>
-      </w:pPr>
-      <w:rPr>
-        <w:rFonts w:ascii="Symbol" w:hAnsi="Symbol" w:hint="default"/>
-      </w:rPr>
-    </w:lvl>
-    <w:lvl w:ilvl="7" w:tplc="0C090003" w:tentative="1">
-      <w:start w:val="1"/>
-      <w:numFmt w:val="bullet"/>
-      <w:lvlText w:val="o"/>
-      <w:lvlJc w:val="left"/>
-      <w:pPr>
-        <w:ind w:left="5760" w:hanging="360"/>
-      </w:pPr>
-      <w:rPr>
-        <w:rFonts w:ascii="Courier New" w:hAnsi="Courier New" w:cs="Courier New" w:hint="default"/>
-      </w:rPr>
-    </w:lvl>
-    <w:lvl w:ilvl="8" w:tplc="0C090005" w:tentative="1">
-      <w:start w:val="1"/>
-      <w:numFmt w:val="bullet"/>
-      <w:lvlText w:val=""/>
-      <w:lvlJc w:val="left"/>
-      <w:pPr>
-        <w:ind w:left="6480" w:hanging="360"/>
-      </w:pPr>
-      <w:rPr>
-        <w:rFonts w:ascii="Wingdings" w:hAnsi="Wingdings" w:hint="default"/>
-      </w:rPr>
-    </w:lvl>
-  </w:abstractNum>
-  <w:abstractNum w:abstractNumId="5" w15:restartNumberingAfterBreak="0">
-    <w:nsid w:val="00CCAAAD"/>
-    <w:multiLevelType w:val="hybridMultilevel"/>
-    <w:tmpl w:val="5AAA93E6"/>
-    <w:lvl w:ilvl="0" w:tplc="69F2F9BC">
-      <w:numFmt w:val="bullet"/>
-      <w:lvlText w:val=""/>
-      <w:lvlJc w:val="left"/>
-      <w:pPr>
-        <w:ind w:left="720" w:hanging="360"/>
-      </w:pPr>
-      <w:rPr>
-        <w:rFonts w:ascii="Symbol" w:eastAsia="Times New Roman" w:hAnsi="Symbol" w:cs="Arial" w:hint="default"/>
-      </w:rPr>
-    </w:lvl>
-    <w:lvl w:ilvl="1" w:tplc="0C090003" w:tentative="1">
-      <w:start w:val="1"/>
-      <w:numFmt w:val="bullet"/>
-      <w:lvlText w:val="o"/>
-      <w:lvlJc w:val="left"/>
-      <w:pPr>
-        <w:ind w:left="1440" w:hanging="360"/>
-      </w:pPr>
-      <w:rPr>
-        <w:rFonts w:ascii="Courier New" w:hAnsi="Courier New" w:cs="Courier New" w:hint="default"/>
-      </w:rPr>
-    </w:lvl>
-    <w:lvl w:ilvl="2" w:tplc="0C090005" w:tentative="1">
-      <w:start w:val="1"/>
-      <w:numFmt w:val="bullet"/>
-      <w:lvlText w:val=""/>
-      <w:lvlJc w:val="left"/>
-      <w:pPr>
-        <w:ind w:left="2160" w:hanging="360"/>
-      </w:pPr>
-      <w:rPr>
-        <w:rFonts w:ascii="Wingdings" w:hAnsi="Wingdings" w:hint="default"/>
-      </w:rPr>
-    </w:lvl>
-    <w:lvl w:ilvl="3" w:tplc="0C090001" w:tentative="1">
-      <w:start w:val="1"/>
-      <w:numFmt w:val="bullet"/>
-      <w:lvlText w:val=""/>
-      <w:lvlJc w:val="left"/>
-      <w:pPr>
-        <w:ind w:left="2880" w:hanging="360"/>
-      </w:pPr>
-      <w:rPr>
-        <w:rFonts w:ascii="Symbol" w:hAnsi="Symbol" w:hint="default"/>
-      </w:rPr>
-    </w:lvl>
-    <w:lvl w:ilvl="4" w:tplc="0C090003" w:tentative="1">
-      <w:start w:val="1"/>
-      <w:numFmt w:val="bullet"/>
-      <w:lvlText w:val="o"/>
-      <w:lvlJc w:val="left"/>
-      <w:pPr>
-        <w:ind w:left="3600" w:hanging="360"/>
-      </w:pPr>
-      <w:rPr>
-        <w:rFonts w:ascii="Courier New" w:hAnsi="Courier New" w:cs="Courier New" w:hint="default"/>
-      </w:rPr>
-    </w:lvl>
-    <w:lvl w:ilvl="5" w:tplc="0C090005" w:tentative="1">
-      <w:start w:val="1"/>
-      <w:numFmt w:val="bullet"/>
-      <w:lvlText w:val=""/>
-      <w:lvlJc w:val="left"/>
-      <w:pPr>
-        <w:ind w:left="4320" w:hanging="360"/>
-      </w:pPr>
-      <w:rPr>
-        <w:rFonts w:ascii="Wingdings" w:hAnsi="Wingdings" w:hint="default"/>
-      </w:rPr>
-    </w:lvl>
-    <w:lvl w:ilvl="6" w:tplc="0C090001" w:tentative="1">
-      <w:start w:val="1"/>
-      <w:numFmt w:val="bullet"/>
-      <w:lvlText w:val=""/>
-      <w:lvlJc w:val="left"/>
-      <w:pPr>
-        <w:ind w:left="5040" w:hanging="360"/>
-      </w:pPr>
-      <w:rPr>
-        <w:rFonts w:ascii="Symbol" w:hAnsi="Symbol" w:hint="default"/>
-      </w:rPr>
-    </w:lvl>
-    <w:lvl w:ilvl="7" w:tplc="0C090003" w:tentative="1">
-      <w:start w:val="1"/>
-      <w:numFmt w:val="bullet"/>
-      <w:lvlText w:val="o"/>
-      <w:lvlJc w:val="left"/>
-      <w:pPr>
-        <w:ind w:left="5760" w:hanging="360"/>
-      </w:pPr>
-      <w:rPr>
-        <w:rFonts w:ascii="Courier New" w:hAnsi="Courier New" w:cs="Courier New" w:hint="default"/>
-      </w:rPr>
-    </w:lvl>
-    <w:lvl w:ilvl="8" w:tplc="0C090005" w:tentative="1">
-      <w:start w:val="1"/>
-      <w:numFmt w:val="bullet"/>
-      <w:lvlText w:val=""/>
-      <w:lvlJc w:val="left"/>
-      <w:pPr>
-        <w:ind w:left="6480" w:hanging="360"/>
-      </w:pPr>
-      <w:rPr>
-        <w:rFonts w:ascii="Wingdings" w:hAnsi="Wingdings" w:hint="default"/>
+        <w:sz w:val="20"/>
       </w:rPr>
     </w:lvl>
   </w:abstractNum>
@@ -12226,31 +13075,31 @@
     <w:abstractNumId w:val="0"/>
   </w:num>
   <w:num w:numId="2" w16cid:durableId="1371300005">
-    <w:abstractNumId w:val="3"/>
+    <w:abstractNumId w:val="9"/>
   </w:num>
   <w:num w:numId="3" w16cid:durableId="1471821744">
-    <w:abstractNumId w:val="2"/>
+    <w:abstractNumId w:val="8"/>
   </w:num>
-  <w:num w:numId="5" w16cid:durableId="1544245104">
-    <w:abstractNumId w:val="4"/>
+  <w:num w:numId="4" w16cid:durableId="1544245104">
+    <w:abstractNumId w:val="6"/>
   </w:num>
   <w:num w:numId="5" w16cid:durableId="1983346553">
-    <w:abstractNumId w:val="4"/>
+    <w:abstractNumId w:val="6"/>
   </w:num>
-  <w:num w:numId="5" w16cid:durableId="1003312277">
-    <w:abstractNumId w:val="4"/>
+  <w:num w:numId="6" w16cid:durableId="1003312277">
+    <w:abstractNumId w:val="6"/>
   </w:num>
-  <w:num w:numId="5" w16cid:durableId="1553692720">
-    <w:abstractNumId w:val="4"/>
+  <w:num w:numId="7" w16cid:durableId="1553692720">
+    <w:abstractNumId w:val="6"/>
   </w:num>
-  <w:num w:numId="5" w16cid:durableId="131291700">
-    <w:abstractNumId w:val="4"/>
+  <w:num w:numId="8" w16cid:durableId="131291700">
+    <w:abstractNumId w:val="6"/>
   </w:num>
-  <w:num w:numId="6" w16cid:durableId="643506977">
-    <w:abstractNumId w:val="5"/>
+  <w:num w:numId="9" w16cid:durableId="643506977">
+    <w:abstractNumId w:val="1"/>
   </w:num>
-  <w:num w:numId="4" w16cid:durableId="655643562">
-    <w:abstractNumId w:val="1"/>
+  <w:num w:numId="10" w16cid:durableId="655643562">
+    <w:abstractNumId w:val="7"/>
   </w:num>
 </w:numbering>
 </file>
